--- a/Serie_3_SLCI_Scilab/S3_SLCI_Scilab_Approf.docx
+++ b/Serie_3_SLCI_Scilab/S3_SLCI_Scilab_Approf.docx
@@ -1,6 +1,6 @@
 
 <file path=word/document.xml><?xml version="1.0" encoding="utf-8"?>
-<w:document xmlns:wpc="http://schemas.microsoft.com/office/word/2010/wordprocessingCanvas" xmlns:mc="http://schemas.openxmlformats.org/markup-compatibility/2006" xmlns:o="urn:schemas-microsoft-com:office:office" xmlns:r="http://schemas.openxmlformats.org/officeDocument/2006/relationships" xmlns:m="http://schemas.openxmlformats.org/officeDocument/2006/math" xmlns:v="urn:schemas-microsoft-com:vml" xmlns:wp14="http://schemas.microsoft.com/office/word/2010/wordprocessingDrawing" xmlns:wp="http://schemas.openxmlformats.org/drawingml/2006/wordprocessingDrawing" xmlns:w10="urn:schemas-microsoft-com:office:word" xmlns:w="http://schemas.openxmlformats.org/wordprocessingml/2006/main" xmlns:w14="http://schemas.microsoft.com/office/word/2010/wordml" xmlns:wpg="http://schemas.microsoft.com/office/word/2010/wordprocessingGroup" xmlns:wpi="http://schemas.microsoft.com/office/word/2010/wordprocessingInk" xmlns:wne="http://schemas.microsoft.com/office/word/2006/wordml" xmlns:wps="http://schemas.microsoft.com/office/word/2010/wordprocessingShape" mc:Ignorable="w14 wp14">
+<w:document xmlns:ve="http://schemas.openxmlformats.org/markup-compatibility/2006" xmlns:o="urn:schemas-microsoft-com:office:office" xmlns:r="http://schemas.openxmlformats.org/officeDocument/2006/relationships" xmlns:m="http://schemas.openxmlformats.org/officeDocument/2006/math" xmlns:v="urn:schemas-microsoft-com:vml" xmlns:wp="http://schemas.openxmlformats.org/drawingml/2006/wordprocessingDrawing" xmlns:w10="urn:schemas-microsoft-com:office:word" xmlns:w="http://schemas.openxmlformats.org/wordprocessingml/2006/main" xmlns:wne="http://schemas.microsoft.com/office/word/2006/wordml">
   <w:body>
     <w:tbl>
       <w:tblPr>
@@ -16,7 +16,7 @@
           <w:insideV w:val="none" w:sz="0" w:space="0" w:color="auto"/>
         </w:tblBorders>
         <w:tblLayout w:type="fixed"/>
-        <w:tblLook w:val="04A0" w:firstRow="1" w:lastRow="0" w:firstColumn="1" w:lastColumn="0" w:noHBand="0" w:noVBand="1"/>
+        <w:tblLook w:val="04A0"/>
       </w:tblPr>
       <w:tblGrid>
         <w:gridCol w:w="1701"/>
@@ -208,7 +208,7 @@
                           </pic:cNvPicPr>
                         </pic:nvPicPr>
                         <pic:blipFill>
-                          <a:blip r:embed="rId9"/>
+                          <a:blip r:embed="rId8"/>
                           <a:srcRect/>
                           <a:stretch>
                             <a:fillRect/>
@@ -272,7 +272,7 @@
                           </pic:cNvPicPr>
                         </pic:nvPicPr>
                         <pic:blipFill>
-                          <a:blip r:embed="rId10" cstate="print"/>
+                          <a:blip r:embed="rId9" cstate="print"/>
                           <a:srcRect/>
                           <a:stretch>
                             <a:fillRect/>
@@ -527,7 +527,7 @@
                           </pic:cNvPicPr>
                         </pic:nvPicPr>
                         <pic:blipFill>
-                          <a:blip r:embed="rId11" cstate="print"/>
+                          <a:blip r:embed="rId10" cstate="print"/>
                           <a:srcRect/>
                           <a:stretch>
                             <a:fillRect/>
@@ -736,9 +736,9 @@
       <w:pPr>
         <w:jc w:val="left"/>
         <w:sectPr>
-          <w:headerReference w:type="default" r:id="rId12"/>
-          <w:footerReference w:type="default" r:id="rId13"/>
-          <w:footerReference w:type="first" r:id="rId14"/>
+          <w:headerReference w:type="default" r:id="rId11"/>
+          <w:footerReference w:type="default" r:id="rId12"/>
+          <w:footerReference w:type="first" r:id="rId13"/>
           <w:pgSz w:w="11906" w:h="16838" w:code="9"/>
           <w:pgMar w:top="958" w:right="1080" w:bottom="1440" w:left="1080" w:header="425" w:footer="491" w:gutter="0"/>
           <w:cols w:space="708"/>
@@ -863,10 +863,10 @@
                     </pic:cNvPicPr>
                   </pic:nvPicPr>
                   <pic:blipFill>
-                    <a:blip r:embed="rId15">
+                    <a:blip r:embed="rId14">
                       <a:extLst>
                         <a:ext uri="{28A0092B-C50C-407E-A947-70E740481C1C}">
-                          <a14:useLocalDpi xmlns:a14="http://schemas.microsoft.com/office/drawing/2010/main" val="0"/>
+                          <a14:useLocalDpi xmlns:a14="http://schemas.microsoft.com/office/drawing/2010/main" xmlns:wps="http://schemas.microsoft.com/office/word/2010/wordprocessingShape" xmlns:wpi="http://schemas.microsoft.com/office/word/2010/wordprocessingInk" xmlns:wpg="http://schemas.microsoft.com/office/word/2010/wordprocessingGroup" xmlns:w14="http://schemas.microsoft.com/office/word/2010/wordml" xmlns:w="http://schemas.openxmlformats.org/wordprocessingml/2006/main" xmlns:w10="urn:schemas-microsoft-com:office:word" xmlns:wp14="http://schemas.microsoft.com/office/word/2010/wordprocessingDrawing" xmlns:v="urn:schemas-microsoft-com:vml" xmlns:o="urn:schemas-microsoft-com:office:office" xmlns:mc="http://schemas.openxmlformats.org/markup-compatibility/2006" xmlns:wpc="http://schemas.microsoft.com/office/word/2010/wordprocessingCanvas" xmlns="" val="0"/>
                         </a:ext>
                       </a:extLst>
                     </a:blip>
@@ -906,7 +906,7 @@
       <w:tblPr>
         <w:tblStyle w:val="Trameclaire-Accent13"/>
         <w:tblW w:w="9962" w:type="dxa"/>
-        <w:tblLook w:val="04A0" w:firstRow="1" w:lastRow="0" w:firstColumn="1" w:lastColumn="0" w:noHBand="0" w:noVBand="1"/>
+        <w:tblLook w:val="04A0"/>
       </w:tblPr>
       <w:tblGrid>
         <w:gridCol w:w="1498"/>
@@ -917,12 +917,12 @@
       </w:tblGrid>
       <w:tr>
         <w:trPr>
-          <w:cnfStyle w:val="100000000000" w:firstRow="1" w:lastRow="0" w:firstColumn="0" w:lastColumn="0" w:oddVBand="0" w:evenVBand="0" w:oddHBand="0" w:evenHBand="0" w:firstRowFirstColumn="0" w:firstRowLastColumn="0" w:lastRowFirstColumn="0" w:lastRowLastColumn="0"/>
+          <w:cnfStyle w:val="100000000000"/>
           <w:trHeight w:val="256"/>
         </w:trPr>
         <w:tc>
           <w:tcPr>
-            <w:cnfStyle w:val="001000000000" w:firstRow="0" w:lastRow="0" w:firstColumn="1" w:lastColumn="0" w:oddVBand="0" w:evenVBand="0" w:oddHBand="0" w:evenHBand="0" w:firstRowFirstColumn="0" w:firstRowLastColumn="0" w:lastRowFirstColumn="0" w:lastRowLastColumn="0"/>
+            <w:cnfStyle w:val="001000000000"/>
             <w:tcW w:w="1498" w:type="dxa"/>
           </w:tcPr>
           <w:p>
@@ -947,7 +947,7 @@
           <w:p>
             <w:pPr>
               <w:jc w:val="center"/>
-              <w:cnfStyle w:val="100000000000" w:firstRow="1" w:lastRow="0" w:firstColumn="0" w:lastColumn="0" w:oddVBand="0" w:evenVBand="0" w:oddHBand="0" w:evenHBand="0" w:firstRowFirstColumn="0" w:firstRowLastColumn="0" w:lastRowFirstColumn="0" w:lastRowLastColumn="0"/>
+              <w:cnfStyle w:val="100000000000"/>
               <w:rPr>
                 <w:lang w:eastAsia="fr-FR"/>
               </w:rPr>
@@ -960,7 +960,7 @@
           </w:tcPr>
           <w:p>
             <w:pPr>
-              <w:cnfStyle w:val="100000000000" w:firstRow="1" w:lastRow="0" w:firstColumn="0" w:lastColumn="0" w:oddVBand="0" w:evenVBand="0" w:oddHBand="0" w:evenHBand="0" w:firstRowFirstColumn="0" w:firstRowLastColumn="0" w:lastRowFirstColumn="0" w:lastRowLastColumn="0"/>
+              <w:cnfStyle w:val="100000000000"/>
               <w:rPr>
                 <w:lang w:eastAsia="fr-FR"/>
               </w:rPr>
@@ -979,7 +979,7 @@
           </w:tcPr>
           <w:p>
             <w:pPr>
-              <w:cnfStyle w:val="100000000000" w:firstRow="1" w:lastRow="0" w:firstColumn="0" w:lastColumn="0" w:oddVBand="0" w:evenVBand="0" w:oddHBand="0" w:evenHBand="0" w:firstRowFirstColumn="0" w:firstRowLastColumn="0" w:lastRowFirstColumn="0" w:lastRowLastColumn="0"/>
+              <w:cnfStyle w:val="100000000000"/>
               <w:rPr>
                 <w:lang w:eastAsia="fr-FR"/>
               </w:rPr>
@@ -998,7 +998,7 @@
           </w:tcPr>
           <w:p>
             <w:pPr>
-              <w:cnfStyle w:val="100000000000" w:firstRow="1" w:lastRow="0" w:firstColumn="0" w:lastColumn="0" w:oddVBand="0" w:evenVBand="0" w:oddHBand="0" w:evenHBand="0" w:firstRowFirstColumn="0" w:firstRowLastColumn="0" w:lastRowFirstColumn="0" w:lastRowLastColumn="0"/>
+              <w:cnfStyle w:val="100000000000"/>
               <w:rPr>
                 <w:lang w:eastAsia="fr-FR"/>
               </w:rPr>
@@ -1014,12 +1014,12 @@
       </w:tr>
       <w:tr>
         <w:trPr>
-          <w:cnfStyle w:val="000000100000" w:firstRow="0" w:lastRow="0" w:firstColumn="0" w:lastColumn="0" w:oddVBand="0" w:evenVBand="0" w:oddHBand="1" w:evenHBand="0" w:firstRowFirstColumn="0" w:firstRowLastColumn="0" w:lastRowFirstColumn="0" w:lastRowLastColumn="0"/>
+          <w:cnfStyle w:val="000000100000"/>
           <w:trHeight w:val="256"/>
         </w:trPr>
         <w:tc>
           <w:tcPr>
-            <w:cnfStyle w:val="001000000000" w:firstRow="0" w:lastRow="0" w:firstColumn="1" w:lastColumn="0" w:oddVBand="0" w:evenVBand="0" w:oddHBand="0" w:evenHBand="0" w:firstRowFirstColumn="0" w:firstRowLastColumn="0" w:lastRowFirstColumn="0" w:lastRowLastColumn="0"/>
+            <w:cnfStyle w:val="001000000000"/>
             <w:tcW w:w="1498" w:type="dxa"/>
           </w:tcPr>
           <w:p>
@@ -1044,7 +1044,7 @@
           <w:p>
             <w:pPr>
               <w:jc w:val="center"/>
-              <w:cnfStyle w:val="000000100000" w:firstRow="0" w:lastRow="0" w:firstColumn="0" w:lastColumn="0" w:oddVBand="0" w:evenVBand="0" w:oddHBand="1" w:evenHBand="0" w:firstRowFirstColumn="0" w:firstRowLastColumn="0" w:lastRowFirstColumn="0" w:lastRowLastColumn="0"/>
+              <w:cnfStyle w:val="000000100000"/>
               <w:rPr>
                 <w:b/>
                 <w:lang w:eastAsia="fr-FR"/>
@@ -1065,7 +1065,7 @@
           </w:tcPr>
           <w:p>
             <w:pPr>
-              <w:cnfStyle w:val="000000100000" w:firstRow="0" w:lastRow="0" w:firstColumn="0" w:lastColumn="0" w:oddVBand="0" w:evenVBand="0" w:oddHBand="1" w:evenHBand="0" w:firstRowFirstColumn="0" w:firstRowLastColumn="0" w:lastRowFirstColumn="0" w:lastRowLastColumn="0"/>
+              <w:cnfStyle w:val="000000100000"/>
               <w:rPr>
                 <w:lang w:eastAsia="fr-FR"/>
               </w:rPr>
@@ -1084,7 +1084,7 @@
           </w:tcPr>
           <w:p>
             <w:pPr>
-              <w:cnfStyle w:val="000000100000" w:firstRow="0" w:lastRow="0" w:firstColumn="0" w:lastColumn="0" w:oddVBand="0" w:evenVBand="0" w:oddHBand="1" w:evenHBand="0" w:firstRowFirstColumn="0" w:firstRowLastColumn="0" w:lastRowFirstColumn="0" w:lastRowLastColumn="0"/>
+              <w:cnfStyle w:val="000000100000"/>
               <w:rPr>
                 <w:lang w:eastAsia="fr-FR"/>
               </w:rPr>
@@ -1103,7 +1103,7 @@
           </w:tcPr>
           <w:p>
             <w:pPr>
-              <w:cnfStyle w:val="000000100000" w:firstRow="0" w:lastRow="0" w:firstColumn="0" w:lastColumn="0" w:oddVBand="0" w:evenVBand="0" w:oddHBand="1" w:evenHBand="0" w:firstRowFirstColumn="0" w:firstRowLastColumn="0" w:lastRowFirstColumn="0" w:lastRowLastColumn="0"/>
+              <w:cnfStyle w:val="000000100000"/>
               <w:rPr>
                 <w:lang w:eastAsia="fr-FR"/>
               </w:rPr>
@@ -1123,7 +1123,7 @@
         </w:trPr>
         <w:tc>
           <w:tcPr>
-            <w:cnfStyle w:val="001000000000" w:firstRow="0" w:lastRow="0" w:firstColumn="1" w:lastColumn="0" w:oddVBand="0" w:evenVBand="0" w:oddHBand="0" w:evenHBand="0" w:firstRowFirstColumn="0" w:firstRowLastColumn="0" w:lastRowFirstColumn="0" w:lastRowLastColumn="0"/>
+            <w:cnfStyle w:val="001000000000"/>
             <w:tcW w:w="1498" w:type="dxa"/>
           </w:tcPr>
           <w:p>
@@ -1142,7 +1142,7 @@
           <w:p>
             <w:pPr>
               <w:jc w:val="center"/>
-              <w:cnfStyle w:val="000000000000" w:firstRow="0" w:lastRow="0" w:firstColumn="0" w:lastColumn="0" w:oddVBand="0" w:evenVBand="0" w:oddHBand="0" w:evenHBand="0" w:firstRowFirstColumn="0" w:firstRowLastColumn="0" w:lastRowFirstColumn="0" w:lastRowLastColumn="0"/>
+              <w:cnfStyle w:val="000000000000"/>
               <w:rPr>
                 <w:b/>
                 <w:lang w:eastAsia="fr-FR"/>
@@ -1163,7 +1163,7 @@
           </w:tcPr>
           <w:p>
             <w:pPr>
-              <w:cnfStyle w:val="000000000000" w:firstRow="0" w:lastRow="0" w:firstColumn="0" w:lastColumn="0" w:oddVBand="0" w:evenVBand="0" w:oddHBand="0" w:evenHBand="0" w:firstRowFirstColumn="0" w:firstRowLastColumn="0" w:lastRowFirstColumn="0" w:lastRowLastColumn="0"/>
+              <w:cnfStyle w:val="000000000000"/>
               <w:rPr>
                 <w:lang w:eastAsia="fr-FR"/>
               </w:rPr>
@@ -1182,7 +1182,7 @@
           </w:tcPr>
           <w:p>
             <w:pPr>
-              <w:cnfStyle w:val="000000000000" w:firstRow="0" w:lastRow="0" w:firstColumn="0" w:lastColumn="0" w:oddVBand="0" w:evenVBand="0" w:oddHBand="0" w:evenHBand="0" w:firstRowFirstColumn="0" w:firstRowLastColumn="0" w:lastRowFirstColumn="0" w:lastRowLastColumn="0"/>
+              <w:cnfStyle w:val="000000000000"/>
               <w:rPr>
                 <w:lang w:eastAsia="fr-FR"/>
               </w:rPr>
@@ -1201,7 +1201,7 @@
           </w:tcPr>
           <w:p>
             <w:pPr>
-              <w:cnfStyle w:val="000000000000" w:firstRow="0" w:lastRow="0" w:firstColumn="0" w:lastColumn="0" w:oddVBand="0" w:evenVBand="0" w:oddHBand="0" w:evenHBand="0" w:firstRowFirstColumn="0" w:firstRowLastColumn="0" w:lastRowFirstColumn="0" w:lastRowLastColumn="0"/>
+              <w:cnfStyle w:val="000000000000"/>
               <w:rPr>
                 <w:lang w:eastAsia="fr-FR"/>
               </w:rPr>
@@ -1217,12 +1217,12 @@
       </w:tr>
       <w:tr>
         <w:trPr>
-          <w:cnfStyle w:val="000000100000" w:firstRow="0" w:lastRow="0" w:firstColumn="0" w:lastColumn="0" w:oddVBand="0" w:evenVBand="0" w:oddHBand="1" w:evenHBand="0" w:firstRowFirstColumn="0" w:firstRowLastColumn="0" w:lastRowFirstColumn="0" w:lastRowLastColumn="0"/>
+          <w:cnfStyle w:val="000000100000"/>
           <w:trHeight w:val="269"/>
         </w:trPr>
         <w:tc>
           <w:tcPr>
-            <w:cnfStyle w:val="001000000000" w:firstRow="0" w:lastRow="0" w:firstColumn="1" w:lastColumn="0" w:oddVBand="0" w:evenVBand="0" w:oddHBand="0" w:evenHBand="0" w:firstRowFirstColumn="0" w:firstRowLastColumn="0" w:lastRowFirstColumn="0" w:lastRowLastColumn="0"/>
+            <w:cnfStyle w:val="001000000000"/>
             <w:tcW w:w="1498" w:type="dxa"/>
           </w:tcPr>
           <w:p>
@@ -1247,7 +1247,7 @@
           <w:p>
             <w:pPr>
               <w:jc w:val="center"/>
-              <w:cnfStyle w:val="000000100000" w:firstRow="0" w:lastRow="0" w:firstColumn="0" w:lastColumn="0" w:oddVBand="0" w:evenVBand="0" w:oddHBand="1" w:evenHBand="0" w:firstRowFirstColumn="0" w:firstRowLastColumn="0" w:lastRowFirstColumn="0" w:lastRowLastColumn="0"/>
+              <w:cnfStyle w:val="000000100000"/>
               <w:rPr>
                 <w:b/>
                 <w:lang w:eastAsia="fr-FR"/>
@@ -1268,7 +1268,7 @@
           </w:tcPr>
           <w:p>
             <w:pPr>
-              <w:cnfStyle w:val="000000100000" w:firstRow="0" w:lastRow="0" w:firstColumn="0" w:lastColumn="0" w:oddVBand="0" w:evenVBand="0" w:oddHBand="1" w:evenHBand="0" w:firstRowFirstColumn="0" w:firstRowLastColumn="0" w:lastRowFirstColumn="0" w:lastRowLastColumn="0"/>
+              <w:cnfStyle w:val="000000100000"/>
               <w:rPr>
                 <w:lang w:eastAsia="fr-FR"/>
               </w:rPr>
@@ -1293,7 +1293,7 @@
           </w:tcPr>
           <w:p>
             <w:pPr>
-              <w:cnfStyle w:val="000000100000" w:firstRow="0" w:lastRow="0" w:firstColumn="0" w:lastColumn="0" w:oddVBand="0" w:evenVBand="0" w:oddHBand="1" w:evenHBand="0" w:firstRowFirstColumn="0" w:firstRowLastColumn="0" w:lastRowFirstColumn="0" w:lastRowLastColumn="0"/>
+              <w:cnfStyle w:val="000000100000"/>
               <w:rPr>
                 <w:lang w:eastAsia="fr-FR"/>
               </w:rPr>
@@ -1312,7 +1312,7 @@
           </w:tcPr>
           <w:p>
             <w:pPr>
-              <w:cnfStyle w:val="000000100000" w:firstRow="0" w:lastRow="0" w:firstColumn="0" w:lastColumn="0" w:oddVBand="0" w:evenVBand="0" w:oddHBand="1" w:evenHBand="0" w:firstRowFirstColumn="0" w:firstRowLastColumn="0" w:lastRowFirstColumn="0" w:lastRowLastColumn="0"/>
+              <w:cnfStyle w:val="000000100000"/>
               <w:rPr>
                 <w:lang w:eastAsia="fr-FR"/>
               </w:rPr>
@@ -1368,7 +1368,7 @@
           <w:lang w:eastAsia="fr-FR" w:bidi="ar-SA"/>
         </w:rPr>
         <w:drawing>
-          <wp:inline distT="0" distB="0" distL="0" distR="0" wp14:anchorId="5D97BA1A" wp14:editId="20CB5675">
+          <wp:inline distT="0" distB="0" distL="0" distR="0">
             <wp:extent cx="6181725" cy="2400300"/>
             <wp:effectExtent l="0" t="0" r="0" b="0"/>
             <wp:docPr id="2" name="Image 2" descr="C:\Users\Xavier Pessoles\Dropbox\PartageXavier\PTSI\TP\Serie_3_SLCI_Scilab\Ressources\Sans Titre1.png"/>
@@ -1385,10 +1385,10 @@
                     </pic:cNvPicPr>
                   </pic:nvPicPr>
                   <pic:blipFill>
-                    <a:blip r:embed="rId16">
+                    <a:blip r:embed="rId15">
                       <a:extLst>
                         <a:ext uri="{28A0092B-C50C-407E-A947-70E740481C1C}">
-                          <a14:useLocalDpi xmlns:a14="http://schemas.microsoft.com/office/drawing/2010/main" val="0"/>
+                          <a14:useLocalDpi xmlns:a14="http://schemas.microsoft.com/office/drawing/2010/main" xmlns:wps="http://schemas.microsoft.com/office/word/2010/wordprocessingShape" xmlns:wpi="http://schemas.microsoft.com/office/word/2010/wordprocessingInk" xmlns:wpg="http://schemas.microsoft.com/office/word/2010/wordprocessingGroup" xmlns:w14="http://schemas.microsoft.com/office/word/2010/wordml" xmlns:w="http://schemas.openxmlformats.org/wordprocessingml/2006/main" xmlns:w10="urn:schemas-microsoft-com:office:word" xmlns:wp14="http://schemas.microsoft.com/office/word/2010/wordprocessingDrawing" xmlns:v="urn:schemas-microsoft-com:vml" xmlns:o="urn:schemas-microsoft-com:office:office" xmlns:mc="http://schemas.openxmlformats.org/markup-compatibility/2006" xmlns:wpc="http://schemas.microsoft.com/office/word/2010/wordprocessingCanvas" xmlns="" val="0"/>
                         </a:ext>
                       </a:extLst>
                     </a:blip>
@@ -1438,7 +1438,7 @@
           <w:lang w:eastAsia="fr-FR" w:bidi="ar-SA"/>
         </w:rPr>
         <w:drawing>
-          <wp:inline distT="0" distB="0" distL="0" distR="0" wp14:anchorId="4C73AA5B" wp14:editId="0C5B45B8">
+          <wp:inline distT="0" distB="0" distL="0" distR="0">
             <wp:extent cx="6181725" cy="2200275"/>
             <wp:effectExtent l="0" t="0" r="0" b="0"/>
             <wp:docPr id="4" name="Image 4" descr="C:\Users\Xavier Pessoles\Dropbox\PartageXavier\PTSI\TP\Serie_3_SLCI_Scilab\Ressources\BDD.png"/>
@@ -1455,10 +1455,10 @@
                     </pic:cNvPicPr>
                   </pic:nvPicPr>
                   <pic:blipFill>
-                    <a:blip r:embed="rId17">
+                    <a:blip r:embed="rId16">
                       <a:extLst>
                         <a:ext uri="{28A0092B-C50C-407E-A947-70E740481C1C}">
-                          <a14:useLocalDpi xmlns:a14="http://schemas.microsoft.com/office/drawing/2010/main" val="0"/>
+                          <a14:useLocalDpi xmlns:a14="http://schemas.microsoft.com/office/drawing/2010/main" xmlns:wps="http://schemas.microsoft.com/office/word/2010/wordprocessingShape" xmlns:wpi="http://schemas.microsoft.com/office/word/2010/wordprocessingInk" xmlns:wpg="http://schemas.microsoft.com/office/word/2010/wordprocessingGroup" xmlns:w14="http://schemas.microsoft.com/office/word/2010/wordml" xmlns:w="http://schemas.openxmlformats.org/wordprocessingml/2006/main" xmlns:w10="urn:schemas-microsoft-com:office:word" xmlns:wp14="http://schemas.microsoft.com/office/word/2010/wordprocessingDrawing" xmlns:v="urn:schemas-microsoft-com:vml" xmlns:o="urn:schemas-microsoft-com:office:office" xmlns:mc="http://schemas.openxmlformats.org/markup-compatibility/2006" xmlns:wpc="http://schemas.microsoft.com/office/word/2010/wordprocessingCanvas" xmlns="" val="0"/>
                         </a:ext>
                       </a:extLst>
                     </a:blip>
@@ -1490,9 +1490,9 @@
     <w:p>
       <w:pPr>
         <w:rPr>
+          <w:oMath/>
           <w:rFonts w:ascii="Cambria Math" w:hAnsi="Cambria Math"/>
           <w:lang w:eastAsia="fr-FR"/>
-          <w:oMath/>
         </w:rPr>
       </w:pPr>
       <w:r>
@@ -1522,13 +1522,6 @@
             <w:lang w:eastAsia="fr-FR"/>
           </w:rPr>
           <m:t>⋅</m:t>
-        </m:r>
-        <m:r>
-          <w:rPr>
-            <w:rFonts w:ascii="Cambria Math" w:hAnsi="Cambria Math"/>
-            <w:lang w:eastAsia="fr-FR"/>
-          </w:rPr>
-          <m:t xml:space="preserve"> </m:t>
         </m:r>
         <m:sSup>
           <m:sSupPr>
@@ -1580,13 +1573,6 @@
           </w:rPr>
           <m:t>⋅</m:t>
         </m:r>
-        <m:r>
-          <w:rPr>
-            <w:rFonts w:ascii="Cambria Math" w:hAnsi="Cambria Math"/>
-            <w:lang w:eastAsia="fr-FR"/>
-          </w:rPr>
-          <m:t xml:space="preserve"> </m:t>
-        </m:r>
         <m:sSup>
           <m:sSupPr>
             <m:ctrlPr>
@@ -1616,13 +1602,6 @@
             </m:r>
           </m:sup>
         </m:sSup>
-        <m:r>
-          <w:rPr>
-            <w:rFonts w:ascii="Cambria Math" w:hAnsi="Cambria Math"/>
-            <w:lang w:eastAsia="fr-FR"/>
-          </w:rPr>
-          <m:t xml:space="preserve"> </m:t>
-        </m:r>
       </m:oMath>
     </w:p>
     <w:p>
@@ -1707,9 +1686,6 @@
         <w:t>emericc</w:t>
       </w:r>
       <w:proofErr w:type="spellEnd"/>
-      <w:r>
-        <w:t xml:space="preserve"> </w:t>
-      </w:r>
     </w:p>
     <w:p/>
     <w:p>
@@ -1754,7 +1730,7 @@
           <w:lang w:eastAsia="fr-FR" w:bidi="ar-SA"/>
         </w:rPr>
         <w:drawing>
-          <wp:inline distT="0" distB="0" distL="0" distR="0" wp14:anchorId="51816878" wp14:editId="6C9194F7">
+          <wp:inline distT="0" distB="0" distL="0" distR="0">
             <wp:extent cx="5972810" cy="1569085"/>
             <wp:effectExtent l="0" t="0" r="8890" b="0"/>
             <wp:docPr id="10" name="Image 10"/>
@@ -1769,7 +1745,7 @@
                     <pic:cNvPicPr/>
                   </pic:nvPicPr>
                   <pic:blipFill>
-                    <a:blip r:embed="rId18"/>
+                    <a:blip r:embed="rId17"/>
                     <a:stretch>
                       <a:fillRect/>
                     </a:stretch>
@@ -1835,7 +1811,7 @@
           <w:lang w:eastAsia="fr-FR" w:bidi="ar-SA"/>
         </w:rPr>
         <w:drawing>
-          <wp:inline distT="0" distB="0" distL="0" distR="0" wp14:anchorId="048E31F9">
+          <wp:inline distT="0" distB="0" distL="0" distR="0">
             <wp:extent cx="5760000" cy="1324800"/>
             <wp:effectExtent l="0" t="0" r="0" b="0"/>
             <wp:docPr id="19" name="Image 19"/>
@@ -1852,10 +1828,10 @@
                     </pic:cNvPicPr>
                   </pic:nvPicPr>
                   <pic:blipFill>
-                    <a:blip r:embed="rId19" cstate="print">
+                    <a:blip r:embed="rId18" cstate="print">
                       <a:extLst>
                         <a:ext uri="{28A0092B-C50C-407E-A947-70E740481C1C}">
-                          <a14:useLocalDpi xmlns:a14="http://schemas.microsoft.com/office/drawing/2010/main" val="0"/>
+                          <a14:useLocalDpi xmlns:a14="http://schemas.microsoft.com/office/drawing/2010/main" xmlns:wps="http://schemas.microsoft.com/office/word/2010/wordprocessingShape" xmlns:wpi="http://schemas.microsoft.com/office/word/2010/wordprocessingInk" xmlns:wpg="http://schemas.microsoft.com/office/word/2010/wordprocessingGroup" xmlns:w14="http://schemas.microsoft.com/office/word/2010/wordml" xmlns:w="http://schemas.openxmlformats.org/wordprocessingml/2006/main" xmlns:w10="urn:schemas-microsoft-com:office:word" xmlns:wp14="http://schemas.microsoft.com/office/word/2010/wordprocessingDrawing" xmlns:v="urn:schemas-microsoft-com:vml" xmlns:o="urn:schemas-microsoft-com:office:office" xmlns:mc="http://schemas.openxmlformats.org/markup-compatibility/2006" xmlns:wpc="http://schemas.microsoft.com/office/word/2010/wordprocessingCanvas" xmlns="" val="0"/>
                         </a:ext>
                       </a:extLst>
                     </a:blip>
@@ -1919,13 +1895,7 @@
       </w:r>
       <w:proofErr w:type="spellEnd"/>
       <w:r>
-        <w:t xml:space="preserve"> avec les valeurs suivantes : [1, 10, 100, 1</w:t>
-      </w:r>
-      <w:r>
-        <w:t xml:space="preserve"> </w:t>
-      </w:r>
-      <w:r>
-        <w:t xml:space="preserve">000]. </w:t>
+        <w:t xml:space="preserve"> avec les valeurs suivantes : [1, 10, 100, 1000]. </w:t>
       </w:r>
       <w:r>
         <w:t xml:space="preserve">Analyser l’incidence sur l’écart statique et </w:t>
@@ -1954,7 +1924,7 @@
           <w:lang w:eastAsia="fr-FR" w:bidi="ar-SA"/>
         </w:rPr>
         <w:drawing>
-          <wp:inline distT="0" distB="0" distL="0" distR="0" wp14:anchorId="2038013A" wp14:editId="1F93C405">
+          <wp:inline distT="0" distB="0" distL="0" distR="0">
             <wp:extent cx="5972810" cy="1696085"/>
             <wp:effectExtent l="0" t="0" r="8890" b="0"/>
             <wp:docPr id="2050" name="Picture 2"/>
@@ -1971,10 +1941,10 @@
                     </pic:cNvPicPr>
                   </pic:nvPicPr>
                   <pic:blipFill>
-                    <a:blip r:embed="rId20">
+                    <a:blip r:embed="rId19">
                       <a:extLst>
                         <a:ext uri="{28A0092B-C50C-407E-A947-70E740481C1C}">
-                          <a14:useLocalDpi xmlns:a14="http://schemas.microsoft.com/office/drawing/2010/main" val="0"/>
+                          <a14:useLocalDpi xmlns:a14="http://schemas.microsoft.com/office/drawing/2010/main" xmlns:wps="http://schemas.microsoft.com/office/word/2010/wordprocessingShape" xmlns:wpi="http://schemas.microsoft.com/office/word/2010/wordprocessingInk" xmlns:wpg="http://schemas.microsoft.com/office/word/2010/wordprocessingGroup" xmlns:w14="http://schemas.microsoft.com/office/word/2010/wordml" xmlns:w="http://schemas.openxmlformats.org/wordprocessingml/2006/main" xmlns:w10="urn:schemas-microsoft-com:office:word" xmlns:wp14="http://schemas.microsoft.com/office/word/2010/wordprocessingDrawing" xmlns:v="urn:schemas-microsoft-com:vml" xmlns:o="urn:schemas-microsoft-com:office:office" xmlns:mc="http://schemas.openxmlformats.org/markup-compatibility/2006" xmlns:wpc="http://schemas.microsoft.com/office/word/2010/wordprocessingCanvas" xmlns="" val="0"/>
                         </a:ext>
                       </a:extLst>
                     </a:blip>
@@ -2067,8 +2037,8 @@
       <w:r>
         <w:t xml:space="preserve">de </w:t>
       </w:r>
-      <w:proofErr w:type="gramEnd"/>
       <m:oMath>
+        <w:proofErr w:type="gramEnd"/>
         <m:r>
           <w:rPr>
             <w:rFonts w:ascii="Cambria Math" w:hAnsi="Cambria Math"/>
@@ -2083,8 +2053,8 @@
       <w:r>
         <w:t xml:space="preserve">de </w:t>
       </w:r>
-      <w:proofErr w:type="gramEnd"/>
       <m:oMath>
+        <w:proofErr w:type="gramEnd"/>
         <m:r>
           <w:rPr>
             <w:rFonts w:ascii="Cambria Math" w:hAnsi="Cambria Math"/>
@@ -2107,7 +2077,7 @@
           <w:lang w:eastAsia="fr-FR" w:bidi="ar-SA"/>
         </w:rPr>
         <w:drawing>
-          <wp:inline distT="0" distB="0" distL="0" distR="0" wp14:anchorId="2D2EB7E8" wp14:editId="74521093">
+          <wp:inline distT="0" distB="0" distL="0" distR="0">
             <wp:extent cx="5972810" cy="1363345"/>
             <wp:effectExtent l="0" t="0" r="8890" b="8255"/>
             <wp:docPr id="3074" name="Picture 2"/>
@@ -2124,10 +2094,10 @@
                     </pic:cNvPicPr>
                   </pic:nvPicPr>
                   <pic:blipFill>
-                    <a:blip r:embed="rId21">
+                    <a:blip r:embed="rId20">
                       <a:extLst>
                         <a:ext uri="{28A0092B-C50C-407E-A947-70E740481C1C}">
-                          <a14:useLocalDpi xmlns:a14="http://schemas.microsoft.com/office/drawing/2010/main" val="0"/>
+                          <a14:useLocalDpi xmlns:a14="http://schemas.microsoft.com/office/drawing/2010/main" xmlns:wps="http://schemas.microsoft.com/office/word/2010/wordprocessingShape" xmlns:wpi="http://schemas.microsoft.com/office/word/2010/wordprocessingInk" xmlns:wpg="http://schemas.microsoft.com/office/word/2010/wordprocessingGroup" xmlns:w14="http://schemas.microsoft.com/office/word/2010/wordml" xmlns:w="http://schemas.openxmlformats.org/wordprocessingml/2006/main" xmlns:w10="urn:schemas-microsoft-com:office:word" xmlns:wp14="http://schemas.microsoft.com/office/word/2010/wordprocessingDrawing" xmlns:v="urn:schemas-microsoft-com:vml" xmlns:o="urn:schemas-microsoft-com:office:office" xmlns:mc="http://schemas.openxmlformats.org/markup-compatibility/2006" xmlns:wpc="http://schemas.microsoft.com/office/word/2010/wordprocessingCanvas" xmlns="" val="0"/>
                         </a:ext>
                       </a:extLst>
                     </a:blip>
@@ -2191,13 +2161,20 @@
         <w:pStyle w:val="QuestionTP"/>
       </w:pPr>
       <w:r>
-        <w:t xml:space="preserve">Remplacer maintenant le gain 1/100 par un correcteur intégral de fonction de </w:t>
+        <w:t>Remplacer maintenant le gain 1</w:t>
       </w:r>
-      <w:proofErr w:type="gramStart"/>
       <w:r>
-        <w:t xml:space="preserve">transfert </w:t>
+        <w:t>00</w:t>
       </w:r>
-      <w:proofErr w:type="gramEnd"/>
+      <w:r>
+        <w:t>/</w:t>
+      </w:r>
+      <w:r>
+        <w:t>1</w:t>
+      </w:r>
+      <w:r>
+        <w:t xml:space="preserve"> par un correcteur intégral de fonction de transfert </w:t>
+      </w:r>
       <m:oMath>
         <m:r>
           <m:rPr>
@@ -2291,12 +2268,6 @@
               </m:r>
             </m:e>
           </m:d>
-          <m:r>
-            <w:rPr>
-              <w:rFonts w:ascii="Cambria Math" w:hAnsi="Cambria Math"/>
-            </w:rPr>
-            <m:t xml:space="preserve"> </m:t>
-          </m:r>
           <m:d>
             <m:dPr>
               <m:begChr m:val="{"/>
@@ -2472,12 +2443,6 @@
               </m:r>
             </m:den>
           </m:f>
-          <m:r>
-            <w:rPr>
-              <w:rFonts w:ascii="Cambria Math" w:hAnsi="Cambria Math"/>
-            </w:rPr>
-            <m:t xml:space="preserve"> </m:t>
-          </m:r>
           <m:d>
             <m:dPr>
               <m:begChr m:val="{"/>
@@ -2629,8 +2594,8 @@
       <w:r>
         <w:t xml:space="preserve">l’axe </w:t>
       </w:r>
-      <w:proofErr w:type="gramEnd"/>
       <m:oMath>
+        <w:proofErr w:type="gramEnd"/>
         <m:acc>
           <m:accPr>
             <m:chr m:val="⃗"/>
@@ -2685,7 +2650,7 @@
       <w:tblPr>
         <w:tblStyle w:val="Trameclaire-Accent13"/>
         <w:tblW w:w="0" w:type="auto"/>
-        <w:tblLook w:val="04A0" w:firstRow="1" w:lastRow="0" w:firstColumn="1" w:lastColumn="0" w:noHBand="0" w:noVBand="1"/>
+        <w:tblLook w:val="04A0"/>
       </w:tblPr>
       <w:tblGrid>
         <w:gridCol w:w="1735"/>
@@ -2696,12 +2661,12 @@
       </w:tblGrid>
       <w:tr>
         <w:trPr>
-          <w:cnfStyle w:val="100000000000" w:firstRow="1" w:lastRow="0" w:firstColumn="0" w:lastColumn="0" w:oddVBand="0" w:evenVBand="0" w:oddHBand="0" w:evenHBand="0" w:firstRowFirstColumn="0" w:firstRowLastColumn="0" w:lastRowFirstColumn="0" w:lastRowLastColumn="0"/>
+          <w:cnfStyle w:val="100000000000"/>
           <w:trHeight w:val="284"/>
         </w:trPr>
         <w:tc>
           <w:tcPr>
-            <w:cnfStyle w:val="001000000000" w:firstRow="0" w:lastRow="0" w:firstColumn="1" w:lastColumn="0" w:oddVBand="0" w:evenVBand="0" w:oddHBand="0" w:evenHBand="0" w:firstRowFirstColumn="0" w:firstRowLastColumn="0" w:lastRowFirstColumn="0" w:lastRowLastColumn="0"/>
+            <w:cnfStyle w:val="001000000000"/>
             <w:tcW w:w="1735" w:type="dxa"/>
           </w:tcPr>
           <w:p>
@@ -2712,14 +2677,8 @@
                 <w:numId w:val="0"/>
               </w:numPr>
               <w:jc w:val="center"/>
-              <w:rPr>
-                <w:b/>
-              </w:rPr>
             </w:pPr>
             <w:r>
-              <w:rPr>
-                <w:b/>
-              </w:rPr>
               <w:t>Rayon (mm)</w:t>
             </w:r>
           </w:p>
@@ -2736,15 +2695,9 @@
                 <w:numId w:val="0"/>
               </w:numPr>
               <w:jc w:val="center"/>
-              <w:cnfStyle w:val="100000000000" w:firstRow="1" w:lastRow="0" w:firstColumn="0" w:lastColumn="0" w:oddVBand="0" w:evenVBand="0" w:oddHBand="0" w:evenHBand="0" w:firstRowFirstColumn="0" w:firstRowLastColumn="0" w:lastRowFirstColumn="0" w:lastRowLastColumn="0"/>
-              <w:rPr>
-                <w:b/>
-              </w:rPr>
+              <w:cnfStyle w:val="100000000000"/>
             </w:pPr>
             <w:r>
-              <w:rPr>
-                <w:b/>
-              </w:rPr>
               <w:t>Vitesse (m/min)</w:t>
             </w:r>
           </w:p>
@@ -2762,15 +2715,9 @@
                 <w:numId w:val="0"/>
               </w:numPr>
               <w:jc w:val="center"/>
-              <w:cnfStyle w:val="100000000000" w:firstRow="1" w:lastRow="0" w:firstColumn="0" w:lastColumn="0" w:oddVBand="0" w:evenVBand="0" w:oddHBand="0" w:evenHBand="0" w:firstRowFirstColumn="0" w:firstRowLastColumn="0" w:lastRowFirstColumn="0" w:lastRowLastColumn="0"/>
-              <w:rPr>
-                <w:b/>
-              </w:rPr>
+              <w:cnfStyle w:val="100000000000"/>
             </w:pPr>
             <w:r>
-              <w:rPr>
-                <w:b/>
-              </w:rPr>
               <w:t>Amplitude</w:t>
             </w:r>
           </w:p>
@@ -2788,15 +2735,9 @@
                 <w:numId w:val="0"/>
               </w:numPr>
               <w:jc w:val="center"/>
-              <w:cnfStyle w:val="100000000000" w:firstRow="1" w:lastRow="0" w:firstColumn="0" w:lastColumn="0" w:oddVBand="0" w:evenVBand="0" w:oddHBand="0" w:evenHBand="0" w:firstRowFirstColumn="0" w:firstRowLastColumn="0" w:lastRowFirstColumn="0" w:lastRowLastColumn="0"/>
-              <w:rPr>
-                <w:b/>
-              </w:rPr>
+              <w:cnfStyle w:val="100000000000"/>
             </w:pPr>
             <w:r>
-              <w:rPr>
-                <w:b/>
-              </w:rPr>
               <w:t>Pulsation</w:t>
             </w:r>
           </w:p>
@@ -2814,21 +2755,12 @@
                 <w:numId w:val="0"/>
               </w:numPr>
               <w:jc w:val="center"/>
-              <w:cnfStyle w:val="100000000000" w:firstRow="1" w:lastRow="0" w:firstColumn="0" w:lastColumn="0" w:oddVBand="0" w:evenVBand="0" w:oddHBand="0" w:evenHBand="0" w:firstRowFirstColumn="0" w:firstRowLastColumn="0" w:lastRowFirstColumn="0" w:lastRowLastColumn="0"/>
-              <w:rPr>
-                <w:b/>
-              </w:rPr>
+              <w:cnfStyle w:val="100000000000"/>
             </w:pPr>
             <w:r>
-              <w:rPr>
-                <w:b/>
-              </w:rPr>
               <w:t>Temps de simulation</w:t>
             </w:r>
             <w:r>
-              <w:rPr>
-                <w:b/>
-              </w:rPr>
               <w:t xml:space="preserve"> (s)</w:t>
             </w:r>
           </w:p>
@@ -2836,12 +2768,12 @@
       </w:tr>
       <w:tr>
         <w:trPr>
-          <w:cnfStyle w:val="000000100000" w:firstRow="0" w:lastRow="0" w:firstColumn="0" w:lastColumn="0" w:oddVBand="0" w:evenVBand="0" w:oddHBand="1" w:evenHBand="0" w:firstRowFirstColumn="0" w:firstRowLastColumn="0" w:lastRowFirstColumn="0" w:lastRowLastColumn="0"/>
+          <w:cnfStyle w:val="000000100000"/>
           <w:trHeight w:val="284"/>
         </w:trPr>
         <w:tc>
           <w:tcPr>
-            <w:cnfStyle w:val="001000000000" w:firstRow="0" w:lastRow="0" w:firstColumn="1" w:lastColumn="0" w:oddVBand="0" w:evenVBand="0" w:oddHBand="0" w:evenHBand="0" w:firstRowFirstColumn="0" w:firstRowLastColumn="0" w:lastRowFirstColumn="0" w:lastRowLastColumn="0"/>
+            <w:cnfStyle w:val="001000000000"/>
             <w:tcW w:w="1735" w:type="dxa"/>
           </w:tcPr>
           <w:p>
@@ -2870,7 +2802,7 @@
                 <w:numId w:val="0"/>
               </w:numPr>
               <w:jc w:val="center"/>
-              <w:cnfStyle w:val="000000100000" w:firstRow="0" w:lastRow="0" w:firstColumn="0" w:lastColumn="0" w:oddVBand="0" w:evenVBand="0" w:oddHBand="1" w:evenHBand="0" w:firstRowFirstColumn="0" w:firstRowLastColumn="0" w:lastRowFirstColumn="0" w:lastRowLastColumn="0"/>
+              <w:cnfStyle w:val="000000100000"/>
             </w:pPr>
             <w:r>
               <w:t xml:space="preserve">10 </w:t>
@@ -2890,7 +2822,7 @@
                 <w:numId w:val="0"/>
               </w:numPr>
               <w:jc w:val="center"/>
-              <w:cnfStyle w:val="000000100000" w:firstRow="0" w:lastRow="0" w:firstColumn="0" w:lastColumn="0" w:oddVBand="0" w:evenVBand="0" w:oddHBand="1" w:evenHBand="0" w:firstRowFirstColumn="0" w:firstRowLastColumn="0" w:lastRowFirstColumn="0" w:lastRowLastColumn="0"/>
+              <w:cnfStyle w:val="000000100000"/>
             </w:pPr>
             <w:r>
               <w:t>10/60</w:t>
@@ -2910,7 +2842,7 @@
                 <w:numId w:val="0"/>
               </w:numPr>
               <w:jc w:val="center"/>
-              <w:cnfStyle w:val="000000100000" w:firstRow="0" w:lastRow="0" w:firstColumn="0" w:lastColumn="0" w:oddVBand="0" w:evenVBand="0" w:oddHBand="1" w:evenHBand="0" w:firstRowFirstColumn="0" w:firstRowLastColumn="0" w:lastRowFirstColumn="0" w:lastRowLastColumn="0"/>
+              <w:cnfStyle w:val="000000100000"/>
             </w:pPr>
             <w:r>
               <w:t>10/6</w:t>
@@ -2930,7 +2862,7 @@
                 <w:numId w:val="0"/>
               </w:numPr>
               <w:jc w:val="center"/>
-              <w:cnfStyle w:val="000000100000" w:firstRow="0" w:lastRow="0" w:firstColumn="0" w:lastColumn="0" w:oddVBand="0" w:evenVBand="0" w:oddHBand="1" w:evenHBand="0" w:firstRowFirstColumn="0" w:firstRowLastColumn="0" w:lastRowFirstColumn="0" w:lastRowLastColumn="0"/>
+              <w:cnfStyle w:val="000000100000"/>
             </w:pPr>
             <w:r>
               <w:t>10</w:t>
@@ -2944,7 +2876,7 @@
         </w:trPr>
         <w:tc>
           <w:tcPr>
-            <w:cnfStyle w:val="001000000000" w:firstRow="0" w:lastRow="0" w:firstColumn="1" w:lastColumn="0" w:oddVBand="0" w:evenVBand="0" w:oddHBand="0" w:evenHBand="0" w:firstRowFirstColumn="0" w:firstRowLastColumn="0" w:lastRowFirstColumn="0" w:lastRowLastColumn="0"/>
+            <w:cnfStyle w:val="001000000000"/>
             <w:tcW w:w="1735" w:type="dxa"/>
           </w:tcPr>
           <w:p>
@@ -2973,7 +2905,7 @@
                 <w:numId w:val="0"/>
               </w:numPr>
               <w:jc w:val="center"/>
-              <w:cnfStyle w:val="000000000000" w:firstRow="0" w:lastRow="0" w:firstColumn="0" w:lastColumn="0" w:oddVBand="0" w:evenVBand="0" w:oddHBand="0" w:evenHBand="0" w:firstRowFirstColumn="0" w:firstRowLastColumn="0" w:lastRowFirstColumn="0" w:lastRowLastColumn="0"/>
+              <w:cnfStyle w:val="000000000000"/>
             </w:pPr>
             <w:r>
               <w:t>10</w:t>
@@ -2993,7 +2925,7 @@
                 <w:numId w:val="0"/>
               </w:numPr>
               <w:jc w:val="center"/>
-              <w:cnfStyle w:val="000000000000" w:firstRow="0" w:lastRow="0" w:firstColumn="0" w:lastColumn="0" w:oddVBand="0" w:evenVBand="0" w:oddHBand="0" w:evenHBand="0" w:firstRowFirstColumn="0" w:firstRowLastColumn="0" w:lastRowFirstColumn="0" w:lastRowLastColumn="0"/>
+              <w:cnfStyle w:val="000000000000"/>
             </w:pPr>
             <w:r>
               <w:t>10/60</w:t>
@@ -3013,7 +2945,7 @@
                 <w:numId w:val="0"/>
               </w:numPr>
               <w:jc w:val="center"/>
-              <w:cnfStyle w:val="000000000000" w:firstRow="0" w:lastRow="0" w:firstColumn="0" w:lastColumn="0" w:oddVBand="0" w:evenVBand="0" w:oddHBand="0" w:evenHBand="0" w:firstRowFirstColumn="0" w:firstRowLastColumn="0" w:lastRowFirstColumn="0" w:lastRowLastColumn="0"/>
+              <w:cnfStyle w:val="000000000000"/>
             </w:pPr>
             <w:r>
               <w:t>10/0,6</w:t>
@@ -3033,7 +2965,7 @@
                 <w:numId w:val="0"/>
               </w:numPr>
               <w:jc w:val="center"/>
-              <w:cnfStyle w:val="000000000000" w:firstRow="0" w:lastRow="0" w:firstColumn="0" w:lastColumn="0" w:oddVBand="0" w:evenVBand="0" w:oddHBand="0" w:evenHBand="0" w:firstRowFirstColumn="0" w:firstRowLastColumn="0" w:lastRowFirstColumn="0" w:lastRowLastColumn="0"/>
+              <w:cnfStyle w:val="000000000000"/>
             </w:pPr>
             <w:r>
               <w:t>1</w:t>
@@ -3043,12 +2975,12 @@
       </w:tr>
       <w:tr>
         <w:trPr>
-          <w:cnfStyle w:val="000000100000" w:firstRow="0" w:lastRow="0" w:firstColumn="0" w:lastColumn="0" w:oddVBand="0" w:evenVBand="0" w:oddHBand="1" w:evenHBand="0" w:firstRowFirstColumn="0" w:firstRowLastColumn="0" w:lastRowFirstColumn="0" w:lastRowLastColumn="0"/>
+          <w:cnfStyle w:val="000000100000"/>
           <w:trHeight w:val="284"/>
         </w:trPr>
         <w:tc>
           <w:tcPr>
-            <w:cnfStyle w:val="001000000000" w:firstRow="0" w:lastRow="0" w:firstColumn="1" w:lastColumn="0" w:oddVBand="0" w:evenVBand="0" w:oddHBand="0" w:evenHBand="0" w:firstRowFirstColumn="0" w:firstRowLastColumn="0" w:lastRowFirstColumn="0" w:lastRowLastColumn="0"/>
+            <w:cnfStyle w:val="001000000000"/>
             <w:tcW w:w="1735" w:type="dxa"/>
           </w:tcPr>
           <w:p>
@@ -3077,7 +3009,7 @@
                 <w:numId w:val="0"/>
               </w:numPr>
               <w:jc w:val="center"/>
-              <w:cnfStyle w:val="000000100000" w:firstRow="0" w:lastRow="0" w:firstColumn="0" w:lastColumn="0" w:oddVBand="0" w:evenVBand="0" w:oddHBand="1" w:evenHBand="0" w:firstRowFirstColumn="0" w:firstRowLastColumn="0" w:lastRowFirstColumn="0" w:lastRowLastColumn="0"/>
+              <w:cnfStyle w:val="000000100000"/>
             </w:pPr>
             <w:r>
               <w:t>10</w:t>
@@ -3097,7 +3029,7 @@
                 <w:numId w:val="0"/>
               </w:numPr>
               <w:jc w:val="center"/>
-              <w:cnfStyle w:val="000000100000" w:firstRow="0" w:lastRow="0" w:firstColumn="0" w:lastColumn="0" w:oddVBand="0" w:evenVBand="0" w:oddHBand="1" w:evenHBand="0" w:firstRowFirstColumn="0" w:firstRowLastColumn="0" w:lastRowFirstColumn="0" w:lastRowLastColumn="0"/>
+              <w:cnfStyle w:val="000000100000"/>
             </w:pPr>
             <w:r>
               <w:t>10/60</w:t>
@@ -3117,7 +3049,7 @@
                 <w:numId w:val="0"/>
               </w:numPr>
               <w:jc w:val="center"/>
-              <w:cnfStyle w:val="000000100000" w:firstRow="0" w:lastRow="0" w:firstColumn="0" w:lastColumn="0" w:oddVBand="0" w:evenVBand="0" w:oddHBand="1" w:evenHBand="0" w:firstRowFirstColumn="0" w:firstRowLastColumn="0" w:lastRowFirstColumn="0" w:lastRowLastColumn="0"/>
+              <w:cnfStyle w:val="000000100000"/>
             </w:pPr>
             <w:r>
               <w:t>10/0,06</w:t>
@@ -3137,7 +3069,7 @@
                 <w:numId w:val="0"/>
               </w:numPr>
               <w:jc w:val="center"/>
-              <w:cnfStyle w:val="000000100000" w:firstRow="0" w:lastRow="0" w:firstColumn="0" w:lastColumn="0" w:oddVBand="0" w:evenVBand="0" w:oddHBand="1" w:evenHBand="0" w:firstRowFirstColumn="0" w:firstRowLastColumn="0" w:lastRowFirstColumn="0" w:lastRowLastColumn="0"/>
+              <w:cnfStyle w:val="000000100000"/>
             </w:pPr>
             <w:r>
               <w:t>0,1</w:t>
@@ -3151,7 +3083,7 @@
         </w:trPr>
         <w:tc>
           <w:tcPr>
-            <w:cnfStyle w:val="001000000000" w:firstRow="0" w:lastRow="0" w:firstColumn="1" w:lastColumn="0" w:oddVBand="0" w:evenVBand="0" w:oddHBand="0" w:evenHBand="0" w:firstRowFirstColumn="0" w:firstRowLastColumn="0" w:lastRowFirstColumn="0" w:lastRowLastColumn="0"/>
+            <w:cnfStyle w:val="001000000000"/>
             <w:tcW w:w="1735" w:type="dxa"/>
           </w:tcPr>
           <w:p>
@@ -3180,7 +3112,7 @@
                 <w:numId w:val="0"/>
               </w:numPr>
               <w:jc w:val="center"/>
-              <w:cnfStyle w:val="000000000000" w:firstRow="0" w:lastRow="0" w:firstColumn="0" w:lastColumn="0" w:oddVBand="0" w:evenVBand="0" w:oddHBand="0" w:evenHBand="0" w:firstRowFirstColumn="0" w:firstRowLastColumn="0" w:lastRowFirstColumn="0" w:lastRowLastColumn="0"/>
+              <w:cnfStyle w:val="000000000000"/>
             </w:pPr>
             <w:r>
               <w:t>10</w:t>
@@ -3200,7 +3132,7 @@
                 <w:numId w:val="0"/>
               </w:numPr>
               <w:jc w:val="center"/>
-              <w:cnfStyle w:val="000000000000" w:firstRow="0" w:lastRow="0" w:firstColumn="0" w:lastColumn="0" w:oddVBand="0" w:evenVBand="0" w:oddHBand="0" w:evenHBand="0" w:firstRowFirstColumn="0" w:firstRowLastColumn="0" w:lastRowFirstColumn="0" w:lastRowLastColumn="0"/>
+              <w:cnfStyle w:val="000000000000"/>
             </w:pPr>
             <w:r>
               <w:t>10/60</w:t>
@@ -3220,7 +3152,7 @@
                 <w:numId w:val="0"/>
               </w:numPr>
               <w:jc w:val="center"/>
-              <w:cnfStyle w:val="000000000000" w:firstRow="0" w:lastRow="0" w:firstColumn="0" w:lastColumn="0" w:oddVBand="0" w:evenVBand="0" w:oddHBand="0" w:evenHBand="0" w:firstRowFirstColumn="0" w:firstRowLastColumn="0" w:lastRowFirstColumn="0" w:lastRowLastColumn="0"/>
+              <w:cnfStyle w:val="000000000000"/>
             </w:pPr>
             <w:r>
               <w:t>10/0,006</w:t>
@@ -3240,7 +3172,7 @@
                 <w:numId w:val="0"/>
               </w:numPr>
               <w:jc w:val="center"/>
-              <w:cnfStyle w:val="000000000000" w:firstRow="0" w:lastRow="0" w:firstColumn="0" w:lastColumn="0" w:oddVBand="0" w:evenVBand="0" w:oddHBand="0" w:evenHBand="0" w:firstRowFirstColumn="0" w:firstRowLastColumn="0" w:lastRowFirstColumn="0" w:lastRowLastColumn="0"/>
+              <w:cnfStyle w:val="000000000000"/>
             </w:pPr>
             <w:r>
               <w:t>0,01</w:t>
@@ -3250,12 +3182,12 @@
       </w:tr>
       <w:tr>
         <w:trPr>
-          <w:cnfStyle w:val="000000100000" w:firstRow="0" w:lastRow="0" w:firstColumn="0" w:lastColumn="0" w:oddVBand="0" w:evenVBand="0" w:oddHBand="1" w:evenHBand="0" w:firstRowFirstColumn="0" w:firstRowLastColumn="0" w:lastRowFirstColumn="0" w:lastRowLastColumn="0"/>
+          <w:cnfStyle w:val="000000100000"/>
           <w:trHeight w:val="284"/>
         </w:trPr>
         <w:tc>
           <w:tcPr>
-            <w:cnfStyle w:val="001000000000" w:firstRow="0" w:lastRow="0" w:firstColumn="1" w:lastColumn="0" w:oddVBand="0" w:evenVBand="0" w:oddHBand="0" w:evenHBand="0" w:firstRowFirstColumn="0" w:firstRowLastColumn="0" w:lastRowFirstColumn="0" w:lastRowLastColumn="0"/>
+            <w:cnfStyle w:val="001000000000"/>
             <w:tcW w:w="1735" w:type="dxa"/>
           </w:tcPr>
           <w:p>
@@ -3284,7 +3216,7 @@
                 <w:numId w:val="0"/>
               </w:numPr>
               <w:jc w:val="center"/>
-              <w:cnfStyle w:val="000000100000" w:firstRow="0" w:lastRow="0" w:firstColumn="0" w:lastColumn="0" w:oddVBand="0" w:evenVBand="0" w:oddHBand="1" w:evenHBand="0" w:firstRowFirstColumn="0" w:firstRowLastColumn="0" w:lastRowFirstColumn="0" w:lastRowLastColumn="0"/>
+              <w:cnfStyle w:val="000000100000"/>
             </w:pPr>
             <w:r>
               <w:t>10</w:t>
@@ -3304,7 +3236,7 @@
                 <w:numId w:val="0"/>
               </w:numPr>
               <w:jc w:val="center"/>
-              <w:cnfStyle w:val="000000100000" w:firstRow="0" w:lastRow="0" w:firstColumn="0" w:lastColumn="0" w:oddVBand="0" w:evenVBand="0" w:oddHBand="1" w:evenHBand="0" w:firstRowFirstColumn="0" w:firstRowLastColumn="0" w:lastRowFirstColumn="0" w:lastRowLastColumn="0"/>
+              <w:cnfStyle w:val="000000100000"/>
             </w:pPr>
             <w:r>
               <w:t>10/60</w:t>
@@ -3324,7 +3256,7 @@
                 <w:numId w:val="0"/>
               </w:numPr>
               <w:jc w:val="center"/>
-              <w:cnfStyle w:val="000000100000" w:firstRow="0" w:lastRow="0" w:firstColumn="0" w:lastColumn="0" w:oddVBand="0" w:evenVBand="0" w:oddHBand="1" w:evenHBand="0" w:firstRowFirstColumn="0" w:firstRowLastColumn="0" w:lastRowFirstColumn="0" w:lastRowLastColumn="0"/>
+              <w:cnfStyle w:val="000000100000"/>
             </w:pPr>
             <w:r>
               <w:t>10/0,0006</w:t>
@@ -3344,7 +3276,7 @@
                 <w:numId w:val="0"/>
               </w:numPr>
               <w:jc w:val="center"/>
-              <w:cnfStyle w:val="000000100000" w:firstRow="0" w:lastRow="0" w:firstColumn="0" w:lastColumn="0" w:oddVBand="0" w:evenVBand="0" w:oddHBand="1" w:evenHBand="0" w:firstRowFirstColumn="0" w:firstRowLastColumn="0" w:lastRowFirstColumn="0" w:lastRowLastColumn="0"/>
+              <w:cnfStyle w:val="000000100000"/>
             </w:pPr>
             <w:r>
               <w:t>0,001</w:t>
@@ -3390,17 +3322,17 @@
     </w:p>
     <w:p>
       <w:r>
-        <w:t>Remplir le tableau suivant</w:t>
-      </w:r>
-      <w:r>
-        <w:t xml:space="preserve"> </w:t>
+        <w:t xml:space="preserve">Remplir le tableau </w:t>
       </w:r>
       <w:proofErr w:type="gramStart"/>
       <w:r>
+        <w:t>suivant</w:t>
+      </w:r>
+      <w:r>
         <w:t xml:space="preserve">pour </w:t>
       </w:r>
-      <w:proofErr w:type="gramEnd"/>
       <m:oMath>
+        <w:proofErr w:type="gramEnd"/>
         <m:r>
           <w:rPr>
             <w:rFonts w:ascii="Cambria Math" w:hAnsi="Cambria Math"/>
@@ -3489,8 +3421,8 @@
     <w:p>
       <w:pPr>
         <w:sectPr>
-          <w:headerReference w:type="default" r:id="rId22"/>
-          <w:footerReference w:type="default" r:id="rId23"/>
+          <w:headerReference w:type="default" r:id="rId21"/>
+          <w:footerReference w:type="default" r:id="rId22"/>
           <w:pgSz w:w="11906" w:h="16838" w:code="9"/>
           <w:pgMar w:top="1103" w:right="1080" w:bottom="1134" w:left="1080" w:header="425" w:footer="150" w:gutter="0"/>
           <w:pgNumType w:start="1"/>
@@ -3504,7 +3436,7 @@
       <w:tblPr>
         <w:tblStyle w:val="Grilledutableau"/>
         <w:tblW w:w="0" w:type="auto"/>
-        <w:tblLook w:val="04A0" w:firstRow="1" w:lastRow="0" w:firstColumn="1" w:lastColumn="0" w:noHBand="0" w:noVBand="1"/>
+        <w:tblLook w:val="04A0"/>
       </w:tblPr>
       <w:tblGrid>
         <w:gridCol w:w="5708"/>
@@ -3757,7 +3689,7 @@
                 <w:lang w:eastAsia="fr-FR" w:bidi="ar-SA"/>
               </w:rPr>
               <w:drawing>
-                <wp:inline distT="0" distB="0" distL="0" distR="0" wp14:anchorId="0AB38711" wp14:editId="24514CAD">
+                <wp:inline distT="0" distB="0" distL="0" distR="0">
                   <wp:extent cx="1859280" cy="640080"/>
                   <wp:effectExtent l="0" t="0" r="0" b="0"/>
                   <wp:docPr id="26" name="Image 26"/>
@@ -3774,10 +3706,10 @@
                           </pic:cNvPicPr>
                         </pic:nvPicPr>
                         <pic:blipFill>
-                          <a:blip r:embed="rId24">
+                          <a:blip r:embed="rId23">
                             <a:extLst>
                               <a:ext uri="{28A0092B-C50C-407E-A947-70E740481C1C}">
-                                <a14:useLocalDpi xmlns:a14="http://schemas.microsoft.com/office/drawing/2010/main" val="0"/>
+                                <a14:useLocalDpi xmlns:a14="http://schemas.microsoft.com/office/drawing/2010/main" xmlns:wps="http://schemas.microsoft.com/office/word/2010/wordprocessingShape" xmlns:wpi="http://schemas.microsoft.com/office/word/2010/wordprocessingInk" xmlns:wpg="http://schemas.microsoft.com/office/word/2010/wordprocessingGroup" xmlns:w14="http://schemas.microsoft.com/office/word/2010/wordml" xmlns:w="http://schemas.openxmlformats.org/wordprocessingml/2006/main" xmlns:w10="urn:schemas-microsoft-com:office:word" xmlns:wp14="http://schemas.microsoft.com/office/word/2010/wordprocessingDrawing" xmlns:v="urn:schemas-microsoft-com:vml" xmlns:o="urn:schemas-microsoft-com:office:office" xmlns:mc="http://schemas.openxmlformats.org/markup-compatibility/2006" xmlns:wpc="http://schemas.microsoft.com/office/word/2010/wordprocessingCanvas" xmlns="" val="0"/>
                               </a:ext>
                             </a:extLst>
                           </a:blip>
@@ -3853,7 +3785,7 @@
                 <w:lang w:eastAsia="fr-FR" w:bidi="ar-SA"/>
               </w:rPr>
               <w:drawing>
-                <wp:inline distT="0" distB="0" distL="0" distR="0" wp14:anchorId="5DF756D9" wp14:editId="74CBA00A">
+                <wp:inline distT="0" distB="0" distL="0" distR="0">
                   <wp:extent cx="2932365" cy="922638"/>
                   <wp:effectExtent l="0" t="0" r="0" b="0"/>
                   <wp:docPr id="45" name="Image 45"/>
@@ -3870,10 +3802,10 @@
                           </pic:cNvPicPr>
                         </pic:nvPicPr>
                         <pic:blipFill>
-                          <a:blip r:embed="rId25">
+                          <a:blip r:embed="rId24">
                             <a:extLst>
                               <a:ext uri="{28A0092B-C50C-407E-A947-70E740481C1C}">
-                                <a14:useLocalDpi xmlns:a14="http://schemas.microsoft.com/office/drawing/2010/main" val="0"/>
+                                <a14:useLocalDpi xmlns:a14="http://schemas.microsoft.com/office/drawing/2010/main" xmlns:wps="http://schemas.microsoft.com/office/word/2010/wordprocessingShape" xmlns:wpi="http://schemas.microsoft.com/office/word/2010/wordprocessingInk" xmlns:wpg="http://schemas.microsoft.com/office/word/2010/wordprocessingGroup" xmlns:w14="http://schemas.microsoft.com/office/word/2010/wordml" xmlns:w="http://schemas.openxmlformats.org/wordprocessingml/2006/main" xmlns:w10="urn:schemas-microsoft-com:office:word" xmlns:wp14="http://schemas.microsoft.com/office/word/2010/wordprocessingDrawing" xmlns:v="urn:schemas-microsoft-com:vml" xmlns:o="urn:schemas-microsoft-com:office:office" xmlns:mc="http://schemas.openxmlformats.org/markup-compatibility/2006" xmlns:wpc="http://schemas.microsoft.com/office/word/2010/wordprocessingCanvas" xmlns="" val="0"/>
                               </a:ext>
                             </a:extLst>
                           </a:blip>
@@ -3949,7 +3881,7 @@
                 <w:lang w:eastAsia="fr-FR" w:bidi="ar-SA"/>
               </w:rPr>
               <w:drawing>
-                <wp:inline distT="0" distB="0" distL="0" distR="0" wp14:anchorId="42C79E56" wp14:editId="7F122912">
+                <wp:inline distT="0" distB="0" distL="0" distR="0">
                   <wp:extent cx="2255520" cy="743585"/>
                   <wp:effectExtent l="0" t="0" r="0" b="0"/>
                   <wp:docPr id="56" name="Image 56"/>
@@ -3966,10 +3898,10 @@
                           </pic:cNvPicPr>
                         </pic:nvPicPr>
                         <pic:blipFill>
-                          <a:blip r:embed="rId26">
+                          <a:blip r:embed="rId25">
                             <a:extLst>
                               <a:ext uri="{28A0092B-C50C-407E-A947-70E740481C1C}">
-                                <a14:useLocalDpi xmlns:a14="http://schemas.microsoft.com/office/drawing/2010/main" val="0"/>
+                                <a14:useLocalDpi xmlns:a14="http://schemas.microsoft.com/office/drawing/2010/main" xmlns:wps="http://schemas.microsoft.com/office/word/2010/wordprocessingShape" xmlns:wpi="http://schemas.microsoft.com/office/word/2010/wordprocessingInk" xmlns:wpg="http://schemas.microsoft.com/office/word/2010/wordprocessingGroup" xmlns:w14="http://schemas.microsoft.com/office/word/2010/wordml" xmlns:w="http://schemas.openxmlformats.org/wordprocessingml/2006/main" xmlns:w10="urn:schemas-microsoft-com:office:word" xmlns:wp14="http://schemas.microsoft.com/office/word/2010/wordprocessingDrawing" xmlns:v="urn:schemas-microsoft-com:vml" xmlns:o="urn:schemas-microsoft-com:office:office" xmlns:mc="http://schemas.openxmlformats.org/markup-compatibility/2006" xmlns:wpc="http://schemas.microsoft.com/office/word/2010/wordprocessingCanvas" xmlns="" val="0"/>
                               </a:ext>
                             </a:extLst>
                           </a:blip>
@@ -4050,7 +3982,7 @@
                 <w:lang w:eastAsia="fr-FR" w:bidi="ar-SA"/>
               </w:rPr>
               <w:drawing>
-                <wp:inline distT="0" distB="0" distL="0" distR="0" wp14:anchorId="76BEA3F4" wp14:editId="0AA4B09E">
+                <wp:inline distT="0" distB="0" distL="0" distR="0">
                   <wp:extent cx="3487420" cy="1109345"/>
                   <wp:effectExtent l="0" t="0" r="0" b="0"/>
                   <wp:docPr id="57" name="Image 57"/>
@@ -4067,10 +3999,10 @@
                           </pic:cNvPicPr>
                         </pic:nvPicPr>
                         <pic:blipFill>
-                          <a:blip r:embed="rId27">
+                          <a:blip r:embed="rId26">
                             <a:extLst>
                               <a:ext uri="{28A0092B-C50C-407E-A947-70E740481C1C}">
-                                <a14:useLocalDpi xmlns:a14="http://schemas.microsoft.com/office/drawing/2010/main" val="0"/>
+                                <a14:useLocalDpi xmlns:a14="http://schemas.microsoft.com/office/drawing/2010/main" xmlns:wps="http://schemas.microsoft.com/office/word/2010/wordprocessingShape" xmlns:wpi="http://schemas.microsoft.com/office/word/2010/wordprocessingInk" xmlns:wpg="http://schemas.microsoft.com/office/word/2010/wordprocessingGroup" xmlns:w14="http://schemas.microsoft.com/office/word/2010/wordml" xmlns:w="http://schemas.openxmlformats.org/wordprocessingml/2006/main" xmlns:w10="urn:schemas-microsoft-com:office:word" xmlns:wp14="http://schemas.microsoft.com/office/word/2010/wordprocessingDrawing" xmlns:v="urn:schemas-microsoft-com:vml" xmlns:o="urn:schemas-microsoft-com:office:office" xmlns:mc="http://schemas.openxmlformats.org/markup-compatibility/2006" xmlns:wpc="http://schemas.microsoft.com/office/word/2010/wordprocessingCanvas" xmlns="" val="0"/>
                               </a:ext>
                             </a:extLst>
                           </a:blip>
@@ -4133,6 +4065,7 @@
     <w:p>
       <w:pPr>
         <w:sectPr>
+          <w:headerReference w:type="default" r:id="rId27"/>
           <w:pgSz w:w="16838" w:h="11906" w:orient="landscape" w:code="9"/>
           <w:pgMar w:top="1080" w:right="1103" w:bottom="1080" w:left="1134" w:header="425" w:footer="150" w:gutter="0"/>
           <w:pgNumType w:start="1"/>
@@ -4240,7 +4173,7 @@
           <w:lang w:bidi="ar-SA"/>
         </w:rPr>
         <w:drawing>
-          <wp:inline distT="0" distB="0" distL="0" distR="0" wp14:anchorId="3D7A1724" wp14:editId="0FD6A336">
+          <wp:inline distT="0" distB="0" distL="0" distR="0">
             <wp:extent cx="5760000" cy="1407239"/>
             <wp:effectExtent l="0" t="0" r="0" b="0"/>
             <wp:docPr id="18" name="Image 18"/>
@@ -4260,7 +4193,7 @@
                     <a:blip r:embed="rId28">
                       <a:extLst>
                         <a:ext uri="{28A0092B-C50C-407E-A947-70E740481C1C}">
-                          <a14:useLocalDpi xmlns:a14="http://schemas.microsoft.com/office/drawing/2010/main" val="0"/>
+                          <a14:useLocalDpi xmlns:a14="http://schemas.microsoft.com/office/drawing/2010/main" xmlns:wps="http://schemas.microsoft.com/office/word/2010/wordprocessingShape" xmlns:wpi="http://schemas.microsoft.com/office/word/2010/wordprocessingInk" xmlns:wpg="http://schemas.microsoft.com/office/word/2010/wordprocessingGroup" xmlns:w14="http://schemas.microsoft.com/office/word/2010/wordml" xmlns:w="http://schemas.openxmlformats.org/wordprocessingml/2006/main" xmlns:w10="urn:schemas-microsoft-com:office:word" xmlns:wp14="http://schemas.microsoft.com/office/word/2010/wordprocessingDrawing" xmlns:v="urn:schemas-microsoft-com:vml" xmlns:o="urn:schemas-microsoft-com:office:office" xmlns:mc="http://schemas.openxmlformats.org/markup-compatibility/2006" xmlns:wpc="http://schemas.microsoft.com/office/word/2010/wordprocessingCanvas" xmlns="" val="0"/>
                         </a:ext>
                       </a:extLst>
                     </a:blip>
@@ -4351,6 +4284,7 @@
       </w:pPr>
     </w:p>
     <w:sectPr>
+      <w:headerReference w:type="default" r:id="rId29"/>
       <w:pgSz w:w="11906" w:h="16838" w:code="9"/>
       <w:pgMar w:top="1103" w:right="1080" w:bottom="1134" w:left="1080" w:header="425" w:footer="150" w:gutter="0"/>
       <w:pgNumType w:start="1"/>
@@ -4362,15 +4296,15 @@
 </file>
 
 <file path=word/endnotes.xml><?xml version="1.0" encoding="utf-8"?>
-<w:endnotes xmlns:wpc="http://schemas.microsoft.com/office/word/2010/wordprocessingCanvas" xmlns:mc="http://schemas.openxmlformats.org/markup-compatibility/2006" xmlns:o="urn:schemas-microsoft-com:office:office" xmlns:r="http://schemas.openxmlformats.org/officeDocument/2006/relationships" xmlns:m="http://schemas.openxmlformats.org/officeDocument/2006/math" xmlns:v="urn:schemas-microsoft-com:vml" xmlns:wp14="http://schemas.microsoft.com/office/word/2010/wordprocessingDrawing" xmlns:wp="http://schemas.openxmlformats.org/drawingml/2006/wordprocessingDrawing" xmlns:w10="urn:schemas-microsoft-com:office:word" xmlns:w="http://schemas.openxmlformats.org/wordprocessingml/2006/main" xmlns:w14="http://schemas.microsoft.com/office/word/2010/wordml" xmlns:wpg="http://schemas.microsoft.com/office/word/2010/wordprocessingGroup" xmlns:wpi="http://schemas.microsoft.com/office/word/2010/wordprocessingInk" xmlns:wne="http://schemas.microsoft.com/office/word/2006/wordml" xmlns:wps="http://schemas.microsoft.com/office/word/2010/wordprocessingShape" mc:Ignorable="w14 wp14">
-  <w:endnote w:type="separator" w:id="-1">
+<w:endnotes xmlns:ve="http://schemas.openxmlformats.org/markup-compatibility/2006" xmlns:o="urn:schemas-microsoft-com:office:office" xmlns:r="http://schemas.openxmlformats.org/officeDocument/2006/relationships" xmlns:m="http://schemas.openxmlformats.org/officeDocument/2006/math" xmlns:v="urn:schemas-microsoft-com:vml" xmlns:wp="http://schemas.openxmlformats.org/drawingml/2006/wordprocessingDrawing" xmlns:w10="urn:schemas-microsoft-com:office:word" xmlns:w="http://schemas.openxmlformats.org/wordprocessingml/2006/main" xmlns:wne="http://schemas.microsoft.com/office/word/2006/wordml">
+  <w:endnote w:type="separator" w:id="0">
     <w:p>
       <w:r>
         <w:separator/>
       </w:r>
     </w:p>
   </w:endnote>
-  <w:endnote w:type="continuationSeparator" w:id="0">
+  <w:endnote w:type="continuationSeparator" w:id="1">
     <w:p>
       <w:r>
         <w:continuationSeparator/>
@@ -4381,7 +4315,7 @@
 </file>
 
 <file path=word/footer1.xml><?xml version="1.0" encoding="utf-8"?>
-<w:ftr xmlns:wpc="http://schemas.microsoft.com/office/word/2010/wordprocessingCanvas" xmlns:mc="http://schemas.openxmlformats.org/markup-compatibility/2006" xmlns:o="urn:schemas-microsoft-com:office:office" xmlns:r="http://schemas.openxmlformats.org/officeDocument/2006/relationships" xmlns:m="http://schemas.openxmlformats.org/officeDocument/2006/math" xmlns:v="urn:schemas-microsoft-com:vml" xmlns:wp14="http://schemas.microsoft.com/office/word/2010/wordprocessingDrawing" xmlns:wp="http://schemas.openxmlformats.org/drawingml/2006/wordprocessingDrawing" xmlns:w10="urn:schemas-microsoft-com:office:word" xmlns:w="http://schemas.openxmlformats.org/wordprocessingml/2006/main" xmlns:w14="http://schemas.microsoft.com/office/word/2010/wordml" xmlns:wpg="http://schemas.microsoft.com/office/word/2010/wordprocessingGroup" xmlns:wpi="http://schemas.microsoft.com/office/word/2010/wordprocessingInk" xmlns:wne="http://schemas.microsoft.com/office/word/2006/wordml" xmlns:wps="http://schemas.microsoft.com/office/word/2010/wordprocessingShape" mc:Ignorable="w14 wp14">
+<w:ftr xmlns:ve="http://schemas.openxmlformats.org/markup-compatibility/2006" xmlns:o="urn:schemas-microsoft-com:office:office" xmlns:r="http://schemas.openxmlformats.org/officeDocument/2006/relationships" xmlns:m="http://schemas.openxmlformats.org/officeDocument/2006/math" xmlns:v="urn:schemas-microsoft-com:vml" xmlns:wp="http://schemas.openxmlformats.org/drawingml/2006/wordprocessingDrawing" xmlns:w10="urn:schemas-microsoft-com:office:word" xmlns:w="http://schemas.openxmlformats.org/wordprocessingml/2006/main" xmlns:wne="http://schemas.microsoft.com/office/word/2006/wordml">
   <w:tbl>
     <w:tblPr>
       <w:tblStyle w:val="Grilledutableau"/>
@@ -4395,7 +4329,7 @@
         <w:insideH w:val="none" w:sz="0" w:space="0" w:color="auto"/>
         <w:insideV w:val="none" w:sz="0" w:space="0" w:color="auto"/>
       </w:tblBorders>
-      <w:tblLook w:val="04A0" w:firstRow="1" w:lastRow="0" w:firstColumn="1" w:lastColumn="0" w:noHBand="0" w:noVBand="1"/>
+      <w:tblLook w:val="04A0"/>
     </w:tblPr>
     <w:tblGrid>
       <w:gridCol w:w="4537"/>
@@ -4528,7 +4462,6 @@
                 <w:docPartUnique/>
               </w:docPartObj>
             </w:sdtPr>
-            <w:sdtEndPr/>
             <w:sdtContent>
               <w:r>
                 <w:rPr>
@@ -4539,7 +4472,7 @@
                   <w:lang w:eastAsia="fr-FR" w:bidi="ar-SA"/>
                 </w:rPr>
                 <w:drawing>
-                  <wp:inline distT="0" distB="0" distL="0" distR="0" wp14:anchorId="50FCA52D" wp14:editId="07598D63">
+                  <wp:inline distT="0" distB="0" distL="0" distR="0">
                     <wp:extent cx="804606" cy="469353"/>
                     <wp:effectExtent l="0" t="0" r="0" b="6985"/>
                     <wp:docPr id="50" name="Image 1"/>
@@ -4557,7 +4490,7 @@
                             <a:blip r:embed="rId1">
                               <a:extLst>
                                 <a:ext uri="{28A0092B-C50C-407E-A947-70E740481C1C}">
-                                  <a14:useLocalDpi xmlns:a14="http://schemas.microsoft.com/office/drawing/2010/main" val="0"/>
+                                  <a14:useLocalDpi xmlns:a14="http://schemas.microsoft.com/office/drawing/2010/main" xmlns:wps="http://schemas.microsoft.com/office/word/2010/wordprocessingShape" xmlns:wpi="http://schemas.microsoft.com/office/word/2010/wordprocessingInk" xmlns:wpg="http://schemas.microsoft.com/office/word/2010/wordprocessingGroup" xmlns:w14="http://schemas.microsoft.com/office/word/2010/wordml" xmlns:w="http://schemas.openxmlformats.org/wordprocessingml/2006/main" xmlns:w10="urn:schemas-microsoft-com:office:word" xmlns:wp14="http://schemas.microsoft.com/office/word/2010/wordprocessingDrawing" xmlns:v="urn:schemas-microsoft-com:vml" xmlns:o="urn:schemas-microsoft-com:office:office" xmlns:mc="http://schemas.openxmlformats.org/markup-compatibility/2006" xmlns:wpc="http://schemas.microsoft.com/office/word/2010/wordprocessingCanvas" xmlns="" val="0"/>
                                 </a:ext>
                               </a:extLst>
                             </a:blip>
@@ -4641,7 +4574,7 @@
 </file>
 
 <file path=word/footer2.xml><?xml version="1.0" encoding="utf-8"?>
-<w:ftr xmlns:wpc="http://schemas.microsoft.com/office/word/2010/wordprocessingCanvas" xmlns:mc="http://schemas.openxmlformats.org/markup-compatibility/2006" xmlns:o="urn:schemas-microsoft-com:office:office" xmlns:r="http://schemas.openxmlformats.org/officeDocument/2006/relationships" xmlns:m="http://schemas.openxmlformats.org/officeDocument/2006/math" xmlns:v="urn:schemas-microsoft-com:vml" xmlns:wp14="http://schemas.microsoft.com/office/word/2010/wordprocessingDrawing" xmlns:wp="http://schemas.openxmlformats.org/drawingml/2006/wordprocessingDrawing" xmlns:w10="urn:schemas-microsoft-com:office:word" xmlns:w="http://schemas.openxmlformats.org/wordprocessingml/2006/main" xmlns:w14="http://schemas.microsoft.com/office/word/2010/wordml" xmlns:wpg="http://schemas.microsoft.com/office/word/2010/wordprocessingGroup" xmlns:wpi="http://schemas.microsoft.com/office/word/2010/wordprocessingInk" xmlns:wne="http://schemas.microsoft.com/office/word/2006/wordml" xmlns:wps="http://schemas.microsoft.com/office/word/2010/wordprocessingShape" mc:Ignorable="w14 wp14">
+<w:ftr xmlns:ve="http://schemas.openxmlformats.org/markup-compatibility/2006" xmlns:o="urn:schemas-microsoft-com:office:office" xmlns:r="http://schemas.openxmlformats.org/officeDocument/2006/relationships" xmlns:m="http://schemas.openxmlformats.org/officeDocument/2006/math" xmlns:v="urn:schemas-microsoft-com:vml" xmlns:wp="http://schemas.openxmlformats.org/drawingml/2006/wordprocessingDrawing" xmlns:w10="urn:schemas-microsoft-com:office:word" xmlns:w="http://schemas.openxmlformats.org/wordprocessingml/2006/main" xmlns:wne="http://schemas.microsoft.com/office/word/2006/wordml">
   <w:tbl>
     <w:tblPr>
       <w:tblStyle w:val="Grilledutableau"/>
@@ -4655,7 +4588,7 @@
         <w:insideH w:val="none" w:sz="0" w:space="0" w:color="auto"/>
         <w:insideV w:val="none" w:sz="0" w:space="0" w:color="auto"/>
       </w:tblBorders>
-      <w:tblLook w:val="04A0" w:firstRow="1" w:lastRow="0" w:firstColumn="1" w:lastColumn="0" w:noHBand="0" w:noVBand="1"/>
+      <w:tblLook w:val="04A0"/>
     </w:tblPr>
     <w:tblGrid>
       <w:gridCol w:w="12333"/>
@@ -4753,7 +4686,6 @@
                 <w:docPartUnique/>
               </w:docPartObj>
             </w:sdtPr>
-            <w:sdtEndPr/>
             <w:sdtContent>
               <w:r>
                 <w:rPr>
@@ -4782,7 +4714,7 @@
                             <a:blip r:embed="rId2">
                               <a:extLst>
                                 <a:ext uri="{28A0092B-C50C-407E-A947-70E740481C1C}">
-                                  <a14:useLocalDpi xmlns:a14="http://schemas.microsoft.com/office/drawing/2010/main" val="0"/>
+                                  <a14:useLocalDpi xmlns:a14="http://schemas.microsoft.com/office/drawing/2010/main" xmlns:wps="http://schemas.microsoft.com/office/word/2010/wordprocessingShape" xmlns:wpi="http://schemas.microsoft.com/office/word/2010/wordprocessingInk" xmlns:wpg="http://schemas.microsoft.com/office/word/2010/wordprocessingGroup" xmlns:w14="http://schemas.microsoft.com/office/word/2010/wordml" xmlns:w="http://schemas.openxmlformats.org/wordprocessingml/2006/main" xmlns:w10="urn:schemas-microsoft-com:office:word" xmlns:wp14="http://schemas.microsoft.com/office/word/2010/wordprocessingDrawing" xmlns:v="urn:schemas-microsoft-com:vml" xmlns:o="urn:schemas-microsoft-com:office:office" xmlns:mc="http://schemas.openxmlformats.org/markup-compatibility/2006" xmlns:wpc="http://schemas.microsoft.com/office/word/2010/wordprocessingCanvas" xmlns="" val="0"/>
                                 </a:ext>
                               </a:extLst>
                             </a:blip>
@@ -4824,7 +4756,7 @@
 </file>
 
 <file path=word/footer3.xml><?xml version="1.0" encoding="utf-8"?>
-<w:ftr xmlns:wpc="http://schemas.microsoft.com/office/word/2010/wordprocessingCanvas" xmlns:mc="http://schemas.openxmlformats.org/markup-compatibility/2006" xmlns:o="urn:schemas-microsoft-com:office:office" xmlns:r="http://schemas.openxmlformats.org/officeDocument/2006/relationships" xmlns:m="http://schemas.openxmlformats.org/officeDocument/2006/math" xmlns:v="urn:schemas-microsoft-com:vml" xmlns:wp14="http://schemas.microsoft.com/office/word/2010/wordprocessingDrawing" xmlns:wp="http://schemas.openxmlformats.org/drawingml/2006/wordprocessingDrawing" xmlns:w10="urn:schemas-microsoft-com:office:word" xmlns:w="http://schemas.openxmlformats.org/wordprocessingml/2006/main" xmlns:w14="http://schemas.microsoft.com/office/word/2010/wordml" xmlns:wpg="http://schemas.microsoft.com/office/word/2010/wordprocessingGroup" xmlns:wpi="http://schemas.microsoft.com/office/word/2010/wordprocessingInk" xmlns:wne="http://schemas.microsoft.com/office/word/2006/wordml" xmlns:wps="http://schemas.microsoft.com/office/word/2010/wordprocessingShape" mc:Ignorable="w14 wp14">
+<w:ftr xmlns:ve="http://schemas.openxmlformats.org/markup-compatibility/2006" xmlns:o="urn:schemas-microsoft-com:office:office" xmlns:r="http://schemas.openxmlformats.org/officeDocument/2006/relationships" xmlns:m="http://schemas.openxmlformats.org/officeDocument/2006/math" xmlns:v="urn:schemas-microsoft-com:vml" xmlns:wp="http://schemas.openxmlformats.org/drawingml/2006/wordprocessingDrawing" xmlns:w10="urn:schemas-microsoft-com:office:word" xmlns:w="http://schemas.openxmlformats.org/wordprocessingml/2006/main" xmlns:wne="http://schemas.microsoft.com/office/word/2006/wordml">
   <w:tbl>
     <w:tblPr>
       <w:tblStyle w:val="Grilledutableau"/>
@@ -4838,7 +4770,7 @@
         <w:insideH w:val="none" w:sz="0" w:space="0" w:color="auto"/>
         <w:insideV w:val="none" w:sz="0" w:space="0" w:color="auto"/>
       </w:tblBorders>
-      <w:tblLook w:val="04A0" w:firstRow="1" w:lastRow="0" w:firstColumn="1" w:lastColumn="0" w:noHBand="0" w:noVBand="1"/>
+      <w:tblLook w:val="04A0"/>
     </w:tblPr>
     <w:tblGrid>
       <w:gridCol w:w="4536"/>
@@ -4917,7 +4849,7 @@
               <w:lang w:eastAsia="fr-FR" w:bidi="ar-SA"/>
             </w:rPr>
             <w:drawing>
-              <wp:anchor distT="0" distB="0" distL="114300" distR="114300" simplePos="0" relativeHeight="251726848" behindDoc="0" locked="0" layoutInCell="1" allowOverlap="1" wp14:anchorId="75587830" wp14:editId="5E07BA0E">
+              <wp:anchor distT="0" distB="0" distL="114300" distR="114300" simplePos="0" relativeHeight="251726848" behindDoc="0" locked="0" layoutInCell="1" allowOverlap="1">
                 <wp:simplePos x="0" y="0"/>
                 <wp:positionH relativeFrom="column">
                   <wp:posOffset>171450</wp:posOffset>
@@ -4943,7 +4875,7 @@
                         <a:blip r:embed="rId1">
                           <a:extLst>
                             <a:ext uri="{28A0092B-C50C-407E-A947-70E740481C1C}">
-                              <a14:useLocalDpi xmlns:a14="http://schemas.microsoft.com/office/drawing/2010/main" val="0"/>
+                              <a14:useLocalDpi xmlns:a14="http://schemas.microsoft.com/office/drawing/2010/main" xmlns:wps="http://schemas.microsoft.com/office/word/2010/wordprocessingShape" xmlns:wpi="http://schemas.microsoft.com/office/word/2010/wordprocessingInk" xmlns:wpg="http://schemas.microsoft.com/office/word/2010/wordprocessingGroup" xmlns:w14="http://schemas.microsoft.com/office/word/2010/wordml" xmlns:w="http://schemas.openxmlformats.org/wordprocessingml/2006/main" xmlns:w10="urn:schemas-microsoft-com:office:word" xmlns:wp14="http://schemas.microsoft.com/office/word/2010/wordprocessingDrawing" xmlns:v="urn:schemas-microsoft-com:vml" xmlns:o="urn:schemas-microsoft-com:office:office" xmlns:mc="http://schemas.openxmlformats.org/markup-compatibility/2006" xmlns:wpc="http://schemas.microsoft.com/office/word/2010/wordprocessingCanvas" xmlns="" val="0"/>
                             </a:ext>
                           </a:extLst>
                         </a:blip>
@@ -5016,7 +4948,7 @@
               <w:sz w:val="24"/>
               <w:szCs w:val="24"/>
             </w:rPr>
-            <w:t>1</w:t>
+            <w:t>4</w:t>
           </w:r>
           <w:r>
             <w:rPr>
@@ -5140,15 +5072,15 @@
 </file>
 
 <file path=word/footnotes.xml><?xml version="1.0" encoding="utf-8"?>
-<w:footnotes xmlns:wpc="http://schemas.microsoft.com/office/word/2010/wordprocessingCanvas" xmlns:mc="http://schemas.openxmlformats.org/markup-compatibility/2006" xmlns:o="urn:schemas-microsoft-com:office:office" xmlns:r="http://schemas.openxmlformats.org/officeDocument/2006/relationships" xmlns:m="http://schemas.openxmlformats.org/officeDocument/2006/math" xmlns:v="urn:schemas-microsoft-com:vml" xmlns:wp14="http://schemas.microsoft.com/office/word/2010/wordprocessingDrawing" xmlns:wp="http://schemas.openxmlformats.org/drawingml/2006/wordprocessingDrawing" xmlns:w10="urn:schemas-microsoft-com:office:word" xmlns:w="http://schemas.openxmlformats.org/wordprocessingml/2006/main" xmlns:w14="http://schemas.microsoft.com/office/word/2010/wordml" xmlns:wpg="http://schemas.microsoft.com/office/word/2010/wordprocessingGroup" xmlns:wpi="http://schemas.microsoft.com/office/word/2010/wordprocessingInk" xmlns:wne="http://schemas.microsoft.com/office/word/2006/wordml" xmlns:wps="http://schemas.microsoft.com/office/word/2010/wordprocessingShape" mc:Ignorable="w14 wp14">
-  <w:footnote w:type="separator" w:id="-1">
+<w:footnotes xmlns:ve="http://schemas.openxmlformats.org/markup-compatibility/2006" xmlns:o="urn:schemas-microsoft-com:office:office" xmlns:r="http://schemas.openxmlformats.org/officeDocument/2006/relationships" xmlns:m="http://schemas.openxmlformats.org/officeDocument/2006/math" xmlns:v="urn:schemas-microsoft-com:vml" xmlns:wp="http://schemas.openxmlformats.org/drawingml/2006/wordprocessingDrawing" xmlns:w10="urn:schemas-microsoft-com:office:word" xmlns:w="http://schemas.openxmlformats.org/wordprocessingml/2006/main" xmlns:wne="http://schemas.microsoft.com/office/word/2006/wordml">
+  <w:footnote w:type="separator" w:id="0">
     <w:p>
       <w:r>
         <w:separator/>
       </w:r>
     </w:p>
   </w:footnote>
-  <w:footnote w:type="continuationSeparator" w:id="0">
+  <w:footnote w:type="continuationSeparator" w:id="1">
     <w:p>
       <w:r>
         <w:continuationSeparator/>
@@ -5159,7 +5091,7 @@
 </file>
 
 <file path=word/header1.xml><?xml version="1.0" encoding="utf-8"?>
-<w:hdr xmlns:wpc="http://schemas.microsoft.com/office/word/2010/wordprocessingCanvas" xmlns:mc="http://schemas.openxmlformats.org/markup-compatibility/2006" xmlns:o="urn:schemas-microsoft-com:office:office" xmlns:r="http://schemas.openxmlformats.org/officeDocument/2006/relationships" xmlns:m="http://schemas.openxmlformats.org/officeDocument/2006/math" xmlns:v="urn:schemas-microsoft-com:vml" xmlns:wp14="http://schemas.microsoft.com/office/word/2010/wordprocessingDrawing" xmlns:wp="http://schemas.openxmlformats.org/drawingml/2006/wordprocessingDrawing" xmlns:w10="urn:schemas-microsoft-com:office:word" xmlns:w="http://schemas.openxmlformats.org/wordprocessingml/2006/main" xmlns:w14="http://schemas.microsoft.com/office/word/2010/wordml" xmlns:wpg="http://schemas.microsoft.com/office/word/2010/wordprocessingGroup" xmlns:wpi="http://schemas.microsoft.com/office/word/2010/wordprocessingInk" xmlns:wne="http://schemas.microsoft.com/office/word/2006/wordml" xmlns:wps="http://schemas.microsoft.com/office/word/2010/wordprocessingShape" mc:Ignorable="w14 wp14">
+<w:hdr xmlns:ve="http://schemas.openxmlformats.org/markup-compatibility/2006" xmlns:o="urn:schemas-microsoft-com:office:office" xmlns:r="http://schemas.openxmlformats.org/officeDocument/2006/relationships" xmlns:m="http://schemas.openxmlformats.org/officeDocument/2006/math" xmlns:v="urn:schemas-microsoft-com:vml" xmlns:wp="http://schemas.openxmlformats.org/drawingml/2006/wordprocessingDrawing" xmlns:w10="urn:schemas-microsoft-com:office:word" xmlns:w="http://schemas.openxmlformats.org/wordprocessingml/2006/main" xmlns:wne="http://schemas.microsoft.com/office/word/2006/wordml">
   <w:tbl>
     <w:tblPr>
       <w:tblStyle w:val="Grilledutableau"/>
@@ -5173,7 +5105,7 @@
         <w:insideH w:val="none" w:sz="0" w:space="0" w:color="auto"/>
         <w:insideV w:val="none" w:sz="0" w:space="0" w:color="auto"/>
       </w:tblBorders>
-      <w:tblLook w:val="04A0" w:firstRow="1" w:lastRow="0" w:firstColumn="1" w:lastColumn="0" w:noHBand="0" w:noVBand="1"/>
+      <w:tblLook w:val="04A0"/>
     </w:tblPr>
     <w:tblGrid>
       <w:gridCol w:w="4678"/>
@@ -5234,7 +5166,7 @@
                         <a:blip r:embed="rId1">
                           <a:extLst>
                             <a:ext uri="{28A0092B-C50C-407E-A947-70E740481C1C}">
-                              <a14:useLocalDpi xmlns:a14="http://schemas.microsoft.com/office/drawing/2010/main" val="0"/>
+                              <a14:useLocalDpi xmlns:a14="http://schemas.microsoft.com/office/drawing/2010/main" xmlns:wps="http://schemas.microsoft.com/office/word/2010/wordprocessingShape" xmlns:wpi="http://schemas.microsoft.com/office/word/2010/wordprocessingInk" xmlns:wpg="http://schemas.microsoft.com/office/word/2010/wordprocessingGroup" xmlns:w14="http://schemas.microsoft.com/office/word/2010/wordml" xmlns:w="http://schemas.openxmlformats.org/wordprocessingml/2006/main" xmlns:w10="urn:schemas-microsoft-com:office:word" xmlns:wp14="http://schemas.microsoft.com/office/word/2010/wordprocessingDrawing" xmlns:v="urn:schemas-microsoft-com:vml" xmlns:o="urn:schemas-microsoft-com:office:office" xmlns:mc="http://schemas.openxmlformats.org/markup-compatibility/2006" xmlns:wpc="http://schemas.microsoft.com/office/word/2010/wordprocessingCanvas" xmlns="" val="0"/>
                             </a:ext>
                           </a:extLst>
                         </a:blip>
@@ -5327,7 +5259,7 @@
                         <a:blip r:embed="rId2">
                           <a:extLst>
                             <a:ext uri="{28A0092B-C50C-407E-A947-70E740481C1C}">
-                              <a14:useLocalDpi xmlns:a14="http://schemas.microsoft.com/office/drawing/2010/main" val="0"/>
+                              <a14:useLocalDpi xmlns:a14="http://schemas.microsoft.com/office/drawing/2010/main" xmlns:wps="http://schemas.microsoft.com/office/word/2010/wordprocessingShape" xmlns:wpi="http://schemas.microsoft.com/office/word/2010/wordprocessingInk" xmlns:wpg="http://schemas.microsoft.com/office/word/2010/wordprocessingGroup" xmlns:w14="http://schemas.microsoft.com/office/word/2010/wordml" xmlns:w="http://schemas.openxmlformats.org/wordprocessingml/2006/main" xmlns:w10="urn:schemas-microsoft-com:office:word" xmlns:wp14="http://schemas.microsoft.com/office/word/2010/wordprocessingDrawing" xmlns:v="urn:schemas-microsoft-com:vml" xmlns:o="urn:schemas-microsoft-com:office:office" xmlns:mc="http://schemas.openxmlformats.org/markup-compatibility/2006" xmlns:wpc="http://schemas.microsoft.com/office/word/2010/wordprocessingCanvas" xmlns="" val="0"/>
                             </a:ext>
                           </a:extLst>
                         </a:blip>
@@ -5567,11 +5499,11 @@
 </file>
 
 <file path=word/header2.xml><?xml version="1.0" encoding="utf-8"?>
-<w:hdr xmlns:wpc="http://schemas.microsoft.com/office/word/2010/wordprocessingCanvas" xmlns:mc="http://schemas.openxmlformats.org/markup-compatibility/2006" xmlns:o="urn:schemas-microsoft-com:office:office" xmlns:r="http://schemas.openxmlformats.org/officeDocument/2006/relationships" xmlns:m="http://schemas.openxmlformats.org/officeDocument/2006/math" xmlns:v="urn:schemas-microsoft-com:vml" xmlns:wp14="http://schemas.microsoft.com/office/word/2010/wordprocessingDrawing" xmlns:wp="http://schemas.openxmlformats.org/drawingml/2006/wordprocessingDrawing" xmlns:w10="urn:schemas-microsoft-com:office:word" xmlns:w="http://schemas.openxmlformats.org/wordprocessingml/2006/main" xmlns:w14="http://schemas.microsoft.com/office/word/2010/wordml" xmlns:wpg="http://schemas.microsoft.com/office/word/2010/wordprocessingGroup" xmlns:wpi="http://schemas.microsoft.com/office/word/2010/wordprocessingInk" xmlns:wne="http://schemas.microsoft.com/office/word/2006/wordml" xmlns:wps="http://schemas.microsoft.com/office/word/2010/wordprocessingShape" mc:Ignorable="w14 wp14">
+<w:hdr xmlns:ve="http://schemas.openxmlformats.org/markup-compatibility/2006" xmlns:o="urn:schemas-microsoft-com:office:office" xmlns:r="http://schemas.openxmlformats.org/officeDocument/2006/relationships" xmlns:m="http://schemas.openxmlformats.org/officeDocument/2006/math" xmlns:v="urn:schemas-microsoft-com:vml" xmlns:wp="http://schemas.openxmlformats.org/drawingml/2006/wordprocessingDrawing" xmlns:w10="urn:schemas-microsoft-com:office:word" xmlns:w="http://schemas.openxmlformats.org/wordprocessingml/2006/main" xmlns:wne="http://schemas.microsoft.com/office/word/2006/wordml">
   <w:tbl>
     <w:tblPr>
       <w:tblStyle w:val="Grilledutableau"/>
-      <w:tblW w:w="16613" w:type="dxa"/>
+      <w:tblW w:w="11936" w:type="dxa"/>
       <w:tblInd w:w="-1026" w:type="dxa"/>
       <w:tblBorders>
         <w:top w:val="none" w:sz="0" w:space="0" w:color="auto"/>
@@ -5581,11 +5513,11 @@
         <w:insideH w:val="none" w:sz="0" w:space="0" w:color="auto"/>
         <w:insideV w:val="none" w:sz="0" w:space="0" w:color="auto"/>
       </w:tblBorders>
-      <w:tblLook w:val="04A0" w:firstRow="1" w:lastRow="0" w:firstColumn="1" w:lastColumn="0" w:noHBand="0" w:noVBand="1"/>
+      <w:tblLook w:val="04A0"/>
     </w:tblPr>
     <w:tblGrid>
-      <w:gridCol w:w="4678"/>
-      <w:gridCol w:w="8363"/>
+      <w:gridCol w:w="3828"/>
+      <w:gridCol w:w="4536"/>
       <w:gridCol w:w="3572"/>
     </w:tblGrid>
     <w:tr>
@@ -5594,7 +5526,7 @@
       </w:trPr>
       <w:tc>
         <w:tcPr>
-          <w:tcW w:w="4678" w:type="dxa"/>
+          <w:tcW w:w="3828" w:type="dxa"/>
           <w:shd w:val="clear" w:color="auto" w:fill="333333"/>
         </w:tcPr>
         <w:p>
@@ -5616,7 +5548,7 @@
               <w:lang w:eastAsia="fr-FR" w:bidi="ar-SA"/>
             </w:rPr>
             <w:drawing>
-              <wp:anchor distT="0" distB="0" distL="114300" distR="114300" simplePos="0" relativeHeight="251722752" behindDoc="0" locked="0" layoutInCell="1" allowOverlap="1" wp14:anchorId="7B0BC1B4" wp14:editId="0D130F8E">
+              <wp:anchor distT="0" distB="0" distL="114300" distR="114300" simplePos="0" relativeHeight="251722752" behindDoc="0" locked="0" layoutInCell="1" allowOverlap="1">
                 <wp:simplePos x="0" y="0"/>
                 <wp:positionH relativeFrom="column">
                   <wp:posOffset>-72390</wp:posOffset>
@@ -5642,7 +5574,7 @@
                         <a:blip r:embed="rId1">
                           <a:extLst>
                             <a:ext uri="{28A0092B-C50C-407E-A947-70E740481C1C}">
-                              <a14:useLocalDpi xmlns:a14="http://schemas.microsoft.com/office/drawing/2010/main" val="0"/>
+                              <a14:useLocalDpi xmlns:a14="http://schemas.microsoft.com/office/drawing/2010/main" xmlns:wps="http://schemas.microsoft.com/office/word/2010/wordprocessingShape" xmlns:wpi="http://schemas.microsoft.com/office/word/2010/wordprocessingInk" xmlns:wpg="http://schemas.microsoft.com/office/word/2010/wordprocessingGroup" xmlns:w14="http://schemas.microsoft.com/office/word/2010/wordml" xmlns:w="http://schemas.openxmlformats.org/wordprocessingml/2006/main" xmlns:w10="urn:schemas-microsoft-com:office:word" xmlns:wp14="http://schemas.microsoft.com/office/word/2010/wordprocessingDrawing" xmlns:v="urn:schemas-microsoft-com:vml" xmlns:o="urn:schemas-microsoft-com:office:office" xmlns:mc="http://schemas.openxmlformats.org/markup-compatibility/2006" xmlns:wpc="http://schemas.microsoft.com/office/word/2010/wordprocessingCanvas" xmlns="" val="0"/>
                             </a:ext>
                           </a:extLst>
                         </a:blip>
@@ -5677,7 +5609,7 @@
       </w:tc>
       <w:tc>
         <w:tcPr>
-          <w:tcW w:w="8363" w:type="dxa"/>
+          <w:tcW w:w="4536" w:type="dxa"/>
           <w:shd w:val="clear" w:color="auto" w:fill="333333"/>
         </w:tcPr>
         <w:p>
@@ -5712,7 +5644,7 @@
       </w:trPr>
       <w:tc>
         <w:tcPr>
-          <w:tcW w:w="4678" w:type="dxa"/>
+          <w:tcW w:w="3828" w:type="dxa"/>
           <w:shd w:val="clear" w:color="auto" w:fill="A8A8A8"/>
         </w:tcPr>
         <w:p>
@@ -5796,12 +5728,6 @@
               <w:szCs w:val="22"/>
             </w:rPr>
             <w:t>Lycée</w:t>
-          </w:r>
-          <w:r>
-            <w:rPr>
-              <w:szCs w:val="22"/>
-            </w:rPr>
-            <w:t xml:space="preserve"> </w:t>
           </w:r>
           <w:r>
             <w:t>Rouvière</w:t>
@@ -5810,7 +5736,7 @@
       </w:tc>
       <w:tc>
         <w:tcPr>
-          <w:tcW w:w="8363" w:type="dxa"/>
+          <w:tcW w:w="4536" w:type="dxa"/>
           <w:shd w:val="clear" w:color="auto" w:fill="85BDC1"/>
         </w:tcPr>
         <w:p>
@@ -5940,7 +5866,7 @@
       </w:trPr>
       <w:tc>
         <w:tcPr>
-          <w:tcW w:w="4678" w:type="dxa"/>
+          <w:tcW w:w="3828" w:type="dxa"/>
           <w:shd w:val="clear" w:color="auto" w:fill="4A4A4A"/>
         </w:tcPr>
         <w:p>
@@ -5954,7 +5880,811 @@
       </w:tc>
       <w:tc>
         <w:tcPr>
-          <w:tcW w:w="8363" w:type="dxa"/>
+          <w:tcW w:w="4536" w:type="dxa"/>
+          <w:shd w:val="clear" w:color="auto" w:fill="00777F"/>
+        </w:tcPr>
+        <w:p>
+          <w:pPr>
+            <w:rPr>
+              <w:sz w:val="10"/>
+              <w:szCs w:val="10"/>
+            </w:rPr>
+          </w:pPr>
+        </w:p>
+      </w:tc>
+      <w:tc>
+        <w:tcPr>
+          <w:tcW w:w="3572" w:type="dxa"/>
+          <w:shd w:val="clear" w:color="auto" w:fill="669933"/>
+        </w:tcPr>
+        <w:p>
+          <w:pPr>
+            <w:rPr>
+              <w:sz w:val="10"/>
+              <w:szCs w:val="10"/>
+            </w:rPr>
+          </w:pPr>
+        </w:p>
+      </w:tc>
+    </w:tr>
+  </w:tbl>
+  <w:p>
+    <w:pPr>
+      <w:pStyle w:val="En-tte"/>
+    </w:pPr>
+  </w:p>
+</w:hdr>
+</file>
+
+<file path=word/header3.xml><?xml version="1.0" encoding="utf-8"?>
+<w:hdr xmlns:ve="http://schemas.openxmlformats.org/markup-compatibility/2006" xmlns:o="urn:schemas-microsoft-com:office:office" xmlns:r="http://schemas.openxmlformats.org/officeDocument/2006/relationships" xmlns:m="http://schemas.openxmlformats.org/officeDocument/2006/math" xmlns:v="urn:schemas-microsoft-com:vml" xmlns:wp="http://schemas.openxmlformats.org/drawingml/2006/wordprocessingDrawing" xmlns:w10="urn:schemas-microsoft-com:office:word" xmlns:w="http://schemas.openxmlformats.org/wordprocessingml/2006/main" xmlns:wne="http://schemas.microsoft.com/office/word/2006/wordml">
+  <w:tbl>
+    <w:tblPr>
+      <w:tblStyle w:val="Grilledutableau"/>
+      <w:tblW w:w="16819" w:type="dxa"/>
+      <w:tblInd w:w="-1026" w:type="dxa"/>
+      <w:tblBorders>
+        <w:top w:val="none" w:sz="0" w:space="0" w:color="auto"/>
+        <w:left w:val="none" w:sz="0" w:space="0" w:color="auto"/>
+        <w:bottom w:val="none" w:sz="0" w:space="0" w:color="auto"/>
+        <w:right w:val="none" w:sz="0" w:space="0" w:color="auto"/>
+        <w:insideH w:val="none" w:sz="0" w:space="0" w:color="auto"/>
+        <w:insideV w:val="none" w:sz="0" w:space="0" w:color="auto"/>
+      </w:tblBorders>
+      <w:tblLook w:val="04A0"/>
+    </w:tblPr>
+    <w:tblGrid>
+      <w:gridCol w:w="5394"/>
+      <w:gridCol w:w="6392"/>
+      <w:gridCol w:w="5033"/>
+    </w:tblGrid>
+    <w:tr>
+      <w:trPr>
+        <w:trHeight w:val="90"/>
+      </w:trPr>
+      <w:tc>
+        <w:tcPr>
+          <w:tcW w:w="5394" w:type="dxa"/>
+          <w:shd w:val="clear" w:color="auto" w:fill="333333"/>
+        </w:tcPr>
+        <w:p>
+          <w:pPr>
+            <w:ind w:left="459"/>
+            <w:jc w:val="left"/>
+            <w:rPr>
+              <w:b/>
+              <w:sz w:val="24"/>
+              <w:szCs w:val="24"/>
+            </w:rPr>
+          </w:pPr>
+          <w:r>
+            <w:rPr>
+              <w:b/>
+              <w:noProof/>
+              <w:sz w:val="24"/>
+              <w:szCs w:val="24"/>
+              <w:lang w:eastAsia="fr-FR" w:bidi="ar-SA"/>
+            </w:rPr>
+            <w:drawing>
+              <wp:anchor distT="0" distB="0" distL="114300" distR="114300" simplePos="0" relativeHeight="251729920" behindDoc="0" locked="0" layoutInCell="1" allowOverlap="1">
+                <wp:simplePos x="0" y="0"/>
+                <wp:positionH relativeFrom="column">
+                  <wp:posOffset>-72390</wp:posOffset>
+                </wp:positionH>
+                <wp:positionV relativeFrom="paragraph">
+                  <wp:posOffset>-146050</wp:posOffset>
+                </wp:positionV>
+                <wp:extent cx="816610" cy="1095375"/>
+                <wp:effectExtent l="19050" t="0" r="2540" b="0"/>
+                <wp:wrapNone/>
+                <wp:docPr id="1" name="Image 2"/>
+                <wp:cNvGraphicFramePr>
+                  <a:graphicFrameLocks xmlns:a="http://schemas.openxmlformats.org/drawingml/2006/main" noChangeAspect="1"/>
+                </wp:cNvGraphicFramePr>
+                <a:graphic xmlns:a="http://schemas.openxmlformats.org/drawingml/2006/main">
+                  <a:graphicData uri="http://schemas.openxmlformats.org/drawingml/2006/picture">
+                    <pic:pic xmlns:pic="http://schemas.openxmlformats.org/drawingml/2006/picture">
+                      <pic:nvPicPr>
+                        <pic:cNvPr id="0" name="bulles.png"/>
+                        <pic:cNvPicPr/>
+                      </pic:nvPicPr>
+                      <pic:blipFill>
+                        <a:blip r:embed="rId1">
+                          <a:extLst>
+                            <a:ext uri="{28A0092B-C50C-407E-A947-70E740481C1C}">
+                              <a14:useLocalDpi xmlns:a14="http://schemas.microsoft.com/office/drawing/2010/main" xmlns:wps="http://schemas.microsoft.com/office/word/2010/wordprocessingShape" xmlns:wpi="http://schemas.microsoft.com/office/word/2010/wordprocessingInk" xmlns:wpg="http://schemas.microsoft.com/office/word/2010/wordprocessingGroup" xmlns:w14="http://schemas.microsoft.com/office/word/2010/wordml" xmlns:w="http://schemas.openxmlformats.org/wordprocessingml/2006/main" xmlns:w10="urn:schemas-microsoft-com:office:word" xmlns:wp14="http://schemas.microsoft.com/office/word/2010/wordprocessingDrawing" xmlns:v="urn:schemas-microsoft-com:vml" xmlns:o="urn:schemas-microsoft-com:office:office" xmlns:mc="http://schemas.openxmlformats.org/markup-compatibility/2006" xmlns:wpc="http://schemas.microsoft.com/office/word/2010/wordprocessingCanvas" xmlns="" val="0"/>
+                            </a:ext>
+                          </a:extLst>
+                        </a:blip>
+                        <a:stretch>
+                          <a:fillRect/>
+                        </a:stretch>
+                      </pic:blipFill>
+                      <pic:spPr>
+                        <a:xfrm>
+                          <a:off x="0" y="0"/>
+                          <a:ext cx="816610" cy="1095375"/>
+                        </a:xfrm>
+                        <a:prstGeom prst="rect">
+                          <a:avLst/>
+                        </a:prstGeom>
+                      </pic:spPr>
+                    </pic:pic>
+                  </a:graphicData>
+                </a:graphic>
+              </wp:anchor>
+            </w:drawing>
+          </w:r>
+          <w:r>
+            <w:rPr>
+              <w:b/>
+              <w:sz w:val="24"/>
+              <w:szCs w:val="24"/>
+            </w:rPr>
+            <w:t xml:space="preserve">TP </w:t>
+          </w:r>
+        </w:p>
+      </w:tc>
+      <w:tc>
+        <w:tcPr>
+          <w:tcW w:w="6392" w:type="dxa"/>
+          <w:shd w:val="clear" w:color="auto" w:fill="333333"/>
+        </w:tcPr>
+        <w:p>
+          <w:pPr>
+            <w:jc w:val="center"/>
+            <w:rPr>
+              <w:i/>
+              <w:szCs w:val="22"/>
+            </w:rPr>
+          </w:pPr>
+        </w:p>
+      </w:tc>
+      <w:tc>
+        <w:tcPr>
+          <w:tcW w:w="5033" w:type="dxa"/>
+          <w:shd w:val="clear" w:color="auto" w:fill="333333"/>
+        </w:tcPr>
+        <w:p>
+          <w:pPr>
+            <w:ind w:right="175"/>
+            <w:jc w:val="right"/>
+            <w:rPr>
+              <w:sz w:val="8"/>
+            </w:rPr>
+          </w:pPr>
+        </w:p>
+      </w:tc>
+    </w:tr>
+    <w:tr>
+      <w:trPr>
+        <w:trHeight w:val="479"/>
+      </w:trPr>
+      <w:tc>
+        <w:tcPr>
+          <w:tcW w:w="5394" w:type="dxa"/>
+          <w:shd w:val="clear" w:color="auto" w:fill="A8A8A8"/>
+        </w:tcPr>
+        <w:p>
+          <w:pPr>
+            <w:ind w:left="1026"/>
+            <w:jc w:val="left"/>
+            <w:rPr>
+              <w:szCs w:val="22"/>
+            </w:rPr>
+          </w:pPr>
+          <w:r>
+            <w:rPr>
+              <w:szCs w:val="22"/>
+            </w:rPr>
+            <w:t>CPG</w:t>
+          </w:r>
+          <w:r>
+            <w:rPr>
+              <w:szCs w:val="22"/>
+            </w:rPr>
+            <w:t>E PTSI</w:t>
+          </w:r>
+        </w:p>
+        <w:p>
+          <w:pPr>
+            <w:ind w:left="1026"/>
+            <w:jc w:val="left"/>
+            <w:rPr>
+              <w:szCs w:val="22"/>
+            </w:rPr>
+          </w:pPr>
+          <w:r>
+            <w:rPr>
+              <w:szCs w:val="22"/>
+            </w:rPr>
+            <w:t>Sc</w:t>
+          </w:r>
+          <w:r>
+            <w:rPr>
+              <w:szCs w:val="22"/>
+            </w:rPr>
+            <w:t xml:space="preserve">iences </w:t>
+          </w:r>
+          <w:proofErr w:type="spellStart"/>
+          <w:r>
+            <w:rPr>
+              <w:szCs w:val="22"/>
+            </w:rPr>
+            <w:t>Ind</w:t>
+          </w:r>
+          <w:proofErr w:type="spellEnd"/>
+          <w:r>
+            <w:rPr>
+              <w:szCs w:val="22"/>
+            </w:rPr>
+            <w:t>. de l’I</w:t>
+          </w:r>
+          <w:r>
+            <w:rPr>
+              <w:szCs w:val="22"/>
+            </w:rPr>
+            <w:t>ngénieur</w:t>
+          </w:r>
+        </w:p>
+        <w:p>
+          <w:pPr>
+            <w:ind w:left="1026"/>
+            <w:jc w:val="left"/>
+            <w:rPr>
+              <w:szCs w:val="22"/>
+            </w:rPr>
+          </w:pPr>
+          <w:r>
+            <w:rPr>
+              <w:szCs w:val="22"/>
+            </w:rPr>
+            <w:t>Lycée</w:t>
+          </w:r>
+          <w:r>
+            <w:rPr>
+              <w:szCs w:val="22"/>
+            </w:rPr>
+            <w:t xml:space="preserve"> </w:t>
+          </w:r>
+          <w:r>
+            <w:t>Rouvière</w:t>
+          </w:r>
+        </w:p>
+      </w:tc>
+      <w:tc>
+        <w:tcPr>
+          <w:tcW w:w="6392" w:type="dxa"/>
+          <w:shd w:val="clear" w:color="auto" w:fill="85BDC1"/>
+        </w:tcPr>
+        <w:p>
+          <w:pPr>
+            <w:jc w:val="center"/>
+            <w:rPr>
+              <w:rFonts w:cstheme="minorHAnsi"/>
+              <w:b/>
+              <w:color w:val="FFFFFF" w:themeColor="background1"/>
+              <w:sz w:val="32"/>
+              <w:szCs w:val="40"/>
+            </w:rPr>
+          </w:pPr>
+          <w:proofErr w:type="spellStart"/>
+          <w:r>
+            <w:rPr>
+              <w:rFonts w:cstheme="minorHAnsi"/>
+              <w:b/>
+              <w:color w:val="FFFFFF" w:themeColor="background1"/>
+              <w:sz w:val="32"/>
+              <w:szCs w:val="40"/>
+            </w:rPr>
+            <w:t>Emericc</w:t>
+          </w:r>
+          <w:proofErr w:type="spellEnd"/>
+          <w:r>
+            <w:rPr>
+              <w:rFonts w:cstheme="minorHAnsi"/>
+              <w:b/>
+              <w:color w:val="FFFFFF" w:themeColor="background1"/>
+              <w:sz w:val="32"/>
+              <w:szCs w:val="40"/>
+            </w:rPr>
+            <w:t xml:space="preserve"> – </w:t>
+          </w:r>
+          <w:proofErr w:type="spellStart"/>
+          <w:r>
+            <w:rPr>
+              <w:rFonts w:cstheme="minorHAnsi"/>
+              <w:b/>
+              <w:color w:val="FFFFFF" w:themeColor="background1"/>
+              <w:sz w:val="32"/>
+              <w:szCs w:val="40"/>
+            </w:rPr>
+            <w:t>Scilab</w:t>
+          </w:r>
+          <w:proofErr w:type="spellEnd"/>
+          <w:r>
+            <w:rPr>
+              <w:rFonts w:cstheme="minorHAnsi"/>
+              <w:b/>
+              <w:color w:val="FFFFFF" w:themeColor="background1"/>
+              <w:sz w:val="32"/>
+              <w:szCs w:val="40"/>
+            </w:rPr>
+            <w:t xml:space="preserve"> XCOS</w:t>
+          </w:r>
+        </w:p>
+        <w:p>
+          <w:pPr>
+            <w:spacing w:before="120"/>
+            <w:jc w:val="center"/>
+            <w:rPr>
+              <w:rFonts w:cstheme="minorHAnsi"/>
+              <w:b/>
+              <w:color w:val="FFFFFF" w:themeColor="background1"/>
+              <w:sz w:val="40"/>
+              <w:szCs w:val="40"/>
+            </w:rPr>
+          </w:pPr>
+          <w:r>
+            <w:rPr>
+              <w:rFonts w:cstheme="minorHAnsi"/>
+              <w:b/>
+              <w:color w:val="FFFFFF" w:themeColor="background1"/>
+              <w:sz w:val="24"/>
+              <w:szCs w:val="40"/>
+            </w:rPr>
+            <w:t>Sujet</w:t>
+          </w:r>
+        </w:p>
+      </w:tc>
+      <w:tc>
+        <w:tcPr>
+          <w:tcW w:w="5033" w:type="dxa"/>
+          <w:shd w:val="clear" w:color="auto" w:fill="B5CE9D"/>
+          <w:vAlign w:val="center"/>
+        </w:tcPr>
+        <w:p>
+          <w:pPr>
+            <w:ind w:right="1026"/>
+            <w:jc w:val="right"/>
+          </w:pPr>
+          <w:r>
+            <w:rPr>
+              <w:b/>
+              <w:szCs w:val="22"/>
+            </w:rPr>
+            <w:t>CI 2 :</w:t>
+          </w:r>
+          <w:r>
+            <w:rPr>
+              <w:szCs w:val="22"/>
+            </w:rPr>
+            <w:t xml:space="preserve"> SLCI</w:t>
+          </w:r>
+        </w:p>
+      </w:tc>
+    </w:tr>
+    <w:tr>
+      <w:trPr>
+        <w:trHeight w:val="79"/>
+      </w:trPr>
+      <w:tc>
+        <w:tcPr>
+          <w:tcW w:w="5394" w:type="dxa"/>
+          <w:shd w:val="clear" w:color="auto" w:fill="4A4A4A"/>
+        </w:tcPr>
+        <w:p>
+          <w:pPr>
+            <w:rPr>
+              <w:sz w:val="10"/>
+              <w:szCs w:val="10"/>
+            </w:rPr>
+          </w:pPr>
+        </w:p>
+      </w:tc>
+      <w:tc>
+        <w:tcPr>
+          <w:tcW w:w="6392" w:type="dxa"/>
+          <w:shd w:val="clear" w:color="auto" w:fill="00777F"/>
+        </w:tcPr>
+        <w:p>
+          <w:pPr>
+            <w:rPr>
+              <w:sz w:val="10"/>
+              <w:szCs w:val="10"/>
+            </w:rPr>
+          </w:pPr>
+        </w:p>
+      </w:tc>
+      <w:tc>
+        <w:tcPr>
+          <w:tcW w:w="5033" w:type="dxa"/>
+          <w:shd w:val="clear" w:color="auto" w:fill="669933"/>
+        </w:tcPr>
+        <w:p>
+          <w:pPr>
+            <w:rPr>
+              <w:sz w:val="10"/>
+              <w:szCs w:val="10"/>
+            </w:rPr>
+          </w:pPr>
+        </w:p>
+      </w:tc>
+    </w:tr>
+  </w:tbl>
+  <w:p>
+    <w:pPr>
+      <w:pStyle w:val="En-tte"/>
+    </w:pPr>
+  </w:p>
+</w:hdr>
+</file>
+
+<file path=word/header4.xml><?xml version="1.0" encoding="utf-8"?>
+<w:hdr xmlns:ve="http://schemas.openxmlformats.org/markup-compatibility/2006" xmlns:o="urn:schemas-microsoft-com:office:office" xmlns:r="http://schemas.openxmlformats.org/officeDocument/2006/relationships" xmlns:m="http://schemas.openxmlformats.org/officeDocument/2006/math" xmlns:v="urn:schemas-microsoft-com:vml" xmlns:wp="http://schemas.openxmlformats.org/drawingml/2006/wordprocessingDrawing" xmlns:w10="urn:schemas-microsoft-com:office:word" xmlns:w="http://schemas.openxmlformats.org/wordprocessingml/2006/main" xmlns:wne="http://schemas.microsoft.com/office/word/2006/wordml">
+  <w:tbl>
+    <w:tblPr>
+      <w:tblStyle w:val="Grilledutableau"/>
+      <w:tblW w:w="11936" w:type="dxa"/>
+      <w:tblInd w:w="-1026" w:type="dxa"/>
+      <w:tblBorders>
+        <w:top w:val="none" w:sz="0" w:space="0" w:color="auto"/>
+        <w:left w:val="none" w:sz="0" w:space="0" w:color="auto"/>
+        <w:bottom w:val="none" w:sz="0" w:space="0" w:color="auto"/>
+        <w:right w:val="none" w:sz="0" w:space="0" w:color="auto"/>
+        <w:insideH w:val="none" w:sz="0" w:space="0" w:color="auto"/>
+        <w:insideV w:val="none" w:sz="0" w:space="0" w:color="auto"/>
+      </w:tblBorders>
+      <w:tblLook w:val="04A0"/>
+    </w:tblPr>
+    <w:tblGrid>
+      <w:gridCol w:w="3828"/>
+      <w:gridCol w:w="4536"/>
+      <w:gridCol w:w="3572"/>
+    </w:tblGrid>
+    <w:tr>
+      <w:trPr>
+        <w:trHeight w:val="91"/>
+      </w:trPr>
+      <w:tc>
+        <w:tcPr>
+          <w:tcW w:w="3828" w:type="dxa"/>
+          <w:shd w:val="clear" w:color="auto" w:fill="333333"/>
+        </w:tcPr>
+        <w:p>
+          <w:pPr>
+            <w:ind w:left="459"/>
+            <w:jc w:val="left"/>
+            <w:rPr>
+              <w:b/>
+              <w:sz w:val="24"/>
+              <w:szCs w:val="24"/>
+            </w:rPr>
+          </w:pPr>
+          <w:r>
+            <w:rPr>
+              <w:b/>
+              <w:noProof/>
+              <w:sz w:val="24"/>
+              <w:szCs w:val="24"/>
+              <w:lang w:eastAsia="fr-FR" w:bidi="ar-SA"/>
+            </w:rPr>
+            <w:drawing>
+              <wp:anchor distT="0" distB="0" distL="114300" distR="114300" simplePos="0" relativeHeight="251731968" behindDoc="0" locked="0" layoutInCell="1" allowOverlap="1">
+                <wp:simplePos x="0" y="0"/>
+                <wp:positionH relativeFrom="column">
+                  <wp:posOffset>-72390</wp:posOffset>
+                </wp:positionH>
+                <wp:positionV relativeFrom="paragraph">
+                  <wp:posOffset>-146050</wp:posOffset>
+                </wp:positionV>
+                <wp:extent cx="816610" cy="1095375"/>
+                <wp:effectExtent l="19050" t="0" r="2540" b="0"/>
+                <wp:wrapNone/>
+                <wp:docPr id="6" name="Image 2"/>
+                <wp:cNvGraphicFramePr>
+                  <a:graphicFrameLocks xmlns:a="http://schemas.openxmlformats.org/drawingml/2006/main" noChangeAspect="1"/>
+                </wp:cNvGraphicFramePr>
+                <a:graphic xmlns:a="http://schemas.openxmlformats.org/drawingml/2006/main">
+                  <a:graphicData uri="http://schemas.openxmlformats.org/drawingml/2006/picture">
+                    <pic:pic xmlns:pic="http://schemas.openxmlformats.org/drawingml/2006/picture">
+                      <pic:nvPicPr>
+                        <pic:cNvPr id="0" name="bulles.png"/>
+                        <pic:cNvPicPr/>
+                      </pic:nvPicPr>
+                      <pic:blipFill>
+                        <a:blip r:embed="rId1">
+                          <a:extLst>
+                            <a:ext uri="{28A0092B-C50C-407E-A947-70E740481C1C}">
+                              <a14:useLocalDpi xmlns:a14="http://schemas.microsoft.com/office/drawing/2010/main" xmlns:wps="http://schemas.microsoft.com/office/word/2010/wordprocessingShape" xmlns:wpi="http://schemas.microsoft.com/office/word/2010/wordprocessingInk" xmlns:wpg="http://schemas.microsoft.com/office/word/2010/wordprocessingGroup" xmlns:w14="http://schemas.microsoft.com/office/word/2010/wordml" xmlns:w="http://schemas.openxmlformats.org/wordprocessingml/2006/main" xmlns:w10="urn:schemas-microsoft-com:office:word" xmlns:wp14="http://schemas.microsoft.com/office/word/2010/wordprocessingDrawing" xmlns:v="urn:schemas-microsoft-com:vml" xmlns:o="urn:schemas-microsoft-com:office:office" xmlns:mc="http://schemas.openxmlformats.org/markup-compatibility/2006" xmlns:wpc="http://schemas.microsoft.com/office/word/2010/wordprocessingCanvas" xmlns="" val="0"/>
+                            </a:ext>
+                          </a:extLst>
+                        </a:blip>
+                        <a:stretch>
+                          <a:fillRect/>
+                        </a:stretch>
+                      </pic:blipFill>
+                      <pic:spPr>
+                        <a:xfrm>
+                          <a:off x="0" y="0"/>
+                          <a:ext cx="816610" cy="1095375"/>
+                        </a:xfrm>
+                        <a:prstGeom prst="rect">
+                          <a:avLst/>
+                        </a:prstGeom>
+                      </pic:spPr>
+                    </pic:pic>
+                  </a:graphicData>
+                </a:graphic>
+              </wp:anchor>
+            </w:drawing>
+          </w:r>
+          <w:r>
+            <w:rPr>
+              <w:b/>
+              <w:sz w:val="24"/>
+              <w:szCs w:val="24"/>
+            </w:rPr>
+            <w:t xml:space="preserve">TP </w:t>
+          </w:r>
+        </w:p>
+      </w:tc>
+      <w:tc>
+        <w:tcPr>
+          <w:tcW w:w="4536" w:type="dxa"/>
+          <w:shd w:val="clear" w:color="auto" w:fill="333333"/>
+        </w:tcPr>
+        <w:p>
+          <w:pPr>
+            <w:jc w:val="center"/>
+            <w:rPr>
+              <w:i/>
+              <w:szCs w:val="22"/>
+            </w:rPr>
+          </w:pPr>
+        </w:p>
+      </w:tc>
+      <w:tc>
+        <w:tcPr>
+          <w:tcW w:w="3572" w:type="dxa"/>
+          <w:shd w:val="clear" w:color="auto" w:fill="333333"/>
+        </w:tcPr>
+        <w:p>
+          <w:pPr>
+            <w:ind w:right="175"/>
+            <w:jc w:val="right"/>
+            <w:rPr>
+              <w:sz w:val="8"/>
+            </w:rPr>
+          </w:pPr>
+        </w:p>
+      </w:tc>
+    </w:tr>
+    <w:tr>
+      <w:trPr>
+        <w:trHeight w:val="487"/>
+      </w:trPr>
+      <w:tc>
+        <w:tcPr>
+          <w:tcW w:w="3828" w:type="dxa"/>
+          <w:shd w:val="clear" w:color="auto" w:fill="A8A8A8"/>
+        </w:tcPr>
+        <w:p>
+          <w:pPr>
+            <w:ind w:left="1026"/>
+            <w:jc w:val="left"/>
+            <w:rPr>
+              <w:szCs w:val="22"/>
+            </w:rPr>
+          </w:pPr>
+          <w:r>
+            <w:rPr>
+              <w:szCs w:val="22"/>
+            </w:rPr>
+            <w:t>CPG</w:t>
+          </w:r>
+          <w:r>
+            <w:rPr>
+              <w:szCs w:val="22"/>
+            </w:rPr>
+            <w:t>E PTSI</w:t>
+          </w:r>
+        </w:p>
+        <w:p>
+          <w:pPr>
+            <w:ind w:left="1026"/>
+            <w:jc w:val="left"/>
+            <w:rPr>
+              <w:szCs w:val="22"/>
+            </w:rPr>
+          </w:pPr>
+          <w:r>
+            <w:rPr>
+              <w:szCs w:val="22"/>
+            </w:rPr>
+            <w:t>Sc</w:t>
+          </w:r>
+          <w:r>
+            <w:rPr>
+              <w:szCs w:val="22"/>
+            </w:rPr>
+            <w:t xml:space="preserve">iences </w:t>
+          </w:r>
+          <w:proofErr w:type="spellStart"/>
+          <w:r>
+            <w:rPr>
+              <w:szCs w:val="22"/>
+            </w:rPr>
+            <w:t>Ind</w:t>
+          </w:r>
+          <w:proofErr w:type="spellEnd"/>
+          <w:r>
+            <w:rPr>
+              <w:szCs w:val="22"/>
+            </w:rPr>
+            <w:t>. de l’I</w:t>
+          </w:r>
+          <w:r>
+            <w:rPr>
+              <w:szCs w:val="22"/>
+            </w:rPr>
+            <w:t>ngénieur</w:t>
+          </w:r>
+        </w:p>
+        <w:p>
+          <w:pPr>
+            <w:ind w:left="1026"/>
+            <w:jc w:val="left"/>
+            <w:rPr>
+              <w:szCs w:val="22"/>
+            </w:rPr>
+          </w:pPr>
+          <w:proofErr w:type="spellStart"/>
+          <w:r>
+            <w:rPr>
+              <w:szCs w:val="22"/>
+            </w:rPr>
+            <w:t>Lycée</w:t>
+          </w:r>
+          <w:r>
+            <w:t>Rouvière</w:t>
+          </w:r>
+          <w:proofErr w:type="spellEnd"/>
+        </w:p>
+      </w:tc>
+      <w:tc>
+        <w:tcPr>
+          <w:tcW w:w="4536" w:type="dxa"/>
+          <w:shd w:val="clear" w:color="auto" w:fill="85BDC1"/>
+        </w:tcPr>
+        <w:p>
+          <w:pPr>
+            <w:jc w:val="center"/>
+            <w:rPr>
+              <w:rFonts w:cstheme="minorHAnsi"/>
+              <w:b/>
+              <w:color w:val="FFFFFF" w:themeColor="background1"/>
+              <w:sz w:val="32"/>
+              <w:szCs w:val="40"/>
+            </w:rPr>
+          </w:pPr>
+          <w:proofErr w:type="spellStart"/>
+          <w:r>
+            <w:rPr>
+              <w:rFonts w:cstheme="minorHAnsi"/>
+              <w:b/>
+              <w:color w:val="FFFFFF" w:themeColor="background1"/>
+              <w:sz w:val="32"/>
+              <w:szCs w:val="40"/>
+            </w:rPr>
+            <w:t>Emericc</w:t>
+          </w:r>
+          <w:proofErr w:type="spellEnd"/>
+          <w:r>
+            <w:rPr>
+              <w:rFonts w:cstheme="minorHAnsi"/>
+              <w:b/>
+              <w:color w:val="FFFFFF" w:themeColor="background1"/>
+              <w:sz w:val="32"/>
+              <w:szCs w:val="40"/>
+            </w:rPr>
+            <w:t xml:space="preserve"> – </w:t>
+          </w:r>
+          <w:proofErr w:type="spellStart"/>
+          <w:r>
+            <w:rPr>
+              <w:rFonts w:cstheme="minorHAnsi"/>
+              <w:b/>
+              <w:color w:val="FFFFFF" w:themeColor="background1"/>
+              <w:sz w:val="32"/>
+              <w:szCs w:val="40"/>
+            </w:rPr>
+            <w:t>Scilab</w:t>
+          </w:r>
+          <w:proofErr w:type="spellEnd"/>
+          <w:r>
+            <w:rPr>
+              <w:rFonts w:cstheme="minorHAnsi"/>
+              <w:b/>
+              <w:color w:val="FFFFFF" w:themeColor="background1"/>
+              <w:sz w:val="32"/>
+              <w:szCs w:val="40"/>
+            </w:rPr>
+            <w:t xml:space="preserve"> XCOS</w:t>
+          </w:r>
+        </w:p>
+        <w:p>
+          <w:pPr>
+            <w:spacing w:before="120"/>
+            <w:jc w:val="center"/>
+            <w:rPr>
+              <w:rFonts w:cstheme="minorHAnsi"/>
+              <w:b/>
+              <w:color w:val="FFFFFF" w:themeColor="background1"/>
+              <w:sz w:val="40"/>
+              <w:szCs w:val="40"/>
+            </w:rPr>
+          </w:pPr>
+          <w:r>
+            <w:rPr>
+              <w:rFonts w:cstheme="minorHAnsi"/>
+              <w:b/>
+              <w:color w:val="FFFFFF" w:themeColor="background1"/>
+              <w:sz w:val="24"/>
+              <w:szCs w:val="40"/>
+            </w:rPr>
+            <w:t>Sujet</w:t>
+          </w:r>
+        </w:p>
+      </w:tc>
+      <w:tc>
+        <w:tcPr>
+          <w:tcW w:w="3572" w:type="dxa"/>
+          <w:shd w:val="clear" w:color="auto" w:fill="B5CE9D"/>
+          <w:vAlign w:val="center"/>
+        </w:tcPr>
+        <w:p>
+          <w:pPr>
+            <w:ind w:right="1026"/>
+            <w:jc w:val="right"/>
+          </w:pPr>
+          <w:r>
+            <w:rPr>
+              <w:b/>
+              <w:szCs w:val="22"/>
+            </w:rPr>
+            <w:t>CI 2 :</w:t>
+          </w:r>
+          <w:r>
+            <w:rPr>
+              <w:szCs w:val="22"/>
+            </w:rPr>
+            <w:t xml:space="preserve"> SLCI</w:t>
+          </w:r>
+        </w:p>
+      </w:tc>
+    </w:tr>
+    <w:tr>
+      <w:trPr>
+        <w:trHeight w:val="80"/>
+      </w:trPr>
+      <w:tc>
+        <w:tcPr>
+          <w:tcW w:w="3828" w:type="dxa"/>
+          <w:shd w:val="clear" w:color="auto" w:fill="4A4A4A"/>
+        </w:tcPr>
+        <w:p>
+          <w:pPr>
+            <w:rPr>
+              <w:sz w:val="10"/>
+              <w:szCs w:val="10"/>
+            </w:rPr>
+          </w:pPr>
+        </w:p>
+      </w:tc>
+      <w:tc>
+        <w:tcPr>
+          <w:tcW w:w="4536" w:type="dxa"/>
           <w:shd w:val="clear" w:color="auto" w:fill="00777F"/>
         </w:tcPr>
         <w:p>
@@ -5991,7 +6721,7 @@
 </file>
 
 <file path=word/numbering.xml><?xml version="1.0" encoding="utf-8"?>
-<w:numbering xmlns:wpc="http://schemas.microsoft.com/office/word/2010/wordprocessingCanvas" xmlns:mc="http://schemas.openxmlformats.org/markup-compatibility/2006" xmlns:o="urn:schemas-microsoft-com:office:office" xmlns:r="http://schemas.openxmlformats.org/officeDocument/2006/relationships" xmlns:m="http://schemas.openxmlformats.org/officeDocument/2006/math" xmlns:v="urn:schemas-microsoft-com:vml" xmlns:wp14="http://schemas.microsoft.com/office/word/2010/wordprocessingDrawing" xmlns:wp="http://schemas.openxmlformats.org/drawingml/2006/wordprocessingDrawing" xmlns:w10="urn:schemas-microsoft-com:office:word" xmlns:w="http://schemas.openxmlformats.org/wordprocessingml/2006/main" xmlns:w14="http://schemas.microsoft.com/office/word/2010/wordml" xmlns:wpg="http://schemas.microsoft.com/office/word/2010/wordprocessingGroup" xmlns:wpi="http://schemas.microsoft.com/office/word/2010/wordprocessingInk" xmlns:wne="http://schemas.microsoft.com/office/word/2006/wordml" xmlns:wps="http://schemas.microsoft.com/office/word/2010/wordprocessingShape" mc:Ignorable="w14 wp14">
+<w:numbering xmlns:ve="http://schemas.openxmlformats.org/markup-compatibility/2006" xmlns:o="urn:schemas-microsoft-com:office:office" xmlns:r="http://schemas.openxmlformats.org/officeDocument/2006/relationships" xmlns:m="http://schemas.openxmlformats.org/officeDocument/2006/math" xmlns:v="urn:schemas-microsoft-com:vml" xmlns:wp="http://schemas.openxmlformats.org/drawingml/2006/wordprocessingDrawing" xmlns:w10="urn:schemas-microsoft-com:office:word" xmlns:w="http://schemas.openxmlformats.org/wordprocessingml/2006/main" xmlns:wne="http://schemas.microsoft.com/office/word/2006/wordml">
   <w:numPicBullet w:numPicBulletId="0">
     <w:pict>
       <v:shapetype id="_x0000_t75" coordsize="21600,21600" o:spt="75" o:preferrelative="t" path="m@4@5l@4@11@9@11@9@5xe" filled="f" stroked="f">
@@ -6013,21 +6743,21 @@
         <v:path o:extrusionok="f" gradientshapeok="t" o:connecttype="rect"/>
         <o:lock v:ext="edit" aspectratio="t"/>
       </v:shapetype>
-      <v:shape id="_x0000_i1035" type="#_x0000_t75" alt="icone2.png" style="width:57.95pt;height:37.4pt;visibility:visible;mso-wrap-style:square" o:bullet="t">
+      <v:shape id="_x0000_i1026" type="#_x0000_t75" alt="icone2.png" style="width:57.95pt;height:37.4pt;visibility:visible;mso-wrap-style:square" o:bullet="t">
         <v:imagedata r:id="rId1" o:title="icone2"/>
       </v:shape>
     </w:pict>
   </w:numPicBullet>
   <w:numPicBullet w:numPicBulletId="1">
     <w:pict>
-      <v:shape id="_x0000_i1036" type="#_x0000_t75" style="width:9.35pt;height:9.35pt" o:bullet="t">
+      <v:shape id="_x0000_i1027" type="#_x0000_t75" style="width:9.35pt;height:9.35pt" o:bullet="t">
         <v:imagedata r:id="rId2" o:title="BD14692_"/>
       </v:shape>
     </w:pict>
   </w:numPicBullet>
   <w:numPicBullet w:numPicBulletId="2">
     <w:pict>
-      <v:shape id="_x0000_i1037" type="#_x0000_t75" style="width:11.2pt;height:11.2pt" o:bullet="t">
+      <v:shape id="_x0000_i1028" type="#_x0000_t75" style="width:11.2pt;height:11.2pt" o:bullet="t">
         <v:imagedata r:id="rId3" o:title="BD10264_"/>
       </v:shape>
     </w:pict>
@@ -7710,30 +8440,6 @@
         <w:vertAlign w:val="baseline"/>
         <w:em w:val="none"/>
         <w:specVanish w:val="0"/>
-        <w14:glow w14:rad="0">
-          <w14:srgbClr w14:val="000000"/>
-        </w14:glow>
-        <w14:shadow w14:blurRad="0" w14:dist="0" w14:dir="0" w14:sx="0" w14:sy="0" w14:kx="0" w14:ky="0" w14:algn="none">
-          <w14:srgbClr w14:val="000000"/>
-        </w14:shadow>
-        <w14:reflection w14:blurRad="0" w14:stA="0" w14:stPos="0" w14:endA="0" w14:endPos="0" w14:dist="0" w14:dir="0" w14:fadeDir="0" w14:sx="0" w14:sy="0" w14:kx="0" w14:ky="0" w14:algn="none"/>
-        <w14:textOutline w14:w="0" w14:cap="rnd" w14:cmpd="sng" w14:algn="ctr">
-          <w14:noFill/>
-          <w14:prstDash w14:val="solid"/>
-          <w14:bevel/>
-        </w14:textOutline>
-        <w14:scene3d>
-          <w14:camera w14:prst="orthographicFront"/>
-          <w14:lightRig w14:rig="threePt" w14:dir="t">
-            <w14:rot w14:lat="0" w14:lon="0" w14:rev="0"/>
-          </w14:lightRig>
-        </w14:scene3d>
-        <w14:props3d w14:extrusionH="0" w14:contourW="0" w14:prstMaterial="none"/>
-        <w14:ligatures w14:val="none"/>
-        <w14:numForm w14:val="default"/>
-        <w14:numSpacing w14:val="default"/>
-        <w14:stylisticSets/>
-        <w14:cntxtAlts w14:val="0"/>
       </w:rPr>
     </w:lvl>
     <w:lvl w:ilvl="1" w:tplc="040C0003">
@@ -9169,7 +9875,1551 @@
 </file>
 
 <file path=word/styles.xml><?xml version="1.0" encoding="utf-8"?>
-<w:styles xmlns:mc="http://schemas.openxmlformats.org/markup-compatibility/2006" xmlns:r="http://schemas.openxmlformats.org/officeDocument/2006/relationships" xmlns:w="http://schemas.openxmlformats.org/wordprocessingml/2006/main" xmlns:w14="http://schemas.microsoft.com/office/word/2010/wordml" mc:Ignorable="w14">
+<w:styles xmlns:r="http://schemas.openxmlformats.org/officeDocument/2006/relationships" xmlns:w="http://schemas.openxmlformats.org/wordprocessingml/2006/main">
+  <w:docDefaults>
+    <w:rPrDefault>
+      <w:rPr>
+        <w:rFonts w:asciiTheme="minorHAnsi" w:eastAsiaTheme="minorEastAsia" w:hAnsiTheme="minorHAnsi" w:cstheme="minorBidi"/>
+        <w:lang w:val="en-US" w:eastAsia="en-US" w:bidi="en-US"/>
+      </w:rPr>
+    </w:rPrDefault>
+    <w:pPrDefault>
+      <w:pPr>
+        <w:spacing w:after="200" w:line="276" w:lineRule="auto"/>
+        <w:jc w:val="both"/>
+      </w:pPr>
+    </w:pPrDefault>
+  </w:docDefaults>
+  <w:latentStyles w:defLockedState="0" w:defUIPriority="99" w:defSemiHidden="1" w:defUnhideWhenUsed="1" w:defQFormat="0" w:count="267">
+    <w:lsdException w:name="Normal" w:semiHidden="0" w:uiPriority="0" w:unhideWhenUsed="0" w:qFormat="1"/>
+    <w:lsdException w:name="heading 1" w:semiHidden="0" w:uiPriority="9" w:unhideWhenUsed="0" w:qFormat="1"/>
+    <w:lsdException w:name="heading 2" w:uiPriority="9" w:qFormat="1"/>
+    <w:lsdException w:name="heading 3" w:uiPriority="9" w:qFormat="1"/>
+    <w:lsdException w:name="heading 4" w:uiPriority="9" w:qFormat="1"/>
+    <w:lsdException w:name="heading 5" w:uiPriority="9" w:qFormat="1"/>
+    <w:lsdException w:name="heading 6" w:uiPriority="9" w:qFormat="1"/>
+    <w:lsdException w:name="heading 7" w:uiPriority="9" w:qFormat="1"/>
+    <w:lsdException w:name="heading 8" w:uiPriority="9" w:qFormat="1"/>
+    <w:lsdException w:name="heading 9" w:uiPriority="9" w:qFormat="1"/>
+    <w:lsdException w:name="toc 1" w:uiPriority="39"/>
+    <w:lsdException w:name="toc 2" w:uiPriority="39"/>
+    <w:lsdException w:name="toc 3" w:uiPriority="39"/>
+    <w:lsdException w:name="toc 4" w:uiPriority="39"/>
+    <w:lsdException w:name="toc 5" w:uiPriority="39"/>
+    <w:lsdException w:name="toc 6" w:uiPriority="39"/>
+    <w:lsdException w:name="toc 7" w:uiPriority="39"/>
+    <w:lsdException w:name="toc 8" w:uiPriority="39"/>
+    <w:lsdException w:name="toc 9" w:uiPriority="39"/>
+    <w:lsdException w:name="Normal Indent" w:uiPriority="0"/>
+    <w:lsdException w:name="caption" w:uiPriority="35" w:qFormat="1"/>
+    <w:lsdException w:name="Title" w:semiHidden="0" w:uiPriority="10" w:unhideWhenUsed="0" w:qFormat="1"/>
+    <w:lsdException w:name="Default Paragraph Font" w:uiPriority="1"/>
+    <w:lsdException w:name="Subtitle" w:semiHidden="0" w:uiPriority="11" w:unhideWhenUsed="0" w:qFormat="1"/>
+    <w:lsdException w:name="Strong" w:semiHidden="0" w:uiPriority="22" w:unhideWhenUsed="0" w:qFormat="1"/>
+    <w:lsdException w:name="Emphasis" w:semiHidden="0" w:uiPriority="20" w:unhideWhenUsed="0" w:qFormat="1"/>
+    <w:lsdException w:name="Table Grid" w:semiHidden="0" w:uiPriority="0" w:unhideWhenUsed="0"/>
+    <w:lsdException w:name="Placeholder Text" w:unhideWhenUsed="0"/>
+    <w:lsdException w:name="No Spacing" w:semiHidden="0" w:uiPriority="1" w:unhideWhenUsed="0" w:qFormat="1"/>
+    <w:lsdException w:name="Light Shading" w:semiHidden="0" w:uiPriority="60" w:unhideWhenUsed="0"/>
+    <w:lsdException w:name="Light List" w:semiHidden="0" w:uiPriority="61" w:unhideWhenUsed="0"/>
+    <w:lsdException w:name="Light Grid" w:semiHidden="0" w:uiPriority="62" w:unhideWhenUsed="0"/>
+    <w:lsdException w:name="Medium Shading 1" w:semiHidden="0" w:uiPriority="63" w:unhideWhenUsed="0"/>
+    <w:lsdException w:name="Medium Shading 2" w:semiHidden="0" w:uiPriority="64" w:unhideWhenUsed="0"/>
+    <w:lsdException w:name="Medium List 1" w:semiHidden="0" w:uiPriority="65" w:unhideWhenUsed="0"/>
+    <w:lsdException w:name="Medium List 2" w:semiHidden="0" w:uiPriority="66" w:unhideWhenUsed="0"/>
+    <w:lsdException w:name="Medium Grid 1" w:semiHidden="0" w:uiPriority="67" w:unhideWhenUsed="0"/>
+    <w:lsdException w:name="Medium Grid 2" w:semiHidden="0" w:uiPriority="68" w:unhideWhenUsed="0"/>
+    <w:lsdException w:name="Medium Grid 3" w:semiHidden="0" w:uiPriority="69" w:unhideWhenUsed="0"/>
+    <w:lsdException w:name="Dark List" w:semiHidden="0" w:uiPriority="70" w:unhideWhenUsed="0"/>
+    <w:lsdException w:name="Colorful Shading" w:semiHidden="0" w:uiPriority="71" w:unhideWhenUsed="0"/>
+    <w:lsdException w:name="Colorful List" w:semiHidden="0" w:uiPriority="72" w:unhideWhenUsed="0"/>
+    <w:lsdException w:name="Colorful Grid" w:semiHidden="0" w:uiPriority="73" w:unhideWhenUsed="0"/>
+    <w:lsdException w:name="Light Shading Accent 1" w:semiHidden="0" w:uiPriority="60" w:unhideWhenUsed="0"/>
+    <w:lsdException w:name="Light List Accent 1" w:semiHidden="0" w:uiPriority="61" w:unhideWhenUsed="0"/>
+    <w:lsdException w:name="Light Grid Accent 1" w:semiHidden="0" w:uiPriority="62" w:unhideWhenUsed="0"/>
+    <w:lsdException w:name="Medium Shading 1 Accent 1" w:semiHidden="0" w:uiPriority="63" w:unhideWhenUsed="0"/>
+    <w:lsdException w:name="Medium Shading 2 Accent 1" w:semiHidden="0" w:uiPriority="64" w:unhideWhenUsed="0"/>
+    <w:lsdException w:name="Medium List 1 Accent 1" w:semiHidden="0" w:uiPriority="65" w:unhideWhenUsed="0"/>
+    <w:lsdException w:name="Revision" w:unhideWhenUsed="0"/>
+    <w:lsdException w:name="List Paragraph" w:semiHidden="0" w:uiPriority="34" w:unhideWhenUsed="0" w:qFormat="1"/>
+    <w:lsdException w:name="Quote" w:semiHidden="0" w:uiPriority="29" w:unhideWhenUsed="0" w:qFormat="1"/>
+    <w:lsdException w:name="Intense Quote" w:semiHidden="0" w:uiPriority="30" w:unhideWhenUsed="0" w:qFormat="1"/>
+    <w:lsdException w:name="Medium List 2 Accent 1" w:semiHidden="0" w:uiPriority="66" w:unhideWhenUsed="0"/>
+    <w:lsdException w:name="Medium Grid 1 Accent 1" w:semiHidden="0" w:uiPriority="67" w:unhideWhenUsed="0"/>
+    <w:lsdException w:name="Medium Grid 2 Accent 1" w:semiHidden="0" w:uiPriority="68" w:unhideWhenUsed="0"/>
+    <w:lsdException w:name="Medium Grid 3 Accent 1" w:semiHidden="0" w:uiPriority="69" w:unhideWhenUsed="0"/>
+    <w:lsdException w:name="Dark List Accent 1" w:semiHidden="0" w:uiPriority="70" w:unhideWhenUsed="0"/>
+    <w:lsdException w:name="Colorful Shading Accent 1" w:semiHidden="0" w:uiPriority="71" w:unhideWhenUsed="0"/>
+    <w:lsdException w:name="Colorful List Accent 1" w:semiHidden="0" w:uiPriority="72" w:unhideWhenUsed="0"/>
+    <w:lsdException w:name="Colorful Grid Accent 1" w:semiHidden="0" w:uiPriority="73" w:unhideWhenUsed="0"/>
+    <w:lsdException w:name="Light Shading Accent 2" w:semiHidden="0" w:uiPriority="60" w:unhideWhenUsed="0"/>
+    <w:lsdException w:name="Light List Accent 2" w:semiHidden="0" w:uiPriority="61" w:unhideWhenUsed="0"/>
+    <w:lsdException w:name="Light Grid Accent 2" w:semiHidden="0" w:uiPriority="62" w:unhideWhenUsed="0"/>
+    <w:lsdException w:name="Medium Shading 1 Accent 2" w:semiHidden="0" w:uiPriority="63" w:unhideWhenUsed="0"/>
+    <w:lsdException w:name="Medium Shading 2 Accent 2" w:semiHidden="0" w:uiPriority="64" w:unhideWhenUsed="0"/>
+    <w:lsdException w:name="Medium List 1 Accent 2" w:semiHidden="0" w:uiPriority="65" w:unhideWhenUsed="0"/>
+    <w:lsdException w:name="Medium List 2 Accent 2" w:semiHidden="0" w:uiPriority="66" w:unhideWhenUsed="0"/>
+    <w:lsdException w:name="Medium Grid 1 Accent 2" w:semiHidden="0" w:uiPriority="67" w:unhideWhenUsed="0"/>
+    <w:lsdException w:name="Medium Grid 2 Accent 2" w:semiHidden="0" w:uiPriority="68" w:unhideWhenUsed="0"/>
+    <w:lsdException w:name="Medium Grid 3 Accent 2" w:semiHidden="0" w:uiPriority="69" w:unhideWhenUsed="0"/>
+    <w:lsdException w:name="Dark List Accent 2" w:semiHidden="0" w:uiPriority="70" w:unhideWhenUsed="0"/>
+    <w:lsdException w:name="Colorful Shading Accent 2" w:semiHidden="0" w:uiPriority="71" w:unhideWhenUsed="0"/>
+    <w:lsdException w:name="Colorful List Accent 2" w:semiHidden="0" w:uiPriority="72" w:unhideWhenUsed="0"/>
+    <w:lsdException w:name="Colorful Grid Accent 2" w:semiHidden="0" w:uiPriority="73" w:unhideWhenUsed="0"/>
+    <w:lsdException w:name="Light Shading Accent 3" w:semiHidden="0" w:uiPriority="60" w:unhideWhenUsed="0"/>
+    <w:lsdException w:name="Light List Accent 3" w:semiHidden="0" w:uiPriority="61" w:unhideWhenUsed="0"/>
+    <w:lsdException w:name="Light Grid Accent 3" w:semiHidden="0" w:uiPriority="62" w:unhideWhenUsed="0"/>
+    <w:lsdException w:name="Medium Shading 1 Accent 3" w:semiHidden="0" w:uiPriority="63" w:unhideWhenUsed="0"/>
+    <w:lsdException w:name="Medium Shading 2 Accent 3" w:semiHidden="0" w:uiPriority="64" w:unhideWhenUsed="0"/>
+    <w:lsdException w:name="Medium List 1 Accent 3" w:semiHidden="0" w:uiPriority="65" w:unhideWhenUsed="0"/>
+    <w:lsdException w:name="Medium List 2 Accent 3" w:semiHidden="0" w:uiPriority="66" w:unhideWhenUsed="0"/>
+    <w:lsdException w:name="Medium Grid 1 Accent 3" w:semiHidden="0" w:uiPriority="67" w:unhideWhenUsed="0"/>
+    <w:lsdException w:name="Medium Grid 2 Accent 3" w:semiHidden="0" w:uiPriority="68" w:unhideWhenUsed="0"/>
+    <w:lsdException w:name="Medium Grid 3 Accent 3" w:semiHidden="0" w:uiPriority="69" w:unhideWhenUsed="0"/>
+    <w:lsdException w:name="Dark List Accent 3" w:semiHidden="0" w:uiPriority="70" w:unhideWhenUsed="0"/>
+    <w:lsdException w:name="Colorful Shading Accent 3" w:semiHidden="0" w:uiPriority="71" w:unhideWhenUsed="0"/>
+    <w:lsdException w:name="Colorful List Accent 3" w:semiHidden="0" w:uiPriority="72" w:unhideWhenUsed="0"/>
+    <w:lsdException w:name="Colorful Grid Accent 3" w:semiHidden="0" w:uiPriority="73" w:unhideWhenUsed="0"/>
+    <w:lsdException w:name="Light Shading Accent 4" w:semiHidden="0" w:uiPriority="60" w:unhideWhenUsed="0"/>
+    <w:lsdException w:name="Light List Accent 4" w:semiHidden="0" w:uiPriority="61" w:unhideWhenUsed="0"/>
+    <w:lsdException w:name="Light Grid Accent 4" w:semiHidden="0" w:uiPriority="62" w:unhideWhenUsed="0"/>
+    <w:lsdException w:name="Medium Shading 1 Accent 4" w:semiHidden="0" w:uiPriority="63" w:unhideWhenUsed="0"/>
+    <w:lsdException w:name="Medium Shading 2 Accent 4" w:semiHidden="0" w:uiPriority="64" w:unhideWhenUsed="0"/>
+    <w:lsdException w:name="Medium List 1 Accent 4" w:semiHidden="0" w:uiPriority="65" w:unhideWhenUsed="0"/>
+    <w:lsdException w:name="Medium List 2 Accent 4" w:semiHidden="0" w:uiPriority="66" w:unhideWhenUsed="0"/>
+    <w:lsdException w:name="Medium Grid 1 Accent 4" w:semiHidden="0" w:uiPriority="67" w:unhideWhenUsed="0"/>
+    <w:lsdException w:name="Medium Grid 2 Accent 4" w:semiHidden="0" w:uiPriority="68" w:unhideWhenUsed="0"/>
+    <w:lsdException w:name="Medium Grid 3 Accent 4" w:semiHidden="0" w:uiPriority="69" w:unhideWhenUsed="0"/>
+    <w:lsdException w:name="Dark List Accent 4" w:semiHidden="0" w:uiPriority="70" w:unhideWhenUsed="0"/>
+    <w:lsdException w:name="Colorful Shading Accent 4" w:semiHidden="0" w:uiPriority="71" w:unhideWhenUsed="0"/>
+    <w:lsdException w:name="Colorful List Accent 4" w:semiHidden="0" w:uiPriority="72" w:unhideWhenUsed="0"/>
+    <w:lsdException w:name="Colorful Grid Accent 4" w:semiHidden="0" w:uiPriority="73" w:unhideWhenUsed="0"/>
+    <w:lsdException w:name="Light Shading Accent 5" w:semiHidden="0" w:uiPriority="60" w:unhideWhenUsed="0"/>
+    <w:lsdException w:name="Light List Accent 5" w:semiHidden="0" w:uiPriority="61" w:unhideWhenUsed="0"/>
+    <w:lsdException w:name="Light Grid Accent 5" w:semiHidden="0" w:uiPriority="62" w:unhideWhenUsed="0"/>
+    <w:lsdException w:name="Medium Shading 1 Accent 5" w:semiHidden="0" w:uiPriority="63" w:unhideWhenUsed="0"/>
+    <w:lsdException w:name="Medium Shading 2 Accent 5" w:semiHidden="0" w:uiPriority="64" w:unhideWhenUsed="0"/>
+    <w:lsdException w:name="Medium List 1 Accent 5" w:semiHidden="0" w:uiPriority="65" w:unhideWhenUsed="0"/>
+    <w:lsdException w:name="Medium List 2 Accent 5" w:semiHidden="0" w:uiPriority="66" w:unhideWhenUsed="0"/>
+    <w:lsdException w:name="Medium Grid 1 Accent 5" w:semiHidden="0" w:uiPriority="67" w:unhideWhenUsed="0"/>
+    <w:lsdException w:name="Medium Grid 2 Accent 5" w:semiHidden="0" w:uiPriority="68" w:unhideWhenUsed="0"/>
+    <w:lsdException w:name="Medium Grid 3 Accent 5" w:semiHidden="0" w:uiPriority="69" w:unhideWhenUsed="0"/>
+    <w:lsdException w:name="Dark List Accent 5" w:semiHidden="0" w:uiPriority="70" w:unhideWhenUsed="0"/>
+    <w:lsdException w:name="Colorful Shading Accent 5" w:semiHidden="0" w:uiPriority="71" w:unhideWhenUsed="0"/>
+    <w:lsdException w:name="Colorful List Accent 5" w:semiHidden="0" w:uiPriority="72" w:unhideWhenUsed="0"/>
+    <w:lsdException w:name="Colorful Grid Accent 5" w:semiHidden="0" w:uiPriority="73" w:unhideWhenUsed="0"/>
+    <w:lsdException w:name="Light Shading Accent 6" w:semiHidden="0" w:uiPriority="60" w:unhideWhenUsed="0"/>
+    <w:lsdException w:name="Light List Accent 6" w:semiHidden="0" w:uiPriority="61" w:unhideWhenUsed="0"/>
+    <w:lsdException w:name="Light Grid Accent 6" w:semiHidden="0" w:uiPriority="62" w:unhideWhenUsed="0"/>
+    <w:lsdException w:name="Medium Shading 1 Accent 6" w:semiHidden="0" w:uiPriority="63" w:unhideWhenUsed="0"/>
+    <w:lsdException w:name="Medium Shading 2 Accent 6" w:semiHidden="0" w:uiPriority="64" w:unhideWhenUsed="0"/>
+    <w:lsdException w:name="Medium List 1 Accent 6" w:semiHidden="0" w:uiPriority="65" w:unhideWhenUsed="0"/>
+    <w:lsdException w:name="Medium List 2 Accent 6" w:semiHidden="0" w:uiPriority="66" w:unhideWhenUsed="0"/>
+    <w:lsdException w:name="Medium Grid 1 Accent 6" w:semiHidden="0" w:uiPriority="67" w:unhideWhenUsed="0"/>
+    <w:lsdException w:name="Medium Grid 2 Accent 6" w:semiHidden="0" w:uiPriority="68" w:unhideWhenUsed="0"/>
+    <w:lsdException w:name="Medium Grid 3 Accent 6" w:semiHidden="0" w:uiPriority="69" w:unhideWhenUsed="0"/>
+    <w:lsdException w:name="Dark List Accent 6" w:semiHidden="0" w:uiPriority="70" w:unhideWhenUsed="0"/>
+    <w:lsdException w:name="Colorful Shading Accent 6" w:semiHidden="0" w:uiPriority="71" w:unhideWhenUsed="0"/>
+    <w:lsdException w:name="Colorful List Accent 6" w:semiHidden="0" w:uiPriority="72" w:unhideWhenUsed="0"/>
+    <w:lsdException w:name="Colorful Grid Accent 6" w:semiHidden="0" w:uiPriority="73" w:unhideWhenUsed="0"/>
+    <w:lsdException w:name="Subtle Emphasis" w:semiHidden="0" w:uiPriority="19" w:unhideWhenUsed="0" w:qFormat="1"/>
+    <w:lsdException w:name="Intense Emphasis" w:semiHidden="0" w:uiPriority="21" w:unhideWhenUsed="0" w:qFormat="1"/>
+    <w:lsdException w:name="Subtle Reference" w:semiHidden="0" w:uiPriority="31" w:unhideWhenUsed="0" w:qFormat="1"/>
+    <w:lsdException w:name="Intense Reference" w:semiHidden="0" w:uiPriority="32" w:unhideWhenUsed="0" w:qFormat="1"/>
+    <w:lsdException w:name="Book Title" w:semiHidden="0" w:uiPriority="33" w:unhideWhenUsed="0" w:qFormat="1"/>
+    <w:lsdException w:name="Bibliography" w:uiPriority="37"/>
+    <w:lsdException w:name="TOC Heading" w:uiPriority="39" w:qFormat="1"/>
+  </w:latentStyles>
+  <w:style w:type="paragraph" w:default="1" w:styleId="Normal">
+    <w:name w:val="Normal"/>
+    <w:qFormat/>
+    <w:rsid w:val="005F7D28"/>
+    <w:pPr>
+      <w:spacing w:after="0" w:line="240" w:lineRule="auto"/>
+    </w:pPr>
+    <w:rPr>
+      <w:sz w:val="22"/>
+      <w:lang w:val="fr-FR"/>
+    </w:rPr>
+  </w:style>
+  <w:style w:type="paragraph" w:styleId="Titre1">
+    <w:name w:val="heading 1"/>
+    <w:basedOn w:val="Normal"/>
+    <w:next w:val="Normal"/>
+    <w:link w:val="Titre1Car"/>
+    <w:uiPriority w:val="9"/>
+    <w:qFormat/>
+    <w:rsid w:val="00BE2242"/>
+    <w:pPr>
+      <w:numPr>
+        <w:numId w:val="2"/>
+      </w:numPr>
+      <w:pBdr>
+        <w:bottom w:val="single" w:sz="18" w:space="1" w:color="92D050"/>
+      </w:pBdr>
+      <w:spacing w:before="240" w:after="40"/>
+      <w:jc w:val="left"/>
+      <w:outlineLvl w:val="0"/>
+    </w:pPr>
+    <w:rPr>
+      <w:b/>
+      <w:smallCaps/>
+      <w:color w:val="92D050"/>
+      <w:spacing w:val="5"/>
+      <w:sz w:val="32"/>
+      <w:szCs w:val="32"/>
+    </w:rPr>
+  </w:style>
+  <w:style w:type="paragraph" w:styleId="Titre2">
+    <w:name w:val="heading 2"/>
+    <w:basedOn w:val="Normal"/>
+    <w:next w:val="Normal"/>
+    <w:link w:val="Titre2Car"/>
+    <w:uiPriority w:val="9"/>
+    <w:unhideWhenUsed/>
+    <w:qFormat/>
+    <w:rsid w:val="00DD283E"/>
+    <w:pPr>
+      <w:numPr>
+        <w:numId w:val="3"/>
+      </w:numPr>
+      <w:shd w:val="clear" w:color="auto" w:fill="BFBFBF" w:themeFill="background1" w:themeFillShade="BF"/>
+      <w:spacing w:before="240"/>
+      <w:jc w:val="left"/>
+      <w:outlineLvl w:val="1"/>
+    </w:pPr>
+    <w:rPr>
+      <w:b/>
+      <w:smallCaps/>
+      <w:spacing w:val="5"/>
+      <w:sz w:val="28"/>
+      <w:szCs w:val="28"/>
+    </w:rPr>
+  </w:style>
+  <w:style w:type="paragraph" w:styleId="Titre3">
+    <w:name w:val="heading 3"/>
+    <w:basedOn w:val="Normal"/>
+    <w:next w:val="Normal"/>
+    <w:link w:val="Titre3Car"/>
+    <w:uiPriority w:val="9"/>
+    <w:unhideWhenUsed/>
+    <w:qFormat/>
+    <w:rsid w:val="008A599E"/>
+    <w:pPr>
+      <w:pBdr>
+        <w:bottom w:val="single" w:sz="4" w:space="1" w:color="7030A0"/>
+      </w:pBdr>
+      <w:jc w:val="left"/>
+      <w:outlineLvl w:val="2"/>
+    </w:pPr>
+    <w:rPr>
+      <w:b/>
+      <w:i/>
+      <w:smallCaps/>
+      <w:color w:val="7030A0"/>
+      <w:spacing w:val="5"/>
+      <w:sz w:val="24"/>
+      <w:szCs w:val="24"/>
+      <w:lang w:eastAsia="fr-FR"/>
+    </w:rPr>
+  </w:style>
+  <w:style w:type="paragraph" w:styleId="Titre4">
+    <w:name w:val="heading 4"/>
+    <w:basedOn w:val="Normal"/>
+    <w:next w:val="Normal"/>
+    <w:link w:val="Titre4Car"/>
+    <w:uiPriority w:val="9"/>
+    <w:semiHidden/>
+    <w:unhideWhenUsed/>
+    <w:qFormat/>
+    <w:rsid w:val="00F657BA"/>
+    <w:pPr>
+      <w:spacing w:before="240"/>
+      <w:jc w:val="left"/>
+      <w:outlineLvl w:val="3"/>
+    </w:pPr>
+    <w:rPr>
+      <w:b/>
+      <w:i/>
+      <w:smallCaps/>
+      <w:spacing w:val="10"/>
+      <w:szCs w:val="22"/>
+    </w:rPr>
+  </w:style>
+  <w:style w:type="paragraph" w:styleId="Titre5">
+    <w:name w:val="heading 5"/>
+    <w:basedOn w:val="Normal"/>
+    <w:next w:val="Normal"/>
+    <w:link w:val="Titre5Car"/>
+    <w:uiPriority w:val="9"/>
+    <w:semiHidden/>
+    <w:unhideWhenUsed/>
+    <w:qFormat/>
+    <w:rsid w:val="0038320E"/>
+    <w:pPr>
+      <w:spacing w:before="200"/>
+      <w:jc w:val="left"/>
+      <w:outlineLvl w:val="4"/>
+    </w:pPr>
+    <w:rPr>
+      <w:smallCaps/>
+      <w:color w:val="943634" w:themeColor="accent2" w:themeShade="BF"/>
+      <w:spacing w:val="10"/>
+      <w:szCs w:val="26"/>
+    </w:rPr>
+  </w:style>
+  <w:style w:type="paragraph" w:styleId="Titre6">
+    <w:name w:val="heading 6"/>
+    <w:basedOn w:val="Normal"/>
+    <w:next w:val="Normal"/>
+    <w:link w:val="Titre6Car"/>
+    <w:uiPriority w:val="9"/>
+    <w:semiHidden/>
+    <w:unhideWhenUsed/>
+    <w:qFormat/>
+    <w:rsid w:val="0038320E"/>
+    <w:pPr>
+      <w:jc w:val="left"/>
+      <w:outlineLvl w:val="5"/>
+    </w:pPr>
+    <w:rPr>
+      <w:smallCaps/>
+      <w:color w:val="C0504D" w:themeColor="accent2"/>
+      <w:spacing w:val="5"/>
+    </w:rPr>
+  </w:style>
+  <w:style w:type="paragraph" w:styleId="Titre7">
+    <w:name w:val="heading 7"/>
+    <w:basedOn w:val="Normal"/>
+    <w:next w:val="Normal"/>
+    <w:link w:val="Titre7Car"/>
+    <w:uiPriority w:val="9"/>
+    <w:unhideWhenUsed/>
+    <w:qFormat/>
+    <w:rsid w:val="0038320E"/>
+    <w:pPr>
+      <w:jc w:val="left"/>
+      <w:outlineLvl w:val="6"/>
+    </w:pPr>
+    <w:rPr>
+      <w:b/>
+      <w:smallCaps/>
+      <w:color w:val="C0504D" w:themeColor="accent2"/>
+      <w:spacing w:val="10"/>
+    </w:rPr>
+  </w:style>
+  <w:style w:type="paragraph" w:styleId="Titre8">
+    <w:name w:val="heading 8"/>
+    <w:basedOn w:val="Normal"/>
+    <w:next w:val="Normal"/>
+    <w:link w:val="Titre8Car"/>
+    <w:uiPriority w:val="9"/>
+    <w:semiHidden/>
+    <w:unhideWhenUsed/>
+    <w:qFormat/>
+    <w:rsid w:val="0038320E"/>
+    <w:pPr>
+      <w:jc w:val="left"/>
+      <w:outlineLvl w:val="7"/>
+    </w:pPr>
+    <w:rPr>
+      <w:b/>
+      <w:i/>
+      <w:smallCaps/>
+      <w:color w:val="943634" w:themeColor="accent2" w:themeShade="BF"/>
+    </w:rPr>
+  </w:style>
+  <w:style w:type="paragraph" w:styleId="Titre9">
+    <w:name w:val="heading 9"/>
+    <w:basedOn w:val="Normal"/>
+    <w:next w:val="Normal"/>
+    <w:link w:val="Titre9Car"/>
+    <w:uiPriority w:val="9"/>
+    <w:semiHidden/>
+    <w:unhideWhenUsed/>
+    <w:qFormat/>
+    <w:rsid w:val="0038320E"/>
+    <w:pPr>
+      <w:jc w:val="left"/>
+      <w:outlineLvl w:val="8"/>
+    </w:pPr>
+    <w:rPr>
+      <w:b/>
+      <w:i/>
+      <w:smallCaps/>
+      <w:color w:val="622423" w:themeColor="accent2" w:themeShade="7F"/>
+    </w:rPr>
+  </w:style>
+  <w:style w:type="character" w:default="1" w:styleId="Policepardfaut">
+    <w:name w:val="Default Paragraph Font"/>
+    <w:uiPriority w:val="1"/>
+    <w:semiHidden/>
+    <w:unhideWhenUsed/>
+  </w:style>
+  <w:style w:type="table" w:default="1" w:styleId="TableauNormal">
+    <w:name w:val="Normal Table"/>
+    <w:uiPriority w:val="99"/>
+    <w:semiHidden/>
+    <w:unhideWhenUsed/>
+    <w:qFormat/>
+    <w:tblPr>
+      <w:tblInd w:w="0" w:type="dxa"/>
+      <w:tblCellMar>
+        <w:top w:w="0" w:type="dxa"/>
+        <w:left w:w="108" w:type="dxa"/>
+        <w:bottom w:w="0" w:type="dxa"/>
+        <w:right w:w="108" w:type="dxa"/>
+      </w:tblCellMar>
+    </w:tblPr>
+  </w:style>
+  <w:style w:type="numbering" w:default="1" w:styleId="Aucuneliste">
+    <w:name w:val="No List"/>
+    <w:uiPriority w:val="99"/>
+    <w:semiHidden/>
+    <w:unhideWhenUsed/>
+  </w:style>
+  <w:style w:type="table" w:styleId="Grilledutableau">
+    <w:name w:val="Table Grid"/>
+    <w:basedOn w:val="TableauNormal"/>
+    <w:rsid w:val="00582CE7"/>
+    <w:pPr>
+      <w:spacing w:after="0" w:line="240" w:lineRule="auto"/>
+    </w:pPr>
+    <w:tblPr>
+      <w:tblInd w:w="0" w:type="dxa"/>
+      <w:tblBorders>
+        <w:top w:val="single" w:sz="4" w:space="0" w:color="auto"/>
+        <w:left w:val="single" w:sz="4" w:space="0" w:color="auto"/>
+        <w:bottom w:val="single" w:sz="4" w:space="0" w:color="auto"/>
+        <w:right w:val="single" w:sz="4" w:space="0" w:color="auto"/>
+        <w:insideH w:val="single" w:sz="4" w:space="0" w:color="auto"/>
+        <w:insideV w:val="single" w:sz="4" w:space="0" w:color="auto"/>
+      </w:tblBorders>
+      <w:tblCellMar>
+        <w:top w:w="0" w:type="dxa"/>
+        <w:left w:w="108" w:type="dxa"/>
+        <w:bottom w:w="0" w:type="dxa"/>
+        <w:right w:w="108" w:type="dxa"/>
+      </w:tblCellMar>
+    </w:tblPr>
+  </w:style>
+  <w:style w:type="paragraph" w:styleId="En-tte">
+    <w:name w:val="header"/>
+    <w:basedOn w:val="Normal"/>
+    <w:link w:val="En-tteCar"/>
+    <w:uiPriority w:val="99"/>
+    <w:unhideWhenUsed/>
+    <w:rsid w:val="00CA63DC"/>
+    <w:pPr>
+      <w:tabs>
+        <w:tab w:val="center" w:pos="4536"/>
+        <w:tab w:val="right" w:pos="9072"/>
+      </w:tabs>
+    </w:pPr>
+  </w:style>
+  <w:style w:type="character" w:customStyle="1" w:styleId="En-tteCar">
+    <w:name w:val="En-tête Car"/>
+    <w:basedOn w:val="Policepardfaut"/>
+    <w:link w:val="En-tte"/>
+    <w:uiPriority w:val="99"/>
+    <w:rsid w:val="00CA63DC"/>
+  </w:style>
+  <w:style w:type="paragraph" w:styleId="Pieddepage">
+    <w:name w:val="footer"/>
+    <w:basedOn w:val="Normal"/>
+    <w:link w:val="PieddepageCar"/>
+    <w:uiPriority w:val="99"/>
+    <w:unhideWhenUsed/>
+    <w:rsid w:val="00CA63DC"/>
+    <w:pPr>
+      <w:tabs>
+        <w:tab w:val="center" w:pos="4536"/>
+        <w:tab w:val="right" w:pos="9072"/>
+      </w:tabs>
+    </w:pPr>
+  </w:style>
+  <w:style w:type="character" w:customStyle="1" w:styleId="PieddepageCar">
+    <w:name w:val="Pied de page Car"/>
+    <w:basedOn w:val="Policepardfaut"/>
+    <w:link w:val="Pieddepage"/>
+    <w:uiPriority w:val="99"/>
+    <w:rsid w:val="00CA63DC"/>
+  </w:style>
+  <w:style w:type="paragraph" w:styleId="Textedebulles">
+    <w:name w:val="Balloon Text"/>
+    <w:basedOn w:val="Normal"/>
+    <w:link w:val="TextedebullesCar"/>
+    <w:uiPriority w:val="99"/>
+    <w:semiHidden/>
+    <w:unhideWhenUsed/>
+    <w:rsid w:val="000365BB"/>
+    <w:rPr>
+      <w:rFonts w:ascii="Tahoma" w:hAnsi="Tahoma" w:cs="Tahoma"/>
+      <w:sz w:val="16"/>
+      <w:szCs w:val="16"/>
+    </w:rPr>
+  </w:style>
+  <w:style w:type="character" w:customStyle="1" w:styleId="TextedebullesCar">
+    <w:name w:val="Texte de bulles Car"/>
+    <w:basedOn w:val="Policepardfaut"/>
+    <w:link w:val="Textedebulles"/>
+    <w:uiPriority w:val="99"/>
+    <w:semiHidden/>
+    <w:rsid w:val="000365BB"/>
+    <w:rPr>
+      <w:rFonts w:ascii="Tahoma" w:hAnsi="Tahoma" w:cs="Tahoma"/>
+      <w:sz w:val="16"/>
+      <w:szCs w:val="16"/>
+    </w:rPr>
+  </w:style>
+  <w:style w:type="character" w:customStyle="1" w:styleId="Titre7Car">
+    <w:name w:val="Titre 7 Car"/>
+    <w:basedOn w:val="Policepardfaut"/>
+    <w:link w:val="Titre7"/>
+    <w:uiPriority w:val="9"/>
+    <w:rsid w:val="0038320E"/>
+    <w:rPr>
+      <w:b/>
+      <w:smallCaps/>
+      <w:color w:val="C0504D" w:themeColor="accent2"/>
+      <w:spacing w:val="10"/>
+    </w:rPr>
+  </w:style>
+  <w:style w:type="paragraph" w:styleId="Paragraphedeliste">
+    <w:name w:val="List Paragraph"/>
+    <w:basedOn w:val="Normal"/>
+    <w:uiPriority w:val="34"/>
+    <w:qFormat/>
+    <w:rsid w:val="0038320E"/>
+    <w:pPr>
+      <w:ind w:left="720"/>
+      <w:contextualSpacing/>
+    </w:pPr>
+  </w:style>
+  <w:style w:type="character" w:customStyle="1" w:styleId="Titre1Car">
+    <w:name w:val="Titre 1 Car"/>
+    <w:basedOn w:val="Policepardfaut"/>
+    <w:link w:val="Titre1"/>
+    <w:uiPriority w:val="9"/>
+    <w:rsid w:val="00BE2242"/>
+    <w:rPr>
+      <w:b/>
+      <w:smallCaps/>
+      <w:color w:val="92D050"/>
+      <w:spacing w:val="5"/>
+      <w:sz w:val="32"/>
+      <w:szCs w:val="32"/>
+      <w:lang w:val="fr-FR"/>
+    </w:rPr>
+  </w:style>
+  <w:style w:type="character" w:customStyle="1" w:styleId="Titre2Car">
+    <w:name w:val="Titre 2 Car"/>
+    <w:basedOn w:val="Policepardfaut"/>
+    <w:link w:val="Titre2"/>
+    <w:uiPriority w:val="9"/>
+    <w:rsid w:val="00DD283E"/>
+    <w:rPr>
+      <w:b/>
+      <w:smallCaps/>
+      <w:spacing w:val="5"/>
+      <w:sz w:val="28"/>
+      <w:szCs w:val="28"/>
+      <w:shd w:val="clear" w:color="auto" w:fill="BFBFBF" w:themeFill="background1" w:themeFillShade="BF"/>
+      <w:lang w:val="fr-FR"/>
+    </w:rPr>
+  </w:style>
+  <w:style w:type="character" w:styleId="lev">
+    <w:name w:val="Strong"/>
+    <w:uiPriority w:val="22"/>
+    <w:qFormat/>
+    <w:rsid w:val="0038320E"/>
+    <w:rPr>
+      <w:b/>
+      <w:color w:val="C0504D" w:themeColor="accent2"/>
+    </w:rPr>
+  </w:style>
+  <w:style w:type="character" w:customStyle="1" w:styleId="Titre3Car">
+    <w:name w:val="Titre 3 Car"/>
+    <w:basedOn w:val="Policepardfaut"/>
+    <w:link w:val="Titre3"/>
+    <w:uiPriority w:val="9"/>
+    <w:rsid w:val="008A599E"/>
+    <w:rPr>
+      <w:b/>
+      <w:i/>
+      <w:smallCaps/>
+      <w:color w:val="7030A0"/>
+      <w:spacing w:val="5"/>
+      <w:sz w:val="24"/>
+      <w:szCs w:val="24"/>
+      <w:lang w:val="fr-FR" w:eastAsia="fr-FR"/>
+    </w:rPr>
+  </w:style>
+  <w:style w:type="character" w:customStyle="1" w:styleId="Titre4Car">
+    <w:name w:val="Titre 4 Car"/>
+    <w:basedOn w:val="Policepardfaut"/>
+    <w:link w:val="Titre4"/>
+    <w:uiPriority w:val="9"/>
+    <w:semiHidden/>
+    <w:rsid w:val="00F657BA"/>
+    <w:rPr>
+      <w:b/>
+      <w:i/>
+      <w:smallCaps/>
+      <w:spacing w:val="10"/>
+      <w:sz w:val="22"/>
+      <w:szCs w:val="22"/>
+    </w:rPr>
+  </w:style>
+  <w:style w:type="character" w:customStyle="1" w:styleId="Titre5Car">
+    <w:name w:val="Titre 5 Car"/>
+    <w:basedOn w:val="Policepardfaut"/>
+    <w:link w:val="Titre5"/>
+    <w:uiPriority w:val="9"/>
+    <w:semiHidden/>
+    <w:rsid w:val="0038320E"/>
+    <w:rPr>
+      <w:smallCaps/>
+      <w:color w:val="943634" w:themeColor="accent2" w:themeShade="BF"/>
+      <w:spacing w:val="10"/>
+      <w:sz w:val="22"/>
+      <w:szCs w:val="26"/>
+    </w:rPr>
+  </w:style>
+  <w:style w:type="character" w:customStyle="1" w:styleId="Titre6Car">
+    <w:name w:val="Titre 6 Car"/>
+    <w:basedOn w:val="Policepardfaut"/>
+    <w:link w:val="Titre6"/>
+    <w:uiPriority w:val="9"/>
+    <w:semiHidden/>
+    <w:rsid w:val="0038320E"/>
+    <w:rPr>
+      <w:smallCaps/>
+      <w:color w:val="C0504D" w:themeColor="accent2"/>
+      <w:spacing w:val="5"/>
+      <w:sz w:val="22"/>
+    </w:rPr>
+  </w:style>
+  <w:style w:type="character" w:customStyle="1" w:styleId="Titre8Car">
+    <w:name w:val="Titre 8 Car"/>
+    <w:basedOn w:val="Policepardfaut"/>
+    <w:link w:val="Titre8"/>
+    <w:uiPriority w:val="9"/>
+    <w:semiHidden/>
+    <w:rsid w:val="0038320E"/>
+    <w:rPr>
+      <w:b/>
+      <w:i/>
+      <w:smallCaps/>
+      <w:color w:val="943634" w:themeColor="accent2" w:themeShade="BF"/>
+    </w:rPr>
+  </w:style>
+  <w:style w:type="character" w:customStyle="1" w:styleId="Titre9Car">
+    <w:name w:val="Titre 9 Car"/>
+    <w:basedOn w:val="Policepardfaut"/>
+    <w:link w:val="Titre9"/>
+    <w:uiPriority w:val="9"/>
+    <w:semiHidden/>
+    <w:rsid w:val="0038320E"/>
+    <w:rPr>
+      <w:b/>
+      <w:i/>
+      <w:smallCaps/>
+      <w:color w:val="622423" w:themeColor="accent2" w:themeShade="7F"/>
+    </w:rPr>
+  </w:style>
+  <w:style w:type="paragraph" w:styleId="Lgende">
+    <w:name w:val="caption"/>
+    <w:basedOn w:val="Normal"/>
+    <w:next w:val="Normal"/>
+    <w:uiPriority w:val="35"/>
+    <w:semiHidden/>
+    <w:unhideWhenUsed/>
+    <w:qFormat/>
+    <w:rsid w:val="0038320E"/>
+    <w:rPr>
+      <w:b/>
+      <w:bCs/>
+      <w:caps/>
+      <w:sz w:val="16"/>
+      <w:szCs w:val="18"/>
+    </w:rPr>
+  </w:style>
+  <w:style w:type="paragraph" w:styleId="Titre">
+    <w:name w:val="Title"/>
+    <w:basedOn w:val="Normal"/>
+    <w:next w:val="Normal"/>
+    <w:link w:val="TitreCar"/>
+    <w:uiPriority w:val="10"/>
+    <w:qFormat/>
+    <w:rsid w:val="0038320E"/>
+    <w:pPr>
+      <w:pBdr>
+        <w:top w:val="single" w:sz="12" w:space="1" w:color="C0504D" w:themeColor="accent2"/>
+      </w:pBdr>
+      <w:jc w:val="right"/>
+    </w:pPr>
+    <w:rPr>
+      <w:smallCaps/>
+      <w:sz w:val="48"/>
+      <w:szCs w:val="48"/>
+    </w:rPr>
+  </w:style>
+  <w:style w:type="character" w:customStyle="1" w:styleId="TitreCar">
+    <w:name w:val="Titre Car"/>
+    <w:basedOn w:val="Policepardfaut"/>
+    <w:link w:val="Titre"/>
+    <w:uiPriority w:val="10"/>
+    <w:rsid w:val="0038320E"/>
+    <w:rPr>
+      <w:smallCaps/>
+      <w:sz w:val="48"/>
+      <w:szCs w:val="48"/>
+    </w:rPr>
+  </w:style>
+  <w:style w:type="paragraph" w:styleId="Sous-titre">
+    <w:name w:val="Subtitle"/>
+    <w:basedOn w:val="Normal"/>
+    <w:next w:val="Normal"/>
+    <w:link w:val="Sous-titreCar"/>
+    <w:uiPriority w:val="11"/>
+    <w:qFormat/>
+    <w:rsid w:val="0038320E"/>
+    <w:pPr>
+      <w:spacing w:after="720"/>
+      <w:jc w:val="right"/>
+    </w:pPr>
+    <w:rPr>
+      <w:rFonts w:asciiTheme="majorHAnsi" w:eastAsiaTheme="majorEastAsia" w:hAnsiTheme="majorHAnsi" w:cstheme="majorBidi"/>
+      <w:szCs w:val="22"/>
+    </w:rPr>
+  </w:style>
+  <w:style w:type="character" w:customStyle="1" w:styleId="Sous-titreCar">
+    <w:name w:val="Sous-titre Car"/>
+    <w:basedOn w:val="Policepardfaut"/>
+    <w:link w:val="Sous-titre"/>
+    <w:uiPriority w:val="11"/>
+    <w:rsid w:val="0038320E"/>
+    <w:rPr>
+      <w:rFonts w:asciiTheme="majorHAnsi" w:eastAsiaTheme="majorEastAsia" w:hAnsiTheme="majorHAnsi" w:cstheme="majorBidi"/>
+      <w:szCs w:val="22"/>
+    </w:rPr>
+  </w:style>
+  <w:style w:type="character" w:styleId="Accentuation">
+    <w:name w:val="Emphasis"/>
+    <w:uiPriority w:val="20"/>
+    <w:qFormat/>
+    <w:rsid w:val="0038320E"/>
+    <w:rPr>
+      <w:b/>
+      <w:i/>
+      <w:spacing w:val="10"/>
+    </w:rPr>
+  </w:style>
+  <w:style w:type="paragraph" w:styleId="Sansinterligne">
+    <w:name w:val="No Spacing"/>
+    <w:basedOn w:val="Normal"/>
+    <w:link w:val="SansinterligneCar"/>
+    <w:uiPriority w:val="1"/>
+    <w:qFormat/>
+    <w:rsid w:val="0038320E"/>
+  </w:style>
+  <w:style w:type="paragraph" w:styleId="Citation">
+    <w:name w:val="Quote"/>
+    <w:basedOn w:val="Normal"/>
+    <w:next w:val="Normal"/>
+    <w:link w:val="CitationCar"/>
+    <w:uiPriority w:val="29"/>
+    <w:qFormat/>
+    <w:rsid w:val="0038320E"/>
+    <w:rPr>
+      <w:i/>
+    </w:rPr>
+  </w:style>
+  <w:style w:type="character" w:customStyle="1" w:styleId="CitationCar">
+    <w:name w:val="Citation Car"/>
+    <w:basedOn w:val="Policepardfaut"/>
+    <w:link w:val="Citation"/>
+    <w:uiPriority w:val="29"/>
+    <w:rsid w:val="0038320E"/>
+    <w:rPr>
+      <w:i/>
+    </w:rPr>
+  </w:style>
+  <w:style w:type="paragraph" w:styleId="Citationintense">
+    <w:name w:val="Intense Quote"/>
+    <w:basedOn w:val="Normal"/>
+    <w:next w:val="Normal"/>
+    <w:link w:val="CitationintenseCar"/>
+    <w:uiPriority w:val="30"/>
+    <w:qFormat/>
+    <w:rsid w:val="0038320E"/>
+    <w:pPr>
+      <w:pBdr>
+        <w:top w:val="single" w:sz="8" w:space="10" w:color="943634" w:themeColor="accent2" w:themeShade="BF"/>
+        <w:left w:val="single" w:sz="8" w:space="10" w:color="943634" w:themeColor="accent2" w:themeShade="BF"/>
+        <w:bottom w:val="single" w:sz="8" w:space="10" w:color="943634" w:themeColor="accent2" w:themeShade="BF"/>
+        <w:right w:val="single" w:sz="8" w:space="10" w:color="943634" w:themeColor="accent2" w:themeShade="BF"/>
+      </w:pBdr>
+      <w:shd w:val="clear" w:color="auto" w:fill="C0504D" w:themeFill="accent2"/>
+      <w:spacing w:before="140" w:after="140"/>
+      <w:ind w:left="1440" w:right="1440"/>
+    </w:pPr>
+    <w:rPr>
+      <w:b/>
+      <w:i/>
+      <w:color w:val="FFFFFF" w:themeColor="background1"/>
+    </w:rPr>
+  </w:style>
+  <w:style w:type="character" w:customStyle="1" w:styleId="CitationintenseCar">
+    <w:name w:val="Citation intense Car"/>
+    <w:basedOn w:val="Policepardfaut"/>
+    <w:link w:val="Citationintense"/>
+    <w:uiPriority w:val="30"/>
+    <w:rsid w:val="0038320E"/>
+    <w:rPr>
+      <w:b/>
+      <w:i/>
+      <w:color w:val="FFFFFF" w:themeColor="background1"/>
+      <w:shd w:val="clear" w:color="auto" w:fill="C0504D" w:themeFill="accent2"/>
+    </w:rPr>
+  </w:style>
+  <w:style w:type="character" w:styleId="Emphaseple">
+    <w:name w:val="Subtle Emphasis"/>
+    <w:uiPriority w:val="19"/>
+    <w:qFormat/>
+    <w:rsid w:val="0038320E"/>
+    <w:rPr>
+      <w:i/>
+    </w:rPr>
+  </w:style>
+  <w:style w:type="character" w:styleId="Emphaseintense">
+    <w:name w:val="Intense Emphasis"/>
+    <w:uiPriority w:val="21"/>
+    <w:qFormat/>
+    <w:rsid w:val="0038320E"/>
+    <w:rPr>
+      <w:b/>
+      <w:i/>
+      <w:color w:val="C0504D" w:themeColor="accent2"/>
+      <w:spacing w:val="10"/>
+    </w:rPr>
+  </w:style>
+  <w:style w:type="character" w:styleId="Rfrenceple">
+    <w:name w:val="Subtle Reference"/>
+    <w:uiPriority w:val="31"/>
+    <w:qFormat/>
+    <w:rsid w:val="0038320E"/>
+    <w:rPr>
+      <w:b/>
+    </w:rPr>
+  </w:style>
+  <w:style w:type="character" w:styleId="Rfrenceintense">
+    <w:name w:val="Intense Reference"/>
+    <w:uiPriority w:val="32"/>
+    <w:qFormat/>
+    <w:rsid w:val="0038320E"/>
+    <w:rPr>
+      <w:b/>
+      <w:bCs/>
+      <w:smallCaps/>
+      <w:spacing w:val="5"/>
+      <w:sz w:val="22"/>
+      <w:szCs w:val="22"/>
+      <w:u w:val="single"/>
+    </w:rPr>
+  </w:style>
+  <w:style w:type="character" w:styleId="Titredulivre">
+    <w:name w:val="Book Title"/>
+    <w:uiPriority w:val="33"/>
+    <w:qFormat/>
+    <w:rsid w:val="0038320E"/>
+    <w:rPr>
+      <w:rFonts w:asciiTheme="majorHAnsi" w:eastAsiaTheme="majorEastAsia" w:hAnsiTheme="majorHAnsi" w:cstheme="majorBidi"/>
+      <w:i/>
+      <w:iCs/>
+      <w:sz w:val="20"/>
+      <w:szCs w:val="20"/>
+    </w:rPr>
+  </w:style>
+  <w:style w:type="paragraph" w:styleId="En-ttedetabledesmatires">
+    <w:name w:val="TOC Heading"/>
+    <w:basedOn w:val="Titre1"/>
+    <w:next w:val="Normal"/>
+    <w:uiPriority w:val="39"/>
+    <w:semiHidden/>
+    <w:unhideWhenUsed/>
+    <w:qFormat/>
+    <w:rsid w:val="0038320E"/>
+    <w:pPr>
+      <w:outlineLvl w:val="9"/>
+    </w:pPr>
+  </w:style>
+  <w:style w:type="character" w:customStyle="1" w:styleId="SansinterligneCar">
+    <w:name w:val="Sans interligne Car"/>
+    <w:basedOn w:val="Policepardfaut"/>
+    <w:link w:val="Sansinterligne"/>
+    <w:uiPriority w:val="1"/>
+    <w:rsid w:val="0038320E"/>
+  </w:style>
+  <w:style w:type="character" w:styleId="Textedelespacerserv">
+    <w:name w:val="Placeholder Text"/>
+    <w:basedOn w:val="Policepardfaut"/>
+    <w:uiPriority w:val="99"/>
+    <w:semiHidden/>
+    <w:rsid w:val="00706702"/>
+    <w:rPr>
+      <w:color w:val="808080"/>
+    </w:rPr>
+  </w:style>
+  <w:style w:type="paragraph" w:styleId="NormalWeb">
+    <w:name w:val="Normal (Web)"/>
+    <w:basedOn w:val="Normal"/>
+    <w:uiPriority w:val="99"/>
+    <w:semiHidden/>
+    <w:unhideWhenUsed/>
+    <w:rsid w:val="00706702"/>
+    <w:pPr>
+      <w:spacing w:before="100" w:beforeAutospacing="1" w:after="100" w:afterAutospacing="1"/>
+      <w:jc w:val="left"/>
+    </w:pPr>
+    <w:rPr>
+      <w:rFonts w:ascii="Times New Roman" w:hAnsi="Times New Roman" w:cs="Times New Roman"/>
+      <w:sz w:val="24"/>
+      <w:szCs w:val="24"/>
+      <w:lang w:eastAsia="fr-FR" w:bidi="ar-SA"/>
+    </w:rPr>
+  </w:style>
+  <w:style w:type="character" w:styleId="Lienhypertexte">
+    <w:name w:val="Hyperlink"/>
+    <w:basedOn w:val="Policepardfaut"/>
+    <w:uiPriority w:val="99"/>
+    <w:semiHidden/>
+    <w:unhideWhenUsed/>
+    <w:rsid w:val="009F2304"/>
+    <w:rPr>
+      <w:color w:val="0000FF"/>
+      <w:u w:val="single"/>
+    </w:rPr>
+  </w:style>
+  <w:style w:type="paragraph" w:customStyle="1" w:styleId="textetsa">
+    <w:name w:val="texte tsa"/>
+    <w:basedOn w:val="Normal"/>
+    <w:rsid w:val="0099098B"/>
+    <w:pPr>
+      <w:autoSpaceDE w:val="0"/>
+      <w:autoSpaceDN w:val="0"/>
+      <w:spacing w:before="120"/>
+      <w:ind w:right="-284"/>
+    </w:pPr>
+    <w:rPr>
+      <w:rFonts w:ascii="Times New Roman" w:eastAsia="Times New Roman" w:hAnsi="Times New Roman" w:cs="Times New Roman"/>
+      <w:sz w:val="24"/>
+      <w:szCs w:val="24"/>
+      <w:lang w:eastAsia="fr-FR" w:bidi="ar-SA"/>
+    </w:rPr>
+  </w:style>
+  <w:style w:type="paragraph" w:customStyle="1" w:styleId="texte">
+    <w:name w:val="texte"/>
+    <w:basedOn w:val="Normal"/>
+    <w:rsid w:val="0099098B"/>
+    <w:pPr>
+      <w:autoSpaceDE w:val="0"/>
+      <w:autoSpaceDN w:val="0"/>
+      <w:spacing w:before="120"/>
+    </w:pPr>
+    <w:rPr>
+      <w:rFonts w:ascii="Times New Roman" w:eastAsia="Times New Roman" w:hAnsi="Times New Roman" w:cs="Times New Roman"/>
+      <w:sz w:val="24"/>
+      <w:szCs w:val="24"/>
+      <w:lang w:eastAsia="fr-FR" w:bidi="ar-SA"/>
+    </w:rPr>
+  </w:style>
+  <w:style w:type="table" w:customStyle="1" w:styleId="Tramemoyenne11">
+    <w:name w:val="Trame moyenne 11"/>
+    <w:basedOn w:val="TableauNormal"/>
+    <w:uiPriority w:val="63"/>
+    <w:rsid w:val="00A23E74"/>
+    <w:pPr>
+      <w:spacing w:after="0" w:line="240" w:lineRule="auto"/>
+    </w:pPr>
+    <w:tblPr>
+      <w:tblStyleRowBandSize w:val="1"/>
+      <w:tblStyleColBandSize w:val="1"/>
+      <w:tblInd w:w="0" w:type="dxa"/>
+      <w:tblBorders>
+        <w:top w:val="single" w:sz="8" w:space="0" w:color="404040" w:themeColor="text1" w:themeTint="BF"/>
+        <w:left w:val="single" w:sz="8" w:space="0" w:color="404040" w:themeColor="text1" w:themeTint="BF"/>
+        <w:bottom w:val="single" w:sz="8" w:space="0" w:color="404040" w:themeColor="text1" w:themeTint="BF"/>
+        <w:right w:val="single" w:sz="8" w:space="0" w:color="404040" w:themeColor="text1" w:themeTint="BF"/>
+        <w:insideH w:val="single" w:sz="8" w:space="0" w:color="404040" w:themeColor="text1" w:themeTint="BF"/>
+      </w:tblBorders>
+      <w:tblCellMar>
+        <w:top w:w="0" w:type="dxa"/>
+        <w:left w:w="108" w:type="dxa"/>
+        <w:bottom w:w="0" w:type="dxa"/>
+        <w:right w:w="108" w:type="dxa"/>
+      </w:tblCellMar>
+    </w:tblPr>
+    <w:tblStylePr w:type="firstRow">
+      <w:pPr>
+        <w:spacing w:before="0" w:after="0" w:line="240" w:lineRule="auto"/>
+      </w:pPr>
+      <w:rPr>
+        <w:b/>
+        <w:bCs/>
+        <w:color w:val="FFFFFF" w:themeColor="background1"/>
+      </w:rPr>
+      <w:tblPr/>
+      <w:tcPr>
+        <w:tcBorders>
+          <w:top w:val="single" w:sz="8" w:space="0" w:color="404040" w:themeColor="text1" w:themeTint="BF"/>
+          <w:left w:val="single" w:sz="8" w:space="0" w:color="404040" w:themeColor="text1" w:themeTint="BF"/>
+          <w:bottom w:val="single" w:sz="8" w:space="0" w:color="404040" w:themeColor="text1" w:themeTint="BF"/>
+          <w:right w:val="single" w:sz="8" w:space="0" w:color="404040" w:themeColor="text1" w:themeTint="BF"/>
+          <w:insideH w:val="nil"/>
+          <w:insideV w:val="nil"/>
+        </w:tcBorders>
+        <w:shd w:val="clear" w:color="auto" w:fill="000000" w:themeFill="text1"/>
+      </w:tcPr>
+    </w:tblStylePr>
+    <w:tblStylePr w:type="lastRow">
+      <w:pPr>
+        <w:spacing w:before="0" w:after="0" w:line="240" w:lineRule="auto"/>
+      </w:pPr>
+      <w:rPr>
+        <w:b/>
+        <w:bCs/>
+      </w:rPr>
+      <w:tblPr/>
+      <w:tcPr>
+        <w:tcBorders>
+          <w:top w:val="double" w:sz="6" w:space="0" w:color="404040" w:themeColor="text1" w:themeTint="BF"/>
+          <w:left w:val="single" w:sz="8" w:space="0" w:color="404040" w:themeColor="text1" w:themeTint="BF"/>
+          <w:bottom w:val="single" w:sz="8" w:space="0" w:color="404040" w:themeColor="text1" w:themeTint="BF"/>
+          <w:right w:val="single" w:sz="8" w:space="0" w:color="404040" w:themeColor="text1" w:themeTint="BF"/>
+          <w:insideH w:val="nil"/>
+          <w:insideV w:val="nil"/>
+        </w:tcBorders>
+      </w:tcPr>
+    </w:tblStylePr>
+    <w:tblStylePr w:type="firstCol">
+      <w:rPr>
+        <w:b/>
+        <w:bCs/>
+      </w:rPr>
+    </w:tblStylePr>
+    <w:tblStylePr w:type="lastCol">
+      <w:rPr>
+        <w:b/>
+        <w:bCs/>
+      </w:rPr>
+    </w:tblStylePr>
+    <w:tblStylePr w:type="band1Vert">
+      <w:tblPr/>
+      <w:tcPr>
+        <w:shd w:val="clear" w:color="auto" w:fill="C0C0C0" w:themeFill="text1" w:themeFillTint="3F"/>
+      </w:tcPr>
+    </w:tblStylePr>
+    <w:tblStylePr w:type="band1Horz">
+      <w:tblPr/>
+      <w:tcPr>
+        <w:tcBorders>
+          <w:insideH w:val="nil"/>
+          <w:insideV w:val="nil"/>
+        </w:tcBorders>
+        <w:shd w:val="clear" w:color="auto" w:fill="C0C0C0" w:themeFill="text1" w:themeFillTint="3F"/>
+      </w:tcPr>
+    </w:tblStylePr>
+    <w:tblStylePr w:type="band2Horz">
+      <w:tblPr/>
+      <w:tcPr>
+        <w:tcBorders>
+          <w:insideH w:val="nil"/>
+          <w:insideV w:val="nil"/>
+        </w:tcBorders>
+      </w:tcPr>
+    </w:tblStylePr>
+  </w:style>
+  <w:style w:type="table" w:customStyle="1" w:styleId="Listeclaire-Accent11">
+    <w:name w:val="Liste claire - Accent 11"/>
+    <w:basedOn w:val="TableauNormal"/>
+    <w:uiPriority w:val="61"/>
+    <w:rsid w:val="00CC7149"/>
+    <w:pPr>
+      <w:spacing w:after="0" w:line="240" w:lineRule="auto"/>
+    </w:pPr>
+    <w:tblPr>
+      <w:tblStyleRowBandSize w:val="1"/>
+      <w:tblStyleColBandSize w:val="1"/>
+      <w:tblInd w:w="0" w:type="dxa"/>
+      <w:tblBorders>
+        <w:top w:val="single" w:sz="8" w:space="0" w:color="4F81BD" w:themeColor="accent1"/>
+        <w:left w:val="single" w:sz="8" w:space="0" w:color="4F81BD" w:themeColor="accent1"/>
+        <w:bottom w:val="single" w:sz="8" w:space="0" w:color="4F81BD" w:themeColor="accent1"/>
+        <w:right w:val="single" w:sz="8" w:space="0" w:color="4F81BD" w:themeColor="accent1"/>
+      </w:tblBorders>
+      <w:tblCellMar>
+        <w:top w:w="0" w:type="dxa"/>
+        <w:left w:w="108" w:type="dxa"/>
+        <w:bottom w:w="0" w:type="dxa"/>
+        <w:right w:w="108" w:type="dxa"/>
+      </w:tblCellMar>
+    </w:tblPr>
+    <w:tblStylePr w:type="firstRow">
+      <w:pPr>
+        <w:spacing w:before="0" w:after="0" w:line="240" w:lineRule="auto"/>
+      </w:pPr>
+      <w:rPr>
+        <w:b/>
+        <w:bCs/>
+        <w:color w:val="FFFFFF" w:themeColor="background1"/>
+      </w:rPr>
+      <w:tblPr/>
+      <w:tcPr>
+        <w:shd w:val="clear" w:color="auto" w:fill="4F81BD" w:themeFill="accent1"/>
+      </w:tcPr>
+    </w:tblStylePr>
+    <w:tblStylePr w:type="lastRow">
+      <w:pPr>
+        <w:spacing w:before="0" w:after="0" w:line="240" w:lineRule="auto"/>
+      </w:pPr>
+      <w:rPr>
+        <w:b/>
+        <w:bCs/>
+      </w:rPr>
+      <w:tblPr/>
+      <w:tcPr>
+        <w:tcBorders>
+          <w:top w:val="double" w:sz="6" w:space="0" w:color="4F81BD" w:themeColor="accent1"/>
+          <w:left w:val="single" w:sz="8" w:space="0" w:color="4F81BD" w:themeColor="accent1"/>
+          <w:bottom w:val="single" w:sz="8" w:space="0" w:color="4F81BD" w:themeColor="accent1"/>
+          <w:right w:val="single" w:sz="8" w:space="0" w:color="4F81BD" w:themeColor="accent1"/>
+        </w:tcBorders>
+      </w:tcPr>
+    </w:tblStylePr>
+    <w:tblStylePr w:type="firstCol">
+      <w:rPr>
+        <w:b/>
+        <w:bCs/>
+      </w:rPr>
+    </w:tblStylePr>
+    <w:tblStylePr w:type="lastCol">
+      <w:rPr>
+        <w:b/>
+        <w:bCs/>
+      </w:rPr>
+    </w:tblStylePr>
+    <w:tblStylePr w:type="band1Vert">
+      <w:tblPr/>
+      <w:tcPr>
+        <w:tcBorders>
+          <w:top w:val="single" w:sz="8" w:space="0" w:color="4F81BD" w:themeColor="accent1"/>
+          <w:left w:val="single" w:sz="8" w:space="0" w:color="4F81BD" w:themeColor="accent1"/>
+          <w:bottom w:val="single" w:sz="8" w:space="0" w:color="4F81BD" w:themeColor="accent1"/>
+          <w:right w:val="single" w:sz="8" w:space="0" w:color="4F81BD" w:themeColor="accent1"/>
+        </w:tcBorders>
+      </w:tcPr>
+    </w:tblStylePr>
+    <w:tblStylePr w:type="band1Horz">
+      <w:tblPr/>
+      <w:tcPr>
+        <w:tcBorders>
+          <w:top w:val="single" w:sz="8" w:space="0" w:color="4F81BD" w:themeColor="accent1"/>
+          <w:left w:val="single" w:sz="8" w:space="0" w:color="4F81BD" w:themeColor="accent1"/>
+          <w:bottom w:val="single" w:sz="8" w:space="0" w:color="4F81BD" w:themeColor="accent1"/>
+          <w:right w:val="single" w:sz="8" w:space="0" w:color="4F81BD" w:themeColor="accent1"/>
+        </w:tcBorders>
+      </w:tcPr>
+    </w:tblStylePr>
+  </w:style>
+  <w:style w:type="paragraph" w:styleId="Retraitnormal">
+    <w:name w:val="Normal Indent"/>
+    <w:basedOn w:val="Normal"/>
+    <w:rsid w:val="005D2CD3"/>
+    <w:pPr>
+      <w:ind w:left="708"/>
+      <w:jc w:val="left"/>
+    </w:pPr>
+    <w:rPr>
+      <w:rFonts w:ascii="Comic Sans MS" w:eastAsia="Times New Roman" w:hAnsi="Comic Sans MS" w:cs="Times New Roman"/>
+      <w:sz w:val="24"/>
+      <w:szCs w:val="18"/>
+      <w:lang w:eastAsia="fr-FR" w:bidi="ar-SA"/>
+    </w:rPr>
+  </w:style>
+  <w:style w:type="paragraph" w:customStyle="1" w:styleId="titre80">
+    <w:name w:val="titre 8"/>
+    <w:basedOn w:val="Titre4"/>
+    <w:link w:val="titre8Car0"/>
+    <w:qFormat/>
+    <w:rsid w:val="005D2CD3"/>
+    <w:pPr>
+      <w:widowControl w:val="0"/>
+      <w:tabs>
+        <w:tab w:val="num" w:pos="113"/>
+        <w:tab w:val="left" w:pos="294"/>
+      </w:tabs>
+      <w:spacing w:before="120" w:after="120"/>
+      <w:ind w:left="1014" w:hanging="1014"/>
+      <w:outlineLvl w:val="9"/>
+    </w:pPr>
+    <w:rPr>
+      <w:rFonts w:ascii="Arial" w:eastAsia="Times New Roman" w:hAnsi="Arial" w:cs="Times New Roman"/>
+      <w:i w:val="0"/>
+      <w:smallCaps w:val="0"/>
+      <w:color w:val="FFFFFF" w:themeColor="background1"/>
+      <w:sz w:val="24"/>
+      <w:szCs w:val="24"/>
+      <w:lang w:eastAsia="fr-FR" w:bidi="ar-SA"/>
+    </w:rPr>
+  </w:style>
+  <w:style w:type="character" w:customStyle="1" w:styleId="titre8Car0">
+    <w:name w:val="titre 8 Car"/>
+    <w:basedOn w:val="Titre4Car"/>
+    <w:link w:val="titre80"/>
+    <w:rsid w:val="005D2CD3"/>
+    <w:rPr>
+      <w:rFonts w:ascii="Arial" w:eastAsia="Times New Roman" w:hAnsi="Arial" w:cs="Times New Roman"/>
+      <w:b/>
+      <w:i w:val="0"/>
+      <w:smallCaps w:val="0"/>
+      <w:color w:val="FFFFFF" w:themeColor="background1"/>
+      <w:spacing w:val="10"/>
+      <w:sz w:val="24"/>
+      <w:szCs w:val="24"/>
+      <w:lang w:val="fr-FR" w:eastAsia="fr-FR" w:bidi="ar-SA"/>
+    </w:rPr>
+  </w:style>
+  <w:style w:type="table" w:customStyle="1" w:styleId="Trameclaire-Accent11">
+    <w:name w:val="Trame claire - Accent 11"/>
+    <w:basedOn w:val="TableauNormal"/>
+    <w:uiPriority w:val="60"/>
+    <w:rsid w:val="00E90645"/>
+    <w:pPr>
+      <w:spacing w:after="0" w:line="240" w:lineRule="auto"/>
+    </w:pPr>
+    <w:rPr>
+      <w:color w:val="365F91" w:themeColor="accent1" w:themeShade="BF"/>
+    </w:rPr>
+    <w:tblPr>
+      <w:tblStyleRowBandSize w:val="1"/>
+      <w:tblStyleColBandSize w:val="1"/>
+      <w:tblInd w:w="0" w:type="dxa"/>
+      <w:tblBorders>
+        <w:top w:val="single" w:sz="8" w:space="0" w:color="4F81BD" w:themeColor="accent1"/>
+        <w:bottom w:val="single" w:sz="8" w:space="0" w:color="4F81BD" w:themeColor="accent1"/>
+      </w:tblBorders>
+      <w:tblCellMar>
+        <w:top w:w="0" w:type="dxa"/>
+        <w:left w:w="108" w:type="dxa"/>
+        <w:bottom w:w="0" w:type="dxa"/>
+        <w:right w:w="108" w:type="dxa"/>
+      </w:tblCellMar>
+    </w:tblPr>
+    <w:tblStylePr w:type="firstRow">
+      <w:pPr>
+        <w:spacing w:before="0" w:after="0" w:line="240" w:lineRule="auto"/>
+      </w:pPr>
+      <w:rPr>
+        <w:b/>
+        <w:bCs/>
+      </w:rPr>
+      <w:tblPr/>
+      <w:tcPr>
+        <w:tcBorders>
+          <w:top w:val="single" w:sz="8" w:space="0" w:color="4F81BD" w:themeColor="accent1"/>
+          <w:left w:val="nil"/>
+          <w:bottom w:val="single" w:sz="8" w:space="0" w:color="4F81BD" w:themeColor="accent1"/>
+          <w:right w:val="nil"/>
+          <w:insideH w:val="nil"/>
+          <w:insideV w:val="nil"/>
+        </w:tcBorders>
+      </w:tcPr>
+    </w:tblStylePr>
+    <w:tblStylePr w:type="lastRow">
+      <w:pPr>
+        <w:spacing w:before="0" w:after="0" w:line="240" w:lineRule="auto"/>
+      </w:pPr>
+      <w:rPr>
+        <w:b/>
+        <w:bCs/>
+      </w:rPr>
+      <w:tblPr/>
+      <w:tcPr>
+        <w:tcBorders>
+          <w:top w:val="single" w:sz="8" w:space="0" w:color="4F81BD" w:themeColor="accent1"/>
+          <w:left w:val="nil"/>
+          <w:bottom w:val="single" w:sz="8" w:space="0" w:color="4F81BD" w:themeColor="accent1"/>
+          <w:right w:val="nil"/>
+          <w:insideH w:val="nil"/>
+          <w:insideV w:val="nil"/>
+        </w:tcBorders>
+      </w:tcPr>
+    </w:tblStylePr>
+    <w:tblStylePr w:type="firstCol">
+      <w:rPr>
+        <w:b/>
+        <w:bCs/>
+      </w:rPr>
+    </w:tblStylePr>
+    <w:tblStylePr w:type="lastCol">
+      <w:rPr>
+        <w:b/>
+        <w:bCs/>
+      </w:rPr>
+    </w:tblStylePr>
+    <w:tblStylePr w:type="band1Vert">
+      <w:tblPr/>
+      <w:tcPr>
+        <w:tcBorders>
+          <w:left w:val="nil"/>
+          <w:right w:val="nil"/>
+          <w:insideH w:val="nil"/>
+          <w:insideV w:val="nil"/>
+        </w:tcBorders>
+        <w:shd w:val="clear" w:color="auto" w:fill="D3DFEE" w:themeFill="accent1" w:themeFillTint="3F"/>
+      </w:tcPr>
+    </w:tblStylePr>
+    <w:tblStylePr w:type="band1Horz">
+      <w:tblPr/>
+      <w:tcPr>
+        <w:tcBorders>
+          <w:left w:val="nil"/>
+          <w:right w:val="nil"/>
+          <w:insideH w:val="nil"/>
+          <w:insideV w:val="nil"/>
+        </w:tcBorders>
+        <w:shd w:val="clear" w:color="auto" w:fill="D3DFEE" w:themeFill="accent1" w:themeFillTint="3F"/>
+      </w:tcPr>
+    </w:tblStylePr>
+  </w:style>
+  <w:style w:type="table" w:customStyle="1" w:styleId="Trameclaire-Accent12">
+    <w:name w:val="Trame claire - Accent 12"/>
+    <w:basedOn w:val="TableauNormal"/>
+    <w:uiPriority w:val="60"/>
+    <w:rsid w:val="00E01596"/>
+    <w:pPr>
+      <w:spacing w:after="0" w:line="240" w:lineRule="auto"/>
+    </w:pPr>
+    <w:rPr>
+      <w:color w:val="365F91" w:themeColor="accent1" w:themeShade="BF"/>
+    </w:rPr>
+    <w:tblPr>
+      <w:tblStyleRowBandSize w:val="1"/>
+      <w:tblStyleColBandSize w:val="1"/>
+      <w:tblInd w:w="0" w:type="dxa"/>
+      <w:tblBorders>
+        <w:top w:val="single" w:sz="8" w:space="0" w:color="4F81BD" w:themeColor="accent1"/>
+        <w:bottom w:val="single" w:sz="8" w:space="0" w:color="4F81BD" w:themeColor="accent1"/>
+      </w:tblBorders>
+      <w:tblCellMar>
+        <w:top w:w="0" w:type="dxa"/>
+        <w:left w:w="108" w:type="dxa"/>
+        <w:bottom w:w="0" w:type="dxa"/>
+        <w:right w:w="108" w:type="dxa"/>
+      </w:tblCellMar>
+    </w:tblPr>
+    <w:tblStylePr w:type="firstRow">
+      <w:pPr>
+        <w:spacing w:before="0" w:after="0" w:line="240" w:lineRule="auto"/>
+      </w:pPr>
+      <w:rPr>
+        <w:b/>
+        <w:bCs/>
+      </w:rPr>
+      <w:tblPr/>
+      <w:tcPr>
+        <w:tcBorders>
+          <w:top w:val="single" w:sz="8" w:space="0" w:color="4F81BD" w:themeColor="accent1"/>
+          <w:left w:val="nil"/>
+          <w:bottom w:val="single" w:sz="8" w:space="0" w:color="4F81BD" w:themeColor="accent1"/>
+          <w:right w:val="nil"/>
+          <w:insideH w:val="nil"/>
+          <w:insideV w:val="nil"/>
+        </w:tcBorders>
+      </w:tcPr>
+    </w:tblStylePr>
+    <w:tblStylePr w:type="lastRow">
+      <w:pPr>
+        <w:spacing w:before="0" w:after="0" w:line="240" w:lineRule="auto"/>
+      </w:pPr>
+      <w:rPr>
+        <w:b/>
+        <w:bCs/>
+      </w:rPr>
+      <w:tblPr/>
+      <w:tcPr>
+        <w:tcBorders>
+          <w:top w:val="single" w:sz="8" w:space="0" w:color="4F81BD" w:themeColor="accent1"/>
+          <w:left w:val="nil"/>
+          <w:bottom w:val="single" w:sz="8" w:space="0" w:color="4F81BD" w:themeColor="accent1"/>
+          <w:right w:val="nil"/>
+          <w:insideH w:val="nil"/>
+          <w:insideV w:val="nil"/>
+        </w:tcBorders>
+      </w:tcPr>
+    </w:tblStylePr>
+    <w:tblStylePr w:type="firstCol">
+      <w:rPr>
+        <w:b/>
+        <w:bCs/>
+      </w:rPr>
+    </w:tblStylePr>
+    <w:tblStylePr w:type="lastCol">
+      <w:rPr>
+        <w:b/>
+        <w:bCs/>
+      </w:rPr>
+    </w:tblStylePr>
+    <w:tblStylePr w:type="band1Vert">
+      <w:tblPr/>
+      <w:tcPr>
+        <w:tcBorders>
+          <w:left w:val="nil"/>
+          <w:right w:val="nil"/>
+          <w:insideH w:val="nil"/>
+          <w:insideV w:val="nil"/>
+        </w:tcBorders>
+        <w:shd w:val="clear" w:color="auto" w:fill="D3DFEE" w:themeFill="accent1" w:themeFillTint="3F"/>
+      </w:tcPr>
+    </w:tblStylePr>
+    <w:tblStylePr w:type="band1Horz">
+      <w:tblPr/>
+      <w:tcPr>
+        <w:tcBorders>
+          <w:left w:val="nil"/>
+          <w:right w:val="nil"/>
+          <w:insideH w:val="nil"/>
+          <w:insideV w:val="nil"/>
+        </w:tcBorders>
+        <w:shd w:val="clear" w:color="auto" w:fill="D3DFEE" w:themeFill="accent1" w:themeFillTint="3F"/>
+      </w:tcPr>
+    </w:tblStylePr>
+  </w:style>
+  <w:style w:type="paragraph" w:customStyle="1" w:styleId="QuestionTP">
+    <w:name w:val="Question TP"/>
+    <w:basedOn w:val="Paragraphedeliste"/>
+    <w:qFormat/>
+    <w:rsid w:val="0092368D"/>
+    <w:pPr>
+      <w:numPr>
+        <w:numId w:val="21"/>
+      </w:numPr>
+    </w:pPr>
+    <w:rPr>
+      <w:b/>
+      <w:lang w:eastAsia="fr-FR"/>
+    </w:rPr>
+  </w:style>
+  <w:style w:type="table" w:customStyle="1" w:styleId="Trameclaire-Accent13">
+    <w:name w:val="Trame claire - Accent 13"/>
+    <w:basedOn w:val="TableauNormal"/>
+    <w:uiPriority w:val="60"/>
+    <w:rsid w:val="00D62DC8"/>
+    <w:pPr>
+      <w:spacing w:after="0" w:line="240" w:lineRule="auto"/>
+    </w:pPr>
+    <w:rPr>
+      <w:color w:val="365F91" w:themeColor="accent1" w:themeShade="BF"/>
+    </w:rPr>
+    <w:tblPr>
+      <w:tblStyleRowBandSize w:val="1"/>
+      <w:tblStyleColBandSize w:val="1"/>
+      <w:tblInd w:w="0" w:type="dxa"/>
+      <w:tblBorders>
+        <w:top w:val="single" w:sz="8" w:space="0" w:color="4F81BD" w:themeColor="accent1"/>
+        <w:bottom w:val="single" w:sz="8" w:space="0" w:color="4F81BD" w:themeColor="accent1"/>
+      </w:tblBorders>
+      <w:tblCellMar>
+        <w:top w:w="0" w:type="dxa"/>
+        <w:left w:w="108" w:type="dxa"/>
+        <w:bottom w:w="0" w:type="dxa"/>
+        <w:right w:w="108" w:type="dxa"/>
+      </w:tblCellMar>
+    </w:tblPr>
+    <w:tblStylePr w:type="firstRow">
+      <w:pPr>
+        <w:spacing w:before="0" w:after="0" w:line="240" w:lineRule="auto"/>
+      </w:pPr>
+      <w:rPr>
+        <w:b/>
+        <w:bCs/>
+      </w:rPr>
+      <w:tblPr/>
+      <w:tcPr>
+        <w:tcBorders>
+          <w:top w:val="single" w:sz="8" w:space="0" w:color="4F81BD" w:themeColor="accent1"/>
+          <w:left w:val="nil"/>
+          <w:bottom w:val="single" w:sz="8" w:space="0" w:color="4F81BD" w:themeColor="accent1"/>
+          <w:right w:val="nil"/>
+          <w:insideH w:val="nil"/>
+          <w:insideV w:val="nil"/>
+        </w:tcBorders>
+      </w:tcPr>
+    </w:tblStylePr>
+    <w:tblStylePr w:type="lastRow">
+      <w:pPr>
+        <w:spacing w:before="0" w:after="0" w:line="240" w:lineRule="auto"/>
+      </w:pPr>
+      <w:rPr>
+        <w:b/>
+        <w:bCs/>
+      </w:rPr>
+      <w:tblPr/>
+      <w:tcPr>
+        <w:tcBorders>
+          <w:top w:val="single" w:sz="8" w:space="0" w:color="4F81BD" w:themeColor="accent1"/>
+          <w:left w:val="nil"/>
+          <w:bottom w:val="single" w:sz="8" w:space="0" w:color="4F81BD" w:themeColor="accent1"/>
+          <w:right w:val="nil"/>
+          <w:insideH w:val="nil"/>
+          <w:insideV w:val="nil"/>
+        </w:tcBorders>
+      </w:tcPr>
+    </w:tblStylePr>
+    <w:tblStylePr w:type="firstCol">
+      <w:rPr>
+        <w:b/>
+        <w:bCs/>
+      </w:rPr>
+    </w:tblStylePr>
+    <w:tblStylePr w:type="lastCol">
+      <w:rPr>
+        <w:b/>
+        <w:bCs/>
+      </w:rPr>
+    </w:tblStylePr>
+    <w:tblStylePr w:type="band1Vert">
+      <w:tblPr/>
+      <w:tcPr>
+        <w:tcBorders>
+          <w:left w:val="nil"/>
+          <w:right w:val="nil"/>
+          <w:insideH w:val="nil"/>
+          <w:insideV w:val="nil"/>
+        </w:tcBorders>
+        <w:shd w:val="clear" w:color="auto" w:fill="D3DFEE" w:themeFill="accent1" w:themeFillTint="3F"/>
+      </w:tcPr>
+    </w:tblStylePr>
+    <w:tblStylePr w:type="band1Horz">
+      <w:tblPr/>
+      <w:tcPr>
+        <w:tcBorders>
+          <w:left w:val="nil"/>
+          <w:right w:val="nil"/>
+          <w:insideH w:val="nil"/>
+          <w:insideV w:val="nil"/>
+        </w:tcBorders>
+        <w:shd w:val="clear" w:color="auto" w:fill="D3DFEE" w:themeFill="accent1" w:themeFillTint="3F"/>
+      </w:tcPr>
+    </w:tblStylePr>
+  </w:style>
+</w:styles>
+</file>
+
+<file path=word/stylesWithEffects.xml><?xml version="1.0" encoding="utf-8"?>
+<w:styles xmlns:wpc="http://schemas.microsoft.com/office/word/2010/wordprocessingCanvas" xmlns:mc="http://schemas.openxmlformats.org/markup-compatibility/2006" xmlns:o="urn:schemas-microsoft-com:office:office" xmlns:r="http://schemas.openxmlformats.org/officeDocument/2006/relationships" xmlns:m="http://schemas.openxmlformats.org/officeDocument/2006/math" xmlns:v="urn:schemas-microsoft-com:vml" xmlns:wp14="http://schemas.microsoft.com/office/word/2010/wordprocessingDrawing" xmlns:wp="http://schemas.openxmlformats.org/drawingml/2006/wordprocessingDrawing" xmlns:w10="urn:schemas-microsoft-com:office:word" xmlns:w="http://schemas.openxmlformats.org/wordprocessingml/2006/main" xmlns:w14="http://schemas.microsoft.com/office/word/2010/wordml" xmlns:wpg="http://schemas.microsoft.com/office/word/2010/wordprocessingGroup" xmlns:wpi="http://schemas.microsoft.com/office/word/2010/wordprocessingInk" xmlns:wne="http://schemas.microsoft.com/office/word/2006/wordml" xmlns:wps="http://schemas.microsoft.com/office/word/2010/wordprocessingShape" mc:Ignorable="w14 wp14">
   <w:docDefaults>
     <w:rPrDefault>
       <w:rPr>
@@ -10487,1549 +12737,6 @@
       </w:tcPr>
     </w:tblStylePr>
   </w:style>
-  <w:style w:type="table" w:customStyle="1" w:styleId="Trameclaire-Accent12">
-    <w:name w:val="Trame claire - Accent 12"/>
-    <w:basedOn w:val="TableauNormal"/>
-    <w:uiPriority w:val="60"/>
-    <w:rsid w:val="00E01596"/>
-    <w:pPr>
-      <w:spacing w:after="0" w:line="240" w:lineRule="auto"/>
-    </w:pPr>
-    <w:rPr>
-      <w:color w:val="365F91" w:themeColor="accent1" w:themeShade="BF"/>
-    </w:rPr>
-    <w:tblPr>
-      <w:tblStyleRowBandSize w:val="1"/>
-      <w:tblStyleColBandSize w:val="1"/>
-      <w:tblInd w:w="0" w:type="dxa"/>
-      <w:tblBorders>
-        <w:top w:val="single" w:sz="8" w:space="0" w:color="4F81BD" w:themeColor="accent1"/>
-        <w:bottom w:val="single" w:sz="8" w:space="0" w:color="4F81BD" w:themeColor="accent1"/>
-      </w:tblBorders>
-      <w:tblCellMar>
-        <w:top w:w="0" w:type="dxa"/>
-        <w:left w:w="108" w:type="dxa"/>
-        <w:bottom w:w="0" w:type="dxa"/>
-        <w:right w:w="108" w:type="dxa"/>
-      </w:tblCellMar>
-    </w:tblPr>
-    <w:tblStylePr w:type="firstRow">
-      <w:pPr>
-        <w:spacing w:before="0" w:after="0" w:line="240" w:lineRule="auto"/>
-      </w:pPr>
-      <w:rPr>
-        <w:b/>
-        <w:bCs/>
-      </w:rPr>
-      <w:tblPr/>
-      <w:tcPr>
-        <w:tcBorders>
-          <w:top w:val="single" w:sz="8" w:space="0" w:color="4F81BD" w:themeColor="accent1"/>
-          <w:left w:val="nil"/>
-          <w:bottom w:val="single" w:sz="8" w:space="0" w:color="4F81BD" w:themeColor="accent1"/>
-          <w:right w:val="nil"/>
-          <w:insideH w:val="nil"/>
-          <w:insideV w:val="nil"/>
-        </w:tcBorders>
-      </w:tcPr>
-    </w:tblStylePr>
-    <w:tblStylePr w:type="lastRow">
-      <w:pPr>
-        <w:spacing w:before="0" w:after="0" w:line="240" w:lineRule="auto"/>
-      </w:pPr>
-      <w:rPr>
-        <w:b/>
-        <w:bCs/>
-      </w:rPr>
-      <w:tblPr/>
-      <w:tcPr>
-        <w:tcBorders>
-          <w:top w:val="single" w:sz="8" w:space="0" w:color="4F81BD" w:themeColor="accent1"/>
-          <w:left w:val="nil"/>
-          <w:bottom w:val="single" w:sz="8" w:space="0" w:color="4F81BD" w:themeColor="accent1"/>
-          <w:right w:val="nil"/>
-          <w:insideH w:val="nil"/>
-          <w:insideV w:val="nil"/>
-        </w:tcBorders>
-      </w:tcPr>
-    </w:tblStylePr>
-    <w:tblStylePr w:type="firstCol">
-      <w:rPr>
-        <w:b/>
-        <w:bCs/>
-      </w:rPr>
-    </w:tblStylePr>
-    <w:tblStylePr w:type="lastCol">
-      <w:rPr>
-        <w:b/>
-        <w:bCs/>
-      </w:rPr>
-    </w:tblStylePr>
-    <w:tblStylePr w:type="band1Vert">
-      <w:tblPr/>
-      <w:tcPr>
-        <w:tcBorders>
-          <w:left w:val="nil"/>
-          <w:right w:val="nil"/>
-          <w:insideH w:val="nil"/>
-          <w:insideV w:val="nil"/>
-        </w:tcBorders>
-        <w:shd w:val="clear" w:color="auto" w:fill="D3DFEE" w:themeFill="accent1" w:themeFillTint="3F"/>
-      </w:tcPr>
-    </w:tblStylePr>
-    <w:tblStylePr w:type="band1Horz">
-      <w:tblPr/>
-      <w:tcPr>
-        <w:tcBorders>
-          <w:left w:val="nil"/>
-          <w:right w:val="nil"/>
-          <w:insideH w:val="nil"/>
-          <w:insideV w:val="nil"/>
-        </w:tcBorders>
-        <w:shd w:val="clear" w:color="auto" w:fill="D3DFEE" w:themeFill="accent1" w:themeFillTint="3F"/>
-      </w:tcPr>
-    </w:tblStylePr>
-  </w:style>
-  <w:style w:type="paragraph" w:customStyle="1" w:styleId="QuestionTP">
-    <w:name w:val="Question TP"/>
-    <w:basedOn w:val="Paragraphedeliste"/>
-    <w:qFormat/>
-    <w:rsid w:val="0092368D"/>
-    <w:pPr>
-      <w:numPr>
-        <w:numId w:val="21"/>
-      </w:numPr>
-    </w:pPr>
-    <w:rPr>
-      <w:b/>
-      <w:lang w:eastAsia="fr-FR"/>
-    </w:rPr>
-  </w:style>
-  <w:style w:type="table" w:customStyle="1" w:styleId="Trameclaire-Accent13">
-    <w:name w:val="Trame claire - Accent 13"/>
-    <w:basedOn w:val="TableauNormal"/>
-    <w:uiPriority w:val="60"/>
-    <w:rsid w:val="00D62DC8"/>
-    <w:pPr>
-      <w:spacing w:after="0" w:line="240" w:lineRule="auto"/>
-    </w:pPr>
-    <w:rPr>
-      <w:color w:val="365F91" w:themeColor="accent1" w:themeShade="BF"/>
-    </w:rPr>
-    <w:tblPr>
-      <w:tblStyleRowBandSize w:val="1"/>
-      <w:tblStyleColBandSize w:val="1"/>
-      <w:tblInd w:w="0" w:type="dxa"/>
-      <w:tblBorders>
-        <w:top w:val="single" w:sz="8" w:space="0" w:color="4F81BD" w:themeColor="accent1"/>
-        <w:bottom w:val="single" w:sz="8" w:space="0" w:color="4F81BD" w:themeColor="accent1"/>
-      </w:tblBorders>
-      <w:tblCellMar>
-        <w:top w:w="0" w:type="dxa"/>
-        <w:left w:w="108" w:type="dxa"/>
-        <w:bottom w:w="0" w:type="dxa"/>
-        <w:right w:w="108" w:type="dxa"/>
-      </w:tblCellMar>
-    </w:tblPr>
-    <w:tblStylePr w:type="firstRow">
-      <w:pPr>
-        <w:spacing w:before="0" w:after="0" w:line="240" w:lineRule="auto"/>
-      </w:pPr>
-      <w:rPr>
-        <w:b/>
-        <w:bCs/>
-      </w:rPr>
-      <w:tblPr/>
-      <w:tcPr>
-        <w:tcBorders>
-          <w:top w:val="single" w:sz="8" w:space="0" w:color="4F81BD" w:themeColor="accent1"/>
-          <w:left w:val="nil"/>
-          <w:bottom w:val="single" w:sz="8" w:space="0" w:color="4F81BD" w:themeColor="accent1"/>
-          <w:right w:val="nil"/>
-          <w:insideH w:val="nil"/>
-          <w:insideV w:val="nil"/>
-        </w:tcBorders>
-      </w:tcPr>
-    </w:tblStylePr>
-    <w:tblStylePr w:type="lastRow">
-      <w:pPr>
-        <w:spacing w:before="0" w:after="0" w:line="240" w:lineRule="auto"/>
-      </w:pPr>
-      <w:rPr>
-        <w:b/>
-        <w:bCs/>
-      </w:rPr>
-      <w:tblPr/>
-      <w:tcPr>
-        <w:tcBorders>
-          <w:top w:val="single" w:sz="8" w:space="0" w:color="4F81BD" w:themeColor="accent1"/>
-          <w:left w:val="nil"/>
-          <w:bottom w:val="single" w:sz="8" w:space="0" w:color="4F81BD" w:themeColor="accent1"/>
-          <w:right w:val="nil"/>
-          <w:insideH w:val="nil"/>
-          <w:insideV w:val="nil"/>
-        </w:tcBorders>
-      </w:tcPr>
-    </w:tblStylePr>
-    <w:tblStylePr w:type="firstCol">
-      <w:rPr>
-        <w:b/>
-        <w:bCs/>
-      </w:rPr>
-    </w:tblStylePr>
-    <w:tblStylePr w:type="lastCol">
-      <w:rPr>
-        <w:b/>
-        <w:bCs/>
-      </w:rPr>
-    </w:tblStylePr>
-    <w:tblStylePr w:type="band1Vert">
-      <w:tblPr/>
-      <w:tcPr>
-        <w:tcBorders>
-          <w:left w:val="nil"/>
-          <w:right w:val="nil"/>
-          <w:insideH w:val="nil"/>
-          <w:insideV w:val="nil"/>
-        </w:tcBorders>
-        <w:shd w:val="clear" w:color="auto" w:fill="D3DFEE" w:themeFill="accent1" w:themeFillTint="3F"/>
-      </w:tcPr>
-    </w:tblStylePr>
-    <w:tblStylePr w:type="band1Horz">
-      <w:tblPr/>
-      <w:tcPr>
-        <w:tcBorders>
-          <w:left w:val="nil"/>
-          <w:right w:val="nil"/>
-          <w:insideH w:val="nil"/>
-          <w:insideV w:val="nil"/>
-        </w:tcBorders>
-        <w:shd w:val="clear" w:color="auto" w:fill="D3DFEE" w:themeFill="accent1" w:themeFillTint="3F"/>
-      </w:tcPr>
-    </w:tblStylePr>
-  </w:style>
-</w:styles>
-</file>
-
-<file path=word/stylesWithEffects.xml><?xml version="1.0" encoding="utf-8"?>
-<w:styles xmlns:wpc="http://schemas.microsoft.com/office/word/2010/wordprocessingCanvas" xmlns:mc="http://schemas.openxmlformats.org/markup-compatibility/2006" xmlns:o="urn:schemas-microsoft-com:office:office" xmlns:r="http://schemas.openxmlformats.org/officeDocument/2006/relationships" xmlns:m="http://schemas.openxmlformats.org/officeDocument/2006/math" xmlns:v="urn:schemas-microsoft-com:vml" xmlns:wp14="http://schemas.microsoft.com/office/word/2010/wordprocessingDrawing" xmlns:wp="http://schemas.openxmlformats.org/drawingml/2006/wordprocessingDrawing" xmlns:w10="urn:schemas-microsoft-com:office:word" xmlns:w="http://schemas.openxmlformats.org/wordprocessingml/2006/main" xmlns:w14="http://schemas.microsoft.com/office/word/2010/wordml" xmlns:wpg="http://schemas.microsoft.com/office/word/2010/wordprocessingGroup" xmlns:wpi="http://schemas.microsoft.com/office/word/2010/wordprocessingInk" xmlns:wne="http://schemas.microsoft.com/office/word/2006/wordml" xmlns:wps="http://schemas.microsoft.com/office/word/2010/wordprocessingShape" mc:Ignorable="w14 wp14">
-  <w:docDefaults>
-    <w:rPrDefault>
-      <w:rPr>
-        <w:rFonts w:asciiTheme="minorHAnsi" w:eastAsiaTheme="minorEastAsia" w:hAnsiTheme="minorHAnsi" w:cstheme="minorBidi"/>
-        <w:lang w:val="en-US" w:eastAsia="en-US" w:bidi="en-US"/>
-      </w:rPr>
-    </w:rPrDefault>
-    <w:pPrDefault>
-      <w:pPr>
-        <w:spacing w:after="200" w:line="276" w:lineRule="auto"/>
-        <w:jc w:val="both"/>
-      </w:pPr>
-    </w:pPrDefault>
-  </w:docDefaults>
-  <w:latentStyles w:defLockedState="0" w:defUIPriority="99" w:defSemiHidden="1" w:defUnhideWhenUsed="1" w:defQFormat="0" w:count="267">
-    <w:lsdException w:name="Normal" w:semiHidden="0" w:uiPriority="0" w:unhideWhenUsed="0" w:qFormat="1"/>
-    <w:lsdException w:name="heading 1" w:semiHidden="0" w:uiPriority="9" w:unhideWhenUsed="0" w:qFormat="1"/>
-    <w:lsdException w:name="heading 2" w:uiPriority="9" w:qFormat="1"/>
-    <w:lsdException w:name="heading 3" w:uiPriority="9" w:qFormat="1"/>
-    <w:lsdException w:name="heading 4" w:uiPriority="9" w:qFormat="1"/>
-    <w:lsdException w:name="heading 5" w:uiPriority="9" w:qFormat="1"/>
-    <w:lsdException w:name="heading 6" w:uiPriority="9" w:qFormat="1"/>
-    <w:lsdException w:name="heading 7" w:uiPriority="9" w:qFormat="1"/>
-    <w:lsdException w:name="heading 8" w:uiPriority="9" w:qFormat="1"/>
-    <w:lsdException w:name="heading 9" w:uiPriority="9" w:qFormat="1"/>
-    <w:lsdException w:name="toc 1" w:uiPriority="39"/>
-    <w:lsdException w:name="toc 2" w:uiPriority="39"/>
-    <w:lsdException w:name="toc 3" w:uiPriority="39"/>
-    <w:lsdException w:name="toc 4" w:uiPriority="39"/>
-    <w:lsdException w:name="toc 5" w:uiPriority="39"/>
-    <w:lsdException w:name="toc 6" w:uiPriority="39"/>
-    <w:lsdException w:name="toc 7" w:uiPriority="39"/>
-    <w:lsdException w:name="toc 8" w:uiPriority="39"/>
-    <w:lsdException w:name="toc 9" w:uiPriority="39"/>
-    <w:lsdException w:name="Normal Indent" w:uiPriority="0"/>
-    <w:lsdException w:name="caption" w:uiPriority="35" w:qFormat="1"/>
-    <w:lsdException w:name="Title" w:semiHidden="0" w:uiPriority="10" w:unhideWhenUsed="0" w:qFormat="1"/>
-    <w:lsdException w:name="Default Paragraph Font" w:uiPriority="1"/>
-    <w:lsdException w:name="Subtitle" w:semiHidden="0" w:uiPriority="11" w:unhideWhenUsed="0" w:qFormat="1"/>
-    <w:lsdException w:name="Strong" w:semiHidden="0" w:uiPriority="22" w:unhideWhenUsed="0" w:qFormat="1"/>
-    <w:lsdException w:name="Emphasis" w:semiHidden="0" w:uiPriority="20" w:unhideWhenUsed="0" w:qFormat="1"/>
-    <w:lsdException w:name="Table Grid" w:semiHidden="0" w:uiPriority="0" w:unhideWhenUsed="0"/>
-    <w:lsdException w:name="Placeholder Text" w:unhideWhenUsed="0"/>
-    <w:lsdException w:name="No Spacing" w:semiHidden="0" w:uiPriority="1" w:unhideWhenUsed="0" w:qFormat="1"/>
-    <w:lsdException w:name="Light Shading" w:semiHidden="0" w:uiPriority="60" w:unhideWhenUsed="0"/>
-    <w:lsdException w:name="Light List" w:semiHidden="0" w:uiPriority="61" w:unhideWhenUsed="0"/>
-    <w:lsdException w:name="Light Grid" w:semiHidden="0" w:uiPriority="62" w:unhideWhenUsed="0"/>
-    <w:lsdException w:name="Medium Shading 1" w:semiHidden="0" w:uiPriority="63" w:unhideWhenUsed="0"/>
-    <w:lsdException w:name="Medium Shading 2" w:semiHidden="0" w:uiPriority="64" w:unhideWhenUsed="0"/>
-    <w:lsdException w:name="Medium List 1" w:semiHidden="0" w:uiPriority="65" w:unhideWhenUsed="0"/>
-    <w:lsdException w:name="Medium List 2" w:semiHidden="0" w:uiPriority="66" w:unhideWhenUsed="0"/>
-    <w:lsdException w:name="Medium Grid 1" w:semiHidden="0" w:uiPriority="67" w:unhideWhenUsed="0"/>
-    <w:lsdException w:name="Medium Grid 2" w:semiHidden="0" w:uiPriority="68" w:unhideWhenUsed="0"/>
-    <w:lsdException w:name="Medium Grid 3" w:semiHidden="0" w:uiPriority="69" w:unhideWhenUsed="0"/>
-    <w:lsdException w:name="Dark List" w:semiHidden="0" w:uiPriority="70" w:unhideWhenUsed="0"/>
-    <w:lsdException w:name="Colorful Shading" w:semiHidden="0" w:uiPriority="71" w:unhideWhenUsed="0"/>
-    <w:lsdException w:name="Colorful List" w:semiHidden="0" w:uiPriority="72" w:unhideWhenUsed="0"/>
-    <w:lsdException w:name="Colorful Grid" w:semiHidden="0" w:uiPriority="73" w:unhideWhenUsed="0"/>
-    <w:lsdException w:name="Light Shading Accent 1" w:semiHidden="0" w:uiPriority="60" w:unhideWhenUsed="0"/>
-    <w:lsdException w:name="Light List Accent 1" w:semiHidden="0" w:uiPriority="61" w:unhideWhenUsed="0"/>
-    <w:lsdException w:name="Light Grid Accent 1" w:semiHidden="0" w:uiPriority="62" w:unhideWhenUsed="0"/>
-    <w:lsdException w:name="Medium Shading 1 Accent 1" w:semiHidden="0" w:uiPriority="63" w:unhideWhenUsed="0"/>
-    <w:lsdException w:name="Medium Shading 2 Accent 1" w:semiHidden="0" w:uiPriority="64" w:unhideWhenUsed="0"/>
-    <w:lsdException w:name="Medium List 1 Accent 1" w:semiHidden="0" w:uiPriority="65" w:unhideWhenUsed="0"/>
-    <w:lsdException w:name="Revision" w:unhideWhenUsed="0"/>
-    <w:lsdException w:name="List Paragraph" w:semiHidden="0" w:uiPriority="34" w:unhideWhenUsed="0" w:qFormat="1"/>
-    <w:lsdException w:name="Quote" w:semiHidden="0" w:uiPriority="29" w:unhideWhenUsed="0" w:qFormat="1"/>
-    <w:lsdException w:name="Intense Quote" w:semiHidden="0" w:uiPriority="30" w:unhideWhenUsed="0" w:qFormat="1"/>
-    <w:lsdException w:name="Medium List 2 Accent 1" w:semiHidden="0" w:uiPriority="66" w:unhideWhenUsed="0"/>
-    <w:lsdException w:name="Medium Grid 1 Accent 1" w:semiHidden="0" w:uiPriority="67" w:unhideWhenUsed="0"/>
-    <w:lsdException w:name="Medium Grid 2 Accent 1" w:semiHidden="0" w:uiPriority="68" w:unhideWhenUsed="0"/>
-    <w:lsdException w:name="Medium Grid 3 Accent 1" w:semiHidden="0" w:uiPriority="69" w:unhideWhenUsed="0"/>
-    <w:lsdException w:name="Dark List Accent 1" w:semiHidden="0" w:uiPriority="70" w:unhideWhenUsed="0"/>
-    <w:lsdException w:name="Colorful Shading Accent 1" w:semiHidden="0" w:uiPriority="71" w:unhideWhenUsed="0"/>
-    <w:lsdException w:name="Colorful List Accent 1" w:semiHidden="0" w:uiPriority="72" w:unhideWhenUsed="0"/>
-    <w:lsdException w:name="Colorful Grid Accent 1" w:semiHidden="0" w:uiPriority="73" w:unhideWhenUsed="0"/>
-    <w:lsdException w:name="Light Shading Accent 2" w:semiHidden="0" w:uiPriority="60" w:unhideWhenUsed="0"/>
-    <w:lsdException w:name="Light List Accent 2" w:semiHidden="0" w:uiPriority="61" w:unhideWhenUsed="0"/>
-    <w:lsdException w:name="Light Grid Accent 2" w:semiHidden="0" w:uiPriority="62" w:unhideWhenUsed="0"/>
-    <w:lsdException w:name="Medium Shading 1 Accent 2" w:semiHidden="0" w:uiPriority="63" w:unhideWhenUsed="0"/>
-    <w:lsdException w:name="Medium Shading 2 Accent 2" w:semiHidden="0" w:uiPriority="64" w:unhideWhenUsed="0"/>
-    <w:lsdException w:name="Medium List 1 Accent 2" w:semiHidden="0" w:uiPriority="65" w:unhideWhenUsed="0"/>
-    <w:lsdException w:name="Medium List 2 Accent 2" w:semiHidden="0" w:uiPriority="66" w:unhideWhenUsed="0"/>
-    <w:lsdException w:name="Medium Grid 1 Accent 2" w:semiHidden="0" w:uiPriority="67" w:unhideWhenUsed="0"/>
-    <w:lsdException w:name="Medium Grid 2 Accent 2" w:semiHidden="0" w:uiPriority="68" w:unhideWhenUsed="0"/>
-    <w:lsdException w:name="Medium Grid 3 Accent 2" w:semiHidden="0" w:uiPriority="69" w:unhideWhenUsed="0"/>
-    <w:lsdException w:name="Dark List Accent 2" w:semiHidden="0" w:uiPriority="70" w:unhideWhenUsed="0"/>
-    <w:lsdException w:name="Colorful Shading Accent 2" w:semiHidden="0" w:uiPriority="71" w:unhideWhenUsed="0"/>
-    <w:lsdException w:name="Colorful List Accent 2" w:semiHidden="0" w:uiPriority="72" w:unhideWhenUsed="0"/>
-    <w:lsdException w:name="Colorful Grid Accent 2" w:semiHidden="0" w:uiPriority="73" w:unhideWhenUsed="0"/>
-    <w:lsdException w:name="Light Shading Accent 3" w:semiHidden="0" w:uiPriority="60" w:unhideWhenUsed="0"/>
-    <w:lsdException w:name="Light List Accent 3" w:semiHidden="0" w:uiPriority="61" w:unhideWhenUsed="0"/>
-    <w:lsdException w:name="Light Grid Accent 3" w:semiHidden="0" w:uiPriority="62" w:unhideWhenUsed="0"/>
-    <w:lsdException w:name="Medium Shading 1 Accent 3" w:semiHidden="0" w:uiPriority="63" w:unhideWhenUsed="0"/>
-    <w:lsdException w:name="Medium Shading 2 Accent 3" w:semiHidden="0" w:uiPriority="64" w:unhideWhenUsed="0"/>
-    <w:lsdException w:name="Medium List 1 Accent 3" w:semiHidden="0" w:uiPriority="65" w:unhideWhenUsed="0"/>
-    <w:lsdException w:name="Medium List 2 Accent 3" w:semiHidden="0" w:uiPriority="66" w:unhideWhenUsed="0"/>
-    <w:lsdException w:name="Medium Grid 1 Accent 3" w:semiHidden="0" w:uiPriority="67" w:unhideWhenUsed="0"/>
-    <w:lsdException w:name="Medium Grid 2 Accent 3" w:semiHidden="0" w:uiPriority="68" w:unhideWhenUsed="0"/>
-    <w:lsdException w:name="Medium Grid 3 Accent 3" w:semiHidden="0" w:uiPriority="69" w:unhideWhenUsed="0"/>
-    <w:lsdException w:name="Dark List Accent 3" w:semiHidden="0" w:uiPriority="70" w:unhideWhenUsed="0"/>
-    <w:lsdException w:name="Colorful Shading Accent 3" w:semiHidden="0" w:uiPriority="71" w:unhideWhenUsed="0"/>
-    <w:lsdException w:name="Colorful List Accent 3" w:semiHidden="0" w:uiPriority="72" w:unhideWhenUsed="0"/>
-    <w:lsdException w:name="Colorful Grid Accent 3" w:semiHidden="0" w:uiPriority="73" w:unhideWhenUsed="0"/>
-    <w:lsdException w:name="Light Shading Accent 4" w:semiHidden="0" w:uiPriority="60" w:unhideWhenUsed="0"/>
-    <w:lsdException w:name="Light List Accent 4" w:semiHidden="0" w:uiPriority="61" w:unhideWhenUsed="0"/>
-    <w:lsdException w:name="Light Grid Accent 4" w:semiHidden="0" w:uiPriority="62" w:unhideWhenUsed="0"/>
-    <w:lsdException w:name="Medium Shading 1 Accent 4" w:semiHidden="0" w:uiPriority="63" w:unhideWhenUsed="0"/>
-    <w:lsdException w:name="Medium Shading 2 Accent 4" w:semiHidden="0" w:uiPriority="64" w:unhideWhenUsed="0"/>
-    <w:lsdException w:name="Medium List 1 Accent 4" w:semiHidden="0" w:uiPriority="65" w:unhideWhenUsed="0"/>
-    <w:lsdException w:name="Medium List 2 Accent 4" w:semiHidden="0" w:uiPriority="66" w:unhideWhenUsed="0"/>
-    <w:lsdException w:name="Medium Grid 1 Accent 4" w:semiHidden="0" w:uiPriority="67" w:unhideWhenUsed="0"/>
-    <w:lsdException w:name="Medium Grid 2 Accent 4" w:semiHidden="0" w:uiPriority="68" w:unhideWhenUsed="0"/>
-    <w:lsdException w:name="Medium Grid 3 Accent 4" w:semiHidden="0" w:uiPriority="69" w:unhideWhenUsed="0"/>
-    <w:lsdException w:name="Dark List Accent 4" w:semiHidden="0" w:uiPriority="70" w:unhideWhenUsed="0"/>
-    <w:lsdException w:name="Colorful Shading Accent 4" w:semiHidden="0" w:uiPriority="71" w:unhideWhenUsed="0"/>
-    <w:lsdException w:name="Colorful List Accent 4" w:semiHidden="0" w:uiPriority="72" w:unhideWhenUsed="0"/>
-    <w:lsdException w:name="Colorful Grid Accent 4" w:semiHidden="0" w:uiPriority="73" w:unhideWhenUsed="0"/>
-    <w:lsdException w:name="Light Shading Accent 5" w:semiHidden="0" w:uiPriority="60" w:unhideWhenUsed="0"/>
-    <w:lsdException w:name="Light List Accent 5" w:semiHidden="0" w:uiPriority="61" w:unhideWhenUsed="0"/>
-    <w:lsdException w:name="Light Grid Accent 5" w:semiHidden="0" w:uiPriority="62" w:unhideWhenUsed="0"/>
-    <w:lsdException w:name="Medium Shading 1 Accent 5" w:semiHidden="0" w:uiPriority="63" w:unhideWhenUsed="0"/>
-    <w:lsdException w:name="Medium Shading 2 Accent 5" w:semiHidden="0" w:uiPriority="64" w:unhideWhenUsed="0"/>
-    <w:lsdException w:name="Medium List 1 Accent 5" w:semiHidden="0" w:uiPriority="65" w:unhideWhenUsed="0"/>
-    <w:lsdException w:name="Medium List 2 Accent 5" w:semiHidden="0" w:uiPriority="66" w:unhideWhenUsed="0"/>
-    <w:lsdException w:name="Medium Grid 1 Accent 5" w:semiHidden="0" w:uiPriority="67" w:unhideWhenUsed="0"/>
-    <w:lsdException w:name="Medium Grid 2 Accent 5" w:semiHidden="0" w:uiPriority="68" w:unhideWhenUsed="0"/>
-    <w:lsdException w:name="Medium Grid 3 Accent 5" w:semiHidden="0" w:uiPriority="69" w:unhideWhenUsed="0"/>
-    <w:lsdException w:name="Dark List Accent 5" w:semiHidden="0" w:uiPriority="70" w:unhideWhenUsed="0"/>
-    <w:lsdException w:name="Colorful Shading Accent 5" w:semiHidden="0" w:uiPriority="71" w:unhideWhenUsed="0"/>
-    <w:lsdException w:name="Colorful List Accent 5" w:semiHidden="0" w:uiPriority="72" w:unhideWhenUsed="0"/>
-    <w:lsdException w:name="Colorful Grid Accent 5" w:semiHidden="0" w:uiPriority="73" w:unhideWhenUsed="0"/>
-    <w:lsdException w:name="Light Shading Accent 6" w:semiHidden="0" w:uiPriority="60" w:unhideWhenUsed="0"/>
-    <w:lsdException w:name="Light List Accent 6" w:semiHidden="0" w:uiPriority="61" w:unhideWhenUsed="0"/>
-    <w:lsdException w:name="Light Grid Accent 6" w:semiHidden="0" w:uiPriority="62" w:unhideWhenUsed="0"/>
-    <w:lsdException w:name="Medium Shading 1 Accent 6" w:semiHidden="0" w:uiPriority="63" w:unhideWhenUsed="0"/>
-    <w:lsdException w:name="Medium Shading 2 Accent 6" w:semiHidden="0" w:uiPriority="64" w:unhideWhenUsed="0"/>
-    <w:lsdException w:name="Medium List 1 Accent 6" w:semiHidden="0" w:uiPriority="65" w:unhideWhenUsed="0"/>
-    <w:lsdException w:name="Medium List 2 Accent 6" w:semiHidden="0" w:uiPriority="66" w:unhideWhenUsed="0"/>
-    <w:lsdException w:name="Medium Grid 1 Accent 6" w:semiHidden="0" w:uiPriority="67" w:unhideWhenUsed="0"/>
-    <w:lsdException w:name="Medium Grid 2 Accent 6" w:semiHidden="0" w:uiPriority="68" w:unhideWhenUsed="0"/>
-    <w:lsdException w:name="Medium Grid 3 Accent 6" w:semiHidden="0" w:uiPriority="69" w:unhideWhenUsed="0"/>
-    <w:lsdException w:name="Dark List Accent 6" w:semiHidden="0" w:uiPriority="70" w:unhideWhenUsed="0"/>
-    <w:lsdException w:name="Colorful Shading Accent 6" w:semiHidden="0" w:uiPriority="71" w:unhideWhenUsed="0"/>
-    <w:lsdException w:name="Colorful List Accent 6" w:semiHidden="0" w:uiPriority="72" w:unhideWhenUsed="0"/>
-    <w:lsdException w:name="Colorful Grid Accent 6" w:semiHidden="0" w:uiPriority="73" w:unhideWhenUsed="0"/>
-    <w:lsdException w:name="Subtle Emphasis" w:semiHidden="0" w:uiPriority="19" w:unhideWhenUsed="0" w:qFormat="1"/>
-    <w:lsdException w:name="Intense Emphasis" w:semiHidden="0" w:uiPriority="21" w:unhideWhenUsed="0" w:qFormat="1"/>
-    <w:lsdException w:name="Subtle Reference" w:semiHidden="0" w:uiPriority="31" w:unhideWhenUsed="0" w:qFormat="1"/>
-    <w:lsdException w:name="Intense Reference" w:semiHidden="0" w:uiPriority="32" w:unhideWhenUsed="0" w:qFormat="1"/>
-    <w:lsdException w:name="Book Title" w:semiHidden="0" w:uiPriority="33" w:unhideWhenUsed="0" w:qFormat="1"/>
-    <w:lsdException w:name="Bibliography" w:uiPriority="37"/>
-    <w:lsdException w:name="TOC Heading" w:uiPriority="39" w:qFormat="1"/>
-  </w:latentStyles>
-  <w:style w:type="paragraph" w:default="1" w:styleId="Normal">
-    <w:name w:val="Normal"/>
-    <w:qFormat/>
-    <w:rsid w:val="005F7D28"/>
-    <w:pPr>
-      <w:spacing w:after="0" w:line="240" w:lineRule="auto"/>
-    </w:pPr>
-    <w:rPr>
-      <w:sz w:val="22"/>
-      <w:lang w:val="fr-FR"/>
-    </w:rPr>
-  </w:style>
-  <w:style w:type="paragraph" w:styleId="Titre1">
-    <w:name w:val="heading 1"/>
-    <w:basedOn w:val="Normal"/>
-    <w:next w:val="Normal"/>
-    <w:link w:val="Titre1Car"/>
-    <w:uiPriority w:val="9"/>
-    <w:qFormat/>
-    <w:rsid w:val="00BE2242"/>
-    <w:pPr>
-      <w:numPr>
-        <w:numId w:val="2"/>
-      </w:numPr>
-      <w:pBdr>
-        <w:bottom w:val="single" w:sz="18" w:space="1" w:color="92D050"/>
-      </w:pBdr>
-      <w:spacing w:before="240" w:after="40"/>
-      <w:jc w:val="left"/>
-      <w:outlineLvl w:val="0"/>
-    </w:pPr>
-    <w:rPr>
-      <w:b/>
-      <w:smallCaps/>
-      <w:color w:val="92D050"/>
-      <w:spacing w:val="5"/>
-      <w:sz w:val="32"/>
-      <w:szCs w:val="32"/>
-    </w:rPr>
-  </w:style>
-  <w:style w:type="paragraph" w:styleId="Titre2">
-    <w:name w:val="heading 2"/>
-    <w:basedOn w:val="Normal"/>
-    <w:next w:val="Normal"/>
-    <w:link w:val="Titre2Car"/>
-    <w:uiPriority w:val="9"/>
-    <w:unhideWhenUsed/>
-    <w:qFormat/>
-    <w:rsid w:val="00DD283E"/>
-    <w:pPr>
-      <w:numPr>
-        <w:numId w:val="3"/>
-      </w:numPr>
-      <w:shd w:val="clear" w:color="auto" w:fill="BFBFBF" w:themeFill="background1" w:themeFillShade="BF"/>
-      <w:spacing w:before="240"/>
-      <w:jc w:val="left"/>
-      <w:outlineLvl w:val="1"/>
-    </w:pPr>
-    <w:rPr>
-      <w:b/>
-      <w:smallCaps/>
-      <w:spacing w:val="5"/>
-      <w:sz w:val="28"/>
-      <w:szCs w:val="28"/>
-    </w:rPr>
-  </w:style>
-  <w:style w:type="paragraph" w:styleId="Titre3">
-    <w:name w:val="heading 3"/>
-    <w:basedOn w:val="Normal"/>
-    <w:next w:val="Normal"/>
-    <w:link w:val="Titre3Car"/>
-    <w:uiPriority w:val="9"/>
-    <w:unhideWhenUsed/>
-    <w:qFormat/>
-    <w:rsid w:val="008A599E"/>
-    <w:pPr>
-      <w:pBdr>
-        <w:bottom w:val="single" w:sz="4" w:space="1" w:color="7030A0"/>
-      </w:pBdr>
-      <w:jc w:val="left"/>
-      <w:outlineLvl w:val="2"/>
-    </w:pPr>
-    <w:rPr>
-      <w:b/>
-      <w:i/>
-      <w:smallCaps/>
-      <w:color w:val="7030A0"/>
-      <w:spacing w:val="5"/>
-      <w:sz w:val="24"/>
-      <w:szCs w:val="24"/>
-      <w:lang w:eastAsia="fr-FR"/>
-    </w:rPr>
-  </w:style>
-  <w:style w:type="paragraph" w:styleId="Titre4">
-    <w:name w:val="heading 4"/>
-    <w:basedOn w:val="Normal"/>
-    <w:next w:val="Normal"/>
-    <w:link w:val="Titre4Car"/>
-    <w:uiPriority w:val="9"/>
-    <w:semiHidden/>
-    <w:unhideWhenUsed/>
-    <w:qFormat/>
-    <w:rsid w:val="00F657BA"/>
-    <w:pPr>
-      <w:spacing w:before="240"/>
-      <w:jc w:val="left"/>
-      <w:outlineLvl w:val="3"/>
-    </w:pPr>
-    <w:rPr>
-      <w:b/>
-      <w:i/>
-      <w:smallCaps/>
-      <w:spacing w:val="10"/>
-      <w:szCs w:val="22"/>
-    </w:rPr>
-  </w:style>
-  <w:style w:type="paragraph" w:styleId="Titre5">
-    <w:name w:val="heading 5"/>
-    <w:basedOn w:val="Normal"/>
-    <w:next w:val="Normal"/>
-    <w:link w:val="Titre5Car"/>
-    <w:uiPriority w:val="9"/>
-    <w:semiHidden/>
-    <w:unhideWhenUsed/>
-    <w:qFormat/>
-    <w:rsid w:val="0038320E"/>
-    <w:pPr>
-      <w:spacing w:before="200"/>
-      <w:jc w:val="left"/>
-      <w:outlineLvl w:val="4"/>
-    </w:pPr>
-    <w:rPr>
-      <w:smallCaps/>
-      <w:color w:val="943634" w:themeColor="accent2" w:themeShade="BF"/>
-      <w:spacing w:val="10"/>
-      <w:szCs w:val="26"/>
-    </w:rPr>
-  </w:style>
-  <w:style w:type="paragraph" w:styleId="Titre6">
-    <w:name w:val="heading 6"/>
-    <w:basedOn w:val="Normal"/>
-    <w:next w:val="Normal"/>
-    <w:link w:val="Titre6Car"/>
-    <w:uiPriority w:val="9"/>
-    <w:semiHidden/>
-    <w:unhideWhenUsed/>
-    <w:qFormat/>
-    <w:rsid w:val="0038320E"/>
-    <w:pPr>
-      <w:jc w:val="left"/>
-      <w:outlineLvl w:val="5"/>
-    </w:pPr>
-    <w:rPr>
-      <w:smallCaps/>
-      <w:color w:val="C0504D" w:themeColor="accent2"/>
-      <w:spacing w:val="5"/>
-    </w:rPr>
-  </w:style>
-  <w:style w:type="paragraph" w:styleId="Titre7">
-    <w:name w:val="heading 7"/>
-    <w:basedOn w:val="Normal"/>
-    <w:next w:val="Normal"/>
-    <w:link w:val="Titre7Car"/>
-    <w:uiPriority w:val="9"/>
-    <w:unhideWhenUsed/>
-    <w:qFormat/>
-    <w:rsid w:val="0038320E"/>
-    <w:pPr>
-      <w:jc w:val="left"/>
-      <w:outlineLvl w:val="6"/>
-    </w:pPr>
-    <w:rPr>
-      <w:b/>
-      <w:smallCaps/>
-      <w:color w:val="C0504D" w:themeColor="accent2"/>
-      <w:spacing w:val="10"/>
-    </w:rPr>
-  </w:style>
-  <w:style w:type="paragraph" w:styleId="Titre8">
-    <w:name w:val="heading 8"/>
-    <w:basedOn w:val="Normal"/>
-    <w:next w:val="Normal"/>
-    <w:link w:val="Titre8Car"/>
-    <w:uiPriority w:val="9"/>
-    <w:semiHidden/>
-    <w:unhideWhenUsed/>
-    <w:qFormat/>
-    <w:rsid w:val="0038320E"/>
-    <w:pPr>
-      <w:jc w:val="left"/>
-      <w:outlineLvl w:val="7"/>
-    </w:pPr>
-    <w:rPr>
-      <w:b/>
-      <w:i/>
-      <w:smallCaps/>
-      <w:color w:val="943634" w:themeColor="accent2" w:themeShade="BF"/>
-    </w:rPr>
-  </w:style>
-  <w:style w:type="paragraph" w:styleId="Titre9">
-    <w:name w:val="heading 9"/>
-    <w:basedOn w:val="Normal"/>
-    <w:next w:val="Normal"/>
-    <w:link w:val="Titre9Car"/>
-    <w:uiPriority w:val="9"/>
-    <w:semiHidden/>
-    <w:unhideWhenUsed/>
-    <w:qFormat/>
-    <w:rsid w:val="0038320E"/>
-    <w:pPr>
-      <w:jc w:val="left"/>
-      <w:outlineLvl w:val="8"/>
-    </w:pPr>
-    <w:rPr>
-      <w:b/>
-      <w:i/>
-      <w:smallCaps/>
-      <w:color w:val="622423" w:themeColor="accent2" w:themeShade="7F"/>
-    </w:rPr>
-  </w:style>
-  <w:style w:type="character" w:default="1" w:styleId="Policepardfaut">
-    <w:name w:val="Default Paragraph Font"/>
-    <w:uiPriority w:val="1"/>
-    <w:semiHidden/>
-    <w:unhideWhenUsed/>
-  </w:style>
-  <w:style w:type="table" w:default="1" w:styleId="TableauNormal">
-    <w:name w:val="Normal Table"/>
-    <w:uiPriority w:val="99"/>
-    <w:semiHidden/>
-    <w:unhideWhenUsed/>
-    <w:tblPr>
-      <w:tblInd w:w="0" w:type="dxa"/>
-      <w:tblCellMar>
-        <w:top w:w="0" w:type="dxa"/>
-        <w:left w:w="108" w:type="dxa"/>
-        <w:bottom w:w="0" w:type="dxa"/>
-        <w:right w:w="108" w:type="dxa"/>
-      </w:tblCellMar>
-    </w:tblPr>
-  </w:style>
-  <w:style w:type="numbering" w:default="1" w:styleId="Aucuneliste">
-    <w:name w:val="No List"/>
-    <w:uiPriority w:val="99"/>
-    <w:semiHidden/>
-    <w:unhideWhenUsed/>
-  </w:style>
-  <w:style w:type="table" w:styleId="Grilledutableau">
-    <w:name w:val="Table Grid"/>
-    <w:basedOn w:val="TableauNormal"/>
-    <w:rsid w:val="00582CE7"/>
-    <w:pPr>
-      <w:spacing w:after="0" w:line="240" w:lineRule="auto"/>
-    </w:pPr>
-    <w:tblPr>
-      <w:tblInd w:w="0" w:type="dxa"/>
-      <w:tblBorders>
-        <w:top w:val="single" w:sz="4" w:space="0" w:color="auto"/>
-        <w:left w:val="single" w:sz="4" w:space="0" w:color="auto"/>
-        <w:bottom w:val="single" w:sz="4" w:space="0" w:color="auto"/>
-        <w:right w:val="single" w:sz="4" w:space="0" w:color="auto"/>
-        <w:insideH w:val="single" w:sz="4" w:space="0" w:color="auto"/>
-        <w:insideV w:val="single" w:sz="4" w:space="0" w:color="auto"/>
-      </w:tblBorders>
-      <w:tblCellMar>
-        <w:top w:w="0" w:type="dxa"/>
-        <w:left w:w="108" w:type="dxa"/>
-        <w:bottom w:w="0" w:type="dxa"/>
-        <w:right w:w="108" w:type="dxa"/>
-      </w:tblCellMar>
-    </w:tblPr>
-  </w:style>
-  <w:style w:type="paragraph" w:styleId="En-tte">
-    <w:name w:val="header"/>
-    <w:basedOn w:val="Normal"/>
-    <w:link w:val="En-tteCar"/>
-    <w:uiPriority w:val="99"/>
-    <w:unhideWhenUsed/>
-    <w:rsid w:val="00CA63DC"/>
-    <w:pPr>
-      <w:tabs>
-        <w:tab w:val="center" w:pos="4536"/>
-        <w:tab w:val="right" w:pos="9072"/>
-      </w:tabs>
-    </w:pPr>
-  </w:style>
-  <w:style w:type="character" w:customStyle="1" w:styleId="En-tteCar">
-    <w:name w:val="En-tête Car"/>
-    <w:basedOn w:val="Policepardfaut"/>
-    <w:link w:val="En-tte"/>
-    <w:uiPriority w:val="99"/>
-    <w:rsid w:val="00CA63DC"/>
-  </w:style>
-  <w:style w:type="paragraph" w:styleId="Pieddepage">
-    <w:name w:val="footer"/>
-    <w:basedOn w:val="Normal"/>
-    <w:link w:val="PieddepageCar"/>
-    <w:uiPriority w:val="99"/>
-    <w:unhideWhenUsed/>
-    <w:rsid w:val="00CA63DC"/>
-    <w:pPr>
-      <w:tabs>
-        <w:tab w:val="center" w:pos="4536"/>
-        <w:tab w:val="right" w:pos="9072"/>
-      </w:tabs>
-    </w:pPr>
-  </w:style>
-  <w:style w:type="character" w:customStyle="1" w:styleId="PieddepageCar">
-    <w:name w:val="Pied de page Car"/>
-    <w:basedOn w:val="Policepardfaut"/>
-    <w:link w:val="Pieddepage"/>
-    <w:uiPriority w:val="99"/>
-    <w:rsid w:val="00CA63DC"/>
-  </w:style>
-  <w:style w:type="paragraph" w:styleId="Textedebulles">
-    <w:name w:val="Balloon Text"/>
-    <w:basedOn w:val="Normal"/>
-    <w:link w:val="TextedebullesCar"/>
-    <w:uiPriority w:val="99"/>
-    <w:semiHidden/>
-    <w:unhideWhenUsed/>
-    <w:rsid w:val="000365BB"/>
-    <w:rPr>
-      <w:rFonts w:ascii="Tahoma" w:hAnsi="Tahoma" w:cs="Tahoma"/>
-      <w:sz w:val="16"/>
-      <w:szCs w:val="16"/>
-    </w:rPr>
-  </w:style>
-  <w:style w:type="character" w:customStyle="1" w:styleId="TextedebullesCar">
-    <w:name w:val="Texte de bulles Car"/>
-    <w:basedOn w:val="Policepardfaut"/>
-    <w:link w:val="Textedebulles"/>
-    <w:uiPriority w:val="99"/>
-    <w:semiHidden/>
-    <w:rsid w:val="000365BB"/>
-    <w:rPr>
-      <w:rFonts w:ascii="Tahoma" w:hAnsi="Tahoma" w:cs="Tahoma"/>
-      <w:sz w:val="16"/>
-      <w:szCs w:val="16"/>
-    </w:rPr>
-  </w:style>
-  <w:style w:type="character" w:customStyle="1" w:styleId="Titre7Car">
-    <w:name w:val="Titre 7 Car"/>
-    <w:basedOn w:val="Policepardfaut"/>
-    <w:link w:val="Titre7"/>
-    <w:uiPriority w:val="9"/>
-    <w:rsid w:val="0038320E"/>
-    <w:rPr>
-      <w:b/>
-      <w:smallCaps/>
-      <w:color w:val="C0504D" w:themeColor="accent2"/>
-      <w:spacing w:val="10"/>
-    </w:rPr>
-  </w:style>
-  <w:style w:type="paragraph" w:styleId="Paragraphedeliste">
-    <w:name w:val="List Paragraph"/>
-    <w:basedOn w:val="Normal"/>
-    <w:uiPriority w:val="34"/>
-    <w:qFormat/>
-    <w:rsid w:val="0038320E"/>
-    <w:pPr>
-      <w:ind w:left="720"/>
-      <w:contextualSpacing/>
-    </w:pPr>
-  </w:style>
-  <w:style w:type="character" w:customStyle="1" w:styleId="Titre1Car">
-    <w:name w:val="Titre 1 Car"/>
-    <w:basedOn w:val="Policepardfaut"/>
-    <w:link w:val="Titre1"/>
-    <w:uiPriority w:val="9"/>
-    <w:rsid w:val="00BE2242"/>
-    <w:rPr>
-      <w:b/>
-      <w:smallCaps/>
-      <w:color w:val="92D050"/>
-      <w:spacing w:val="5"/>
-      <w:sz w:val="32"/>
-      <w:szCs w:val="32"/>
-      <w:lang w:val="fr-FR"/>
-    </w:rPr>
-  </w:style>
-  <w:style w:type="character" w:customStyle="1" w:styleId="Titre2Car">
-    <w:name w:val="Titre 2 Car"/>
-    <w:basedOn w:val="Policepardfaut"/>
-    <w:link w:val="Titre2"/>
-    <w:uiPriority w:val="9"/>
-    <w:rsid w:val="00DD283E"/>
-    <w:rPr>
-      <w:b/>
-      <w:smallCaps/>
-      <w:spacing w:val="5"/>
-      <w:sz w:val="28"/>
-      <w:szCs w:val="28"/>
-      <w:shd w:val="clear" w:color="auto" w:fill="BFBFBF" w:themeFill="background1" w:themeFillShade="BF"/>
-      <w:lang w:val="fr-FR"/>
-    </w:rPr>
-  </w:style>
-  <w:style w:type="character" w:styleId="lev">
-    <w:name w:val="Strong"/>
-    <w:uiPriority w:val="22"/>
-    <w:qFormat/>
-    <w:rsid w:val="0038320E"/>
-    <w:rPr>
-      <w:b/>
-      <w:color w:val="C0504D" w:themeColor="accent2"/>
-    </w:rPr>
-  </w:style>
-  <w:style w:type="character" w:customStyle="1" w:styleId="Titre3Car">
-    <w:name w:val="Titre 3 Car"/>
-    <w:basedOn w:val="Policepardfaut"/>
-    <w:link w:val="Titre3"/>
-    <w:uiPriority w:val="9"/>
-    <w:rsid w:val="008A599E"/>
-    <w:rPr>
-      <w:b/>
-      <w:i/>
-      <w:smallCaps/>
-      <w:color w:val="7030A0"/>
-      <w:spacing w:val="5"/>
-      <w:sz w:val="24"/>
-      <w:szCs w:val="24"/>
-      <w:lang w:val="fr-FR" w:eastAsia="fr-FR"/>
-    </w:rPr>
-  </w:style>
-  <w:style w:type="character" w:customStyle="1" w:styleId="Titre4Car">
-    <w:name w:val="Titre 4 Car"/>
-    <w:basedOn w:val="Policepardfaut"/>
-    <w:link w:val="Titre4"/>
-    <w:uiPriority w:val="9"/>
-    <w:semiHidden/>
-    <w:rsid w:val="00F657BA"/>
-    <w:rPr>
-      <w:b/>
-      <w:i/>
-      <w:smallCaps/>
-      <w:spacing w:val="10"/>
-      <w:sz w:val="22"/>
-      <w:szCs w:val="22"/>
-    </w:rPr>
-  </w:style>
-  <w:style w:type="character" w:customStyle="1" w:styleId="Titre5Car">
-    <w:name w:val="Titre 5 Car"/>
-    <w:basedOn w:val="Policepardfaut"/>
-    <w:link w:val="Titre5"/>
-    <w:uiPriority w:val="9"/>
-    <w:semiHidden/>
-    <w:rsid w:val="0038320E"/>
-    <w:rPr>
-      <w:smallCaps/>
-      <w:color w:val="943634" w:themeColor="accent2" w:themeShade="BF"/>
-      <w:spacing w:val="10"/>
-      <w:sz w:val="22"/>
-      <w:szCs w:val="26"/>
-    </w:rPr>
-  </w:style>
-  <w:style w:type="character" w:customStyle="1" w:styleId="Titre6Car">
-    <w:name w:val="Titre 6 Car"/>
-    <w:basedOn w:val="Policepardfaut"/>
-    <w:link w:val="Titre6"/>
-    <w:uiPriority w:val="9"/>
-    <w:semiHidden/>
-    <w:rsid w:val="0038320E"/>
-    <w:rPr>
-      <w:smallCaps/>
-      <w:color w:val="C0504D" w:themeColor="accent2"/>
-      <w:spacing w:val="5"/>
-      <w:sz w:val="22"/>
-    </w:rPr>
-  </w:style>
-  <w:style w:type="character" w:customStyle="1" w:styleId="Titre8Car">
-    <w:name w:val="Titre 8 Car"/>
-    <w:basedOn w:val="Policepardfaut"/>
-    <w:link w:val="Titre8"/>
-    <w:uiPriority w:val="9"/>
-    <w:semiHidden/>
-    <w:rsid w:val="0038320E"/>
-    <w:rPr>
-      <w:b/>
-      <w:i/>
-      <w:smallCaps/>
-      <w:color w:val="943634" w:themeColor="accent2" w:themeShade="BF"/>
-    </w:rPr>
-  </w:style>
-  <w:style w:type="character" w:customStyle="1" w:styleId="Titre9Car">
-    <w:name w:val="Titre 9 Car"/>
-    <w:basedOn w:val="Policepardfaut"/>
-    <w:link w:val="Titre9"/>
-    <w:uiPriority w:val="9"/>
-    <w:semiHidden/>
-    <w:rsid w:val="0038320E"/>
-    <w:rPr>
-      <w:b/>
-      <w:i/>
-      <w:smallCaps/>
-      <w:color w:val="622423" w:themeColor="accent2" w:themeShade="7F"/>
-    </w:rPr>
-  </w:style>
-  <w:style w:type="paragraph" w:styleId="Lgende">
-    <w:name w:val="caption"/>
-    <w:basedOn w:val="Normal"/>
-    <w:next w:val="Normal"/>
-    <w:uiPriority w:val="35"/>
-    <w:semiHidden/>
-    <w:unhideWhenUsed/>
-    <w:qFormat/>
-    <w:rsid w:val="0038320E"/>
-    <w:rPr>
-      <w:b/>
-      <w:bCs/>
-      <w:caps/>
-      <w:sz w:val="16"/>
-      <w:szCs w:val="18"/>
-    </w:rPr>
-  </w:style>
-  <w:style w:type="paragraph" w:styleId="Titre">
-    <w:name w:val="Title"/>
-    <w:basedOn w:val="Normal"/>
-    <w:next w:val="Normal"/>
-    <w:link w:val="TitreCar"/>
-    <w:uiPriority w:val="10"/>
-    <w:qFormat/>
-    <w:rsid w:val="0038320E"/>
-    <w:pPr>
-      <w:pBdr>
-        <w:top w:val="single" w:sz="12" w:space="1" w:color="C0504D" w:themeColor="accent2"/>
-      </w:pBdr>
-      <w:jc w:val="right"/>
-    </w:pPr>
-    <w:rPr>
-      <w:smallCaps/>
-      <w:sz w:val="48"/>
-      <w:szCs w:val="48"/>
-    </w:rPr>
-  </w:style>
-  <w:style w:type="character" w:customStyle="1" w:styleId="TitreCar">
-    <w:name w:val="Titre Car"/>
-    <w:basedOn w:val="Policepardfaut"/>
-    <w:link w:val="Titre"/>
-    <w:uiPriority w:val="10"/>
-    <w:rsid w:val="0038320E"/>
-    <w:rPr>
-      <w:smallCaps/>
-      <w:sz w:val="48"/>
-      <w:szCs w:val="48"/>
-    </w:rPr>
-  </w:style>
-  <w:style w:type="paragraph" w:styleId="Sous-titre">
-    <w:name w:val="Subtitle"/>
-    <w:basedOn w:val="Normal"/>
-    <w:next w:val="Normal"/>
-    <w:link w:val="Sous-titreCar"/>
-    <w:uiPriority w:val="11"/>
-    <w:qFormat/>
-    <w:rsid w:val="0038320E"/>
-    <w:pPr>
-      <w:spacing w:after="720"/>
-      <w:jc w:val="right"/>
-    </w:pPr>
-    <w:rPr>
-      <w:rFonts w:asciiTheme="majorHAnsi" w:eastAsiaTheme="majorEastAsia" w:hAnsiTheme="majorHAnsi" w:cstheme="majorBidi"/>
-      <w:szCs w:val="22"/>
-    </w:rPr>
-  </w:style>
-  <w:style w:type="character" w:customStyle="1" w:styleId="Sous-titreCar">
-    <w:name w:val="Sous-titre Car"/>
-    <w:basedOn w:val="Policepardfaut"/>
-    <w:link w:val="Sous-titre"/>
-    <w:uiPriority w:val="11"/>
-    <w:rsid w:val="0038320E"/>
-    <w:rPr>
-      <w:rFonts w:asciiTheme="majorHAnsi" w:eastAsiaTheme="majorEastAsia" w:hAnsiTheme="majorHAnsi" w:cstheme="majorBidi"/>
-      <w:szCs w:val="22"/>
-    </w:rPr>
-  </w:style>
-  <w:style w:type="character" w:styleId="Accentuation">
-    <w:name w:val="Emphasis"/>
-    <w:uiPriority w:val="20"/>
-    <w:qFormat/>
-    <w:rsid w:val="0038320E"/>
-    <w:rPr>
-      <w:b/>
-      <w:i/>
-      <w:spacing w:val="10"/>
-    </w:rPr>
-  </w:style>
-  <w:style w:type="paragraph" w:styleId="Sansinterligne">
-    <w:name w:val="No Spacing"/>
-    <w:basedOn w:val="Normal"/>
-    <w:link w:val="SansinterligneCar"/>
-    <w:uiPriority w:val="1"/>
-    <w:qFormat/>
-    <w:rsid w:val="0038320E"/>
-  </w:style>
-  <w:style w:type="paragraph" w:styleId="Citation">
-    <w:name w:val="Quote"/>
-    <w:basedOn w:val="Normal"/>
-    <w:next w:val="Normal"/>
-    <w:link w:val="CitationCar"/>
-    <w:uiPriority w:val="29"/>
-    <w:qFormat/>
-    <w:rsid w:val="0038320E"/>
-    <w:rPr>
-      <w:i/>
-    </w:rPr>
-  </w:style>
-  <w:style w:type="character" w:customStyle="1" w:styleId="CitationCar">
-    <w:name w:val="Citation Car"/>
-    <w:basedOn w:val="Policepardfaut"/>
-    <w:link w:val="Citation"/>
-    <w:uiPriority w:val="29"/>
-    <w:rsid w:val="0038320E"/>
-    <w:rPr>
-      <w:i/>
-    </w:rPr>
-  </w:style>
-  <w:style w:type="paragraph" w:styleId="Citationintense">
-    <w:name w:val="Intense Quote"/>
-    <w:basedOn w:val="Normal"/>
-    <w:next w:val="Normal"/>
-    <w:link w:val="CitationintenseCar"/>
-    <w:uiPriority w:val="30"/>
-    <w:qFormat/>
-    <w:rsid w:val="0038320E"/>
-    <w:pPr>
-      <w:pBdr>
-        <w:top w:val="single" w:sz="8" w:space="10" w:color="943634" w:themeColor="accent2" w:themeShade="BF"/>
-        <w:left w:val="single" w:sz="8" w:space="10" w:color="943634" w:themeColor="accent2" w:themeShade="BF"/>
-        <w:bottom w:val="single" w:sz="8" w:space="10" w:color="943634" w:themeColor="accent2" w:themeShade="BF"/>
-        <w:right w:val="single" w:sz="8" w:space="10" w:color="943634" w:themeColor="accent2" w:themeShade="BF"/>
-      </w:pBdr>
-      <w:shd w:val="clear" w:color="auto" w:fill="C0504D" w:themeFill="accent2"/>
-      <w:spacing w:before="140" w:after="140"/>
-      <w:ind w:left="1440" w:right="1440"/>
-    </w:pPr>
-    <w:rPr>
-      <w:b/>
-      <w:i/>
-      <w:color w:val="FFFFFF" w:themeColor="background1"/>
-    </w:rPr>
-  </w:style>
-  <w:style w:type="character" w:customStyle="1" w:styleId="CitationintenseCar">
-    <w:name w:val="Citation intense Car"/>
-    <w:basedOn w:val="Policepardfaut"/>
-    <w:link w:val="Citationintense"/>
-    <w:uiPriority w:val="30"/>
-    <w:rsid w:val="0038320E"/>
-    <w:rPr>
-      <w:b/>
-      <w:i/>
-      <w:color w:val="FFFFFF" w:themeColor="background1"/>
-      <w:shd w:val="clear" w:color="auto" w:fill="C0504D" w:themeFill="accent2"/>
-    </w:rPr>
-  </w:style>
-  <w:style w:type="character" w:styleId="Emphaseple">
-    <w:name w:val="Subtle Emphasis"/>
-    <w:uiPriority w:val="19"/>
-    <w:qFormat/>
-    <w:rsid w:val="0038320E"/>
-    <w:rPr>
-      <w:i/>
-    </w:rPr>
-  </w:style>
-  <w:style w:type="character" w:styleId="Emphaseintense">
-    <w:name w:val="Intense Emphasis"/>
-    <w:uiPriority w:val="21"/>
-    <w:qFormat/>
-    <w:rsid w:val="0038320E"/>
-    <w:rPr>
-      <w:b/>
-      <w:i/>
-      <w:color w:val="C0504D" w:themeColor="accent2"/>
-      <w:spacing w:val="10"/>
-    </w:rPr>
-  </w:style>
-  <w:style w:type="character" w:styleId="Rfrenceple">
-    <w:name w:val="Subtle Reference"/>
-    <w:uiPriority w:val="31"/>
-    <w:qFormat/>
-    <w:rsid w:val="0038320E"/>
-    <w:rPr>
-      <w:b/>
-    </w:rPr>
-  </w:style>
-  <w:style w:type="character" w:styleId="Rfrenceintense">
-    <w:name w:val="Intense Reference"/>
-    <w:uiPriority w:val="32"/>
-    <w:qFormat/>
-    <w:rsid w:val="0038320E"/>
-    <w:rPr>
-      <w:b/>
-      <w:bCs/>
-      <w:smallCaps/>
-      <w:spacing w:val="5"/>
-      <w:sz w:val="22"/>
-      <w:szCs w:val="22"/>
-      <w:u w:val="single"/>
-    </w:rPr>
-  </w:style>
-  <w:style w:type="character" w:styleId="Titredulivre">
-    <w:name w:val="Book Title"/>
-    <w:uiPriority w:val="33"/>
-    <w:qFormat/>
-    <w:rsid w:val="0038320E"/>
-    <w:rPr>
-      <w:rFonts w:asciiTheme="majorHAnsi" w:eastAsiaTheme="majorEastAsia" w:hAnsiTheme="majorHAnsi" w:cstheme="majorBidi"/>
-      <w:i/>
-      <w:iCs/>
-      <w:sz w:val="20"/>
-      <w:szCs w:val="20"/>
-    </w:rPr>
-  </w:style>
-  <w:style w:type="paragraph" w:styleId="En-ttedetabledesmatires">
-    <w:name w:val="TOC Heading"/>
-    <w:basedOn w:val="Titre1"/>
-    <w:next w:val="Normal"/>
-    <w:uiPriority w:val="39"/>
-    <w:semiHidden/>
-    <w:unhideWhenUsed/>
-    <w:qFormat/>
-    <w:rsid w:val="0038320E"/>
-    <w:pPr>
-      <w:outlineLvl w:val="9"/>
-    </w:pPr>
-  </w:style>
-  <w:style w:type="character" w:customStyle="1" w:styleId="SansinterligneCar">
-    <w:name w:val="Sans interligne Car"/>
-    <w:basedOn w:val="Policepardfaut"/>
-    <w:link w:val="Sansinterligne"/>
-    <w:uiPriority w:val="1"/>
-    <w:rsid w:val="0038320E"/>
-  </w:style>
-  <w:style w:type="character" w:styleId="Textedelespacerserv">
-    <w:name w:val="Placeholder Text"/>
-    <w:basedOn w:val="Policepardfaut"/>
-    <w:uiPriority w:val="99"/>
-    <w:semiHidden/>
-    <w:rsid w:val="00706702"/>
-    <w:rPr>
-      <w:color w:val="808080"/>
-    </w:rPr>
-  </w:style>
-  <w:style w:type="paragraph" w:styleId="NormalWeb">
-    <w:name w:val="Normal (Web)"/>
-    <w:basedOn w:val="Normal"/>
-    <w:uiPriority w:val="99"/>
-    <w:semiHidden/>
-    <w:unhideWhenUsed/>
-    <w:rsid w:val="00706702"/>
-    <w:pPr>
-      <w:spacing w:before="100" w:beforeAutospacing="1" w:after="100" w:afterAutospacing="1"/>
-      <w:jc w:val="left"/>
-    </w:pPr>
-    <w:rPr>
-      <w:rFonts w:ascii="Times New Roman" w:hAnsi="Times New Roman" w:cs="Times New Roman"/>
-      <w:sz w:val="24"/>
-      <w:szCs w:val="24"/>
-      <w:lang w:eastAsia="fr-FR" w:bidi="ar-SA"/>
-    </w:rPr>
-  </w:style>
-  <w:style w:type="character" w:styleId="Lienhypertexte">
-    <w:name w:val="Hyperlink"/>
-    <w:basedOn w:val="Policepardfaut"/>
-    <w:uiPriority w:val="99"/>
-    <w:semiHidden/>
-    <w:unhideWhenUsed/>
-    <w:rsid w:val="009F2304"/>
-    <w:rPr>
-      <w:color w:val="0000FF"/>
-      <w:u w:val="single"/>
-    </w:rPr>
-  </w:style>
-  <w:style w:type="paragraph" w:customStyle="1" w:styleId="textetsa">
-    <w:name w:val="texte tsa"/>
-    <w:basedOn w:val="Normal"/>
-    <w:rsid w:val="0099098B"/>
-    <w:pPr>
-      <w:autoSpaceDE w:val="0"/>
-      <w:autoSpaceDN w:val="0"/>
-      <w:spacing w:before="120"/>
-      <w:ind w:right="-284"/>
-    </w:pPr>
-    <w:rPr>
-      <w:rFonts w:ascii="Times New Roman" w:eastAsia="Times New Roman" w:hAnsi="Times New Roman" w:cs="Times New Roman"/>
-      <w:sz w:val="24"/>
-      <w:szCs w:val="24"/>
-      <w:lang w:eastAsia="fr-FR" w:bidi="ar-SA"/>
-    </w:rPr>
-  </w:style>
-  <w:style w:type="paragraph" w:customStyle="1" w:styleId="texte">
-    <w:name w:val="texte"/>
-    <w:basedOn w:val="Normal"/>
-    <w:rsid w:val="0099098B"/>
-    <w:pPr>
-      <w:autoSpaceDE w:val="0"/>
-      <w:autoSpaceDN w:val="0"/>
-      <w:spacing w:before="120"/>
-    </w:pPr>
-    <w:rPr>
-      <w:rFonts w:ascii="Times New Roman" w:eastAsia="Times New Roman" w:hAnsi="Times New Roman" w:cs="Times New Roman"/>
-      <w:sz w:val="24"/>
-      <w:szCs w:val="24"/>
-      <w:lang w:eastAsia="fr-FR" w:bidi="ar-SA"/>
-    </w:rPr>
-  </w:style>
-  <w:style w:type="table" w:customStyle="1" w:styleId="Tramemoyenne11">
-    <w:name w:val="Trame moyenne 11"/>
-    <w:basedOn w:val="TableauNormal"/>
-    <w:uiPriority w:val="63"/>
-    <w:rsid w:val="00A23E74"/>
-    <w:pPr>
-      <w:spacing w:after="0" w:line="240" w:lineRule="auto"/>
-    </w:pPr>
-    <w:tblPr>
-      <w:tblStyleRowBandSize w:val="1"/>
-      <w:tblStyleColBandSize w:val="1"/>
-      <w:tblInd w:w="0" w:type="dxa"/>
-      <w:tblBorders>
-        <w:top w:val="single" w:sz="8" w:space="0" w:color="404040" w:themeColor="text1" w:themeTint="BF"/>
-        <w:left w:val="single" w:sz="8" w:space="0" w:color="404040" w:themeColor="text1" w:themeTint="BF"/>
-        <w:bottom w:val="single" w:sz="8" w:space="0" w:color="404040" w:themeColor="text1" w:themeTint="BF"/>
-        <w:right w:val="single" w:sz="8" w:space="0" w:color="404040" w:themeColor="text1" w:themeTint="BF"/>
-        <w:insideH w:val="single" w:sz="8" w:space="0" w:color="404040" w:themeColor="text1" w:themeTint="BF"/>
-      </w:tblBorders>
-      <w:tblCellMar>
-        <w:top w:w="0" w:type="dxa"/>
-        <w:left w:w="108" w:type="dxa"/>
-        <w:bottom w:w="0" w:type="dxa"/>
-        <w:right w:w="108" w:type="dxa"/>
-      </w:tblCellMar>
-    </w:tblPr>
-    <w:tblStylePr w:type="firstRow">
-      <w:pPr>
-        <w:spacing w:before="0" w:after="0" w:line="240" w:lineRule="auto"/>
-      </w:pPr>
-      <w:rPr>
-        <w:b/>
-        <w:bCs/>
-        <w:color w:val="FFFFFF" w:themeColor="background1"/>
-      </w:rPr>
-      <w:tblPr/>
-      <w:tcPr>
-        <w:tcBorders>
-          <w:top w:val="single" w:sz="8" w:space="0" w:color="404040" w:themeColor="text1" w:themeTint="BF"/>
-          <w:left w:val="single" w:sz="8" w:space="0" w:color="404040" w:themeColor="text1" w:themeTint="BF"/>
-          <w:bottom w:val="single" w:sz="8" w:space="0" w:color="404040" w:themeColor="text1" w:themeTint="BF"/>
-          <w:right w:val="single" w:sz="8" w:space="0" w:color="404040" w:themeColor="text1" w:themeTint="BF"/>
-          <w:insideH w:val="nil"/>
-          <w:insideV w:val="nil"/>
-        </w:tcBorders>
-        <w:shd w:val="clear" w:color="auto" w:fill="000000" w:themeFill="text1"/>
-      </w:tcPr>
-    </w:tblStylePr>
-    <w:tblStylePr w:type="lastRow">
-      <w:pPr>
-        <w:spacing w:before="0" w:after="0" w:line="240" w:lineRule="auto"/>
-      </w:pPr>
-      <w:rPr>
-        <w:b/>
-        <w:bCs/>
-      </w:rPr>
-      <w:tblPr/>
-      <w:tcPr>
-        <w:tcBorders>
-          <w:top w:val="double" w:sz="6" w:space="0" w:color="404040" w:themeColor="text1" w:themeTint="BF"/>
-          <w:left w:val="single" w:sz="8" w:space="0" w:color="404040" w:themeColor="text1" w:themeTint="BF"/>
-          <w:bottom w:val="single" w:sz="8" w:space="0" w:color="404040" w:themeColor="text1" w:themeTint="BF"/>
-          <w:right w:val="single" w:sz="8" w:space="0" w:color="404040" w:themeColor="text1" w:themeTint="BF"/>
-          <w:insideH w:val="nil"/>
-          <w:insideV w:val="nil"/>
-        </w:tcBorders>
-      </w:tcPr>
-    </w:tblStylePr>
-    <w:tblStylePr w:type="firstCol">
-      <w:rPr>
-        <w:b/>
-        <w:bCs/>
-      </w:rPr>
-    </w:tblStylePr>
-    <w:tblStylePr w:type="lastCol">
-      <w:rPr>
-        <w:b/>
-        <w:bCs/>
-      </w:rPr>
-    </w:tblStylePr>
-    <w:tblStylePr w:type="band1Vert">
-      <w:tblPr/>
-      <w:tcPr>
-        <w:shd w:val="clear" w:color="auto" w:fill="C0C0C0" w:themeFill="text1" w:themeFillTint="3F"/>
-      </w:tcPr>
-    </w:tblStylePr>
-    <w:tblStylePr w:type="band1Horz">
-      <w:tblPr/>
-      <w:tcPr>
-        <w:tcBorders>
-          <w:insideH w:val="nil"/>
-          <w:insideV w:val="nil"/>
-        </w:tcBorders>
-        <w:shd w:val="clear" w:color="auto" w:fill="C0C0C0" w:themeFill="text1" w:themeFillTint="3F"/>
-      </w:tcPr>
-    </w:tblStylePr>
-    <w:tblStylePr w:type="band2Horz">
-      <w:tblPr/>
-      <w:tcPr>
-        <w:tcBorders>
-          <w:insideH w:val="nil"/>
-          <w:insideV w:val="nil"/>
-        </w:tcBorders>
-      </w:tcPr>
-    </w:tblStylePr>
-  </w:style>
-  <w:style w:type="table" w:customStyle="1" w:styleId="Listeclaire-Accent11">
-    <w:name w:val="Liste claire - Accent 11"/>
-    <w:basedOn w:val="TableauNormal"/>
-    <w:uiPriority w:val="61"/>
-    <w:rsid w:val="00CC7149"/>
-    <w:pPr>
-      <w:spacing w:after="0" w:line="240" w:lineRule="auto"/>
-    </w:pPr>
-    <w:tblPr>
-      <w:tblStyleRowBandSize w:val="1"/>
-      <w:tblStyleColBandSize w:val="1"/>
-      <w:tblInd w:w="0" w:type="dxa"/>
-      <w:tblBorders>
-        <w:top w:val="single" w:sz="8" w:space="0" w:color="4F81BD" w:themeColor="accent1"/>
-        <w:left w:val="single" w:sz="8" w:space="0" w:color="4F81BD" w:themeColor="accent1"/>
-        <w:bottom w:val="single" w:sz="8" w:space="0" w:color="4F81BD" w:themeColor="accent1"/>
-        <w:right w:val="single" w:sz="8" w:space="0" w:color="4F81BD" w:themeColor="accent1"/>
-      </w:tblBorders>
-      <w:tblCellMar>
-        <w:top w:w="0" w:type="dxa"/>
-        <w:left w:w="108" w:type="dxa"/>
-        <w:bottom w:w="0" w:type="dxa"/>
-        <w:right w:w="108" w:type="dxa"/>
-      </w:tblCellMar>
-    </w:tblPr>
-    <w:tblStylePr w:type="firstRow">
-      <w:pPr>
-        <w:spacing w:before="0" w:after="0" w:line="240" w:lineRule="auto"/>
-      </w:pPr>
-      <w:rPr>
-        <w:b/>
-        <w:bCs/>
-        <w:color w:val="FFFFFF" w:themeColor="background1"/>
-      </w:rPr>
-      <w:tblPr/>
-      <w:tcPr>
-        <w:shd w:val="clear" w:color="auto" w:fill="4F81BD" w:themeFill="accent1"/>
-      </w:tcPr>
-    </w:tblStylePr>
-    <w:tblStylePr w:type="lastRow">
-      <w:pPr>
-        <w:spacing w:before="0" w:after="0" w:line="240" w:lineRule="auto"/>
-      </w:pPr>
-      <w:rPr>
-        <w:b/>
-        <w:bCs/>
-      </w:rPr>
-      <w:tblPr/>
-      <w:tcPr>
-        <w:tcBorders>
-          <w:top w:val="double" w:sz="6" w:space="0" w:color="4F81BD" w:themeColor="accent1"/>
-          <w:left w:val="single" w:sz="8" w:space="0" w:color="4F81BD" w:themeColor="accent1"/>
-          <w:bottom w:val="single" w:sz="8" w:space="0" w:color="4F81BD" w:themeColor="accent1"/>
-          <w:right w:val="single" w:sz="8" w:space="0" w:color="4F81BD" w:themeColor="accent1"/>
-        </w:tcBorders>
-      </w:tcPr>
-    </w:tblStylePr>
-    <w:tblStylePr w:type="firstCol">
-      <w:rPr>
-        <w:b/>
-        <w:bCs/>
-      </w:rPr>
-    </w:tblStylePr>
-    <w:tblStylePr w:type="lastCol">
-      <w:rPr>
-        <w:b/>
-        <w:bCs/>
-      </w:rPr>
-    </w:tblStylePr>
-    <w:tblStylePr w:type="band1Vert">
-      <w:tblPr/>
-      <w:tcPr>
-        <w:tcBorders>
-          <w:top w:val="single" w:sz="8" w:space="0" w:color="4F81BD" w:themeColor="accent1"/>
-          <w:left w:val="single" w:sz="8" w:space="0" w:color="4F81BD" w:themeColor="accent1"/>
-          <w:bottom w:val="single" w:sz="8" w:space="0" w:color="4F81BD" w:themeColor="accent1"/>
-          <w:right w:val="single" w:sz="8" w:space="0" w:color="4F81BD" w:themeColor="accent1"/>
-        </w:tcBorders>
-      </w:tcPr>
-    </w:tblStylePr>
-    <w:tblStylePr w:type="band1Horz">
-      <w:tblPr/>
-      <w:tcPr>
-        <w:tcBorders>
-          <w:top w:val="single" w:sz="8" w:space="0" w:color="4F81BD" w:themeColor="accent1"/>
-          <w:left w:val="single" w:sz="8" w:space="0" w:color="4F81BD" w:themeColor="accent1"/>
-          <w:bottom w:val="single" w:sz="8" w:space="0" w:color="4F81BD" w:themeColor="accent1"/>
-          <w:right w:val="single" w:sz="8" w:space="0" w:color="4F81BD" w:themeColor="accent1"/>
-        </w:tcBorders>
-      </w:tcPr>
-    </w:tblStylePr>
-  </w:style>
-  <w:style w:type="paragraph" w:styleId="Retraitnormal">
-    <w:name w:val="Normal Indent"/>
-    <w:basedOn w:val="Normal"/>
-    <w:rsid w:val="005D2CD3"/>
-    <w:pPr>
-      <w:ind w:left="708"/>
-      <w:jc w:val="left"/>
-    </w:pPr>
-    <w:rPr>
-      <w:rFonts w:ascii="Comic Sans MS" w:eastAsia="Times New Roman" w:hAnsi="Comic Sans MS" w:cs="Times New Roman"/>
-      <w:sz w:val="24"/>
-      <w:szCs w:val="18"/>
-      <w:lang w:eastAsia="fr-FR" w:bidi="ar-SA"/>
-    </w:rPr>
-  </w:style>
-  <w:style w:type="paragraph" w:customStyle="1" w:styleId="titre80">
-    <w:name w:val="titre 8"/>
-    <w:basedOn w:val="Titre4"/>
-    <w:link w:val="titre8Car0"/>
-    <w:qFormat/>
-    <w:rsid w:val="005D2CD3"/>
-    <w:pPr>
-      <w:widowControl w:val="0"/>
-      <w:tabs>
-        <w:tab w:val="num" w:pos="113"/>
-        <w:tab w:val="left" w:pos="294"/>
-      </w:tabs>
-      <w:spacing w:before="120" w:after="120"/>
-      <w:ind w:left="1014" w:hanging="1014"/>
-      <w:outlineLvl w:val="9"/>
-    </w:pPr>
-    <w:rPr>
-      <w:rFonts w:ascii="Arial" w:eastAsia="Times New Roman" w:hAnsi="Arial" w:cs="Times New Roman"/>
-      <w:i w:val="0"/>
-      <w:smallCaps w:val="0"/>
-      <w:color w:val="FFFFFF" w:themeColor="background1"/>
-      <w:sz w:val="24"/>
-      <w:szCs w:val="24"/>
-      <w:lang w:eastAsia="fr-FR" w:bidi="ar-SA"/>
-    </w:rPr>
-  </w:style>
-  <w:style w:type="character" w:customStyle="1" w:styleId="titre8Car0">
-    <w:name w:val="titre 8 Car"/>
-    <w:basedOn w:val="Titre4Car"/>
-    <w:link w:val="titre80"/>
-    <w:rsid w:val="005D2CD3"/>
-    <w:rPr>
-      <w:rFonts w:ascii="Arial" w:eastAsia="Times New Roman" w:hAnsi="Arial" w:cs="Times New Roman"/>
-      <w:b/>
-      <w:i w:val="0"/>
-      <w:smallCaps w:val="0"/>
-      <w:color w:val="FFFFFF" w:themeColor="background1"/>
-      <w:spacing w:val="10"/>
-      <w:sz w:val="24"/>
-      <w:szCs w:val="24"/>
-      <w:lang w:val="fr-FR" w:eastAsia="fr-FR" w:bidi="ar-SA"/>
-    </w:rPr>
-  </w:style>
-  <w:style w:type="table" w:customStyle="1" w:styleId="Trameclaire-Accent11">
-    <w:name w:val="Trame claire - Accent 11"/>
-    <w:basedOn w:val="TableauNormal"/>
-    <w:uiPriority w:val="60"/>
-    <w:rsid w:val="00E90645"/>
-    <w:pPr>
-      <w:spacing w:after="0" w:line="240" w:lineRule="auto"/>
-    </w:pPr>
-    <w:rPr>
-      <w:color w:val="365F91" w:themeColor="accent1" w:themeShade="BF"/>
-    </w:rPr>
-    <w:tblPr>
-      <w:tblStyleRowBandSize w:val="1"/>
-      <w:tblStyleColBandSize w:val="1"/>
-      <w:tblInd w:w="0" w:type="dxa"/>
-      <w:tblBorders>
-        <w:top w:val="single" w:sz="8" w:space="0" w:color="4F81BD" w:themeColor="accent1"/>
-        <w:bottom w:val="single" w:sz="8" w:space="0" w:color="4F81BD" w:themeColor="accent1"/>
-      </w:tblBorders>
-      <w:tblCellMar>
-        <w:top w:w="0" w:type="dxa"/>
-        <w:left w:w="108" w:type="dxa"/>
-        <w:bottom w:w="0" w:type="dxa"/>
-        <w:right w:w="108" w:type="dxa"/>
-      </w:tblCellMar>
-    </w:tblPr>
-    <w:tblStylePr w:type="firstRow">
-      <w:pPr>
-        <w:spacing w:before="0" w:after="0" w:line="240" w:lineRule="auto"/>
-      </w:pPr>
-      <w:rPr>
-        <w:b/>
-        <w:bCs/>
-      </w:rPr>
-      <w:tblPr/>
-      <w:tcPr>
-        <w:tcBorders>
-          <w:top w:val="single" w:sz="8" w:space="0" w:color="4F81BD" w:themeColor="accent1"/>
-          <w:left w:val="nil"/>
-          <w:bottom w:val="single" w:sz="8" w:space="0" w:color="4F81BD" w:themeColor="accent1"/>
-          <w:right w:val="nil"/>
-          <w:insideH w:val="nil"/>
-          <w:insideV w:val="nil"/>
-        </w:tcBorders>
-      </w:tcPr>
-    </w:tblStylePr>
-    <w:tblStylePr w:type="lastRow">
-      <w:pPr>
-        <w:spacing w:before="0" w:after="0" w:line="240" w:lineRule="auto"/>
-      </w:pPr>
-      <w:rPr>
-        <w:b/>
-        <w:bCs/>
-      </w:rPr>
-      <w:tblPr/>
-      <w:tcPr>
-        <w:tcBorders>
-          <w:top w:val="single" w:sz="8" w:space="0" w:color="4F81BD" w:themeColor="accent1"/>
-          <w:left w:val="nil"/>
-          <w:bottom w:val="single" w:sz="8" w:space="0" w:color="4F81BD" w:themeColor="accent1"/>
-          <w:right w:val="nil"/>
-          <w:insideH w:val="nil"/>
-          <w:insideV w:val="nil"/>
-        </w:tcBorders>
-      </w:tcPr>
-    </w:tblStylePr>
-    <w:tblStylePr w:type="firstCol">
-      <w:rPr>
-        <w:b/>
-        <w:bCs/>
-      </w:rPr>
-    </w:tblStylePr>
-    <w:tblStylePr w:type="lastCol">
-      <w:rPr>
-        <w:b/>
-        <w:bCs/>
-      </w:rPr>
-    </w:tblStylePr>
-    <w:tblStylePr w:type="band1Vert">
-      <w:tblPr/>
-      <w:tcPr>
-        <w:tcBorders>
-          <w:left w:val="nil"/>
-          <w:right w:val="nil"/>
-          <w:insideH w:val="nil"/>
-          <w:insideV w:val="nil"/>
-        </w:tcBorders>
-        <w:shd w:val="clear" w:color="auto" w:fill="D3DFEE" w:themeFill="accent1" w:themeFillTint="3F"/>
-      </w:tcPr>
-    </w:tblStylePr>
-    <w:tblStylePr w:type="band1Horz">
-      <w:tblPr/>
-      <w:tcPr>
-        <w:tcBorders>
-          <w:left w:val="nil"/>
-          <w:right w:val="nil"/>
-          <w:insideH w:val="nil"/>
-          <w:insideV w:val="nil"/>
-        </w:tcBorders>
-        <w:shd w:val="clear" w:color="auto" w:fill="D3DFEE" w:themeFill="accent1" w:themeFillTint="3F"/>
-      </w:tcPr>
-    </w:tblStylePr>
-  </w:style>
   <w:style w:type="table" w:styleId="Trameclaire-Accent12">
     <w:name w:val="Light Shading Accent 1"/>
     <w:basedOn w:val="TableauNormal"/>

--- a/Serie_3_SLCI_Scilab/S3_SLCI_Scilab_Approf.docx
+++ b/Serie_3_SLCI_Scilab/S3_SLCI_Scilab_Approf.docx
@@ -1,6 +1,6 @@
 
 <file path=word/document.xml><?xml version="1.0" encoding="utf-8"?>
-<w:document xmlns:ve="http://schemas.openxmlformats.org/markup-compatibility/2006" xmlns:o="urn:schemas-microsoft-com:office:office" xmlns:r="http://schemas.openxmlformats.org/officeDocument/2006/relationships" xmlns:m="http://schemas.openxmlformats.org/officeDocument/2006/math" xmlns:v="urn:schemas-microsoft-com:vml" xmlns:wp="http://schemas.openxmlformats.org/drawingml/2006/wordprocessingDrawing" xmlns:w10="urn:schemas-microsoft-com:office:word" xmlns:w="http://schemas.openxmlformats.org/wordprocessingml/2006/main" xmlns:wne="http://schemas.microsoft.com/office/word/2006/wordml">
+<w:document xmlns:wpc="http://schemas.microsoft.com/office/word/2010/wordprocessingCanvas" xmlns:mc="http://schemas.openxmlformats.org/markup-compatibility/2006" xmlns:o="urn:schemas-microsoft-com:office:office" xmlns:r="http://schemas.openxmlformats.org/officeDocument/2006/relationships" xmlns:m="http://schemas.openxmlformats.org/officeDocument/2006/math" xmlns:v="urn:schemas-microsoft-com:vml" xmlns:wp14="http://schemas.microsoft.com/office/word/2010/wordprocessingDrawing" xmlns:wp="http://schemas.openxmlformats.org/drawingml/2006/wordprocessingDrawing" xmlns:w10="urn:schemas-microsoft-com:office:word" xmlns:w="http://schemas.openxmlformats.org/wordprocessingml/2006/main" xmlns:w14="http://schemas.microsoft.com/office/word/2010/wordml" xmlns:wpg="http://schemas.microsoft.com/office/word/2010/wordprocessingGroup" xmlns:wpi="http://schemas.microsoft.com/office/word/2010/wordprocessingInk" xmlns:wne="http://schemas.microsoft.com/office/word/2006/wordml" xmlns:wps="http://schemas.microsoft.com/office/word/2010/wordprocessingShape" mc:Ignorable="w14 wp14">
   <w:body>
     <w:tbl>
       <w:tblPr>
@@ -16,7 +16,7 @@
           <w:insideV w:val="none" w:sz="0" w:space="0" w:color="auto"/>
         </w:tblBorders>
         <w:tblLayout w:type="fixed"/>
-        <w:tblLook w:val="04A0"/>
+        <w:tblLook w:val="04A0" w:firstRow="1" w:lastRow="0" w:firstColumn="1" w:lastColumn="0" w:noHBand="0" w:noVBand="1"/>
       </w:tblPr>
       <w:tblGrid>
         <w:gridCol w:w="1701"/>
@@ -46,8 +46,6 @@
                 <w:szCs w:val="32"/>
               </w:rPr>
             </w:pPr>
-            <w:bookmarkStart w:id="0" w:name="_GoBack"/>
-            <w:bookmarkEnd w:id="0"/>
             <w:r>
               <w:rPr>
                 <w:b/>
@@ -208,7 +206,7 @@
                           </pic:cNvPicPr>
                         </pic:nvPicPr>
                         <pic:blipFill>
-                          <a:blip r:embed="rId8"/>
+                          <a:blip r:embed="rId9"/>
                           <a:srcRect/>
                           <a:stretch>
                             <a:fillRect/>
@@ -272,7 +270,7 @@
                           </pic:cNvPicPr>
                         </pic:nvPicPr>
                         <pic:blipFill>
-                          <a:blip r:embed="rId9" cstate="print"/>
+                          <a:blip r:embed="rId10" cstate="print"/>
                           <a:srcRect/>
                           <a:stretch>
                             <a:fillRect/>
@@ -527,7 +525,7 @@
                           </pic:cNvPicPr>
                         </pic:nvPicPr>
                         <pic:blipFill>
-                          <a:blip r:embed="rId10" cstate="print"/>
+                          <a:blip r:embed="rId11" cstate="print"/>
                           <a:srcRect/>
                           <a:stretch>
                             <a:fillRect/>
@@ -736,9 +734,9 @@
       <w:pPr>
         <w:jc w:val="left"/>
         <w:sectPr>
-          <w:headerReference w:type="default" r:id="rId11"/>
-          <w:footerReference w:type="default" r:id="rId12"/>
-          <w:footerReference w:type="first" r:id="rId13"/>
+          <w:headerReference w:type="default" r:id="rId12"/>
+          <w:footerReference w:type="default" r:id="rId13"/>
+          <w:footerReference w:type="first" r:id="rId14"/>
           <w:pgSz w:w="11906" w:h="16838" w:code="9"/>
           <w:pgMar w:top="958" w:right="1080" w:bottom="1440" w:left="1080" w:header="425" w:footer="491" w:gutter="0"/>
           <w:cols w:space="708"/>
@@ -863,10 +861,10 @@
                     </pic:cNvPicPr>
                   </pic:nvPicPr>
                   <pic:blipFill>
-                    <a:blip r:embed="rId14">
+                    <a:blip r:embed="rId15">
                       <a:extLst>
                         <a:ext uri="{28A0092B-C50C-407E-A947-70E740481C1C}">
-                          <a14:useLocalDpi xmlns:a14="http://schemas.microsoft.com/office/drawing/2010/main" xmlns:wps="http://schemas.microsoft.com/office/word/2010/wordprocessingShape" xmlns:wpi="http://schemas.microsoft.com/office/word/2010/wordprocessingInk" xmlns:wpg="http://schemas.microsoft.com/office/word/2010/wordprocessingGroup" xmlns:w14="http://schemas.microsoft.com/office/word/2010/wordml" xmlns:w="http://schemas.openxmlformats.org/wordprocessingml/2006/main" xmlns:w10="urn:schemas-microsoft-com:office:word" xmlns:wp14="http://schemas.microsoft.com/office/word/2010/wordprocessingDrawing" xmlns:v="urn:schemas-microsoft-com:vml" xmlns:o="urn:schemas-microsoft-com:office:office" xmlns:mc="http://schemas.openxmlformats.org/markup-compatibility/2006" xmlns:wpc="http://schemas.microsoft.com/office/word/2010/wordprocessingCanvas" xmlns="" val="0"/>
+                          <a14:useLocalDpi xmlns:a14="http://schemas.microsoft.com/office/drawing/2010/main" val="0"/>
                         </a:ext>
                       </a:extLst>
                     </a:blip>
@@ -906,7 +904,7 @@
       <w:tblPr>
         <w:tblStyle w:val="Trameclaire-Accent13"/>
         <w:tblW w:w="9962" w:type="dxa"/>
-        <w:tblLook w:val="04A0"/>
+        <w:tblLook w:val="04A0" w:firstRow="1" w:lastRow="0" w:firstColumn="1" w:lastColumn="0" w:noHBand="0" w:noVBand="1"/>
       </w:tblPr>
       <w:tblGrid>
         <w:gridCol w:w="1498"/>
@@ -917,12 +915,12 @@
       </w:tblGrid>
       <w:tr>
         <w:trPr>
-          <w:cnfStyle w:val="100000000000"/>
+          <w:cnfStyle w:val="100000000000" w:firstRow="1" w:lastRow="0" w:firstColumn="0" w:lastColumn="0" w:oddVBand="0" w:evenVBand="0" w:oddHBand="0" w:evenHBand="0" w:firstRowFirstColumn="0" w:firstRowLastColumn="0" w:lastRowFirstColumn="0" w:lastRowLastColumn="0"/>
           <w:trHeight w:val="256"/>
         </w:trPr>
         <w:tc>
           <w:tcPr>
-            <w:cnfStyle w:val="001000000000"/>
+            <w:cnfStyle w:val="001000000000" w:firstRow="0" w:lastRow="0" w:firstColumn="1" w:lastColumn="0" w:oddVBand="0" w:evenVBand="0" w:oddHBand="0" w:evenHBand="0" w:firstRowFirstColumn="0" w:firstRowLastColumn="0" w:lastRowFirstColumn="0" w:lastRowLastColumn="0"/>
             <w:tcW w:w="1498" w:type="dxa"/>
           </w:tcPr>
           <w:p>
@@ -947,7 +945,7 @@
           <w:p>
             <w:pPr>
               <w:jc w:val="center"/>
-              <w:cnfStyle w:val="100000000000"/>
+              <w:cnfStyle w:val="100000000000" w:firstRow="1" w:lastRow="0" w:firstColumn="0" w:lastColumn="0" w:oddVBand="0" w:evenVBand="0" w:oddHBand="0" w:evenHBand="0" w:firstRowFirstColumn="0" w:firstRowLastColumn="0" w:lastRowFirstColumn="0" w:lastRowLastColumn="0"/>
               <w:rPr>
                 <w:lang w:eastAsia="fr-FR"/>
               </w:rPr>
@@ -960,7 +958,7 @@
           </w:tcPr>
           <w:p>
             <w:pPr>
-              <w:cnfStyle w:val="100000000000"/>
+              <w:cnfStyle w:val="100000000000" w:firstRow="1" w:lastRow="0" w:firstColumn="0" w:lastColumn="0" w:oddVBand="0" w:evenVBand="0" w:oddHBand="0" w:evenHBand="0" w:firstRowFirstColumn="0" w:firstRowLastColumn="0" w:lastRowFirstColumn="0" w:lastRowLastColumn="0"/>
               <w:rPr>
                 <w:lang w:eastAsia="fr-FR"/>
               </w:rPr>
@@ -979,7 +977,7 @@
           </w:tcPr>
           <w:p>
             <w:pPr>
-              <w:cnfStyle w:val="100000000000"/>
+              <w:cnfStyle w:val="100000000000" w:firstRow="1" w:lastRow="0" w:firstColumn="0" w:lastColumn="0" w:oddVBand="0" w:evenVBand="0" w:oddHBand="0" w:evenHBand="0" w:firstRowFirstColumn="0" w:firstRowLastColumn="0" w:lastRowFirstColumn="0" w:lastRowLastColumn="0"/>
               <w:rPr>
                 <w:lang w:eastAsia="fr-FR"/>
               </w:rPr>
@@ -998,7 +996,7 @@
           </w:tcPr>
           <w:p>
             <w:pPr>
-              <w:cnfStyle w:val="100000000000"/>
+              <w:cnfStyle w:val="100000000000" w:firstRow="1" w:lastRow="0" w:firstColumn="0" w:lastColumn="0" w:oddVBand="0" w:evenVBand="0" w:oddHBand="0" w:evenHBand="0" w:firstRowFirstColumn="0" w:firstRowLastColumn="0" w:lastRowFirstColumn="0" w:lastRowLastColumn="0"/>
               <w:rPr>
                 <w:lang w:eastAsia="fr-FR"/>
               </w:rPr>
@@ -1014,12 +1012,12 @@
       </w:tr>
       <w:tr>
         <w:trPr>
-          <w:cnfStyle w:val="000000100000"/>
+          <w:cnfStyle w:val="000000100000" w:firstRow="0" w:lastRow="0" w:firstColumn="0" w:lastColumn="0" w:oddVBand="0" w:evenVBand="0" w:oddHBand="1" w:evenHBand="0" w:firstRowFirstColumn="0" w:firstRowLastColumn="0" w:lastRowFirstColumn="0" w:lastRowLastColumn="0"/>
           <w:trHeight w:val="256"/>
         </w:trPr>
         <w:tc>
           <w:tcPr>
-            <w:cnfStyle w:val="001000000000"/>
+            <w:cnfStyle w:val="001000000000" w:firstRow="0" w:lastRow="0" w:firstColumn="1" w:lastColumn="0" w:oddVBand="0" w:evenVBand="0" w:oddHBand="0" w:evenHBand="0" w:firstRowFirstColumn="0" w:firstRowLastColumn="0" w:lastRowFirstColumn="0" w:lastRowLastColumn="0"/>
             <w:tcW w:w="1498" w:type="dxa"/>
           </w:tcPr>
           <w:p>
@@ -1044,7 +1042,7 @@
           <w:p>
             <w:pPr>
               <w:jc w:val="center"/>
-              <w:cnfStyle w:val="000000100000"/>
+              <w:cnfStyle w:val="000000100000" w:firstRow="0" w:lastRow="0" w:firstColumn="0" w:lastColumn="0" w:oddVBand="0" w:evenVBand="0" w:oddHBand="1" w:evenHBand="0" w:firstRowFirstColumn="0" w:firstRowLastColumn="0" w:lastRowFirstColumn="0" w:lastRowLastColumn="0"/>
               <w:rPr>
                 <w:b/>
                 <w:lang w:eastAsia="fr-FR"/>
@@ -1065,7 +1063,7 @@
           </w:tcPr>
           <w:p>
             <w:pPr>
-              <w:cnfStyle w:val="000000100000"/>
+              <w:cnfStyle w:val="000000100000" w:firstRow="0" w:lastRow="0" w:firstColumn="0" w:lastColumn="0" w:oddVBand="0" w:evenVBand="0" w:oddHBand="1" w:evenHBand="0" w:firstRowFirstColumn="0" w:firstRowLastColumn="0" w:lastRowFirstColumn="0" w:lastRowLastColumn="0"/>
               <w:rPr>
                 <w:lang w:eastAsia="fr-FR"/>
               </w:rPr>
@@ -1084,7 +1082,7 @@
           </w:tcPr>
           <w:p>
             <w:pPr>
-              <w:cnfStyle w:val="000000100000"/>
+              <w:cnfStyle w:val="000000100000" w:firstRow="0" w:lastRow="0" w:firstColumn="0" w:lastColumn="0" w:oddVBand="0" w:evenVBand="0" w:oddHBand="1" w:evenHBand="0" w:firstRowFirstColumn="0" w:firstRowLastColumn="0" w:lastRowFirstColumn="0" w:lastRowLastColumn="0"/>
               <w:rPr>
                 <w:lang w:eastAsia="fr-FR"/>
               </w:rPr>
@@ -1103,7 +1101,7 @@
           </w:tcPr>
           <w:p>
             <w:pPr>
-              <w:cnfStyle w:val="000000100000"/>
+              <w:cnfStyle w:val="000000100000" w:firstRow="0" w:lastRow="0" w:firstColumn="0" w:lastColumn="0" w:oddVBand="0" w:evenVBand="0" w:oddHBand="1" w:evenHBand="0" w:firstRowFirstColumn="0" w:firstRowLastColumn="0" w:lastRowFirstColumn="0" w:lastRowLastColumn="0"/>
               <w:rPr>
                 <w:lang w:eastAsia="fr-FR"/>
               </w:rPr>
@@ -1123,7 +1121,7 @@
         </w:trPr>
         <w:tc>
           <w:tcPr>
-            <w:cnfStyle w:val="001000000000"/>
+            <w:cnfStyle w:val="001000000000" w:firstRow="0" w:lastRow="0" w:firstColumn="1" w:lastColumn="0" w:oddVBand="0" w:evenVBand="0" w:oddHBand="0" w:evenHBand="0" w:firstRowFirstColumn="0" w:firstRowLastColumn="0" w:lastRowFirstColumn="0" w:lastRowLastColumn="0"/>
             <w:tcW w:w="1498" w:type="dxa"/>
           </w:tcPr>
           <w:p>
@@ -1142,7 +1140,7 @@
           <w:p>
             <w:pPr>
               <w:jc w:val="center"/>
-              <w:cnfStyle w:val="000000000000"/>
+              <w:cnfStyle w:val="000000000000" w:firstRow="0" w:lastRow="0" w:firstColumn="0" w:lastColumn="0" w:oddVBand="0" w:evenVBand="0" w:oddHBand="0" w:evenHBand="0" w:firstRowFirstColumn="0" w:firstRowLastColumn="0" w:lastRowFirstColumn="0" w:lastRowLastColumn="0"/>
               <w:rPr>
                 <w:b/>
                 <w:lang w:eastAsia="fr-FR"/>
@@ -1163,7 +1161,7 @@
           </w:tcPr>
           <w:p>
             <w:pPr>
-              <w:cnfStyle w:val="000000000000"/>
+              <w:cnfStyle w:val="000000000000" w:firstRow="0" w:lastRow="0" w:firstColumn="0" w:lastColumn="0" w:oddVBand="0" w:evenVBand="0" w:oddHBand="0" w:evenHBand="0" w:firstRowFirstColumn="0" w:firstRowLastColumn="0" w:lastRowFirstColumn="0" w:lastRowLastColumn="0"/>
               <w:rPr>
                 <w:lang w:eastAsia="fr-FR"/>
               </w:rPr>
@@ -1182,7 +1180,7 @@
           </w:tcPr>
           <w:p>
             <w:pPr>
-              <w:cnfStyle w:val="000000000000"/>
+              <w:cnfStyle w:val="000000000000" w:firstRow="0" w:lastRow="0" w:firstColumn="0" w:lastColumn="0" w:oddVBand="0" w:evenVBand="0" w:oddHBand="0" w:evenHBand="0" w:firstRowFirstColumn="0" w:firstRowLastColumn="0" w:lastRowFirstColumn="0" w:lastRowLastColumn="0"/>
               <w:rPr>
                 <w:lang w:eastAsia="fr-FR"/>
               </w:rPr>
@@ -1201,7 +1199,7 @@
           </w:tcPr>
           <w:p>
             <w:pPr>
-              <w:cnfStyle w:val="000000000000"/>
+              <w:cnfStyle w:val="000000000000" w:firstRow="0" w:lastRow="0" w:firstColumn="0" w:lastColumn="0" w:oddVBand="0" w:evenVBand="0" w:oddHBand="0" w:evenHBand="0" w:firstRowFirstColumn="0" w:firstRowLastColumn="0" w:lastRowFirstColumn="0" w:lastRowLastColumn="0"/>
               <w:rPr>
                 <w:lang w:eastAsia="fr-FR"/>
               </w:rPr>
@@ -1217,12 +1215,12 @@
       </w:tr>
       <w:tr>
         <w:trPr>
-          <w:cnfStyle w:val="000000100000"/>
+          <w:cnfStyle w:val="000000100000" w:firstRow="0" w:lastRow="0" w:firstColumn="0" w:lastColumn="0" w:oddVBand="0" w:evenVBand="0" w:oddHBand="1" w:evenHBand="0" w:firstRowFirstColumn="0" w:firstRowLastColumn="0" w:lastRowFirstColumn="0" w:lastRowLastColumn="0"/>
           <w:trHeight w:val="269"/>
         </w:trPr>
         <w:tc>
           <w:tcPr>
-            <w:cnfStyle w:val="001000000000"/>
+            <w:cnfStyle w:val="001000000000" w:firstRow="0" w:lastRow="0" w:firstColumn="1" w:lastColumn="0" w:oddVBand="0" w:evenVBand="0" w:oddHBand="0" w:evenHBand="0" w:firstRowFirstColumn="0" w:firstRowLastColumn="0" w:lastRowFirstColumn="0" w:lastRowLastColumn="0"/>
             <w:tcW w:w="1498" w:type="dxa"/>
           </w:tcPr>
           <w:p>
@@ -1247,7 +1245,7 @@
           <w:p>
             <w:pPr>
               <w:jc w:val="center"/>
-              <w:cnfStyle w:val="000000100000"/>
+              <w:cnfStyle w:val="000000100000" w:firstRow="0" w:lastRow="0" w:firstColumn="0" w:lastColumn="0" w:oddVBand="0" w:evenVBand="0" w:oddHBand="1" w:evenHBand="0" w:firstRowFirstColumn="0" w:firstRowLastColumn="0" w:lastRowFirstColumn="0" w:lastRowLastColumn="0"/>
               <w:rPr>
                 <w:b/>
                 <w:lang w:eastAsia="fr-FR"/>
@@ -1268,7 +1266,7 @@
           </w:tcPr>
           <w:p>
             <w:pPr>
-              <w:cnfStyle w:val="000000100000"/>
+              <w:cnfStyle w:val="000000100000" w:firstRow="0" w:lastRow="0" w:firstColumn="0" w:lastColumn="0" w:oddVBand="0" w:evenVBand="0" w:oddHBand="1" w:evenHBand="0" w:firstRowFirstColumn="0" w:firstRowLastColumn="0" w:lastRowFirstColumn="0" w:lastRowLastColumn="0"/>
               <w:rPr>
                 <w:lang w:eastAsia="fr-FR"/>
               </w:rPr>
@@ -1293,7 +1291,7 @@
           </w:tcPr>
           <w:p>
             <w:pPr>
-              <w:cnfStyle w:val="000000100000"/>
+              <w:cnfStyle w:val="000000100000" w:firstRow="0" w:lastRow="0" w:firstColumn="0" w:lastColumn="0" w:oddVBand="0" w:evenVBand="0" w:oddHBand="1" w:evenHBand="0" w:firstRowFirstColumn="0" w:firstRowLastColumn="0" w:lastRowFirstColumn="0" w:lastRowLastColumn="0"/>
               <w:rPr>
                 <w:lang w:eastAsia="fr-FR"/>
               </w:rPr>
@@ -1312,7 +1310,7 @@
           </w:tcPr>
           <w:p>
             <w:pPr>
-              <w:cnfStyle w:val="000000100000"/>
+              <w:cnfStyle w:val="000000100000" w:firstRow="0" w:lastRow="0" w:firstColumn="0" w:lastColumn="0" w:oddVBand="0" w:evenVBand="0" w:oddHBand="1" w:evenHBand="0" w:firstRowFirstColumn="0" w:firstRowLastColumn="0" w:lastRowFirstColumn="0" w:lastRowLastColumn="0"/>
               <w:rPr>
                 <w:lang w:eastAsia="fr-FR"/>
               </w:rPr>
@@ -1385,10 +1383,10 @@
                     </pic:cNvPicPr>
                   </pic:nvPicPr>
                   <pic:blipFill>
-                    <a:blip r:embed="rId15">
+                    <a:blip r:embed="rId16">
                       <a:extLst>
                         <a:ext uri="{28A0092B-C50C-407E-A947-70E740481C1C}">
-                          <a14:useLocalDpi xmlns:a14="http://schemas.microsoft.com/office/drawing/2010/main" xmlns:wps="http://schemas.microsoft.com/office/word/2010/wordprocessingShape" xmlns:wpi="http://schemas.microsoft.com/office/word/2010/wordprocessingInk" xmlns:wpg="http://schemas.microsoft.com/office/word/2010/wordprocessingGroup" xmlns:w14="http://schemas.microsoft.com/office/word/2010/wordml" xmlns:w="http://schemas.openxmlformats.org/wordprocessingml/2006/main" xmlns:w10="urn:schemas-microsoft-com:office:word" xmlns:wp14="http://schemas.microsoft.com/office/word/2010/wordprocessingDrawing" xmlns:v="urn:schemas-microsoft-com:vml" xmlns:o="urn:schemas-microsoft-com:office:office" xmlns:mc="http://schemas.openxmlformats.org/markup-compatibility/2006" xmlns:wpc="http://schemas.microsoft.com/office/word/2010/wordprocessingCanvas" xmlns="" val="0"/>
+                          <a14:useLocalDpi xmlns:a14="http://schemas.microsoft.com/office/drawing/2010/main" val="0"/>
                         </a:ext>
                       </a:extLst>
                     </a:blip>
@@ -1455,10 +1453,10 @@
                     </pic:cNvPicPr>
                   </pic:nvPicPr>
                   <pic:blipFill>
-                    <a:blip r:embed="rId16">
+                    <a:blip r:embed="rId17">
                       <a:extLst>
                         <a:ext uri="{28A0092B-C50C-407E-A947-70E740481C1C}">
-                          <a14:useLocalDpi xmlns:a14="http://schemas.microsoft.com/office/drawing/2010/main" xmlns:wps="http://schemas.microsoft.com/office/word/2010/wordprocessingShape" xmlns:wpi="http://schemas.microsoft.com/office/word/2010/wordprocessingInk" xmlns:wpg="http://schemas.microsoft.com/office/word/2010/wordprocessingGroup" xmlns:w14="http://schemas.microsoft.com/office/word/2010/wordml" xmlns:w="http://schemas.openxmlformats.org/wordprocessingml/2006/main" xmlns:w10="urn:schemas-microsoft-com:office:word" xmlns:wp14="http://schemas.microsoft.com/office/word/2010/wordprocessingDrawing" xmlns:v="urn:schemas-microsoft-com:vml" xmlns:o="urn:schemas-microsoft-com:office:office" xmlns:mc="http://schemas.openxmlformats.org/markup-compatibility/2006" xmlns:wpc="http://schemas.microsoft.com/office/word/2010/wordprocessingCanvas" xmlns="" val="0"/>
+                          <a14:useLocalDpi xmlns:a14="http://schemas.microsoft.com/office/drawing/2010/main" val="0"/>
                         </a:ext>
                       </a:extLst>
                     </a:blip>
@@ -1490,9 +1488,9 @@
     <w:p>
       <w:pPr>
         <w:rPr>
-          <w:oMath/>
           <w:rFonts w:ascii="Cambria Math" w:hAnsi="Cambria Math"/>
           <w:lang w:eastAsia="fr-FR"/>
+          <w:oMath/>
         </w:rPr>
       </w:pPr>
       <w:r>
@@ -1745,7 +1743,7 @@
                     <pic:cNvPicPr/>
                   </pic:nvPicPr>
                   <pic:blipFill>
-                    <a:blip r:embed="rId17"/>
+                    <a:blip r:embed="rId18"/>
                     <a:stretch>
                       <a:fillRect/>
                     </a:stretch>
@@ -1772,7 +1770,29 @@
         <w:pStyle w:val="QuestionTP"/>
       </w:pPr>
       <w:r>
-        <w:t>Quel est l’intérêt du bloc 60 ? Quelle est la nature de la consigne ? Quelle est la nature du signal mesurée ?</w:t>
+        <w:t xml:space="preserve">Quel est </w:t>
+      </w:r>
+      <w:r>
+        <w:t xml:space="preserve">le rôle des blocs </w:t>
+      </w:r>
+      <w:proofErr w:type="spellStart"/>
+      <w:r>
+        <w:t>kred</w:t>
+      </w:r>
+      <w:proofErr w:type="spellEnd"/>
+      <w:r>
+        <w:t xml:space="preserve">, </w:t>
+      </w:r>
+      <w:proofErr w:type="spellStart"/>
+      <w:r>
+        <w:t>Rpignon</w:t>
+      </w:r>
+      <w:proofErr w:type="spellEnd"/>
+      <w:r>
+        <w:t xml:space="preserve"> et </w:t>
+      </w:r>
+      <w:r>
+        <w:t>bloc 60 ? Quelle est la nature de la consigne ? Quelle est la nature du signal mesurée ?</w:t>
       </w:r>
     </w:p>
     <w:p>
@@ -1828,10 +1848,10 @@
                     </pic:cNvPicPr>
                   </pic:nvPicPr>
                   <pic:blipFill>
-                    <a:blip r:embed="rId18" cstate="print">
+                    <a:blip r:embed="rId19" cstate="print">
                       <a:extLst>
                         <a:ext uri="{28A0092B-C50C-407E-A947-70E740481C1C}">
-                          <a14:useLocalDpi xmlns:a14="http://schemas.microsoft.com/office/drawing/2010/main" xmlns:wps="http://schemas.microsoft.com/office/word/2010/wordprocessingShape" xmlns:wpi="http://schemas.microsoft.com/office/word/2010/wordprocessingInk" xmlns:wpg="http://schemas.microsoft.com/office/word/2010/wordprocessingGroup" xmlns:w14="http://schemas.microsoft.com/office/word/2010/wordml" xmlns:w="http://schemas.openxmlformats.org/wordprocessingml/2006/main" xmlns:w10="urn:schemas-microsoft-com:office:word" xmlns:wp14="http://schemas.microsoft.com/office/word/2010/wordprocessingDrawing" xmlns:v="urn:schemas-microsoft-com:vml" xmlns:o="urn:schemas-microsoft-com:office:office" xmlns:mc="http://schemas.openxmlformats.org/markup-compatibility/2006" xmlns:wpc="http://schemas.microsoft.com/office/word/2010/wordprocessingCanvas" xmlns="" val="0"/>
+                          <a14:useLocalDpi xmlns:a14="http://schemas.microsoft.com/office/drawing/2010/main" val="0"/>
                         </a:ext>
                       </a:extLst>
                     </a:blip>
@@ -1941,10 +1961,10 @@
                     </pic:cNvPicPr>
                   </pic:nvPicPr>
                   <pic:blipFill>
-                    <a:blip r:embed="rId19">
+                    <a:blip r:embed="rId20">
                       <a:extLst>
                         <a:ext uri="{28A0092B-C50C-407E-A947-70E740481C1C}">
-                          <a14:useLocalDpi xmlns:a14="http://schemas.microsoft.com/office/drawing/2010/main" xmlns:wps="http://schemas.microsoft.com/office/word/2010/wordprocessingShape" xmlns:wpi="http://schemas.microsoft.com/office/word/2010/wordprocessingInk" xmlns:wpg="http://schemas.microsoft.com/office/word/2010/wordprocessingGroup" xmlns:w14="http://schemas.microsoft.com/office/word/2010/wordml" xmlns:w="http://schemas.openxmlformats.org/wordprocessingml/2006/main" xmlns:w10="urn:schemas-microsoft-com:office:word" xmlns:wp14="http://schemas.microsoft.com/office/word/2010/wordprocessingDrawing" xmlns:v="urn:schemas-microsoft-com:vml" xmlns:o="urn:schemas-microsoft-com:office:office" xmlns:mc="http://schemas.openxmlformats.org/markup-compatibility/2006" xmlns:wpc="http://schemas.microsoft.com/office/word/2010/wordprocessingCanvas" xmlns="" val="0"/>
+                          <a14:useLocalDpi xmlns:a14="http://schemas.microsoft.com/office/drawing/2010/main" val="0"/>
                         </a:ext>
                       </a:extLst>
                     </a:blip>
@@ -2037,8 +2057,8 @@
       <w:r>
         <w:t xml:space="preserve">de </w:t>
       </w:r>
+      <w:proofErr w:type="gramEnd"/>
       <m:oMath>
-        <w:proofErr w:type="gramEnd"/>
         <m:r>
           <w:rPr>
             <w:rFonts w:ascii="Cambria Math" w:hAnsi="Cambria Math"/>
@@ -2053,8 +2073,8 @@
       <w:r>
         <w:t xml:space="preserve">de </w:t>
       </w:r>
+      <w:proofErr w:type="gramEnd"/>
       <m:oMath>
-        <w:proofErr w:type="gramEnd"/>
         <m:r>
           <w:rPr>
             <w:rFonts w:ascii="Cambria Math" w:hAnsi="Cambria Math"/>
@@ -2094,10 +2114,10 @@
                     </pic:cNvPicPr>
                   </pic:nvPicPr>
                   <pic:blipFill>
-                    <a:blip r:embed="rId20">
+                    <a:blip r:embed="rId21">
                       <a:extLst>
                         <a:ext uri="{28A0092B-C50C-407E-A947-70E740481C1C}">
-                          <a14:useLocalDpi xmlns:a14="http://schemas.microsoft.com/office/drawing/2010/main" xmlns:wps="http://schemas.microsoft.com/office/word/2010/wordprocessingShape" xmlns:wpi="http://schemas.microsoft.com/office/word/2010/wordprocessingInk" xmlns:wpg="http://schemas.microsoft.com/office/word/2010/wordprocessingGroup" xmlns:w14="http://schemas.microsoft.com/office/word/2010/wordml" xmlns:w="http://schemas.openxmlformats.org/wordprocessingml/2006/main" xmlns:w10="urn:schemas-microsoft-com:office:word" xmlns:wp14="http://schemas.microsoft.com/office/word/2010/wordprocessingDrawing" xmlns:v="urn:schemas-microsoft-com:vml" xmlns:o="urn:schemas-microsoft-com:office:office" xmlns:mc="http://schemas.openxmlformats.org/markup-compatibility/2006" xmlns:wpc="http://schemas.microsoft.com/office/word/2010/wordprocessingCanvas" xmlns="" val="0"/>
+                          <a14:useLocalDpi xmlns:a14="http://schemas.microsoft.com/office/drawing/2010/main" val="0"/>
                         </a:ext>
                       </a:extLst>
                     </a:blip>
@@ -2594,8 +2614,8 @@
       <w:r>
         <w:t xml:space="preserve">l’axe </w:t>
       </w:r>
+      <w:proofErr w:type="gramEnd"/>
       <m:oMath>
-        <w:proofErr w:type="gramEnd"/>
         <m:acc>
           <m:accPr>
             <m:chr m:val="⃗"/>
@@ -2635,6 +2655,35 @@
         <w:rPr>
           <w:lang w:eastAsia="fr-FR"/>
         </w:rPr>
+        <w:t xml:space="preserve">Reprendre le </w:t>
+      </w:r>
+      <w:r>
+        <w:t xml:space="preserve">fichier </w:t>
+      </w:r>
+      <w:proofErr w:type="spellStart"/>
+      <w:r>
+        <w:t>AxeEmericc_BF.zcos</w:t>
+      </w:r>
+      <w:proofErr w:type="spellEnd"/>
+      <w:r>
+        <w:t>.</w:t>
+      </w:r>
+    </w:p>
+    <w:p>
+      <w:pPr>
+        <w:pStyle w:val="Paragraphedeliste"/>
+        <w:numPr>
+          <w:ilvl w:val="0"/>
+          <w:numId w:val="36"/>
+        </w:numPr>
+        <w:rPr>
+          <w:lang w:eastAsia="fr-FR"/>
+        </w:rPr>
+      </w:pPr>
+      <w:r>
+        <w:rPr>
+          <w:lang w:eastAsia="fr-FR"/>
+        </w:rPr>
         <w:t xml:space="preserve">Modifier le schéma bloc pour obtenir une entrée sinusoïdale. </w:t>
       </w:r>
     </w:p>
@@ -2650,7 +2699,7 @@
       <w:tblPr>
         <w:tblStyle w:val="Trameclaire-Accent13"/>
         <w:tblW w:w="0" w:type="auto"/>
-        <w:tblLook w:val="04A0"/>
+        <w:tblLook w:val="04A0" w:firstRow="1" w:lastRow="0" w:firstColumn="1" w:lastColumn="0" w:noHBand="0" w:noVBand="1"/>
       </w:tblPr>
       <w:tblGrid>
         <w:gridCol w:w="1735"/>
@@ -2661,12 +2710,12 @@
       </w:tblGrid>
       <w:tr>
         <w:trPr>
-          <w:cnfStyle w:val="100000000000"/>
+          <w:cnfStyle w:val="100000000000" w:firstRow="1" w:lastRow="0" w:firstColumn="0" w:lastColumn="0" w:oddVBand="0" w:evenVBand="0" w:oddHBand="0" w:evenHBand="0" w:firstRowFirstColumn="0" w:firstRowLastColumn="0" w:lastRowFirstColumn="0" w:lastRowLastColumn="0"/>
           <w:trHeight w:val="284"/>
         </w:trPr>
         <w:tc>
           <w:tcPr>
-            <w:cnfStyle w:val="001000000000"/>
+            <w:cnfStyle w:val="001000000000" w:firstRow="0" w:lastRow="0" w:firstColumn="1" w:lastColumn="0" w:oddVBand="0" w:evenVBand="0" w:oddHBand="0" w:evenHBand="0" w:firstRowFirstColumn="0" w:firstRowLastColumn="0" w:lastRowFirstColumn="0" w:lastRowLastColumn="0"/>
             <w:tcW w:w="1735" w:type="dxa"/>
           </w:tcPr>
           <w:p>
@@ -2695,7 +2744,7 @@
                 <w:numId w:val="0"/>
               </w:numPr>
               <w:jc w:val="center"/>
-              <w:cnfStyle w:val="100000000000"/>
+              <w:cnfStyle w:val="100000000000" w:firstRow="1" w:lastRow="0" w:firstColumn="0" w:lastColumn="0" w:oddVBand="0" w:evenVBand="0" w:oddHBand="0" w:evenHBand="0" w:firstRowFirstColumn="0" w:firstRowLastColumn="0" w:lastRowFirstColumn="0" w:lastRowLastColumn="0"/>
             </w:pPr>
             <w:r>
               <w:t>Vitesse (m/min)</w:t>
@@ -2715,7 +2764,7 @@
                 <w:numId w:val="0"/>
               </w:numPr>
               <w:jc w:val="center"/>
-              <w:cnfStyle w:val="100000000000"/>
+              <w:cnfStyle w:val="100000000000" w:firstRow="1" w:lastRow="0" w:firstColumn="0" w:lastColumn="0" w:oddVBand="0" w:evenVBand="0" w:oddHBand="0" w:evenHBand="0" w:firstRowFirstColumn="0" w:firstRowLastColumn="0" w:lastRowFirstColumn="0" w:lastRowLastColumn="0"/>
             </w:pPr>
             <w:r>
               <w:t>Amplitude</w:t>
@@ -2735,7 +2784,7 @@
                 <w:numId w:val="0"/>
               </w:numPr>
               <w:jc w:val="center"/>
-              <w:cnfStyle w:val="100000000000"/>
+              <w:cnfStyle w:val="100000000000" w:firstRow="1" w:lastRow="0" w:firstColumn="0" w:lastColumn="0" w:oddVBand="0" w:evenVBand="0" w:oddHBand="0" w:evenHBand="0" w:firstRowFirstColumn="0" w:firstRowLastColumn="0" w:lastRowFirstColumn="0" w:lastRowLastColumn="0"/>
             </w:pPr>
             <w:r>
               <w:t>Pulsation</w:t>
@@ -2755,7 +2804,7 @@
                 <w:numId w:val="0"/>
               </w:numPr>
               <w:jc w:val="center"/>
-              <w:cnfStyle w:val="100000000000"/>
+              <w:cnfStyle w:val="100000000000" w:firstRow="1" w:lastRow="0" w:firstColumn="0" w:lastColumn="0" w:oddVBand="0" w:evenVBand="0" w:oddHBand="0" w:evenHBand="0" w:firstRowFirstColumn="0" w:firstRowLastColumn="0" w:lastRowFirstColumn="0" w:lastRowLastColumn="0"/>
             </w:pPr>
             <w:r>
               <w:t>Temps de simulation</w:t>
@@ -2768,12 +2817,12 @@
       </w:tr>
       <w:tr>
         <w:trPr>
-          <w:cnfStyle w:val="000000100000"/>
+          <w:cnfStyle w:val="000000100000" w:firstRow="0" w:lastRow="0" w:firstColumn="0" w:lastColumn="0" w:oddVBand="0" w:evenVBand="0" w:oddHBand="1" w:evenHBand="0" w:firstRowFirstColumn="0" w:firstRowLastColumn="0" w:lastRowFirstColumn="0" w:lastRowLastColumn="0"/>
           <w:trHeight w:val="284"/>
         </w:trPr>
         <w:tc>
           <w:tcPr>
-            <w:cnfStyle w:val="001000000000"/>
+            <w:cnfStyle w:val="001000000000" w:firstRow="0" w:lastRow="0" w:firstColumn="1" w:lastColumn="0" w:oddVBand="0" w:evenVBand="0" w:oddHBand="0" w:evenHBand="0" w:firstRowFirstColumn="0" w:firstRowLastColumn="0" w:lastRowFirstColumn="0" w:lastRowLastColumn="0"/>
             <w:tcW w:w="1735" w:type="dxa"/>
           </w:tcPr>
           <w:p>
@@ -2802,7 +2851,7 @@
                 <w:numId w:val="0"/>
               </w:numPr>
               <w:jc w:val="center"/>
-              <w:cnfStyle w:val="000000100000"/>
+              <w:cnfStyle w:val="000000100000" w:firstRow="0" w:lastRow="0" w:firstColumn="0" w:lastColumn="0" w:oddVBand="0" w:evenVBand="0" w:oddHBand="1" w:evenHBand="0" w:firstRowFirstColumn="0" w:firstRowLastColumn="0" w:lastRowFirstColumn="0" w:lastRowLastColumn="0"/>
             </w:pPr>
             <w:r>
               <w:t xml:space="preserve">10 </w:t>
@@ -2822,7 +2871,7 @@
                 <w:numId w:val="0"/>
               </w:numPr>
               <w:jc w:val="center"/>
-              <w:cnfStyle w:val="000000100000"/>
+              <w:cnfStyle w:val="000000100000" w:firstRow="0" w:lastRow="0" w:firstColumn="0" w:lastColumn="0" w:oddVBand="0" w:evenVBand="0" w:oddHBand="1" w:evenHBand="0" w:firstRowFirstColumn="0" w:firstRowLastColumn="0" w:lastRowFirstColumn="0" w:lastRowLastColumn="0"/>
             </w:pPr>
             <w:r>
               <w:t>10/60</w:t>
@@ -2842,7 +2891,7 @@
                 <w:numId w:val="0"/>
               </w:numPr>
               <w:jc w:val="center"/>
-              <w:cnfStyle w:val="000000100000"/>
+              <w:cnfStyle w:val="000000100000" w:firstRow="0" w:lastRow="0" w:firstColumn="0" w:lastColumn="0" w:oddVBand="0" w:evenVBand="0" w:oddHBand="1" w:evenHBand="0" w:firstRowFirstColumn="0" w:firstRowLastColumn="0" w:lastRowFirstColumn="0" w:lastRowLastColumn="0"/>
             </w:pPr>
             <w:r>
               <w:t>10/6</w:t>
@@ -2862,7 +2911,7 @@
                 <w:numId w:val="0"/>
               </w:numPr>
               <w:jc w:val="center"/>
-              <w:cnfStyle w:val="000000100000"/>
+              <w:cnfStyle w:val="000000100000" w:firstRow="0" w:lastRow="0" w:firstColumn="0" w:lastColumn="0" w:oddVBand="0" w:evenVBand="0" w:oddHBand="1" w:evenHBand="0" w:firstRowFirstColumn="0" w:firstRowLastColumn="0" w:lastRowFirstColumn="0" w:lastRowLastColumn="0"/>
             </w:pPr>
             <w:r>
               <w:t>10</w:t>
@@ -2876,7 +2925,7 @@
         </w:trPr>
         <w:tc>
           <w:tcPr>
-            <w:cnfStyle w:val="001000000000"/>
+            <w:cnfStyle w:val="001000000000" w:firstRow="0" w:lastRow="0" w:firstColumn="1" w:lastColumn="0" w:oddVBand="0" w:evenVBand="0" w:oddHBand="0" w:evenHBand="0" w:firstRowFirstColumn="0" w:firstRowLastColumn="0" w:lastRowFirstColumn="0" w:lastRowLastColumn="0"/>
             <w:tcW w:w="1735" w:type="dxa"/>
           </w:tcPr>
           <w:p>
@@ -2905,7 +2954,7 @@
                 <w:numId w:val="0"/>
               </w:numPr>
               <w:jc w:val="center"/>
-              <w:cnfStyle w:val="000000000000"/>
+              <w:cnfStyle w:val="000000000000" w:firstRow="0" w:lastRow="0" w:firstColumn="0" w:lastColumn="0" w:oddVBand="0" w:evenVBand="0" w:oddHBand="0" w:evenHBand="0" w:firstRowFirstColumn="0" w:firstRowLastColumn="0" w:lastRowFirstColumn="0" w:lastRowLastColumn="0"/>
             </w:pPr>
             <w:r>
               <w:t>10</w:t>
@@ -2925,7 +2974,7 @@
                 <w:numId w:val="0"/>
               </w:numPr>
               <w:jc w:val="center"/>
-              <w:cnfStyle w:val="000000000000"/>
+              <w:cnfStyle w:val="000000000000" w:firstRow="0" w:lastRow="0" w:firstColumn="0" w:lastColumn="0" w:oddVBand="0" w:evenVBand="0" w:oddHBand="0" w:evenHBand="0" w:firstRowFirstColumn="0" w:firstRowLastColumn="0" w:lastRowFirstColumn="0" w:lastRowLastColumn="0"/>
             </w:pPr>
             <w:r>
               <w:t>10/60</w:t>
@@ -2945,7 +2994,7 @@
                 <w:numId w:val="0"/>
               </w:numPr>
               <w:jc w:val="center"/>
-              <w:cnfStyle w:val="000000000000"/>
+              <w:cnfStyle w:val="000000000000" w:firstRow="0" w:lastRow="0" w:firstColumn="0" w:lastColumn="0" w:oddVBand="0" w:evenVBand="0" w:oddHBand="0" w:evenHBand="0" w:firstRowFirstColumn="0" w:firstRowLastColumn="0" w:lastRowFirstColumn="0" w:lastRowLastColumn="0"/>
             </w:pPr>
             <w:r>
               <w:t>10/0,6</w:t>
@@ -2965,7 +3014,7 @@
                 <w:numId w:val="0"/>
               </w:numPr>
               <w:jc w:val="center"/>
-              <w:cnfStyle w:val="000000000000"/>
+              <w:cnfStyle w:val="000000000000" w:firstRow="0" w:lastRow="0" w:firstColumn="0" w:lastColumn="0" w:oddVBand="0" w:evenVBand="0" w:oddHBand="0" w:evenHBand="0" w:firstRowFirstColumn="0" w:firstRowLastColumn="0" w:lastRowFirstColumn="0" w:lastRowLastColumn="0"/>
             </w:pPr>
             <w:r>
               <w:t>1</w:t>
@@ -2975,12 +3024,12 @@
       </w:tr>
       <w:tr>
         <w:trPr>
-          <w:cnfStyle w:val="000000100000"/>
+          <w:cnfStyle w:val="000000100000" w:firstRow="0" w:lastRow="0" w:firstColumn="0" w:lastColumn="0" w:oddVBand="0" w:evenVBand="0" w:oddHBand="1" w:evenHBand="0" w:firstRowFirstColumn="0" w:firstRowLastColumn="0" w:lastRowFirstColumn="0" w:lastRowLastColumn="0"/>
           <w:trHeight w:val="284"/>
         </w:trPr>
         <w:tc>
           <w:tcPr>
-            <w:cnfStyle w:val="001000000000"/>
+            <w:cnfStyle w:val="001000000000" w:firstRow="0" w:lastRow="0" w:firstColumn="1" w:lastColumn="0" w:oddVBand="0" w:evenVBand="0" w:oddHBand="0" w:evenHBand="0" w:firstRowFirstColumn="0" w:firstRowLastColumn="0" w:lastRowFirstColumn="0" w:lastRowLastColumn="0"/>
             <w:tcW w:w="1735" w:type="dxa"/>
           </w:tcPr>
           <w:p>
@@ -3009,7 +3058,7 @@
                 <w:numId w:val="0"/>
               </w:numPr>
               <w:jc w:val="center"/>
-              <w:cnfStyle w:val="000000100000"/>
+              <w:cnfStyle w:val="000000100000" w:firstRow="0" w:lastRow="0" w:firstColumn="0" w:lastColumn="0" w:oddVBand="0" w:evenVBand="0" w:oddHBand="1" w:evenHBand="0" w:firstRowFirstColumn="0" w:firstRowLastColumn="0" w:lastRowFirstColumn="0" w:lastRowLastColumn="0"/>
             </w:pPr>
             <w:r>
               <w:t>10</w:t>
@@ -3029,7 +3078,7 @@
                 <w:numId w:val="0"/>
               </w:numPr>
               <w:jc w:val="center"/>
-              <w:cnfStyle w:val="000000100000"/>
+              <w:cnfStyle w:val="000000100000" w:firstRow="0" w:lastRow="0" w:firstColumn="0" w:lastColumn="0" w:oddVBand="0" w:evenVBand="0" w:oddHBand="1" w:evenHBand="0" w:firstRowFirstColumn="0" w:firstRowLastColumn="0" w:lastRowFirstColumn="0" w:lastRowLastColumn="0"/>
             </w:pPr>
             <w:r>
               <w:t>10/60</w:t>
@@ -3049,7 +3098,7 @@
                 <w:numId w:val="0"/>
               </w:numPr>
               <w:jc w:val="center"/>
-              <w:cnfStyle w:val="000000100000"/>
+              <w:cnfStyle w:val="000000100000" w:firstRow="0" w:lastRow="0" w:firstColumn="0" w:lastColumn="0" w:oddVBand="0" w:evenVBand="0" w:oddHBand="1" w:evenHBand="0" w:firstRowFirstColumn="0" w:firstRowLastColumn="0" w:lastRowFirstColumn="0" w:lastRowLastColumn="0"/>
             </w:pPr>
             <w:r>
               <w:t>10/0,06</w:t>
@@ -3069,13 +3118,15 @@
                 <w:numId w:val="0"/>
               </w:numPr>
               <w:jc w:val="center"/>
-              <w:cnfStyle w:val="000000100000"/>
+              <w:cnfStyle w:val="000000100000" w:firstRow="0" w:lastRow="0" w:firstColumn="0" w:lastColumn="0" w:oddVBand="0" w:evenVBand="0" w:oddHBand="1" w:evenHBand="0" w:firstRowFirstColumn="0" w:firstRowLastColumn="0" w:lastRowFirstColumn="0" w:lastRowLastColumn="0"/>
             </w:pPr>
             <w:r>
               <w:t>0,1</w:t>
             </w:r>
           </w:p>
         </w:tc>
+        <w:bookmarkStart w:id="0" w:name="_GoBack"/>
+        <w:bookmarkEnd w:id="0"/>
       </w:tr>
       <w:tr>
         <w:trPr>
@@ -3083,7 +3134,7 @@
         </w:trPr>
         <w:tc>
           <w:tcPr>
-            <w:cnfStyle w:val="001000000000"/>
+            <w:cnfStyle w:val="001000000000" w:firstRow="0" w:lastRow="0" w:firstColumn="1" w:lastColumn="0" w:oddVBand="0" w:evenVBand="0" w:oddHBand="0" w:evenHBand="0" w:firstRowFirstColumn="0" w:firstRowLastColumn="0" w:lastRowFirstColumn="0" w:lastRowLastColumn="0"/>
             <w:tcW w:w="1735" w:type="dxa"/>
           </w:tcPr>
           <w:p>
@@ -3112,7 +3163,7 @@
                 <w:numId w:val="0"/>
               </w:numPr>
               <w:jc w:val="center"/>
-              <w:cnfStyle w:val="000000000000"/>
+              <w:cnfStyle w:val="000000000000" w:firstRow="0" w:lastRow="0" w:firstColumn="0" w:lastColumn="0" w:oddVBand="0" w:evenVBand="0" w:oddHBand="0" w:evenHBand="0" w:firstRowFirstColumn="0" w:firstRowLastColumn="0" w:lastRowFirstColumn="0" w:lastRowLastColumn="0"/>
             </w:pPr>
             <w:r>
               <w:t>10</w:t>
@@ -3132,7 +3183,7 @@
                 <w:numId w:val="0"/>
               </w:numPr>
               <w:jc w:val="center"/>
-              <w:cnfStyle w:val="000000000000"/>
+              <w:cnfStyle w:val="000000000000" w:firstRow="0" w:lastRow="0" w:firstColumn="0" w:lastColumn="0" w:oddVBand="0" w:evenVBand="0" w:oddHBand="0" w:evenHBand="0" w:firstRowFirstColumn="0" w:firstRowLastColumn="0" w:lastRowFirstColumn="0" w:lastRowLastColumn="0"/>
             </w:pPr>
             <w:r>
               <w:t>10/60</w:t>
@@ -3152,7 +3203,7 @@
                 <w:numId w:val="0"/>
               </w:numPr>
               <w:jc w:val="center"/>
-              <w:cnfStyle w:val="000000000000"/>
+              <w:cnfStyle w:val="000000000000" w:firstRow="0" w:lastRow="0" w:firstColumn="0" w:lastColumn="0" w:oddVBand="0" w:evenVBand="0" w:oddHBand="0" w:evenHBand="0" w:firstRowFirstColumn="0" w:firstRowLastColumn="0" w:lastRowFirstColumn="0" w:lastRowLastColumn="0"/>
             </w:pPr>
             <w:r>
               <w:t>10/0,006</w:t>
@@ -3172,7 +3223,7 @@
                 <w:numId w:val="0"/>
               </w:numPr>
               <w:jc w:val="center"/>
-              <w:cnfStyle w:val="000000000000"/>
+              <w:cnfStyle w:val="000000000000" w:firstRow="0" w:lastRow="0" w:firstColumn="0" w:lastColumn="0" w:oddVBand="0" w:evenVBand="0" w:oddHBand="0" w:evenHBand="0" w:firstRowFirstColumn="0" w:firstRowLastColumn="0" w:lastRowFirstColumn="0" w:lastRowLastColumn="0"/>
             </w:pPr>
             <w:r>
               <w:t>0,01</w:t>
@@ -3182,12 +3233,12 @@
       </w:tr>
       <w:tr>
         <w:trPr>
-          <w:cnfStyle w:val="000000100000"/>
+          <w:cnfStyle w:val="000000100000" w:firstRow="0" w:lastRow="0" w:firstColumn="0" w:lastColumn="0" w:oddVBand="0" w:evenVBand="0" w:oddHBand="1" w:evenHBand="0" w:firstRowFirstColumn="0" w:firstRowLastColumn="0" w:lastRowFirstColumn="0" w:lastRowLastColumn="0"/>
           <w:trHeight w:val="284"/>
         </w:trPr>
         <w:tc>
           <w:tcPr>
-            <w:cnfStyle w:val="001000000000"/>
+            <w:cnfStyle w:val="001000000000" w:firstRow="0" w:lastRow="0" w:firstColumn="1" w:lastColumn="0" w:oddVBand="0" w:evenVBand="0" w:oddHBand="0" w:evenHBand="0" w:firstRowFirstColumn="0" w:firstRowLastColumn="0" w:lastRowFirstColumn="0" w:lastRowLastColumn="0"/>
             <w:tcW w:w="1735" w:type="dxa"/>
           </w:tcPr>
           <w:p>
@@ -3216,7 +3267,7 @@
                 <w:numId w:val="0"/>
               </w:numPr>
               <w:jc w:val="center"/>
-              <w:cnfStyle w:val="000000100000"/>
+              <w:cnfStyle w:val="000000100000" w:firstRow="0" w:lastRow="0" w:firstColumn="0" w:lastColumn="0" w:oddVBand="0" w:evenVBand="0" w:oddHBand="1" w:evenHBand="0" w:firstRowFirstColumn="0" w:firstRowLastColumn="0" w:lastRowFirstColumn="0" w:lastRowLastColumn="0"/>
             </w:pPr>
             <w:r>
               <w:t>10</w:t>
@@ -3236,7 +3287,7 @@
                 <w:numId w:val="0"/>
               </w:numPr>
               <w:jc w:val="center"/>
-              <w:cnfStyle w:val="000000100000"/>
+              <w:cnfStyle w:val="000000100000" w:firstRow="0" w:lastRow="0" w:firstColumn="0" w:lastColumn="0" w:oddVBand="0" w:evenVBand="0" w:oddHBand="1" w:evenHBand="0" w:firstRowFirstColumn="0" w:firstRowLastColumn="0" w:lastRowFirstColumn="0" w:lastRowLastColumn="0"/>
             </w:pPr>
             <w:r>
               <w:t>10/60</w:t>
@@ -3256,7 +3307,7 @@
                 <w:numId w:val="0"/>
               </w:numPr>
               <w:jc w:val="center"/>
-              <w:cnfStyle w:val="000000100000"/>
+              <w:cnfStyle w:val="000000100000" w:firstRow="0" w:lastRow="0" w:firstColumn="0" w:lastColumn="0" w:oddVBand="0" w:evenVBand="0" w:oddHBand="1" w:evenHBand="0" w:firstRowFirstColumn="0" w:firstRowLastColumn="0" w:lastRowFirstColumn="0" w:lastRowLastColumn="0"/>
             </w:pPr>
             <w:r>
               <w:t>10/0,0006</w:t>
@@ -3276,7 +3327,7 @@
                 <w:numId w:val="0"/>
               </w:numPr>
               <w:jc w:val="center"/>
-              <w:cnfStyle w:val="000000100000"/>
+              <w:cnfStyle w:val="000000100000" w:firstRow="0" w:lastRow="0" w:firstColumn="0" w:lastColumn="0" w:oddVBand="0" w:evenVBand="0" w:oddHBand="1" w:evenHBand="0" w:firstRowFirstColumn="0" w:firstRowLastColumn="0" w:lastRowFirstColumn="0" w:lastRowLastColumn="0"/>
             </w:pPr>
             <w:r>
               <w:t>0,001</w:t>
@@ -3322,17 +3373,17 @@
     </w:p>
     <w:p>
       <w:r>
-        <w:t xml:space="preserve">Remplir le tableau </w:t>
+        <w:t>Remplir le tableau suivant</w:t>
+      </w:r>
+      <w:r>
+        <w:t xml:space="preserve"> </w:t>
       </w:r>
       <w:proofErr w:type="gramStart"/>
       <w:r>
-        <w:t>suivant</w:t>
-      </w:r>
-      <w:r>
         <w:t xml:space="preserve">pour </w:t>
       </w:r>
+      <w:proofErr w:type="gramEnd"/>
       <m:oMath>
-        <w:proofErr w:type="gramEnd"/>
         <m:r>
           <w:rPr>
             <w:rFonts w:ascii="Cambria Math" w:hAnsi="Cambria Math"/>
@@ -3421,8 +3472,8 @@
     <w:p>
       <w:pPr>
         <w:sectPr>
-          <w:headerReference w:type="default" r:id="rId21"/>
-          <w:footerReference w:type="default" r:id="rId22"/>
+          <w:headerReference w:type="default" r:id="rId22"/>
+          <w:footerReference w:type="default" r:id="rId23"/>
           <w:pgSz w:w="11906" w:h="16838" w:code="9"/>
           <w:pgMar w:top="1103" w:right="1080" w:bottom="1134" w:left="1080" w:header="425" w:footer="150" w:gutter="0"/>
           <w:pgNumType w:start="1"/>
@@ -3436,7 +3487,7 @@
       <w:tblPr>
         <w:tblStyle w:val="Grilledutableau"/>
         <w:tblW w:w="0" w:type="auto"/>
-        <w:tblLook w:val="04A0"/>
+        <w:tblLook w:val="04A0" w:firstRow="1" w:lastRow="0" w:firstColumn="1" w:lastColumn="0" w:noHBand="0" w:noVBand="1"/>
       </w:tblPr>
       <w:tblGrid>
         <w:gridCol w:w="5708"/>
@@ -3706,10 +3757,10 @@
                           </pic:cNvPicPr>
                         </pic:nvPicPr>
                         <pic:blipFill>
-                          <a:blip r:embed="rId23">
+                          <a:blip r:embed="rId24">
                             <a:extLst>
                               <a:ext uri="{28A0092B-C50C-407E-A947-70E740481C1C}">
-                                <a14:useLocalDpi xmlns:a14="http://schemas.microsoft.com/office/drawing/2010/main" xmlns:wps="http://schemas.microsoft.com/office/word/2010/wordprocessingShape" xmlns:wpi="http://schemas.microsoft.com/office/word/2010/wordprocessingInk" xmlns:wpg="http://schemas.microsoft.com/office/word/2010/wordprocessingGroup" xmlns:w14="http://schemas.microsoft.com/office/word/2010/wordml" xmlns:w="http://schemas.openxmlformats.org/wordprocessingml/2006/main" xmlns:w10="urn:schemas-microsoft-com:office:word" xmlns:wp14="http://schemas.microsoft.com/office/word/2010/wordprocessingDrawing" xmlns:v="urn:schemas-microsoft-com:vml" xmlns:o="urn:schemas-microsoft-com:office:office" xmlns:mc="http://schemas.openxmlformats.org/markup-compatibility/2006" xmlns:wpc="http://schemas.microsoft.com/office/word/2010/wordprocessingCanvas" xmlns="" val="0"/>
+                                <a14:useLocalDpi xmlns:a14="http://schemas.microsoft.com/office/drawing/2010/main" val="0"/>
                               </a:ext>
                             </a:extLst>
                           </a:blip>
@@ -3802,10 +3853,10 @@
                           </pic:cNvPicPr>
                         </pic:nvPicPr>
                         <pic:blipFill>
-                          <a:blip r:embed="rId24">
+                          <a:blip r:embed="rId25">
                             <a:extLst>
                               <a:ext uri="{28A0092B-C50C-407E-A947-70E740481C1C}">
-                                <a14:useLocalDpi xmlns:a14="http://schemas.microsoft.com/office/drawing/2010/main" xmlns:wps="http://schemas.microsoft.com/office/word/2010/wordprocessingShape" xmlns:wpi="http://schemas.microsoft.com/office/word/2010/wordprocessingInk" xmlns:wpg="http://schemas.microsoft.com/office/word/2010/wordprocessingGroup" xmlns:w14="http://schemas.microsoft.com/office/word/2010/wordml" xmlns:w="http://schemas.openxmlformats.org/wordprocessingml/2006/main" xmlns:w10="urn:schemas-microsoft-com:office:word" xmlns:wp14="http://schemas.microsoft.com/office/word/2010/wordprocessingDrawing" xmlns:v="urn:schemas-microsoft-com:vml" xmlns:o="urn:schemas-microsoft-com:office:office" xmlns:mc="http://schemas.openxmlformats.org/markup-compatibility/2006" xmlns:wpc="http://schemas.microsoft.com/office/word/2010/wordprocessingCanvas" xmlns="" val="0"/>
+                                <a14:useLocalDpi xmlns:a14="http://schemas.microsoft.com/office/drawing/2010/main" val="0"/>
                               </a:ext>
                             </a:extLst>
                           </a:blip>
@@ -3898,10 +3949,10 @@
                           </pic:cNvPicPr>
                         </pic:nvPicPr>
                         <pic:blipFill>
-                          <a:blip r:embed="rId25">
+                          <a:blip r:embed="rId26">
                             <a:extLst>
                               <a:ext uri="{28A0092B-C50C-407E-A947-70E740481C1C}">
-                                <a14:useLocalDpi xmlns:a14="http://schemas.microsoft.com/office/drawing/2010/main" xmlns:wps="http://schemas.microsoft.com/office/word/2010/wordprocessingShape" xmlns:wpi="http://schemas.microsoft.com/office/word/2010/wordprocessingInk" xmlns:wpg="http://schemas.microsoft.com/office/word/2010/wordprocessingGroup" xmlns:w14="http://schemas.microsoft.com/office/word/2010/wordml" xmlns:w="http://schemas.openxmlformats.org/wordprocessingml/2006/main" xmlns:w10="urn:schemas-microsoft-com:office:word" xmlns:wp14="http://schemas.microsoft.com/office/word/2010/wordprocessingDrawing" xmlns:v="urn:schemas-microsoft-com:vml" xmlns:o="urn:schemas-microsoft-com:office:office" xmlns:mc="http://schemas.openxmlformats.org/markup-compatibility/2006" xmlns:wpc="http://schemas.microsoft.com/office/word/2010/wordprocessingCanvas" xmlns="" val="0"/>
+                                <a14:useLocalDpi xmlns:a14="http://schemas.microsoft.com/office/drawing/2010/main" val="0"/>
                               </a:ext>
                             </a:extLst>
                           </a:blip>
@@ -3999,10 +4050,10 @@
                           </pic:cNvPicPr>
                         </pic:nvPicPr>
                         <pic:blipFill>
-                          <a:blip r:embed="rId26">
+                          <a:blip r:embed="rId27">
                             <a:extLst>
                               <a:ext uri="{28A0092B-C50C-407E-A947-70E740481C1C}">
-                                <a14:useLocalDpi xmlns:a14="http://schemas.microsoft.com/office/drawing/2010/main" xmlns:wps="http://schemas.microsoft.com/office/word/2010/wordprocessingShape" xmlns:wpi="http://schemas.microsoft.com/office/word/2010/wordprocessingInk" xmlns:wpg="http://schemas.microsoft.com/office/word/2010/wordprocessingGroup" xmlns:w14="http://schemas.microsoft.com/office/word/2010/wordml" xmlns:w="http://schemas.openxmlformats.org/wordprocessingml/2006/main" xmlns:w10="urn:schemas-microsoft-com:office:word" xmlns:wp14="http://schemas.microsoft.com/office/word/2010/wordprocessingDrawing" xmlns:v="urn:schemas-microsoft-com:vml" xmlns:o="urn:schemas-microsoft-com:office:office" xmlns:mc="http://schemas.openxmlformats.org/markup-compatibility/2006" xmlns:wpc="http://schemas.microsoft.com/office/word/2010/wordprocessingCanvas" xmlns="" val="0"/>
+                                <a14:useLocalDpi xmlns:a14="http://schemas.microsoft.com/office/drawing/2010/main" val="0"/>
                               </a:ext>
                             </a:extLst>
                           </a:blip>
@@ -4065,7 +4116,7 @@
     <w:p>
       <w:pPr>
         <w:sectPr>
-          <w:headerReference w:type="default" r:id="rId27"/>
+          <w:headerReference w:type="default" r:id="rId28"/>
           <w:pgSz w:w="16838" w:h="11906" w:orient="landscape" w:code="9"/>
           <w:pgMar w:top="1080" w:right="1103" w:bottom="1080" w:left="1134" w:header="425" w:footer="150" w:gutter="0"/>
           <w:pgNumType w:start="1"/>
@@ -4190,10 +4241,10 @@
                     </pic:cNvPicPr>
                   </pic:nvPicPr>
                   <pic:blipFill>
-                    <a:blip r:embed="rId28">
+                    <a:blip r:embed="rId29">
                       <a:extLst>
                         <a:ext uri="{28A0092B-C50C-407E-A947-70E740481C1C}">
-                          <a14:useLocalDpi xmlns:a14="http://schemas.microsoft.com/office/drawing/2010/main" xmlns:wps="http://schemas.microsoft.com/office/word/2010/wordprocessingShape" xmlns:wpi="http://schemas.microsoft.com/office/word/2010/wordprocessingInk" xmlns:wpg="http://schemas.microsoft.com/office/word/2010/wordprocessingGroup" xmlns:w14="http://schemas.microsoft.com/office/word/2010/wordml" xmlns:w="http://schemas.openxmlformats.org/wordprocessingml/2006/main" xmlns:w10="urn:schemas-microsoft-com:office:word" xmlns:wp14="http://schemas.microsoft.com/office/word/2010/wordprocessingDrawing" xmlns:v="urn:schemas-microsoft-com:vml" xmlns:o="urn:schemas-microsoft-com:office:office" xmlns:mc="http://schemas.openxmlformats.org/markup-compatibility/2006" xmlns:wpc="http://schemas.microsoft.com/office/word/2010/wordprocessingCanvas" xmlns="" val="0"/>
+                          <a14:useLocalDpi xmlns:a14="http://schemas.microsoft.com/office/drawing/2010/main" val="0"/>
                         </a:ext>
                       </a:extLst>
                     </a:blip>
@@ -4284,7 +4335,7 @@
       </w:pPr>
     </w:p>
     <w:sectPr>
-      <w:headerReference w:type="default" r:id="rId29"/>
+      <w:headerReference w:type="default" r:id="rId30"/>
       <w:pgSz w:w="11906" w:h="16838" w:code="9"/>
       <w:pgMar w:top="1103" w:right="1080" w:bottom="1134" w:left="1080" w:header="425" w:footer="150" w:gutter="0"/>
       <w:pgNumType w:start="1"/>
@@ -4296,15 +4347,15 @@
 </file>
 
 <file path=word/endnotes.xml><?xml version="1.0" encoding="utf-8"?>
-<w:endnotes xmlns:ve="http://schemas.openxmlformats.org/markup-compatibility/2006" xmlns:o="urn:schemas-microsoft-com:office:office" xmlns:r="http://schemas.openxmlformats.org/officeDocument/2006/relationships" xmlns:m="http://schemas.openxmlformats.org/officeDocument/2006/math" xmlns:v="urn:schemas-microsoft-com:vml" xmlns:wp="http://schemas.openxmlformats.org/drawingml/2006/wordprocessingDrawing" xmlns:w10="urn:schemas-microsoft-com:office:word" xmlns:w="http://schemas.openxmlformats.org/wordprocessingml/2006/main" xmlns:wne="http://schemas.microsoft.com/office/word/2006/wordml">
-  <w:endnote w:type="separator" w:id="0">
+<w:endnotes xmlns:wpc="http://schemas.microsoft.com/office/word/2010/wordprocessingCanvas" xmlns:mc="http://schemas.openxmlformats.org/markup-compatibility/2006" xmlns:o="urn:schemas-microsoft-com:office:office" xmlns:r="http://schemas.openxmlformats.org/officeDocument/2006/relationships" xmlns:m="http://schemas.openxmlformats.org/officeDocument/2006/math" xmlns:v="urn:schemas-microsoft-com:vml" xmlns:wp14="http://schemas.microsoft.com/office/word/2010/wordprocessingDrawing" xmlns:wp="http://schemas.openxmlformats.org/drawingml/2006/wordprocessingDrawing" xmlns:w10="urn:schemas-microsoft-com:office:word" xmlns:w="http://schemas.openxmlformats.org/wordprocessingml/2006/main" xmlns:w14="http://schemas.microsoft.com/office/word/2010/wordml" xmlns:wpg="http://schemas.microsoft.com/office/word/2010/wordprocessingGroup" xmlns:wpi="http://schemas.microsoft.com/office/word/2010/wordprocessingInk" xmlns:wne="http://schemas.microsoft.com/office/word/2006/wordml" xmlns:wps="http://schemas.microsoft.com/office/word/2010/wordprocessingShape" mc:Ignorable="w14 wp14">
+  <w:endnote w:type="separator" w:id="-1">
     <w:p>
       <w:r>
         <w:separator/>
       </w:r>
     </w:p>
   </w:endnote>
-  <w:endnote w:type="continuationSeparator" w:id="1">
+  <w:endnote w:type="continuationSeparator" w:id="0">
     <w:p>
       <w:r>
         <w:continuationSeparator/>
@@ -4315,7 +4366,7 @@
 </file>
 
 <file path=word/footer1.xml><?xml version="1.0" encoding="utf-8"?>
-<w:ftr xmlns:ve="http://schemas.openxmlformats.org/markup-compatibility/2006" xmlns:o="urn:schemas-microsoft-com:office:office" xmlns:r="http://schemas.openxmlformats.org/officeDocument/2006/relationships" xmlns:m="http://schemas.openxmlformats.org/officeDocument/2006/math" xmlns:v="urn:schemas-microsoft-com:vml" xmlns:wp="http://schemas.openxmlformats.org/drawingml/2006/wordprocessingDrawing" xmlns:w10="urn:schemas-microsoft-com:office:word" xmlns:w="http://schemas.openxmlformats.org/wordprocessingml/2006/main" xmlns:wne="http://schemas.microsoft.com/office/word/2006/wordml">
+<w:ftr xmlns:wpc="http://schemas.microsoft.com/office/word/2010/wordprocessingCanvas" xmlns:mc="http://schemas.openxmlformats.org/markup-compatibility/2006" xmlns:o="urn:schemas-microsoft-com:office:office" xmlns:r="http://schemas.openxmlformats.org/officeDocument/2006/relationships" xmlns:m="http://schemas.openxmlformats.org/officeDocument/2006/math" xmlns:v="urn:schemas-microsoft-com:vml" xmlns:wp14="http://schemas.microsoft.com/office/word/2010/wordprocessingDrawing" xmlns:wp="http://schemas.openxmlformats.org/drawingml/2006/wordprocessingDrawing" xmlns:w10="urn:schemas-microsoft-com:office:word" xmlns:w="http://schemas.openxmlformats.org/wordprocessingml/2006/main" xmlns:w14="http://schemas.microsoft.com/office/word/2010/wordml" xmlns:wpg="http://schemas.microsoft.com/office/word/2010/wordprocessingGroup" xmlns:wpi="http://schemas.microsoft.com/office/word/2010/wordprocessingInk" xmlns:wne="http://schemas.microsoft.com/office/word/2006/wordml" xmlns:wps="http://schemas.microsoft.com/office/word/2010/wordprocessingShape" mc:Ignorable="w14 wp14">
   <w:tbl>
     <w:tblPr>
       <w:tblStyle w:val="Grilledutableau"/>
@@ -4329,7 +4380,7 @@
         <w:insideH w:val="none" w:sz="0" w:space="0" w:color="auto"/>
         <w:insideV w:val="none" w:sz="0" w:space="0" w:color="auto"/>
       </w:tblBorders>
-      <w:tblLook w:val="04A0"/>
+      <w:tblLook w:val="04A0" w:firstRow="1" w:lastRow="0" w:firstColumn="1" w:lastColumn="0" w:noHBand="0" w:noVBand="1"/>
     </w:tblPr>
     <w:tblGrid>
       <w:gridCol w:w="4537"/>
@@ -4462,6 +4513,7 @@
                 <w:docPartUnique/>
               </w:docPartObj>
             </w:sdtPr>
+            <w:sdtEndPr/>
             <w:sdtContent>
               <w:r>
                 <w:rPr>
@@ -4472,7 +4524,7 @@
                   <w:lang w:eastAsia="fr-FR" w:bidi="ar-SA"/>
                 </w:rPr>
                 <w:drawing>
-                  <wp:inline distT="0" distB="0" distL="0" distR="0">
+                  <wp:inline distT="0" distB="0" distL="0" distR="0" wp14:anchorId="1B381E9E" wp14:editId="52FB53FC">
                     <wp:extent cx="804606" cy="469353"/>
                     <wp:effectExtent l="0" t="0" r="0" b="6985"/>
                     <wp:docPr id="50" name="Image 1"/>
@@ -4490,7 +4542,7 @@
                             <a:blip r:embed="rId1">
                               <a:extLst>
                                 <a:ext uri="{28A0092B-C50C-407E-A947-70E740481C1C}">
-                                  <a14:useLocalDpi xmlns:a14="http://schemas.microsoft.com/office/drawing/2010/main" xmlns:wps="http://schemas.microsoft.com/office/word/2010/wordprocessingShape" xmlns:wpi="http://schemas.microsoft.com/office/word/2010/wordprocessingInk" xmlns:wpg="http://schemas.microsoft.com/office/word/2010/wordprocessingGroup" xmlns:w14="http://schemas.microsoft.com/office/word/2010/wordml" xmlns:w="http://schemas.openxmlformats.org/wordprocessingml/2006/main" xmlns:w10="urn:schemas-microsoft-com:office:word" xmlns:wp14="http://schemas.microsoft.com/office/word/2010/wordprocessingDrawing" xmlns:v="urn:schemas-microsoft-com:vml" xmlns:o="urn:schemas-microsoft-com:office:office" xmlns:mc="http://schemas.openxmlformats.org/markup-compatibility/2006" xmlns:wpc="http://schemas.microsoft.com/office/word/2010/wordprocessingCanvas" xmlns="" val="0"/>
+                                  <a14:useLocalDpi xmlns:a14="http://schemas.microsoft.com/office/drawing/2010/main" val="0"/>
                                 </a:ext>
                               </a:extLst>
                             </a:blip>
@@ -4574,7 +4626,7 @@
 </file>
 
 <file path=word/footer2.xml><?xml version="1.0" encoding="utf-8"?>
-<w:ftr xmlns:ve="http://schemas.openxmlformats.org/markup-compatibility/2006" xmlns:o="urn:schemas-microsoft-com:office:office" xmlns:r="http://schemas.openxmlformats.org/officeDocument/2006/relationships" xmlns:m="http://schemas.openxmlformats.org/officeDocument/2006/math" xmlns:v="urn:schemas-microsoft-com:vml" xmlns:wp="http://schemas.openxmlformats.org/drawingml/2006/wordprocessingDrawing" xmlns:w10="urn:schemas-microsoft-com:office:word" xmlns:w="http://schemas.openxmlformats.org/wordprocessingml/2006/main" xmlns:wne="http://schemas.microsoft.com/office/word/2006/wordml">
+<w:ftr xmlns:wpc="http://schemas.microsoft.com/office/word/2010/wordprocessingCanvas" xmlns:mc="http://schemas.openxmlformats.org/markup-compatibility/2006" xmlns:o="urn:schemas-microsoft-com:office:office" xmlns:r="http://schemas.openxmlformats.org/officeDocument/2006/relationships" xmlns:m="http://schemas.openxmlformats.org/officeDocument/2006/math" xmlns:v="urn:schemas-microsoft-com:vml" xmlns:wp14="http://schemas.microsoft.com/office/word/2010/wordprocessingDrawing" xmlns:wp="http://schemas.openxmlformats.org/drawingml/2006/wordprocessingDrawing" xmlns:w10="urn:schemas-microsoft-com:office:word" xmlns:w="http://schemas.openxmlformats.org/wordprocessingml/2006/main" xmlns:w14="http://schemas.microsoft.com/office/word/2010/wordml" xmlns:wpg="http://schemas.microsoft.com/office/word/2010/wordprocessingGroup" xmlns:wpi="http://schemas.microsoft.com/office/word/2010/wordprocessingInk" xmlns:wne="http://schemas.microsoft.com/office/word/2006/wordml" xmlns:wps="http://schemas.microsoft.com/office/word/2010/wordprocessingShape" mc:Ignorable="w14 wp14">
   <w:tbl>
     <w:tblPr>
       <w:tblStyle w:val="Grilledutableau"/>
@@ -4588,7 +4640,7 @@
         <w:insideH w:val="none" w:sz="0" w:space="0" w:color="auto"/>
         <w:insideV w:val="none" w:sz="0" w:space="0" w:color="auto"/>
       </w:tblBorders>
-      <w:tblLook w:val="04A0"/>
+      <w:tblLook w:val="04A0" w:firstRow="1" w:lastRow="0" w:firstColumn="1" w:lastColumn="0" w:noHBand="0" w:noVBand="1"/>
     </w:tblPr>
     <w:tblGrid>
       <w:gridCol w:w="12333"/>
@@ -4686,6 +4738,7 @@
                 <w:docPartUnique/>
               </w:docPartObj>
             </w:sdtPr>
+            <w:sdtEndPr/>
             <w:sdtContent>
               <w:r>
                 <w:rPr>
@@ -4714,7 +4767,7 @@
                             <a:blip r:embed="rId2">
                               <a:extLst>
                                 <a:ext uri="{28A0092B-C50C-407E-A947-70E740481C1C}">
-                                  <a14:useLocalDpi xmlns:a14="http://schemas.microsoft.com/office/drawing/2010/main" xmlns:wps="http://schemas.microsoft.com/office/word/2010/wordprocessingShape" xmlns:wpi="http://schemas.microsoft.com/office/word/2010/wordprocessingInk" xmlns:wpg="http://schemas.microsoft.com/office/word/2010/wordprocessingGroup" xmlns:w14="http://schemas.microsoft.com/office/word/2010/wordml" xmlns:w="http://schemas.openxmlformats.org/wordprocessingml/2006/main" xmlns:w10="urn:schemas-microsoft-com:office:word" xmlns:wp14="http://schemas.microsoft.com/office/word/2010/wordprocessingDrawing" xmlns:v="urn:schemas-microsoft-com:vml" xmlns:o="urn:schemas-microsoft-com:office:office" xmlns:mc="http://schemas.openxmlformats.org/markup-compatibility/2006" xmlns:wpc="http://schemas.microsoft.com/office/word/2010/wordprocessingCanvas" xmlns="" val="0"/>
+                                  <a14:useLocalDpi xmlns:a14="http://schemas.microsoft.com/office/drawing/2010/main" val="0"/>
                                 </a:ext>
                               </a:extLst>
                             </a:blip>
@@ -4756,7 +4809,7 @@
 </file>
 
 <file path=word/footer3.xml><?xml version="1.0" encoding="utf-8"?>
-<w:ftr xmlns:ve="http://schemas.openxmlformats.org/markup-compatibility/2006" xmlns:o="urn:schemas-microsoft-com:office:office" xmlns:r="http://schemas.openxmlformats.org/officeDocument/2006/relationships" xmlns:m="http://schemas.openxmlformats.org/officeDocument/2006/math" xmlns:v="urn:schemas-microsoft-com:vml" xmlns:wp="http://schemas.openxmlformats.org/drawingml/2006/wordprocessingDrawing" xmlns:w10="urn:schemas-microsoft-com:office:word" xmlns:w="http://schemas.openxmlformats.org/wordprocessingml/2006/main" xmlns:wne="http://schemas.microsoft.com/office/word/2006/wordml">
+<w:ftr xmlns:wpc="http://schemas.microsoft.com/office/word/2010/wordprocessingCanvas" xmlns:mc="http://schemas.openxmlformats.org/markup-compatibility/2006" xmlns:o="urn:schemas-microsoft-com:office:office" xmlns:r="http://schemas.openxmlformats.org/officeDocument/2006/relationships" xmlns:m="http://schemas.openxmlformats.org/officeDocument/2006/math" xmlns:v="urn:schemas-microsoft-com:vml" xmlns:wp14="http://schemas.microsoft.com/office/word/2010/wordprocessingDrawing" xmlns:wp="http://schemas.openxmlformats.org/drawingml/2006/wordprocessingDrawing" xmlns:w10="urn:schemas-microsoft-com:office:word" xmlns:w="http://schemas.openxmlformats.org/wordprocessingml/2006/main" xmlns:w14="http://schemas.microsoft.com/office/word/2010/wordml" xmlns:wpg="http://schemas.microsoft.com/office/word/2010/wordprocessingGroup" xmlns:wpi="http://schemas.microsoft.com/office/word/2010/wordprocessingInk" xmlns:wne="http://schemas.microsoft.com/office/word/2006/wordml" xmlns:wps="http://schemas.microsoft.com/office/word/2010/wordprocessingShape" mc:Ignorable="w14 wp14">
   <w:tbl>
     <w:tblPr>
       <w:tblStyle w:val="Grilledutableau"/>
@@ -4770,7 +4823,7 @@
         <w:insideH w:val="none" w:sz="0" w:space="0" w:color="auto"/>
         <w:insideV w:val="none" w:sz="0" w:space="0" w:color="auto"/>
       </w:tblBorders>
-      <w:tblLook w:val="04A0"/>
+      <w:tblLook w:val="04A0" w:firstRow="1" w:lastRow="0" w:firstColumn="1" w:lastColumn="0" w:noHBand="0" w:noVBand="1"/>
     </w:tblPr>
     <w:tblGrid>
       <w:gridCol w:w="4536"/>
@@ -4875,7 +4928,7 @@
                         <a:blip r:embed="rId1">
                           <a:extLst>
                             <a:ext uri="{28A0092B-C50C-407E-A947-70E740481C1C}">
-                              <a14:useLocalDpi xmlns:a14="http://schemas.microsoft.com/office/drawing/2010/main" xmlns:wps="http://schemas.microsoft.com/office/word/2010/wordprocessingShape" xmlns:wpi="http://schemas.microsoft.com/office/word/2010/wordprocessingInk" xmlns:wpg="http://schemas.microsoft.com/office/word/2010/wordprocessingGroup" xmlns:w14="http://schemas.microsoft.com/office/word/2010/wordml" xmlns:w="http://schemas.openxmlformats.org/wordprocessingml/2006/main" xmlns:w10="urn:schemas-microsoft-com:office:word" xmlns:wp14="http://schemas.microsoft.com/office/word/2010/wordprocessingDrawing" xmlns:v="urn:schemas-microsoft-com:vml" xmlns:o="urn:schemas-microsoft-com:office:office" xmlns:mc="http://schemas.openxmlformats.org/markup-compatibility/2006" xmlns:wpc="http://schemas.microsoft.com/office/word/2010/wordprocessingCanvas" xmlns="" val="0"/>
+                              <a14:useLocalDpi xmlns:a14="http://schemas.microsoft.com/office/drawing/2010/main" val="0"/>
                             </a:ext>
                           </a:extLst>
                         </a:blip>
@@ -5072,15 +5125,15 @@
 </file>
 
 <file path=word/footnotes.xml><?xml version="1.0" encoding="utf-8"?>
-<w:footnotes xmlns:ve="http://schemas.openxmlformats.org/markup-compatibility/2006" xmlns:o="urn:schemas-microsoft-com:office:office" xmlns:r="http://schemas.openxmlformats.org/officeDocument/2006/relationships" xmlns:m="http://schemas.openxmlformats.org/officeDocument/2006/math" xmlns:v="urn:schemas-microsoft-com:vml" xmlns:wp="http://schemas.openxmlformats.org/drawingml/2006/wordprocessingDrawing" xmlns:w10="urn:schemas-microsoft-com:office:word" xmlns:w="http://schemas.openxmlformats.org/wordprocessingml/2006/main" xmlns:wne="http://schemas.microsoft.com/office/word/2006/wordml">
-  <w:footnote w:type="separator" w:id="0">
+<w:footnotes xmlns:wpc="http://schemas.microsoft.com/office/word/2010/wordprocessingCanvas" xmlns:mc="http://schemas.openxmlformats.org/markup-compatibility/2006" xmlns:o="urn:schemas-microsoft-com:office:office" xmlns:r="http://schemas.openxmlformats.org/officeDocument/2006/relationships" xmlns:m="http://schemas.openxmlformats.org/officeDocument/2006/math" xmlns:v="urn:schemas-microsoft-com:vml" xmlns:wp14="http://schemas.microsoft.com/office/word/2010/wordprocessingDrawing" xmlns:wp="http://schemas.openxmlformats.org/drawingml/2006/wordprocessingDrawing" xmlns:w10="urn:schemas-microsoft-com:office:word" xmlns:w="http://schemas.openxmlformats.org/wordprocessingml/2006/main" xmlns:w14="http://schemas.microsoft.com/office/word/2010/wordml" xmlns:wpg="http://schemas.microsoft.com/office/word/2010/wordprocessingGroup" xmlns:wpi="http://schemas.microsoft.com/office/word/2010/wordprocessingInk" xmlns:wne="http://schemas.microsoft.com/office/word/2006/wordml" xmlns:wps="http://schemas.microsoft.com/office/word/2010/wordprocessingShape" mc:Ignorable="w14 wp14">
+  <w:footnote w:type="separator" w:id="-1">
     <w:p>
       <w:r>
         <w:separator/>
       </w:r>
     </w:p>
   </w:footnote>
-  <w:footnote w:type="continuationSeparator" w:id="1">
+  <w:footnote w:type="continuationSeparator" w:id="0">
     <w:p>
       <w:r>
         <w:continuationSeparator/>
@@ -5091,7 +5144,7 @@
 </file>
 
 <file path=word/header1.xml><?xml version="1.0" encoding="utf-8"?>
-<w:hdr xmlns:ve="http://schemas.openxmlformats.org/markup-compatibility/2006" xmlns:o="urn:schemas-microsoft-com:office:office" xmlns:r="http://schemas.openxmlformats.org/officeDocument/2006/relationships" xmlns:m="http://schemas.openxmlformats.org/officeDocument/2006/math" xmlns:v="urn:schemas-microsoft-com:vml" xmlns:wp="http://schemas.openxmlformats.org/drawingml/2006/wordprocessingDrawing" xmlns:w10="urn:schemas-microsoft-com:office:word" xmlns:w="http://schemas.openxmlformats.org/wordprocessingml/2006/main" xmlns:wne="http://schemas.microsoft.com/office/word/2006/wordml">
+<w:hdr xmlns:wpc="http://schemas.microsoft.com/office/word/2010/wordprocessingCanvas" xmlns:mc="http://schemas.openxmlformats.org/markup-compatibility/2006" xmlns:o="urn:schemas-microsoft-com:office:office" xmlns:r="http://schemas.openxmlformats.org/officeDocument/2006/relationships" xmlns:m="http://schemas.openxmlformats.org/officeDocument/2006/math" xmlns:v="urn:schemas-microsoft-com:vml" xmlns:wp14="http://schemas.microsoft.com/office/word/2010/wordprocessingDrawing" xmlns:wp="http://schemas.openxmlformats.org/drawingml/2006/wordprocessingDrawing" xmlns:w10="urn:schemas-microsoft-com:office:word" xmlns:w="http://schemas.openxmlformats.org/wordprocessingml/2006/main" xmlns:w14="http://schemas.microsoft.com/office/word/2010/wordml" xmlns:wpg="http://schemas.microsoft.com/office/word/2010/wordprocessingGroup" xmlns:wpi="http://schemas.microsoft.com/office/word/2010/wordprocessingInk" xmlns:wne="http://schemas.microsoft.com/office/word/2006/wordml" xmlns:wps="http://schemas.microsoft.com/office/word/2010/wordprocessingShape" mc:Ignorable="w14 wp14">
   <w:tbl>
     <w:tblPr>
       <w:tblStyle w:val="Grilledutableau"/>
@@ -5105,7 +5158,7 @@
         <w:insideH w:val="none" w:sz="0" w:space="0" w:color="auto"/>
         <w:insideV w:val="none" w:sz="0" w:space="0" w:color="auto"/>
       </w:tblBorders>
-      <w:tblLook w:val="04A0"/>
+      <w:tblLook w:val="04A0" w:firstRow="1" w:lastRow="0" w:firstColumn="1" w:lastColumn="0" w:noHBand="0" w:noVBand="1"/>
     </w:tblPr>
     <w:tblGrid>
       <w:gridCol w:w="4678"/>
@@ -5166,7 +5219,7 @@
                         <a:blip r:embed="rId1">
                           <a:extLst>
                             <a:ext uri="{28A0092B-C50C-407E-A947-70E740481C1C}">
-                              <a14:useLocalDpi xmlns:a14="http://schemas.microsoft.com/office/drawing/2010/main" xmlns:wps="http://schemas.microsoft.com/office/word/2010/wordprocessingShape" xmlns:wpi="http://schemas.microsoft.com/office/word/2010/wordprocessingInk" xmlns:wpg="http://schemas.microsoft.com/office/word/2010/wordprocessingGroup" xmlns:w14="http://schemas.microsoft.com/office/word/2010/wordml" xmlns:w="http://schemas.openxmlformats.org/wordprocessingml/2006/main" xmlns:w10="urn:schemas-microsoft-com:office:word" xmlns:wp14="http://schemas.microsoft.com/office/word/2010/wordprocessingDrawing" xmlns:v="urn:schemas-microsoft-com:vml" xmlns:o="urn:schemas-microsoft-com:office:office" xmlns:mc="http://schemas.openxmlformats.org/markup-compatibility/2006" xmlns:wpc="http://schemas.microsoft.com/office/word/2010/wordprocessingCanvas" xmlns="" val="0"/>
+                              <a14:useLocalDpi xmlns:a14="http://schemas.microsoft.com/office/drawing/2010/main" val="0"/>
                             </a:ext>
                           </a:extLst>
                         </a:blip>
@@ -5259,7 +5312,7 @@
                         <a:blip r:embed="rId2">
                           <a:extLst>
                             <a:ext uri="{28A0092B-C50C-407E-A947-70E740481C1C}">
-                              <a14:useLocalDpi xmlns:a14="http://schemas.microsoft.com/office/drawing/2010/main" xmlns:wps="http://schemas.microsoft.com/office/word/2010/wordprocessingShape" xmlns:wpi="http://schemas.microsoft.com/office/word/2010/wordprocessingInk" xmlns:wpg="http://schemas.microsoft.com/office/word/2010/wordprocessingGroup" xmlns:w14="http://schemas.microsoft.com/office/word/2010/wordml" xmlns:w="http://schemas.openxmlformats.org/wordprocessingml/2006/main" xmlns:w10="urn:schemas-microsoft-com:office:word" xmlns:wp14="http://schemas.microsoft.com/office/word/2010/wordprocessingDrawing" xmlns:v="urn:schemas-microsoft-com:vml" xmlns:o="urn:schemas-microsoft-com:office:office" xmlns:mc="http://schemas.openxmlformats.org/markup-compatibility/2006" xmlns:wpc="http://schemas.microsoft.com/office/word/2010/wordprocessingCanvas" xmlns="" val="0"/>
+                              <a14:useLocalDpi xmlns:a14="http://schemas.microsoft.com/office/drawing/2010/main" val="0"/>
                             </a:ext>
                           </a:extLst>
                         </a:blip>
@@ -5499,7 +5552,7 @@
 </file>
 
 <file path=word/header2.xml><?xml version="1.0" encoding="utf-8"?>
-<w:hdr xmlns:ve="http://schemas.openxmlformats.org/markup-compatibility/2006" xmlns:o="urn:schemas-microsoft-com:office:office" xmlns:r="http://schemas.openxmlformats.org/officeDocument/2006/relationships" xmlns:m="http://schemas.openxmlformats.org/officeDocument/2006/math" xmlns:v="urn:schemas-microsoft-com:vml" xmlns:wp="http://schemas.openxmlformats.org/drawingml/2006/wordprocessingDrawing" xmlns:w10="urn:schemas-microsoft-com:office:word" xmlns:w="http://schemas.openxmlformats.org/wordprocessingml/2006/main" xmlns:wne="http://schemas.microsoft.com/office/word/2006/wordml">
+<w:hdr xmlns:wpc="http://schemas.microsoft.com/office/word/2010/wordprocessingCanvas" xmlns:mc="http://schemas.openxmlformats.org/markup-compatibility/2006" xmlns:o="urn:schemas-microsoft-com:office:office" xmlns:r="http://schemas.openxmlformats.org/officeDocument/2006/relationships" xmlns:m="http://schemas.openxmlformats.org/officeDocument/2006/math" xmlns:v="urn:schemas-microsoft-com:vml" xmlns:wp14="http://schemas.microsoft.com/office/word/2010/wordprocessingDrawing" xmlns:wp="http://schemas.openxmlformats.org/drawingml/2006/wordprocessingDrawing" xmlns:w10="urn:schemas-microsoft-com:office:word" xmlns:w="http://schemas.openxmlformats.org/wordprocessingml/2006/main" xmlns:w14="http://schemas.microsoft.com/office/word/2010/wordml" xmlns:wpg="http://schemas.microsoft.com/office/word/2010/wordprocessingGroup" xmlns:wpi="http://schemas.microsoft.com/office/word/2010/wordprocessingInk" xmlns:wne="http://schemas.microsoft.com/office/word/2006/wordml" xmlns:wps="http://schemas.microsoft.com/office/word/2010/wordprocessingShape" mc:Ignorable="w14 wp14">
   <w:tbl>
     <w:tblPr>
       <w:tblStyle w:val="Grilledutableau"/>
@@ -5513,7 +5566,7 @@
         <w:insideH w:val="none" w:sz="0" w:space="0" w:color="auto"/>
         <w:insideV w:val="none" w:sz="0" w:space="0" w:color="auto"/>
       </w:tblBorders>
-      <w:tblLook w:val="04A0"/>
+      <w:tblLook w:val="04A0" w:firstRow="1" w:lastRow="0" w:firstColumn="1" w:lastColumn="0" w:noHBand="0" w:noVBand="1"/>
     </w:tblPr>
     <w:tblGrid>
       <w:gridCol w:w="3828"/>
@@ -5548,7 +5601,7 @@
               <w:lang w:eastAsia="fr-FR" w:bidi="ar-SA"/>
             </w:rPr>
             <w:drawing>
-              <wp:anchor distT="0" distB="0" distL="114300" distR="114300" simplePos="0" relativeHeight="251722752" behindDoc="0" locked="0" layoutInCell="1" allowOverlap="1">
+              <wp:anchor distT="0" distB="0" distL="114300" distR="114300" simplePos="0" relativeHeight="251722752" behindDoc="0" locked="0" layoutInCell="1" allowOverlap="1" wp14:anchorId="56CDE283" wp14:editId="33778FBC">
                 <wp:simplePos x="0" y="0"/>
                 <wp:positionH relativeFrom="column">
                   <wp:posOffset>-72390</wp:posOffset>
@@ -5574,7 +5627,7 @@
                         <a:blip r:embed="rId1">
                           <a:extLst>
                             <a:ext uri="{28A0092B-C50C-407E-A947-70E740481C1C}">
-                              <a14:useLocalDpi xmlns:a14="http://schemas.microsoft.com/office/drawing/2010/main" xmlns:wps="http://schemas.microsoft.com/office/word/2010/wordprocessingShape" xmlns:wpi="http://schemas.microsoft.com/office/word/2010/wordprocessingInk" xmlns:wpg="http://schemas.microsoft.com/office/word/2010/wordprocessingGroup" xmlns:w14="http://schemas.microsoft.com/office/word/2010/wordml" xmlns:w="http://schemas.openxmlformats.org/wordprocessingml/2006/main" xmlns:w10="urn:schemas-microsoft-com:office:word" xmlns:wp14="http://schemas.microsoft.com/office/word/2010/wordprocessingDrawing" xmlns:v="urn:schemas-microsoft-com:vml" xmlns:o="urn:schemas-microsoft-com:office:office" xmlns:mc="http://schemas.openxmlformats.org/markup-compatibility/2006" xmlns:wpc="http://schemas.microsoft.com/office/word/2010/wordprocessingCanvas" xmlns="" val="0"/>
+                              <a14:useLocalDpi xmlns:a14="http://schemas.microsoft.com/office/drawing/2010/main" val="0"/>
                             </a:ext>
                           </a:extLst>
                         </a:blip>
@@ -5730,6 +5783,12 @@
             <w:t>Lycée</w:t>
           </w:r>
           <w:r>
+            <w:rPr>
+              <w:szCs w:val="22"/>
+            </w:rPr>
+            <w:t xml:space="preserve"> </w:t>
+          </w:r>
+          <w:r>
             <w:t>Rouvière</w:t>
           </w:r>
         </w:p>
@@ -5917,7 +5976,7 @@
 </file>
 
 <file path=word/header3.xml><?xml version="1.0" encoding="utf-8"?>
-<w:hdr xmlns:ve="http://schemas.openxmlformats.org/markup-compatibility/2006" xmlns:o="urn:schemas-microsoft-com:office:office" xmlns:r="http://schemas.openxmlformats.org/officeDocument/2006/relationships" xmlns:m="http://schemas.openxmlformats.org/officeDocument/2006/math" xmlns:v="urn:schemas-microsoft-com:vml" xmlns:wp="http://schemas.openxmlformats.org/drawingml/2006/wordprocessingDrawing" xmlns:w10="urn:schemas-microsoft-com:office:word" xmlns:w="http://schemas.openxmlformats.org/wordprocessingml/2006/main" xmlns:wne="http://schemas.microsoft.com/office/word/2006/wordml">
+<w:hdr xmlns:wpc="http://schemas.microsoft.com/office/word/2010/wordprocessingCanvas" xmlns:mc="http://schemas.openxmlformats.org/markup-compatibility/2006" xmlns:o="urn:schemas-microsoft-com:office:office" xmlns:r="http://schemas.openxmlformats.org/officeDocument/2006/relationships" xmlns:m="http://schemas.openxmlformats.org/officeDocument/2006/math" xmlns:v="urn:schemas-microsoft-com:vml" xmlns:wp14="http://schemas.microsoft.com/office/word/2010/wordprocessingDrawing" xmlns:wp="http://schemas.openxmlformats.org/drawingml/2006/wordprocessingDrawing" xmlns:w10="urn:schemas-microsoft-com:office:word" xmlns:w="http://schemas.openxmlformats.org/wordprocessingml/2006/main" xmlns:w14="http://schemas.microsoft.com/office/word/2010/wordml" xmlns:wpg="http://schemas.microsoft.com/office/word/2010/wordprocessingGroup" xmlns:wpi="http://schemas.microsoft.com/office/word/2010/wordprocessingInk" xmlns:wne="http://schemas.microsoft.com/office/word/2006/wordml" xmlns:wps="http://schemas.microsoft.com/office/word/2010/wordprocessingShape" mc:Ignorable="w14 wp14">
   <w:tbl>
     <w:tblPr>
       <w:tblStyle w:val="Grilledutableau"/>
@@ -5931,7 +5990,7 @@
         <w:insideH w:val="none" w:sz="0" w:space="0" w:color="auto"/>
         <w:insideV w:val="none" w:sz="0" w:space="0" w:color="auto"/>
       </w:tblBorders>
-      <w:tblLook w:val="04A0"/>
+      <w:tblLook w:val="04A0" w:firstRow="1" w:lastRow="0" w:firstColumn="1" w:lastColumn="0" w:noHBand="0" w:noVBand="1"/>
     </w:tblPr>
     <w:tblGrid>
       <w:gridCol w:w="5394"/>
@@ -5992,7 +6051,7 @@
                         <a:blip r:embed="rId1">
                           <a:extLst>
                             <a:ext uri="{28A0092B-C50C-407E-A947-70E740481C1C}">
-                              <a14:useLocalDpi xmlns:a14="http://schemas.microsoft.com/office/drawing/2010/main" xmlns:wps="http://schemas.microsoft.com/office/word/2010/wordprocessingShape" xmlns:wpi="http://schemas.microsoft.com/office/word/2010/wordprocessingInk" xmlns:wpg="http://schemas.microsoft.com/office/word/2010/wordprocessingGroup" xmlns:w14="http://schemas.microsoft.com/office/word/2010/wordml" xmlns:w="http://schemas.openxmlformats.org/wordprocessingml/2006/main" xmlns:w10="urn:schemas-microsoft-com:office:word" xmlns:wp14="http://schemas.microsoft.com/office/word/2010/wordprocessingDrawing" xmlns:v="urn:schemas-microsoft-com:vml" xmlns:o="urn:schemas-microsoft-com:office:office" xmlns:mc="http://schemas.openxmlformats.org/markup-compatibility/2006" xmlns:wpc="http://schemas.microsoft.com/office/word/2010/wordprocessingCanvas" xmlns="" val="0"/>
+                              <a14:useLocalDpi xmlns:a14="http://schemas.microsoft.com/office/drawing/2010/main" val="0"/>
                             </a:ext>
                           </a:extLst>
                         </a:blip>
@@ -6321,7 +6380,7 @@
 </file>
 
 <file path=word/header4.xml><?xml version="1.0" encoding="utf-8"?>
-<w:hdr xmlns:ve="http://schemas.openxmlformats.org/markup-compatibility/2006" xmlns:o="urn:schemas-microsoft-com:office:office" xmlns:r="http://schemas.openxmlformats.org/officeDocument/2006/relationships" xmlns:m="http://schemas.openxmlformats.org/officeDocument/2006/math" xmlns:v="urn:schemas-microsoft-com:vml" xmlns:wp="http://schemas.openxmlformats.org/drawingml/2006/wordprocessingDrawing" xmlns:w10="urn:schemas-microsoft-com:office:word" xmlns:w="http://schemas.openxmlformats.org/wordprocessingml/2006/main" xmlns:wne="http://schemas.microsoft.com/office/word/2006/wordml">
+<w:hdr xmlns:wpc="http://schemas.microsoft.com/office/word/2010/wordprocessingCanvas" xmlns:mc="http://schemas.openxmlformats.org/markup-compatibility/2006" xmlns:o="urn:schemas-microsoft-com:office:office" xmlns:r="http://schemas.openxmlformats.org/officeDocument/2006/relationships" xmlns:m="http://schemas.openxmlformats.org/officeDocument/2006/math" xmlns:v="urn:schemas-microsoft-com:vml" xmlns:wp14="http://schemas.microsoft.com/office/word/2010/wordprocessingDrawing" xmlns:wp="http://schemas.openxmlformats.org/drawingml/2006/wordprocessingDrawing" xmlns:w10="urn:schemas-microsoft-com:office:word" xmlns:w="http://schemas.openxmlformats.org/wordprocessingml/2006/main" xmlns:w14="http://schemas.microsoft.com/office/word/2010/wordml" xmlns:wpg="http://schemas.microsoft.com/office/word/2010/wordprocessingGroup" xmlns:wpi="http://schemas.microsoft.com/office/word/2010/wordprocessingInk" xmlns:wne="http://schemas.microsoft.com/office/word/2006/wordml" xmlns:wps="http://schemas.microsoft.com/office/word/2010/wordprocessingShape" mc:Ignorable="w14 wp14">
   <w:tbl>
     <w:tblPr>
       <w:tblStyle w:val="Grilledutableau"/>
@@ -6335,7 +6394,7 @@
         <w:insideH w:val="none" w:sz="0" w:space="0" w:color="auto"/>
         <w:insideV w:val="none" w:sz="0" w:space="0" w:color="auto"/>
       </w:tblBorders>
-      <w:tblLook w:val="04A0"/>
+      <w:tblLook w:val="04A0" w:firstRow="1" w:lastRow="0" w:firstColumn="1" w:lastColumn="0" w:noHBand="0" w:noVBand="1"/>
     </w:tblPr>
     <w:tblGrid>
       <w:gridCol w:w="3828"/>
@@ -6396,7 +6455,7 @@
                         <a:blip r:embed="rId1">
                           <a:extLst>
                             <a:ext uri="{28A0092B-C50C-407E-A947-70E740481C1C}">
-                              <a14:useLocalDpi xmlns:a14="http://schemas.microsoft.com/office/drawing/2010/main" xmlns:wps="http://schemas.microsoft.com/office/word/2010/wordprocessingShape" xmlns:wpi="http://schemas.microsoft.com/office/word/2010/wordprocessingInk" xmlns:wpg="http://schemas.microsoft.com/office/word/2010/wordprocessingGroup" xmlns:w14="http://schemas.microsoft.com/office/word/2010/wordml" xmlns:w="http://schemas.openxmlformats.org/wordprocessingml/2006/main" xmlns:w10="urn:schemas-microsoft-com:office:word" xmlns:wp14="http://schemas.microsoft.com/office/word/2010/wordprocessingDrawing" xmlns:v="urn:schemas-microsoft-com:vml" xmlns:o="urn:schemas-microsoft-com:office:office" xmlns:mc="http://schemas.openxmlformats.org/markup-compatibility/2006" xmlns:wpc="http://schemas.microsoft.com/office/word/2010/wordprocessingCanvas" xmlns="" val="0"/>
+                              <a14:useLocalDpi xmlns:a14="http://schemas.microsoft.com/office/drawing/2010/main" val="0"/>
                             </a:ext>
                           </a:extLst>
                         </a:blip>
@@ -6721,7 +6780,7 @@
 </file>
 
 <file path=word/numbering.xml><?xml version="1.0" encoding="utf-8"?>
-<w:numbering xmlns:ve="http://schemas.openxmlformats.org/markup-compatibility/2006" xmlns:o="urn:schemas-microsoft-com:office:office" xmlns:r="http://schemas.openxmlformats.org/officeDocument/2006/relationships" xmlns:m="http://schemas.openxmlformats.org/officeDocument/2006/math" xmlns:v="urn:schemas-microsoft-com:vml" xmlns:wp="http://schemas.openxmlformats.org/drawingml/2006/wordprocessingDrawing" xmlns:w10="urn:schemas-microsoft-com:office:word" xmlns:w="http://schemas.openxmlformats.org/wordprocessingml/2006/main" xmlns:wne="http://schemas.microsoft.com/office/word/2006/wordml">
+<w:numbering xmlns:wpc="http://schemas.microsoft.com/office/word/2010/wordprocessingCanvas" xmlns:mc="http://schemas.openxmlformats.org/markup-compatibility/2006" xmlns:o="urn:schemas-microsoft-com:office:office" xmlns:r="http://schemas.openxmlformats.org/officeDocument/2006/relationships" xmlns:m="http://schemas.openxmlformats.org/officeDocument/2006/math" xmlns:v="urn:schemas-microsoft-com:vml" xmlns:wp14="http://schemas.microsoft.com/office/word/2010/wordprocessingDrawing" xmlns:wp="http://schemas.openxmlformats.org/drawingml/2006/wordprocessingDrawing" xmlns:w10="urn:schemas-microsoft-com:office:word" xmlns:w="http://schemas.openxmlformats.org/wordprocessingml/2006/main" xmlns:w14="http://schemas.microsoft.com/office/word/2010/wordml" xmlns:wpg="http://schemas.microsoft.com/office/word/2010/wordprocessingGroup" xmlns:wpi="http://schemas.microsoft.com/office/word/2010/wordprocessingInk" xmlns:wne="http://schemas.microsoft.com/office/word/2006/wordml" xmlns:wps="http://schemas.microsoft.com/office/word/2010/wordprocessingShape" mc:Ignorable="w14 wp14">
   <w:numPicBullet w:numPicBulletId="0">
     <w:pict>
       <v:shapetype id="_x0000_t75" coordsize="21600,21600" o:spt="75" o:preferrelative="t" path="m@4@5l@4@11@9@11@9@5xe" filled="f" stroked="f">
@@ -6743,21 +6802,21 @@
         <v:path o:extrusionok="f" gradientshapeok="t" o:connecttype="rect"/>
         <o:lock v:ext="edit" aspectratio="t"/>
       </v:shapetype>
-      <v:shape id="_x0000_i1026" type="#_x0000_t75" alt="icone2.png" style="width:57.95pt;height:37.4pt;visibility:visible;mso-wrap-style:square" o:bullet="t">
+      <v:shape id="_x0000_i1100" type="#_x0000_t75" alt="icone2.png" style="width:57.75pt;height:37.5pt;visibility:visible;mso-wrap-style:square" o:bullet="t">
         <v:imagedata r:id="rId1" o:title="icone2"/>
       </v:shape>
     </w:pict>
   </w:numPicBullet>
   <w:numPicBullet w:numPicBulletId="1">
     <w:pict>
-      <v:shape id="_x0000_i1027" type="#_x0000_t75" style="width:9.35pt;height:9.35pt" o:bullet="t">
+      <v:shape id="_x0000_i1101" type="#_x0000_t75" style="width:9pt;height:9pt" o:bullet="t">
         <v:imagedata r:id="rId2" o:title="BD14692_"/>
       </v:shape>
     </w:pict>
   </w:numPicBullet>
   <w:numPicBullet w:numPicBulletId="2">
     <w:pict>
-      <v:shape id="_x0000_i1028" type="#_x0000_t75" style="width:11.2pt;height:11.2pt" o:bullet="t">
+      <v:shape id="_x0000_i1102" type="#_x0000_t75" style="width:11.25pt;height:11.25pt" o:bullet="t">
         <v:imagedata r:id="rId3" o:title="BD10264_"/>
       </v:shape>
     </w:pict>
@@ -8426,10 +8485,6 @@
         <w:smallCaps w:val="0"/>
         <w:strike w:val="0"/>
         <w:dstrike w:val="0"/>
-        <w:outline w:val="0"/>
-        <w:shadow w:val="0"/>
-        <w:emboss w:val="0"/>
-        <w:imprint w:val="0"/>
         <w:noProof w:val="0"/>
         <w:vanish w:val="0"/>
         <w:spacing w:val="0"/>
@@ -8440,6 +8495,19 @@
         <w:vertAlign w:val="baseline"/>
         <w:em w:val="none"/>
         <w:specVanish w:val="0"/>
+        <w14:shadow w14:blurRad="0" w14:dist="0" w14:dir="0" w14:sx="0" w14:sy="0" w14:kx="0" w14:ky="0" w14:algn="none">
+          <w14:srgbClr w14:val="000000"/>
+        </w14:shadow>
+        <w14:textOutline w14:w="0" w14:cap="rnd" w14:cmpd="sng" w14:algn="ctr">
+          <w14:noFill/>
+          <w14:prstDash w14:val="solid"/>
+          <w14:bevel/>
+        </w14:textOutline>
+        <w14:textFill>
+          <w14:solidFill>
+            <w14:srgbClr w14:val="000000"/>
+          </w14:solidFill>
+        </w14:textFill>
       </w:rPr>
     </w:lvl>
     <w:lvl w:ilvl="1" w:tplc="040C0003">
@@ -9875,1551 +9943,7 @@
 </file>
 
 <file path=word/styles.xml><?xml version="1.0" encoding="utf-8"?>
-<w:styles xmlns:r="http://schemas.openxmlformats.org/officeDocument/2006/relationships" xmlns:w="http://schemas.openxmlformats.org/wordprocessingml/2006/main">
-  <w:docDefaults>
-    <w:rPrDefault>
-      <w:rPr>
-        <w:rFonts w:asciiTheme="minorHAnsi" w:eastAsiaTheme="minorEastAsia" w:hAnsiTheme="minorHAnsi" w:cstheme="minorBidi"/>
-        <w:lang w:val="en-US" w:eastAsia="en-US" w:bidi="en-US"/>
-      </w:rPr>
-    </w:rPrDefault>
-    <w:pPrDefault>
-      <w:pPr>
-        <w:spacing w:after="200" w:line="276" w:lineRule="auto"/>
-        <w:jc w:val="both"/>
-      </w:pPr>
-    </w:pPrDefault>
-  </w:docDefaults>
-  <w:latentStyles w:defLockedState="0" w:defUIPriority="99" w:defSemiHidden="1" w:defUnhideWhenUsed="1" w:defQFormat="0" w:count="267">
-    <w:lsdException w:name="Normal" w:semiHidden="0" w:uiPriority="0" w:unhideWhenUsed="0" w:qFormat="1"/>
-    <w:lsdException w:name="heading 1" w:semiHidden="0" w:uiPriority="9" w:unhideWhenUsed="0" w:qFormat="1"/>
-    <w:lsdException w:name="heading 2" w:uiPriority="9" w:qFormat="1"/>
-    <w:lsdException w:name="heading 3" w:uiPriority="9" w:qFormat="1"/>
-    <w:lsdException w:name="heading 4" w:uiPriority="9" w:qFormat="1"/>
-    <w:lsdException w:name="heading 5" w:uiPriority="9" w:qFormat="1"/>
-    <w:lsdException w:name="heading 6" w:uiPriority="9" w:qFormat="1"/>
-    <w:lsdException w:name="heading 7" w:uiPriority="9" w:qFormat="1"/>
-    <w:lsdException w:name="heading 8" w:uiPriority="9" w:qFormat="1"/>
-    <w:lsdException w:name="heading 9" w:uiPriority="9" w:qFormat="1"/>
-    <w:lsdException w:name="toc 1" w:uiPriority="39"/>
-    <w:lsdException w:name="toc 2" w:uiPriority="39"/>
-    <w:lsdException w:name="toc 3" w:uiPriority="39"/>
-    <w:lsdException w:name="toc 4" w:uiPriority="39"/>
-    <w:lsdException w:name="toc 5" w:uiPriority="39"/>
-    <w:lsdException w:name="toc 6" w:uiPriority="39"/>
-    <w:lsdException w:name="toc 7" w:uiPriority="39"/>
-    <w:lsdException w:name="toc 8" w:uiPriority="39"/>
-    <w:lsdException w:name="toc 9" w:uiPriority="39"/>
-    <w:lsdException w:name="Normal Indent" w:uiPriority="0"/>
-    <w:lsdException w:name="caption" w:uiPriority="35" w:qFormat="1"/>
-    <w:lsdException w:name="Title" w:semiHidden="0" w:uiPriority="10" w:unhideWhenUsed="0" w:qFormat="1"/>
-    <w:lsdException w:name="Default Paragraph Font" w:uiPriority="1"/>
-    <w:lsdException w:name="Subtitle" w:semiHidden="0" w:uiPriority="11" w:unhideWhenUsed="0" w:qFormat="1"/>
-    <w:lsdException w:name="Strong" w:semiHidden="0" w:uiPriority="22" w:unhideWhenUsed="0" w:qFormat="1"/>
-    <w:lsdException w:name="Emphasis" w:semiHidden="0" w:uiPriority="20" w:unhideWhenUsed="0" w:qFormat="1"/>
-    <w:lsdException w:name="Table Grid" w:semiHidden="0" w:uiPriority="0" w:unhideWhenUsed="0"/>
-    <w:lsdException w:name="Placeholder Text" w:unhideWhenUsed="0"/>
-    <w:lsdException w:name="No Spacing" w:semiHidden="0" w:uiPriority="1" w:unhideWhenUsed="0" w:qFormat="1"/>
-    <w:lsdException w:name="Light Shading" w:semiHidden="0" w:uiPriority="60" w:unhideWhenUsed="0"/>
-    <w:lsdException w:name="Light List" w:semiHidden="0" w:uiPriority="61" w:unhideWhenUsed="0"/>
-    <w:lsdException w:name="Light Grid" w:semiHidden="0" w:uiPriority="62" w:unhideWhenUsed="0"/>
-    <w:lsdException w:name="Medium Shading 1" w:semiHidden="0" w:uiPriority="63" w:unhideWhenUsed="0"/>
-    <w:lsdException w:name="Medium Shading 2" w:semiHidden="0" w:uiPriority="64" w:unhideWhenUsed="0"/>
-    <w:lsdException w:name="Medium List 1" w:semiHidden="0" w:uiPriority="65" w:unhideWhenUsed="0"/>
-    <w:lsdException w:name="Medium List 2" w:semiHidden="0" w:uiPriority="66" w:unhideWhenUsed="0"/>
-    <w:lsdException w:name="Medium Grid 1" w:semiHidden="0" w:uiPriority="67" w:unhideWhenUsed="0"/>
-    <w:lsdException w:name="Medium Grid 2" w:semiHidden="0" w:uiPriority="68" w:unhideWhenUsed="0"/>
-    <w:lsdException w:name="Medium Grid 3" w:semiHidden="0" w:uiPriority="69" w:unhideWhenUsed="0"/>
-    <w:lsdException w:name="Dark List" w:semiHidden="0" w:uiPriority="70" w:unhideWhenUsed="0"/>
-    <w:lsdException w:name="Colorful Shading" w:semiHidden="0" w:uiPriority="71" w:unhideWhenUsed="0"/>
-    <w:lsdException w:name="Colorful List" w:semiHidden="0" w:uiPriority="72" w:unhideWhenUsed="0"/>
-    <w:lsdException w:name="Colorful Grid" w:semiHidden="0" w:uiPriority="73" w:unhideWhenUsed="0"/>
-    <w:lsdException w:name="Light Shading Accent 1" w:semiHidden="0" w:uiPriority="60" w:unhideWhenUsed="0"/>
-    <w:lsdException w:name="Light List Accent 1" w:semiHidden="0" w:uiPriority="61" w:unhideWhenUsed="0"/>
-    <w:lsdException w:name="Light Grid Accent 1" w:semiHidden="0" w:uiPriority="62" w:unhideWhenUsed="0"/>
-    <w:lsdException w:name="Medium Shading 1 Accent 1" w:semiHidden="0" w:uiPriority="63" w:unhideWhenUsed="0"/>
-    <w:lsdException w:name="Medium Shading 2 Accent 1" w:semiHidden="0" w:uiPriority="64" w:unhideWhenUsed="0"/>
-    <w:lsdException w:name="Medium List 1 Accent 1" w:semiHidden="0" w:uiPriority="65" w:unhideWhenUsed="0"/>
-    <w:lsdException w:name="Revision" w:unhideWhenUsed="0"/>
-    <w:lsdException w:name="List Paragraph" w:semiHidden="0" w:uiPriority="34" w:unhideWhenUsed="0" w:qFormat="1"/>
-    <w:lsdException w:name="Quote" w:semiHidden="0" w:uiPriority="29" w:unhideWhenUsed="0" w:qFormat="1"/>
-    <w:lsdException w:name="Intense Quote" w:semiHidden="0" w:uiPriority="30" w:unhideWhenUsed="0" w:qFormat="1"/>
-    <w:lsdException w:name="Medium List 2 Accent 1" w:semiHidden="0" w:uiPriority="66" w:unhideWhenUsed="0"/>
-    <w:lsdException w:name="Medium Grid 1 Accent 1" w:semiHidden="0" w:uiPriority="67" w:unhideWhenUsed="0"/>
-    <w:lsdException w:name="Medium Grid 2 Accent 1" w:semiHidden="0" w:uiPriority="68" w:unhideWhenUsed="0"/>
-    <w:lsdException w:name="Medium Grid 3 Accent 1" w:semiHidden="0" w:uiPriority="69" w:unhideWhenUsed="0"/>
-    <w:lsdException w:name="Dark List Accent 1" w:semiHidden="0" w:uiPriority="70" w:unhideWhenUsed="0"/>
-    <w:lsdException w:name="Colorful Shading Accent 1" w:semiHidden="0" w:uiPriority="71" w:unhideWhenUsed="0"/>
-    <w:lsdException w:name="Colorful List Accent 1" w:semiHidden="0" w:uiPriority="72" w:unhideWhenUsed="0"/>
-    <w:lsdException w:name="Colorful Grid Accent 1" w:semiHidden="0" w:uiPriority="73" w:unhideWhenUsed="0"/>
-    <w:lsdException w:name="Light Shading Accent 2" w:semiHidden="0" w:uiPriority="60" w:unhideWhenUsed="0"/>
-    <w:lsdException w:name="Light List Accent 2" w:semiHidden="0" w:uiPriority="61" w:unhideWhenUsed="0"/>
-    <w:lsdException w:name="Light Grid Accent 2" w:semiHidden="0" w:uiPriority="62" w:unhideWhenUsed="0"/>
-    <w:lsdException w:name="Medium Shading 1 Accent 2" w:semiHidden="0" w:uiPriority="63" w:unhideWhenUsed="0"/>
-    <w:lsdException w:name="Medium Shading 2 Accent 2" w:semiHidden="0" w:uiPriority="64" w:unhideWhenUsed="0"/>
-    <w:lsdException w:name="Medium List 1 Accent 2" w:semiHidden="0" w:uiPriority="65" w:unhideWhenUsed="0"/>
-    <w:lsdException w:name="Medium List 2 Accent 2" w:semiHidden="0" w:uiPriority="66" w:unhideWhenUsed="0"/>
-    <w:lsdException w:name="Medium Grid 1 Accent 2" w:semiHidden="0" w:uiPriority="67" w:unhideWhenUsed="0"/>
-    <w:lsdException w:name="Medium Grid 2 Accent 2" w:semiHidden="0" w:uiPriority="68" w:unhideWhenUsed="0"/>
-    <w:lsdException w:name="Medium Grid 3 Accent 2" w:semiHidden="0" w:uiPriority="69" w:unhideWhenUsed="0"/>
-    <w:lsdException w:name="Dark List Accent 2" w:semiHidden="0" w:uiPriority="70" w:unhideWhenUsed="0"/>
-    <w:lsdException w:name="Colorful Shading Accent 2" w:semiHidden="0" w:uiPriority="71" w:unhideWhenUsed="0"/>
-    <w:lsdException w:name="Colorful List Accent 2" w:semiHidden="0" w:uiPriority="72" w:unhideWhenUsed="0"/>
-    <w:lsdException w:name="Colorful Grid Accent 2" w:semiHidden="0" w:uiPriority="73" w:unhideWhenUsed="0"/>
-    <w:lsdException w:name="Light Shading Accent 3" w:semiHidden="0" w:uiPriority="60" w:unhideWhenUsed="0"/>
-    <w:lsdException w:name="Light List Accent 3" w:semiHidden="0" w:uiPriority="61" w:unhideWhenUsed="0"/>
-    <w:lsdException w:name="Light Grid Accent 3" w:semiHidden="0" w:uiPriority="62" w:unhideWhenUsed="0"/>
-    <w:lsdException w:name="Medium Shading 1 Accent 3" w:semiHidden="0" w:uiPriority="63" w:unhideWhenUsed="0"/>
-    <w:lsdException w:name="Medium Shading 2 Accent 3" w:semiHidden="0" w:uiPriority="64" w:unhideWhenUsed="0"/>
-    <w:lsdException w:name="Medium List 1 Accent 3" w:semiHidden="0" w:uiPriority="65" w:unhideWhenUsed="0"/>
-    <w:lsdException w:name="Medium List 2 Accent 3" w:semiHidden="0" w:uiPriority="66" w:unhideWhenUsed="0"/>
-    <w:lsdException w:name="Medium Grid 1 Accent 3" w:semiHidden="0" w:uiPriority="67" w:unhideWhenUsed="0"/>
-    <w:lsdException w:name="Medium Grid 2 Accent 3" w:semiHidden="0" w:uiPriority="68" w:unhideWhenUsed="0"/>
-    <w:lsdException w:name="Medium Grid 3 Accent 3" w:semiHidden="0" w:uiPriority="69" w:unhideWhenUsed="0"/>
-    <w:lsdException w:name="Dark List Accent 3" w:semiHidden="0" w:uiPriority="70" w:unhideWhenUsed="0"/>
-    <w:lsdException w:name="Colorful Shading Accent 3" w:semiHidden="0" w:uiPriority="71" w:unhideWhenUsed="0"/>
-    <w:lsdException w:name="Colorful List Accent 3" w:semiHidden="0" w:uiPriority="72" w:unhideWhenUsed="0"/>
-    <w:lsdException w:name="Colorful Grid Accent 3" w:semiHidden="0" w:uiPriority="73" w:unhideWhenUsed="0"/>
-    <w:lsdException w:name="Light Shading Accent 4" w:semiHidden="0" w:uiPriority="60" w:unhideWhenUsed="0"/>
-    <w:lsdException w:name="Light List Accent 4" w:semiHidden="0" w:uiPriority="61" w:unhideWhenUsed="0"/>
-    <w:lsdException w:name="Light Grid Accent 4" w:semiHidden="0" w:uiPriority="62" w:unhideWhenUsed="0"/>
-    <w:lsdException w:name="Medium Shading 1 Accent 4" w:semiHidden="0" w:uiPriority="63" w:unhideWhenUsed="0"/>
-    <w:lsdException w:name="Medium Shading 2 Accent 4" w:semiHidden="0" w:uiPriority="64" w:unhideWhenUsed="0"/>
-    <w:lsdException w:name="Medium List 1 Accent 4" w:semiHidden="0" w:uiPriority="65" w:unhideWhenUsed="0"/>
-    <w:lsdException w:name="Medium List 2 Accent 4" w:semiHidden="0" w:uiPriority="66" w:unhideWhenUsed="0"/>
-    <w:lsdException w:name="Medium Grid 1 Accent 4" w:semiHidden="0" w:uiPriority="67" w:unhideWhenUsed="0"/>
-    <w:lsdException w:name="Medium Grid 2 Accent 4" w:semiHidden="0" w:uiPriority="68" w:unhideWhenUsed="0"/>
-    <w:lsdException w:name="Medium Grid 3 Accent 4" w:semiHidden="0" w:uiPriority="69" w:unhideWhenUsed="0"/>
-    <w:lsdException w:name="Dark List Accent 4" w:semiHidden="0" w:uiPriority="70" w:unhideWhenUsed="0"/>
-    <w:lsdException w:name="Colorful Shading Accent 4" w:semiHidden="0" w:uiPriority="71" w:unhideWhenUsed="0"/>
-    <w:lsdException w:name="Colorful List Accent 4" w:semiHidden="0" w:uiPriority="72" w:unhideWhenUsed="0"/>
-    <w:lsdException w:name="Colorful Grid Accent 4" w:semiHidden="0" w:uiPriority="73" w:unhideWhenUsed="0"/>
-    <w:lsdException w:name="Light Shading Accent 5" w:semiHidden="0" w:uiPriority="60" w:unhideWhenUsed="0"/>
-    <w:lsdException w:name="Light List Accent 5" w:semiHidden="0" w:uiPriority="61" w:unhideWhenUsed="0"/>
-    <w:lsdException w:name="Light Grid Accent 5" w:semiHidden="0" w:uiPriority="62" w:unhideWhenUsed="0"/>
-    <w:lsdException w:name="Medium Shading 1 Accent 5" w:semiHidden="0" w:uiPriority="63" w:unhideWhenUsed="0"/>
-    <w:lsdException w:name="Medium Shading 2 Accent 5" w:semiHidden="0" w:uiPriority="64" w:unhideWhenUsed="0"/>
-    <w:lsdException w:name="Medium List 1 Accent 5" w:semiHidden="0" w:uiPriority="65" w:unhideWhenUsed="0"/>
-    <w:lsdException w:name="Medium List 2 Accent 5" w:semiHidden="0" w:uiPriority="66" w:unhideWhenUsed="0"/>
-    <w:lsdException w:name="Medium Grid 1 Accent 5" w:semiHidden="0" w:uiPriority="67" w:unhideWhenUsed="0"/>
-    <w:lsdException w:name="Medium Grid 2 Accent 5" w:semiHidden="0" w:uiPriority="68" w:unhideWhenUsed="0"/>
-    <w:lsdException w:name="Medium Grid 3 Accent 5" w:semiHidden="0" w:uiPriority="69" w:unhideWhenUsed="0"/>
-    <w:lsdException w:name="Dark List Accent 5" w:semiHidden="0" w:uiPriority="70" w:unhideWhenUsed="0"/>
-    <w:lsdException w:name="Colorful Shading Accent 5" w:semiHidden="0" w:uiPriority="71" w:unhideWhenUsed="0"/>
-    <w:lsdException w:name="Colorful List Accent 5" w:semiHidden="0" w:uiPriority="72" w:unhideWhenUsed="0"/>
-    <w:lsdException w:name="Colorful Grid Accent 5" w:semiHidden="0" w:uiPriority="73" w:unhideWhenUsed="0"/>
-    <w:lsdException w:name="Light Shading Accent 6" w:semiHidden="0" w:uiPriority="60" w:unhideWhenUsed="0"/>
-    <w:lsdException w:name="Light List Accent 6" w:semiHidden="0" w:uiPriority="61" w:unhideWhenUsed="0"/>
-    <w:lsdException w:name="Light Grid Accent 6" w:semiHidden="0" w:uiPriority="62" w:unhideWhenUsed="0"/>
-    <w:lsdException w:name="Medium Shading 1 Accent 6" w:semiHidden="0" w:uiPriority="63" w:unhideWhenUsed="0"/>
-    <w:lsdException w:name="Medium Shading 2 Accent 6" w:semiHidden="0" w:uiPriority="64" w:unhideWhenUsed="0"/>
-    <w:lsdException w:name="Medium List 1 Accent 6" w:semiHidden="0" w:uiPriority="65" w:unhideWhenUsed="0"/>
-    <w:lsdException w:name="Medium List 2 Accent 6" w:semiHidden="0" w:uiPriority="66" w:unhideWhenUsed="0"/>
-    <w:lsdException w:name="Medium Grid 1 Accent 6" w:semiHidden="0" w:uiPriority="67" w:unhideWhenUsed="0"/>
-    <w:lsdException w:name="Medium Grid 2 Accent 6" w:semiHidden="0" w:uiPriority="68" w:unhideWhenUsed="0"/>
-    <w:lsdException w:name="Medium Grid 3 Accent 6" w:semiHidden="0" w:uiPriority="69" w:unhideWhenUsed="0"/>
-    <w:lsdException w:name="Dark List Accent 6" w:semiHidden="0" w:uiPriority="70" w:unhideWhenUsed="0"/>
-    <w:lsdException w:name="Colorful Shading Accent 6" w:semiHidden="0" w:uiPriority="71" w:unhideWhenUsed="0"/>
-    <w:lsdException w:name="Colorful List Accent 6" w:semiHidden="0" w:uiPriority="72" w:unhideWhenUsed="0"/>
-    <w:lsdException w:name="Colorful Grid Accent 6" w:semiHidden="0" w:uiPriority="73" w:unhideWhenUsed="0"/>
-    <w:lsdException w:name="Subtle Emphasis" w:semiHidden="0" w:uiPriority="19" w:unhideWhenUsed="0" w:qFormat="1"/>
-    <w:lsdException w:name="Intense Emphasis" w:semiHidden="0" w:uiPriority="21" w:unhideWhenUsed="0" w:qFormat="1"/>
-    <w:lsdException w:name="Subtle Reference" w:semiHidden="0" w:uiPriority="31" w:unhideWhenUsed="0" w:qFormat="1"/>
-    <w:lsdException w:name="Intense Reference" w:semiHidden="0" w:uiPriority="32" w:unhideWhenUsed="0" w:qFormat="1"/>
-    <w:lsdException w:name="Book Title" w:semiHidden="0" w:uiPriority="33" w:unhideWhenUsed="0" w:qFormat="1"/>
-    <w:lsdException w:name="Bibliography" w:uiPriority="37"/>
-    <w:lsdException w:name="TOC Heading" w:uiPriority="39" w:qFormat="1"/>
-  </w:latentStyles>
-  <w:style w:type="paragraph" w:default="1" w:styleId="Normal">
-    <w:name w:val="Normal"/>
-    <w:qFormat/>
-    <w:rsid w:val="005F7D28"/>
-    <w:pPr>
-      <w:spacing w:after="0" w:line="240" w:lineRule="auto"/>
-    </w:pPr>
-    <w:rPr>
-      <w:sz w:val="22"/>
-      <w:lang w:val="fr-FR"/>
-    </w:rPr>
-  </w:style>
-  <w:style w:type="paragraph" w:styleId="Titre1">
-    <w:name w:val="heading 1"/>
-    <w:basedOn w:val="Normal"/>
-    <w:next w:val="Normal"/>
-    <w:link w:val="Titre1Car"/>
-    <w:uiPriority w:val="9"/>
-    <w:qFormat/>
-    <w:rsid w:val="00BE2242"/>
-    <w:pPr>
-      <w:numPr>
-        <w:numId w:val="2"/>
-      </w:numPr>
-      <w:pBdr>
-        <w:bottom w:val="single" w:sz="18" w:space="1" w:color="92D050"/>
-      </w:pBdr>
-      <w:spacing w:before="240" w:after="40"/>
-      <w:jc w:val="left"/>
-      <w:outlineLvl w:val="0"/>
-    </w:pPr>
-    <w:rPr>
-      <w:b/>
-      <w:smallCaps/>
-      <w:color w:val="92D050"/>
-      <w:spacing w:val="5"/>
-      <w:sz w:val="32"/>
-      <w:szCs w:val="32"/>
-    </w:rPr>
-  </w:style>
-  <w:style w:type="paragraph" w:styleId="Titre2">
-    <w:name w:val="heading 2"/>
-    <w:basedOn w:val="Normal"/>
-    <w:next w:val="Normal"/>
-    <w:link w:val="Titre2Car"/>
-    <w:uiPriority w:val="9"/>
-    <w:unhideWhenUsed/>
-    <w:qFormat/>
-    <w:rsid w:val="00DD283E"/>
-    <w:pPr>
-      <w:numPr>
-        <w:numId w:val="3"/>
-      </w:numPr>
-      <w:shd w:val="clear" w:color="auto" w:fill="BFBFBF" w:themeFill="background1" w:themeFillShade="BF"/>
-      <w:spacing w:before="240"/>
-      <w:jc w:val="left"/>
-      <w:outlineLvl w:val="1"/>
-    </w:pPr>
-    <w:rPr>
-      <w:b/>
-      <w:smallCaps/>
-      <w:spacing w:val="5"/>
-      <w:sz w:val="28"/>
-      <w:szCs w:val="28"/>
-    </w:rPr>
-  </w:style>
-  <w:style w:type="paragraph" w:styleId="Titre3">
-    <w:name w:val="heading 3"/>
-    <w:basedOn w:val="Normal"/>
-    <w:next w:val="Normal"/>
-    <w:link w:val="Titre3Car"/>
-    <w:uiPriority w:val="9"/>
-    <w:unhideWhenUsed/>
-    <w:qFormat/>
-    <w:rsid w:val="008A599E"/>
-    <w:pPr>
-      <w:pBdr>
-        <w:bottom w:val="single" w:sz="4" w:space="1" w:color="7030A0"/>
-      </w:pBdr>
-      <w:jc w:val="left"/>
-      <w:outlineLvl w:val="2"/>
-    </w:pPr>
-    <w:rPr>
-      <w:b/>
-      <w:i/>
-      <w:smallCaps/>
-      <w:color w:val="7030A0"/>
-      <w:spacing w:val="5"/>
-      <w:sz w:val="24"/>
-      <w:szCs w:val="24"/>
-      <w:lang w:eastAsia="fr-FR"/>
-    </w:rPr>
-  </w:style>
-  <w:style w:type="paragraph" w:styleId="Titre4">
-    <w:name w:val="heading 4"/>
-    <w:basedOn w:val="Normal"/>
-    <w:next w:val="Normal"/>
-    <w:link w:val="Titre4Car"/>
-    <w:uiPriority w:val="9"/>
-    <w:semiHidden/>
-    <w:unhideWhenUsed/>
-    <w:qFormat/>
-    <w:rsid w:val="00F657BA"/>
-    <w:pPr>
-      <w:spacing w:before="240"/>
-      <w:jc w:val="left"/>
-      <w:outlineLvl w:val="3"/>
-    </w:pPr>
-    <w:rPr>
-      <w:b/>
-      <w:i/>
-      <w:smallCaps/>
-      <w:spacing w:val="10"/>
-      <w:szCs w:val="22"/>
-    </w:rPr>
-  </w:style>
-  <w:style w:type="paragraph" w:styleId="Titre5">
-    <w:name w:val="heading 5"/>
-    <w:basedOn w:val="Normal"/>
-    <w:next w:val="Normal"/>
-    <w:link w:val="Titre5Car"/>
-    <w:uiPriority w:val="9"/>
-    <w:semiHidden/>
-    <w:unhideWhenUsed/>
-    <w:qFormat/>
-    <w:rsid w:val="0038320E"/>
-    <w:pPr>
-      <w:spacing w:before="200"/>
-      <w:jc w:val="left"/>
-      <w:outlineLvl w:val="4"/>
-    </w:pPr>
-    <w:rPr>
-      <w:smallCaps/>
-      <w:color w:val="943634" w:themeColor="accent2" w:themeShade="BF"/>
-      <w:spacing w:val="10"/>
-      <w:szCs w:val="26"/>
-    </w:rPr>
-  </w:style>
-  <w:style w:type="paragraph" w:styleId="Titre6">
-    <w:name w:val="heading 6"/>
-    <w:basedOn w:val="Normal"/>
-    <w:next w:val="Normal"/>
-    <w:link w:val="Titre6Car"/>
-    <w:uiPriority w:val="9"/>
-    <w:semiHidden/>
-    <w:unhideWhenUsed/>
-    <w:qFormat/>
-    <w:rsid w:val="0038320E"/>
-    <w:pPr>
-      <w:jc w:val="left"/>
-      <w:outlineLvl w:val="5"/>
-    </w:pPr>
-    <w:rPr>
-      <w:smallCaps/>
-      <w:color w:val="C0504D" w:themeColor="accent2"/>
-      <w:spacing w:val="5"/>
-    </w:rPr>
-  </w:style>
-  <w:style w:type="paragraph" w:styleId="Titre7">
-    <w:name w:val="heading 7"/>
-    <w:basedOn w:val="Normal"/>
-    <w:next w:val="Normal"/>
-    <w:link w:val="Titre7Car"/>
-    <w:uiPriority w:val="9"/>
-    <w:unhideWhenUsed/>
-    <w:qFormat/>
-    <w:rsid w:val="0038320E"/>
-    <w:pPr>
-      <w:jc w:val="left"/>
-      <w:outlineLvl w:val="6"/>
-    </w:pPr>
-    <w:rPr>
-      <w:b/>
-      <w:smallCaps/>
-      <w:color w:val="C0504D" w:themeColor="accent2"/>
-      <w:spacing w:val="10"/>
-    </w:rPr>
-  </w:style>
-  <w:style w:type="paragraph" w:styleId="Titre8">
-    <w:name w:val="heading 8"/>
-    <w:basedOn w:val="Normal"/>
-    <w:next w:val="Normal"/>
-    <w:link w:val="Titre8Car"/>
-    <w:uiPriority w:val="9"/>
-    <w:semiHidden/>
-    <w:unhideWhenUsed/>
-    <w:qFormat/>
-    <w:rsid w:val="0038320E"/>
-    <w:pPr>
-      <w:jc w:val="left"/>
-      <w:outlineLvl w:val="7"/>
-    </w:pPr>
-    <w:rPr>
-      <w:b/>
-      <w:i/>
-      <w:smallCaps/>
-      <w:color w:val="943634" w:themeColor="accent2" w:themeShade="BF"/>
-    </w:rPr>
-  </w:style>
-  <w:style w:type="paragraph" w:styleId="Titre9">
-    <w:name w:val="heading 9"/>
-    <w:basedOn w:val="Normal"/>
-    <w:next w:val="Normal"/>
-    <w:link w:val="Titre9Car"/>
-    <w:uiPriority w:val="9"/>
-    <w:semiHidden/>
-    <w:unhideWhenUsed/>
-    <w:qFormat/>
-    <w:rsid w:val="0038320E"/>
-    <w:pPr>
-      <w:jc w:val="left"/>
-      <w:outlineLvl w:val="8"/>
-    </w:pPr>
-    <w:rPr>
-      <w:b/>
-      <w:i/>
-      <w:smallCaps/>
-      <w:color w:val="622423" w:themeColor="accent2" w:themeShade="7F"/>
-    </w:rPr>
-  </w:style>
-  <w:style w:type="character" w:default="1" w:styleId="Policepardfaut">
-    <w:name w:val="Default Paragraph Font"/>
-    <w:uiPriority w:val="1"/>
-    <w:semiHidden/>
-    <w:unhideWhenUsed/>
-  </w:style>
-  <w:style w:type="table" w:default="1" w:styleId="TableauNormal">
-    <w:name w:val="Normal Table"/>
-    <w:uiPriority w:val="99"/>
-    <w:semiHidden/>
-    <w:unhideWhenUsed/>
-    <w:qFormat/>
-    <w:tblPr>
-      <w:tblInd w:w="0" w:type="dxa"/>
-      <w:tblCellMar>
-        <w:top w:w="0" w:type="dxa"/>
-        <w:left w:w="108" w:type="dxa"/>
-        <w:bottom w:w="0" w:type="dxa"/>
-        <w:right w:w="108" w:type="dxa"/>
-      </w:tblCellMar>
-    </w:tblPr>
-  </w:style>
-  <w:style w:type="numbering" w:default="1" w:styleId="Aucuneliste">
-    <w:name w:val="No List"/>
-    <w:uiPriority w:val="99"/>
-    <w:semiHidden/>
-    <w:unhideWhenUsed/>
-  </w:style>
-  <w:style w:type="table" w:styleId="Grilledutableau">
-    <w:name w:val="Table Grid"/>
-    <w:basedOn w:val="TableauNormal"/>
-    <w:rsid w:val="00582CE7"/>
-    <w:pPr>
-      <w:spacing w:after="0" w:line="240" w:lineRule="auto"/>
-    </w:pPr>
-    <w:tblPr>
-      <w:tblInd w:w="0" w:type="dxa"/>
-      <w:tblBorders>
-        <w:top w:val="single" w:sz="4" w:space="0" w:color="auto"/>
-        <w:left w:val="single" w:sz="4" w:space="0" w:color="auto"/>
-        <w:bottom w:val="single" w:sz="4" w:space="0" w:color="auto"/>
-        <w:right w:val="single" w:sz="4" w:space="0" w:color="auto"/>
-        <w:insideH w:val="single" w:sz="4" w:space="0" w:color="auto"/>
-        <w:insideV w:val="single" w:sz="4" w:space="0" w:color="auto"/>
-      </w:tblBorders>
-      <w:tblCellMar>
-        <w:top w:w="0" w:type="dxa"/>
-        <w:left w:w="108" w:type="dxa"/>
-        <w:bottom w:w="0" w:type="dxa"/>
-        <w:right w:w="108" w:type="dxa"/>
-      </w:tblCellMar>
-    </w:tblPr>
-  </w:style>
-  <w:style w:type="paragraph" w:styleId="En-tte">
-    <w:name w:val="header"/>
-    <w:basedOn w:val="Normal"/>
-    <w:link w:val="En-tteCar"/>
-    <w:uiPriority w:val="99"/>
-    <w:unhideWhenUsed/>
-    <w:rsid w:val="00CA63DC"/>
-    <w:pPr>
-      <w:tabs>
-        <w:tab w:val="center" w:pos="4536"/>
-        <w:tab w:val="right" w:pos="9072"/>
-      </w:tabs>
-    </w:pPr>
-  </w:style>
-  <w:style w:type="character" w:customStyle="1" w:styleId="En-tteCar">
-    <w:name w:val="En-tête Car"/>
-    <w:basedOn w:val="Policepardfaut"/>
-    <w:link w:val="En-tte"/>
-    <w:uiPriority w:val="99"/>
-    <w:rsid w:val="00CA63DC"/>
-  </w:style>
-  <w:style w:type="paragraph" w:styleId="Pieddepage">
-    <w:name w:val="footer"/>
-    <w:basedOn w:val="Normal"/>
-    <w:link w:val="PieddepageCar"/>
-    <w:uiPriority w:val="99"/>
-    <w:unhideWhenUsed/>
-    <w:rsid w:val="00CA63DC"/>
-    <w:pPr>
-      <w:tabs>
-        <w:tab w:val="center" w:pos="4536"/>
-        <w:tab w:val="right" w:pos="9072"/>
-      </w:tabs>
-    </w:pPr>
-  </w:style>
-  <w:style w:type="character" w:customStyle="1" w:styleId="PieddepageCar">
-    <w:name w:val="Pied de page Car"/>
-    <w:basedOn w:val="Policepardfaut"/>
-    <w:link w:val="Pieddepage"/>
-    <w:uiPriority w:val="99"/>
-    <w:rsid w:val="00CA63DC"/>
-  </w:style>
-  <w:style w:type="paragraph" w:styleId="Textedebulles">
-    <w:name w:val="Balloon Text"/>
-    <w:basedOn w:val="Normal"/>
-    <w:link w:val="TextedebullesCar"/>
-    <w:uiPriority w:val="99"/>
-    <w:semiHidden/>
-    <w:unhideWhenUsed/>
-    <w:rsid w:val="000365BB"/>
-    <w:rPr>
-      <w:rFonts w:ascii="Tahoma" w:hAnsi="Tahoma" w:cs="Tahoma"/>
-      <w:sz w:val="16"/>
-      <w:szCs w:val="16"/>
-    </w:rPr>
-  </w:style>
-  <w:style w:type="character" w:customStyle="1" w:styleId="TextedebullesCar">
-    <w:name w:val="Texte de bulles Car"/>
-    <w:basedOn w:val="Policepardfaut"/>
-    <w:link w:val="Textedebulles"/>
-    <w:uiPriority w:val="99"/>
-    <w:semiHidden/>
-    <w:rsid w:val="000365BB"/>
-    <w:rPr>
-      <w:rFonts w:ascii="Tahoma" w:hAnsi="Tahoma" w:cs="Tahoma"/>
-      <w:sz w:val="16"/>
-      <w:szCs w:val="16"/>
-    </w:rPr>
-  </w:style>
-  <w:style w:type="character" w:customStyle="1" w:styleId="Titre7Car">
-    <w:name w:val="Titre 7 Car"/>
-    <w:basedOn w:val="Policepardfaut"/>
-    <w:link w:val="Titre7"/>
-    <w:uiPriority w:val="9"/>
-    <w:rsid w:val="0038320E"/>
-    <w:rPr>
-      <w:b/>
-      <w:smallCaps/>
-      <w:color w:val="C0504D" w:themeColor="accent2"/>
-      <w:spacing w:val="10"/>
-    </w:rPr>
-  </w:style>
-  <w:style w:type="paragraph" w:styleId="Paragraphedeliste">
-    <w:name w:val="List Paragraph"/>
-    <w:basedOn w:val="Normal"/>
-    <w:uiPriority w:val="34"/>
-    <w:qFormat/>
-    <w:rsid w:val="0038320E"/>
-    <w:pPr>
-      <w:ind w:left="720"/>
-      <w:contextualSpacing/>
-    </w:pPr>
-  </w:style>
-  <w:style w:type="character" w:customStyle="1" w:styleId="Titre1Car">
-    <w:name w:val="Titre 1 Car"/>
-    <w:basedOn w:val="Policepardfaut"/>
-    <w:link w:val="Titre1"/>
-    <w:uiPriority w:val="9"/>
-    <w:rsid w:val="00BE2242"/>
-    <w:rPr>
-      <w:b/>
-      <w:smallCaps/>
-      <w:color w:val="92D050"/>
-      <w:spacing w:val="5"/>
-      <w:sz w:val="32"/>
-      <w:szCs w:val="32"/>
-      <w:lang w:val="fr-FR"/>
-    </w:rPr>
-  </w:style>
-  <w:style w:type="character" w:customStyle="1" w:styleId="Titre2Car">
-    <w:name w:val="Titre 2 Car"/>
-    <w:basedOn w:val="Policepardfaut"/>
-    <w:link w:val="Titre2"/>
-    <w:uiPriority w:val="9"/>
-    <w:rsid w:val="00DD283E"/>
-    <w:rPr>
-      <w:b/>
-      <w:smallCaps/>
-      <w:spacing w:val="5"/>
-      <w:sz w:val="28"/>
-      <w:szCs w:val="28"/>
-      <w:shd w:val="clear" w:color="auto" w:fill="BFBFBF" w:themeFill="background1" w:themeFillShade="BF"/>
-      <w:lang w:val="fr-FR"/>
-    </w:rPr>
-  </w:style>
-  <w:style w:type="character" w:styleId="lev">
-    <w:name w:val="Strong"/>
-    <w:uiPriority w:val="22"/>
-    <w:qFormat/>
-    <w:rsid w:val="0038320E"/>
-    <w:rPr>
-      <w:b/>
-      <w:color w:val="C0504D" w:themeColor="accent2"/>
-    </w:rPr>
-  </w:style>
-  <w:style w:type="character" w:customStyle="1" w:styleId="Titre3Car">
-    <w:name w:val="Titre 3 Car"/>
-    <w:basedOn w:val="Policepardfaut"/>
-    <w:link w:val="Titre3"/>
-    <w:uiPriority w:val="9"/>
-    <w:rsid w:val="008A599E"/>
-    <w:rPr>
-      <w:b/>
-      <w:i/>
-      <w:smallCaps/>
-      <w:color w:val="7030A0"/>
-      <w:spacing w:val="5"/>
-      <w:sz w:val="24"/>
-      <w:szCs w:val="24"/>
-      <w:lang w:val="fr-FR" w:eastAsia="fr-FR"/>
-    </w:rPr>
-  </w:style>
-  <w:style w:type="character" w:customStyle="1" w:styleId="Titre4Car">
-    <w:name w:val="Titre 4 Car"/>
-    <w:basedOn w:val="Policepardfaut"/>
-    <w:link w:val="Titre4"/>
-    <w:uiPriority w:val="9"/>
-    <w:semiHidden/>
-    <w:rsid w:val="00F657BA"/>
-    <w:rPr>
-      <w:b/>
-      <w:i/>
-      <w:smallCaps/>
-      <w:spacing w:val="10"/>
-      <w:sz w:val="22"/>
-      <w:szCs w:val="22"/>
-    </w:rPr>
-  </w:style>
-  <w:style w:type="character" w:customStyle="1" w:styleId="Titre5Car">
-    <w:name w:val="Titre 5 Car"/>
-    <w:basedOn w:val="Policepardfaut"/>
-    <w:link w:val="Titre5"/>
-    <w:uiPriority w:val="9"/>
-    <w:semiHidden/>
-    <w:rsid w:val="0038320E"/>
-    <w:rPr>
-      <w:smallCaps/>
-      <w:color w:val="943634" w:themeColor="accent2" w:themeShade="BF"/>
-      <w:spacing w:val="10"/>
-      <w:sz w:val="22"/>
-      <w:szCs w:val="26"/>
-    </w:rPr>
-  </w:style>
-  <w:style w:type="character" w:customStyle="1" w:styleId="Titre6Car">
-    <w:name w:val="Titre 6 Car"/>
-    <w:basedOn w:val="Policepardfaut"/>
-    <w:link w:val="Titre6"/>
-    <w:uiPriority w:val="9"/>
-    <w:semiHidden/>
-    <w:rsid w:val="0038320E"/>
-    <w:rPr>
-      <w:smallCaps/>
-      <w:color w:val="C0504D" w:themeColor="accent2"/>
-      <w:spacing w:val="5"/>
-      <w:sz w:val="22"/>
-    </w:rPr>
-  </w:style>
-  <w:style w:type="character" w:customStyle="1" w:styleId="Titre8Car">
-    <w:name w:val="Titre 8 Car"/>
-    <w:basedOn w:val="Policepardfaut"/>
-    <w:link w:val="Titre8"/>
-    <w:uiPriority w:val="9"/>
-    <w:semiHidden/>
-    <w:rsid w:val="0038320E"/>
-    <w:rPr>
-      <w:b/>
-      <w:i/>
-      <w:smallCaps/>
-      <w:color w:val="943634" w:themeColor="accent2" w:themeShade="BF"/>
-    </w:rPr>
-  </w:style>
-  <w:style w:type="character" w:customStyle="1" w:styleId="Titre9Car">
-    <w:name w:val="Titre 9 Car"/>
-    <w:basedOn w:val="Policepardfaut"/>
-    <w:link w:val="Titre9"/>
-    <w:uiPriority w:val="9"/>
-    <w:semiHidden/>
-    <w:rsid w:val="0038320E"/>
-    <w:rPr>
-      <w:b/>
-      <w:i/>
-      <w:smallCaps/>
-      <w:color w:val="622423" w:themeColor="accent2" w:themeShade="7F"/>
-    </w:rPr>
-  </w:style>
-  <w:style w:type="paragraph" w:styleId="Lgende">
-    <w:name w:val="caption"/>
-    <w:basedOn w:val="Normal"/>
-    <w:next w:val="Normal"/>
-    <w:uiPriority w:val="35"/>
-    <w:semiHidden/>
-    <w:unhideWhenUsed/>
-    <w:qFormat/>
-    <w:rsid w:val="0038320E"/>
-    <w:rPr>
-      <w:b/>
-      <w:bCs/>
-      <w:caps/>
-      <w:sz w:val="16"/>
-      <w:szCs w:val="18"/>
-    </w:rPr>
-  </w:style>
-  <w:style w:type="paragraph" w:styleId="Titre">
-    <w:name w:val="Title"/>
-    <w:basedOn w:val="Normal"/>
-    <w:next w:val="Normal"/>
-    <w:link w:val="TitreCar"/>
-    <w:uiPriority w:val="10"/>
-    <w:qFormat/>
-    <w:rsid w:val="0038320E"/>
-    <w:pPr>
-      <w:pBdr>
-        <w:top w:val="single" w:sz="12" w:space="1" w:color="C0504D" w:themeColor="accent2"/>
-      </w:pBdr>
-      <w:jc w:val="right"/>
-    </w:pPr>
-    <w:rPr>
-      <w:smallCaps/>
-      <w:sz w:val="48"/>
-      <w:szCs w:val="48"/>
-    </w:rPr>
-  </w:style>
-  <w:style w:type="character" w:customStyle="1" w:styleId="TitreCar">
-    <w:name w:val="Titre Car"/>
-    <w:basedOn w:val="Policepardfaut"/>
-    <w:link w:val="Titre"/>
-    <w:uiPriority w:val="10"/>
-    <w:rsid w:val="0038320E"/>
-    <w:rPr>
-      <w:smallCaps/>
-      <w:sz w:val="48"/>
-      <w:szCs w:val="48"/>
-    </w:rPr>
-  </w:style>
-  <w:style w:type="paragraph" w:styleId="Sous-titre">
-    <w:name w:val="Subtitle"/>
-    <w:basedOn w:val="Normal"/>
-    <w:next w:val="Normal"/>
-    <w:link w:val="Sous-titreCar"/>
-    <w:uiPriority w:val="11"/>
-    <w:qFormat/>
-    <w:rsid w:val="0038320E"/>
-    <w:pPr>
-      <w:spacing w:after="720"/>
-      <w:jc w:val="right"/>
-    </w:pPr>
-    <w:rPr>
-      <w:rFonts w:asciiTheme="majorHAnsi" w:eastAsiaTheme="majorEastAsia" w:hAnsiTheme="majorHAnsi" w:cstheme="majorBidi"/>
-      <w:szCs w:val="22"/>
-    </w:rPr>
-  </w:style>
-  <w:style w:type="character" w:customStyle="1" w:styleId="Sous-titreCar">
-    <w:name w:val="Sous-titre Car"/>
-    <w:basedOn w:val="Policepardfaut"/>
-    <w:link w:val="Sous-titre"/>
-    <w:uiPriority w:val="11"/>
-    <w:rsid w:val="0038320E"/>
-    <w:rPr>
-      <w:rFonts w:asciiTheme="majorHAnsi" w:eastAsiaTheme="majorEastAsia" w:hAnsiTheme="majorHAnsi" w:cstheme="majorBidi"/>
-      <w:szCs w:val="22"/>
-    </w:rPr>
-  </w:style>
-  <w:style w:type="character" w:styleId="Accentuation">
-    <w:name w:val="Emphasis"/>
-    <w:uiPriority w:val="20"/>
-    <w:qFormat/>
-    <w:rsid w:val="0038320E"/>
-    <w:rPr>
-      <w:b/>
-      <w:i/>
-      <w:spacing w:val="10"/>
-    </w:rPr>
-  </w:style>
-  <w:style w:type="paragraph" w:styleId="Sansinterligne">
-    <w:name w:val="No Spacing"/>
-    <w:basedOn w:val="Normal"/>
-    <w:link w:val="SansinterligneCar"/>
-    <w:uiPriority w:val="1"/>
-    <w:qFormat/>
-    <w:rsid w:val="0038320E"/>
-  </w:style>
-  <w:style w:type="paragraph" w:styleId="Citation">
-    <w:name w:val="Quote"/>
-    <w:basedOn w:val="Normal"/>
-    <w:next w:val="Normal"/>
-    <w:link w:val="CitationCar"/>
-    <w:uiPriority w:val="29"/>
-    <w:qFormat/>
-    <w:rsid w:val="0038320E"/>
-    <w:rPr>
-      <w:i/>
-    </w:rPr>
-  </w:style>
-  <w:style w:type="character" w:customStyle="1" w:styleId="CitationCar">
-    <w:name w:val="Citation Car"/>
-    <w:basedOn w:val="Policepardfaut"/>
-    <w:link w:val="Citation"/>
-    <w:uiPriority w:val="29"/>
-    <w:rsid w:val="0038320E"/>
-    <w:rPr>
-      <w:i/>
-    </w:rPr>
-  </w:style>
-  <w:style w:type="paragraph" w:styleId="Citationintense">
-    <w:name w:val="Intense Quote"/>
-    <w:basedOn w:val="Normal"/>
-    <w:next w:val="Normal"/>
-    <w:link w:val="CitationintenseCar"/>
-    <w:uiPriority w:val="30"/>
-    <w:qFormat/>
-    <w:rsid w:val="0038320E"/>
-    <w:pPr>
-      <w:pBdr>
-        <w:top w:val="single" w:sz="8" w:space="10" w:color="943634" w:themeColor="accent2" w:themeShade="BF"/>
-        <w:left w:val="single" w:sz="8" w:space="10" w:color="943634" w:themeColor="accent2" w:themeShade="BF"/>
-        <w:bottom w:val="single" w:sz="8" w:space="10" w:color="943634" w:themeColor="accent2" w:themeShade="BF"/>
-        <w:right w:val="single" w:sz="8" w:space="10" w:color="943634" w:themeColor="accent2" w:themeShade="BF"/>
-      </w:pBdr>
-      <w:shd w:val="clear" w:color="auto" w:fill="C0504D" w:themeFill="accent2"/>
-      <w:spacing w:before="140" w:after="140"/>
-      <w:ind w:left="1440" w:right="1440"/>
-    </w:pPr>
-    <w:rPr>
-      <w:b/>
-      <w:i/>
-      <w:color w:val="FFFFFF" w:themeColor="background1"/>
-    </w:rPr>
-  </w:style>
-  <w:style w:type="character" w:customStyle="1" w:styleId="CitationintenseCar">
-    <w:name w:val="Citation intense Car"/>
-    <w:basedOn w:val="Policepardfaut"/>
-    <w:link w:val="Citationintense"/>
-    <w:uiPriority w:val="30"/>
-    <w:rsid w:val="0038320E"/>
-    <w:rPr>
-      <w:b/>
-      <w:i/>
-      <w:color w:val="FFFFFF" w:themeColor="background1"/>
-      <w:shd w:val="clear" w:color="auto" w:fill="C0504D" w:themeFill="accent2"/>
-    </w:rPr>
-  </w:style>
-  <w:style w:type="character" w:styleId="Emphaseple">
-    <w:name w:val="Subtle Emphasis"/>
-    <w:uiPriority w:val="19"/>
-    <w:qFormat/>
-    <w:rsid w:val="0038320E"/>
-    <w:rPr>
-      <w:i/>
-    </w:rPr>
-  </w:style>
-  <w:style w:type="character" w:styleId="Emphaseintense">
-    <w:name w:val="Intense Emphasis"/>
-    <w:uiPriority w:val="21"/>
-    <w:qFormat/>
-    <w:rsid w:val="0038320E"/>
-    <w:rPr>
-      <w:b/>
-      <w:i/>
-      <w:color w:val="C0504D" w:themeColor="accent2"/>
-      <w:spacing w:val="10"/>
-    </w:rPr>
-  </w:style>
-  <w:style w:type="character" w:styleId="Rfrenceple">
-    <w:name w:val="Subtle Reference"/>
-    <w:uiPriority w:val="31"/>
-    <w:qFormat/>
-    <w:rsid w:val="0038320E"/>
-    <w:rPr>
-      <w:b/>
-    </w:rPr>
-  </w:style>
-  <w:style w:type="character" w:styleId="Rfrenceintense">
-    <w:name w:val="Intense Reference"/>
-    <w:uiPriority w:val="32"/>
-    <w:qFormat/>
-    <w:rsid w:val="0038320E"/>
-    <w:rPr>
-      <w:b/>
-      <w:bCs/>
-      <w:smallCaps/>
-      <w:spacing w:val="5"/>
-      <w:sz w:val="22"/>
-      <w:szCs w:val="22"/>
-      <w:u w:val="single"/>
-    </w:rPr>
-  </w:style>
-  <w:style w:type="character" w:styleId="Titredulivre">
-    <w:name w:val="Book Title"/>
-    <w:uiPriority w:val="33"/>
-    <w:qFormat/>
-    <w:rsid w:val="0038320E"/>
-    <w:rPr>
-      <w:rFonts w:asciiTheme="majorHAnsi" w:eastAsiaTheme="majorEastAsia" w:hAnsiTheme="majorHAnsi" w:cstheme="majorBidi"/>
-      <w:i/>
-      <w:iCs/>
-      <w:sz w:val="20"/>
-      <w:szCs w:val="20"/>
-    </w:rPr>
-  </w:style>
-  <w:style w:type="paragraph" w:styleId="En-ttedetabledesmatires">
-    <w:name w:val="TOC Heading"/>
-    <w:basedOn w:val="Titre1"/>
-    <w:next w:val="Normal"/>
-    <w:uiPriority w:val="39"/>
-    <w:semiHidden/>
-    <w:unhideWhenUsed/>
-    <w:qFormat/>
-    <w:rsid w:val="0038320E"/>
-    <w:pPr>
-      <w:outlineLvl w:val="9"/>
-    </w:pPr>
-  </w:style>
-  <w:style w:type="character" w:customStyle="1" w:styleId="SansinterligneCar">
-    <w:name w:val="Sans interligne Car"/>
-    <w:basedOn w:val="Policepardfaut"/>
-    <w:link w:val="Sansinterligne"/>
-    <w:uiPriority w:val="1"/>
-    <w:rsid w:val="0038320E"/>
-  </w:style>
-  <w:style w:type="character" w:styleId="Textedelespacerserv">
-    <w:name w:val="Placeholder Text"/>
-    <w:basedOn w:val="Policepardfaut"/>
-    <w:uiPriority w:val="99"/>
-    <w:semiHidden/>
-    <w:rsid w:val="00706702"/>
-    <w:rPr>
-      <w:color w:val="808080"/>
-    </w:rPr>
-  </w:style>
-  <w:style w:type="paragraph" w:styleId="NormalWeb">
-    <w:name w:val="Normal (Web)"/>
-    <w:basedOn w:val="Normal"/>
-    <w:uiPriority w:val="99"/>
-    <w:semiHidden/>
-    <w:unhideWhenUsed/>
-    <w:rsid w:val="00706702"/>
-    <w:pPr>
-      <w:spacing w:before="100" w:beforeAutospacing="1" w:after="100" w:afterAutospacing="1"/>
-      <w:jc w:val="left"/>
-    </w:pPr>
-    <w:rPr>
-      <w:rFonts w:ascii="Times New Roman" w:hAnsi="Times New Roman" w:cs="Times New Roman"/>
-      <w:sz w:val="24"/>
-      <w:szCs w:val="24"/>
-      <w:lang w:eastAsia="fr-FR" w:bidi="ar-SA"/>
-    </w:rPr>
-  </w:style>
-  <w:style w:type="character" w:styleId="Lienhypertexte">
-    <w:name w:val="Hyperlink"/>
-    <w:basedOn w:val="Policepardfaut"/>
-    <w:uiPriority w:val="99"/>
-    <w:semiHidden/>
-    <w:unhideWhenUsed/>
-    <w:rsid w:val="009F2304"/>
-    <w:rPr>
-      <w:color w:val="0000FF"/>
-      <w:u w:val="single"/>
-    </w:rPr>
-  </w:style>
-  <w:style w:type="paragraph" w:customStyle="1" w:styleId="textetsa">
-    <w:name w:val="texte tsa"/>
-    <w:basedOn w:val="Normal"/>
-    <w:rsid w:val="0099098B"/>
-    <w:pPr>
-      <w:autoSpaceDE w:val="0"/>
-      <w:autoSpaceDN w:val="0"/>
-      <w:spacing w:before="120"/>
-      <w:ind w:right="-284"/>
-    </w:pPr>
-    <w:rPr>
-      <w:rFonts w:ascii="Times New Roman" w:eastAsia="Times New Roman" w:hAnsi="Times New Roman" w:cs="Times New Roman"/>
-      <w:sz w:val="24"/>
-      <w:szCs w:val="24"/>
-      <w:lang w:eastAsia="fr-FR" w:bidi="ar-SA"/>
-    </w:rPr>
-  </w:style>
-  <w:style w:type="paragraph" w:customStyle="1" w:styleId="texte">
-    <w:name w:val="texte"/>
-    <w:basedOn w:val="Normal"/>
-    <w:rsid w:val="0099098B"/>
-    <w:pPr>
-      <w:autoSpaceDE w:val="0"/>
-      <w:autoSpaceDN w:val="0"/>
-      <w:spacing w:before="120"/>
-    </w:pPr>
-    <w:rPr>
-      <w:rFonts w:ascii="Times New Roman" w:eastAsia="Times New Roman" w:hAnsi="Times New Roman" w:cs="Times New Roman"/>
-      <w:sz w:val="24"/>
-      <w:szCs w:val="24"/>
-      <w:lang w:eastAsia="fr-FR" w:bidi="ar-SA"/>
-    </w:rPr>
-  </w:style>
-  <w:style w:type="table" w:customStyle="1" w:styleId="Tramemoyenne11">
-    <w:name w:val="Trame moyenne 11"/>
-    <w:basedOn w:val="TableauNormal"/>
-    <w:uiPriority w:val="63"/>
-    <w:rsid w:val="00A23E74"/>
-    <w:pPr>
-      <w:spacing w:after="0" w:line="240" w:lineRule="auto"/>
-    </w:pPr>
-    <w:tblPr>
-      <w:tblStyleRowBandSize w:val="1"/>
-      <w:tblStyleColBandSize w:val="1"/>
-      <w:tblInd w:w="0" w:type="dxa"/>
-      <w:tblBorders>
-        <w:top w:val="single" w:sz="8" w:space="0" w:color="404040" w:themeColor="text1" w:themeTint="BF"/>
-        <w:left w:val="single" w:sz="8" w:space="0" w:color="404040" w:themeColor="text1" w:themeTint="BF"/>
-        <w:bottom w:val="single" w:sz="8" w:space="0" w:color="404040" w:themeColor="text1" w:themeTint="BF"/>
-        <w:right w:val="single" w:sz="8" w:space="0" w:color="404040" w:themeColor="text1" w:themeTint="BF"/>
-        <w:insideH w:val="single" w:sz="8" w:space="0" w:color="404040" w:themeColor="text1" w:themeTint="BF"/>
-      </w:tblBorders>
-      <w:tblCellMar>
-        <w:top w:w="0" w:type="dxa"/>
-        <w:left w:w="108" w:type="dxa"/>
-        <w:bottom w:w="0" w:type="dxa"/>
-        <w:right w:w="108" w:type="dxa"/>
-      </w:tblCellMar>
-    </w:tblPr>
-    <w:tblStylePr w:type="firstRow">
-      <w:pPr>
-        <w:spacing w:before="0" w:after="0" w:line="240" w:lineRule="auto"/>
-      </w:pPr>
-      <w:rPr>
-        <w:b/>
-        <w:bCs/>
-        <w:color w:val="FFFFFF" w:themeColor="background1"/>
-      </w:rPr>
-      <w:tblPr/>
-      <w:tcPr>
-        <w:tcBorders>
-          <w:top w:val="single" w:sz="8" w:space="0" w:color="404040" w:themeColor="text1" w:themeTint="BF"/>
-          <w:left w:val="single" w:sz="8" w:space="0" w:color="404040" w:themeColor="text1" w:themeTint="BF"/>
-          <w:bottom w:val="single" w:sz="8" w:space="0" w:color="404040" w:themeColor="text1" w:themeTint="BF"/>
-          <w:right w:val="single" w:sz="8" w:space="0" w:color="404040" w:themeColor="text1" w:themeTint="BF"/>
-          <w:insideH w:val="nil"/>
-          <w:insideV w:val="nil"/>
-        </w:tcBorders>
-        <w:shd w:val="clear" w:color="auto" w:fill="000000" w:themeFill="text1"/>
-      </w:tcPr>
-    </w:tblStylePr>
-    <w:tblStylePr w:type="lastRow">
-      <w:pPr>
-        <w:spacing w:before="0" w:after="0" w:line="240" w:lineRule="auto"/>
-      </w:pPr>
-      <w:rPr>
-        <w:b/>
-        <w:bCs/>
-      </w:rPr>
-      <w:tblPr/>
-      <w:tcPr>
-        <w:tcBorders>
-          <w:top w:val="double" w:sz="6" w:space="0" w:color="404040" w:themeColor="text1" w:themeTint="BF"/>
-          <w:left w:val="single" w:sz="8" w:space="0" w:color="404040" w:themeColor="text1" w:themeTint="BF"/>
-          <w:bottom w:val="single" w:sz="8" w:space="0" w:color="404040" w:themeColor="text1" w:themeTint="BF"/>
-          <w:right w:val="single" w:sz="8" w:space="0" w:color="404040" w:themeColor="text1" w:themeTint="BF"/>
-          <w:insideH w:val="nil"/>
-          <w:insideV w:val="nil"/>
-        </w:tcBorders>
-      </w:tcPr>
-    </w:tblStylePr>
-    <w:tblStylePr w:type="firstCol">
-      <w:rPr>
-        <w:b/>
-        <w:bCs/>
-      </w:rPr>
-    </w:tblStylePr>
-    <w:tblStylePr w:type="lastCol">
-      <w:rPr>
-        <w:b/>
-        <w:bCs/>
-      </w:rPr>
-    </w:tblStylePr>
-    <w:tblStylePr w:type="band1Vert">
-      <w:tblPr/>
-      <w:tcPr>
-        <w:shd w:val="clear" w:color="auto" w:fill="C0C0C0" w:themeFill="text1" w:themeFillTint="3F"/>
-      </w:tcPr>
-    </w:tblStylePr>
-    <w:tblStylePr w:type="band1Horz">
-      <w:tblPr/>
-      <w:tcPr>
-        <w:tcBorders>
-          <w:insideH w:val="nil"/>
-          <w:insideV w:val="nil"/>
-        </w:tcBorders>
-        <w:shd w:val="clear" w:color="auto" w:fill="C0C0C0" w:themeFill="text1" w:themeFillTint="3F"/>
-      </w:tcPr>
-    </w:tblStylePr>
-    <w:tblStylePr w:type="band2Horz">
-      <w:tblPr/>
-      <w:tcPr>
-        <w:tcBorders>
-          <w:insideH w:val="nil"/>
-          <w:insideV w:val="nil"/>
-        </w:tcBorders>
-      </w:tcPr>
-    </w:tblStylePr>
-  </w:style>
-  <w:style w:type="table" w:customStyle="1" w:styleId="Listeclaire-Accent11">
-    <w:name w:val="Liste claire - Accent 11"/>
-    <w:basedOn w:val="TableauNormal"/>
-    <w:uiPriority w:val="61"/>
-    <w:rsid w:val="00CC7149"/>
-    <w:pPr>
-      <w:spacing w:after="0" w:line="240" w:lineRule="auto"/>
-    </w:pPr>
-    <w:tblPr>
-      <w:tblStyleRowBandSize w:val="1"/>
-      <w:tblStyleColBandSize w:val="1"/>
-      <w:tblInd w:w="0" w:type="dxa"/>
-      <w:tblBorders>
-        <w:top w:val="single" w:sz="8" w:space="0" w:color="4F81BD" w:themeColor="accent1"/>
-        <w:left w:val="single" w:sz="8" w:space="0" w:color="4F81BD" w:themeColor="accent1"/>
-        <w:bottom w:val="single" w:sz="8" w:space="0" w:color="4F81BD" w:themeColor="accent1"/>
-        <w:right w:val="single" w:sz="8" w:space="0" w:color="4F81BD" w:themeColor="accent1"/>
-      </w:tblBorders>
-      <w:tblCellMar>
-        <w:top w:w="0" w:type="dxa"/>
-        <w:left w:w="108" w:type="dxa"/>
-        <w:bottom w:w="0" w:type="dxa"/>
-        <w:right w:w="108" w:type="dxa"/>
-      </w:tblCellMar>
-    </w:tblPr>
-    <w:tblStylePr w:type="firstRow">
-      <w:pPr>
-        <w:spacing w:before="0" w:after="0" w:line="240" w:lineRule="auto"/>
-      </w:pPr>
-      <w:rPr>
-        <w:b/>
-        <w:bCs/>
-        <w:color w:val="FFFFFF" w:themeColor="background1"/>
-      </w:rPr>
-      <w:tblPr/>
-      <w:tcPr>
-        <w:shd w:val="clear" w:color="auto" w:fill="4F81BD" w:themeFill="accent1"/>
-      </w:tcPr>
-    </w:tblStylePr>
-    <w:tblStylePr w:type="lastRow">
-      <w:pPr>
-        <w:spacing w:before="0" w:after="0" w:line="240" w:lineRule="auto"/>
-      </w:pPr>
-      <w:rPr>
-        <w:b/>
-        <w:bCs/>
-      </w:rPr>
-      <w:tblPr/>
-      <w:tcPr>
-        <w:tcBorders>
-          <w:top w:val="double" w:sz="6" w:space="0" w:color="4F81BD" w:themeColor="accent1"/>
-          <w:left w:val="single" w:sz="8" w:space="0" w:color="4F81BD" w:themeColor="accent1"/>
-          <w:bottom w:val="single" w:sz="8" w:space="0" w:color="4F81BD" w:themeColor="accent1"/>
-          <w:right w:val="single" w:sz="8" w:space="0" w:color="4F81BD" w:themeColor="accent1"/>
-        </w:tcBorders>
-      </w:tcPr>
-    </w:tblStylePr>
-    <w:tblStylePr w:type="firstCol">
-      <w:rPr>
-        <w:b/>
-        <w:bCs/>
-      </w:rPr>
-    </w:tblStylePr>
-    <w:tblStylePr w:type="lastCol">
-      <w:rPr>
-        <w:b/>
-        <w:bCs/>
-      </w:rPr>
-    </w:tblStylePr>
-    <w:tblStylePr w:type="band1Vert">
-      <w:tblPr/>
-      <w:tcPr>
-        <w:tcBorders>
-          <w:top w:val="single" w:sz="8" w:space="0" w:color="4F81BD" w:themeColor="accent1"/>
-          <w:left w:val="single" w:sz="8" w:space="0" w:color="4F81BD" w:themeColor="accent1"/>
-          <w:bottom w:val="single" w:sz="8" w:space="0" w:color="4F81BD" w:themeColor="accent1"/>
-          <w:right w:val="single" w:sz="8" w:space="0" w:color="4F81BD" w:themeColor="accent1"/>
-        </w:tcBorders>
-      </w:tcPr>
-    </w:tblStylePr>
-    <w:tblStylePr w:type="band1Horz">
-      <w:tblPr/>
-      <w:tcPr>
-        <w:tcBorders>
-          <w:top w:val="single" w:sz="8" w:space="0" w:color="4F81BD" w:themeColor="accent1"/>
-          <w:left w:val="single" w:sz="8" w:space="0" w:color="4F81BD" w:themeColor="accent1"/>
-          <w:bottom w:val="single" w:sz="8" w:space="0" w:color="4F81BD" w:themeColor="accent1"/>
-          <w:right w:val="single" w:sz="8" w:space="0" w:color="4F81BD" w:themeColor="accent1"/>
-        </w:tcBorders>
-      </w:tcPr>
-    </w:tblStylePr>
-  </w:style>
-  <w:style w:type="paragraph" w:styleId="Retraitnormal">
-    <w:name w:val="Normal Indent"/>
-    <w:basedOn w:val="Normal"/>
-    <w:rsid w:val="005D2CD3"/>
-    <w:pPr>
-      <w:ind w:left="708"/>
-      <w:jc w:val="left"/>
-    </w:pPr>
-    <w:rPr>
-      <w:rFonts w:ascii="Comic Sans MS" w:eastAsia="Times New Roman" w:hAnsi="Comic Sans MS" w:cs="Times New Roman"/>
-      <w:sz w:val="24"/>
-      <w:szCs w:val="18"/>
-      <w:lang w:eastAsia="fr-FR" w:bidi="ar-SA"/>
-    </w:rPr>
-  </w:style>
-  <w:style w:type="paragraph" w:customStyle="1" w:styleId="titre80">
-    <w:name w:val="titre 8"/>
-    <w:basedOn w:val="Titre4"/>
-    <w:link w:val="titre8Car0"/>
-    <w:qFormat/>
-    <w:rsid w:val="005D2CD3"/>
-    <w:pPr>
-      <w:widowControl w:val="0"/>
-      <w:tabs>
-        <w:tab w:val="num" w:pos="113"/>
-        <w:tab w:val="left" w:pos="294"/>
-      </w:tabs>
-      <w:spacing w:before="120" w:after="120"/>
-      <w:ind w:left="1014" w:hanging="1014"/>
-      <w:outlineLvl w:val="9"/>
-    </w:pPr>
-    <w:rPr>
-      <w:rFonts w:ascii="Arial" w:eastAsia="Times New Roman" w:hAnsi="Arial" w:cs="Times New Roman"/>
-      <w:i w:val="0"/>
-      <w:smallCaps w:val="0"/>
-      <w:color w:val="FFFFFF" w:themeColor="background1"/>
-      <w:sz w:val="24"/>
-      <w:szCs w:val="24"/>
-      <w:lang w:eastAsia="fr-FR" w:bidi="ar-SA"/>
-    </w:rPr>
-  </w:style>
-  <w:style w:type="character" w:customStyle="1" w:styleId="titre8Car0">
-    <w:name w:val="titre 8 Car"/>
-    <w:basedOn w:val="Titre4Car"/>
-    <w:link w:val="titre80"/>
-    <w:rsid w:val="005D2CD3"/>
-    <w:rPr>
-      <w:rFonts w:ascii="Arial" w:eastAsia="Times New Roman" w:hAnsi="Arial" w:cs="Times New Roman"/>
-      <w:b/>
-      <w:i w:val="0"/>
-      <w:smallCaps w:val="0"/>
-      <w:color w:val="FFFFFF" w:themeColor="background1"/>
-      <w:spacing w:val="10"/>
-      <w:sz w:val="24"/>
-      <w:szCs w:val="24"/>
-      <w:lang w:val="fr-FR" w:eastAsia="fr-FR" w:bidi="ar-SA"/>
-    </w:rPr>
-  </w:style>
-  <w:style w:type="table" w:customStyle="1" w:styleId="Trameclaire-Accent11">
-    <w:name w:val="Trame claire - Accent 11"/>
-    <w:basedOn w:val="TableauNormal"/>
-    <w:uiPriority w:val="60"/>
-    <w:rsid w:val="00E90645"/>
-    <w:pPr>
-      <w:spacing w:after="0" w:line="240" w:lineRule="auto"/>
-    </w:pPr>
-    <w:rPr>
-      <w:color w:val="365F91" w:themeColor="accent1" w:themeShade="BF"/>
-    </w:rPr>
-    <w:tblPr>
-      <w:tblStyleRowBandSize w:val="1"/>
-      <w:tblStyleColBandSize w:val="1"/>
-      <w:tblInd w:w="0" w:type="dxa"/>
-      <w:tblBorders>
-        <w:top w:val="single" w:sz="8" w:space="0" w:color="4F81BD" w:themeColor="accent1"/>
-        <w:bottom w:val="single" w:sz="8" w:space="0" w:color="4F81BD" w:themeColor="accent1"/>
-      </w:tblBorders>
-      <w:tblCellMar>
-        <w:top w:w="0" w:type="dxa"/>
-        <w:left w:w="108" w:type="dxa"/>
-        <w:bottom w:w="0" w:type="dxa"/>
-        <w:right w:w="108" w:type="dxa"/>
-      </w:tblCellMar>
-    </w:tblPr>
-    <w:tblStylePr w:type="firstRow">
-      <w:pPr>
-        <w:spacing w:before="0" w:after="0" w:line="240" w:lineRule="auto"/>
-      </w:pPr>
-      <w:rPr>
-        <w:b/>
-        <w:bCs/>
-      </w:rPr>
-      <w:tblPr/>
-      <w:tcPr>
-        <w:tcBorders>
-          <w:top w:val="single" w:sz="8" w:space="0" w:color="4F81BD" w:themeColor="accent1"/>
-          <w:left w:val="nil"/>
-          <w:bottom w:val="single" w:sz="8" w:space="0" w:color="4F81BD" w:themeColor="accent1"/>
-          <w:right w:val="nil"/>
-          <w:insideH w:val="nil"/>
-          <w:insideV w:val="nil"/>
-        </w:tcBorders>
-      </w:tcPr>
-    </w:tblStylePr>
-    <w:tblStylePr w:type="lastRow">
-      <w:pPr>
-        <w:spacing w:before="0" w:after="0" w:line="240" w:lineRule="auto"/>
-      </w:pPr>
-      <w:rPr>
-        <w:b/>
-        <w:bCs/>
-      </w:rPr>
-      <w:tblPr/>
-      <w:tcPr>
-        <w:tcBorders>
-          <w:top w:val="single" w:sz="8" w:space="0" w:color="4F81BD" w:themeColor="accent1"/>
-          <w:left w:val="nil"/>
-          <w:bottom w:val="single" w:sz="8" w:space="0" w:color="4F81BD" w:themeColor="accent1"/>
-          <w:right w:val="nil"/>
-          <w:insideH w:val="nil"/>
-          <w:insideV w:val="nil"/>
-        </w:tcBorders>
-      </w:tcPr>
-    </w:tblStylePr>
-    <w:tblStylePr w:type="firstCol">
-      <w:rPr>
-        <w:b/>
-        <w:bCs/>
-      </w:rPr>
-    </w:tblStylePr>
-    <w:tblStylePr w:type="lastCol">
-      <w:rPr>
-        <w:b/>
-        <w:bCs/>
-      </w:rPr>
-    </w:tblStylePr>
-    <w:tblStylePr w:type="band1Vert">
-      <w:tblPr/>
-      <w:tcPr>
-        <w:tcBorders>
-          <w:left w:val="nil"/>
-          <w:right w:val="nil"/>
-          <w:insideH w:val="nil"/>
-          <w:insideV w:val="nil"/>
-        </w:tcBorders>
-        <w:shd w:val="clear" w:color="auto" w:fill="D3DFEE" w:themeFill="accent1" w:themeFillTint="3F"/>
-      </w:tcPr>
-    </w:tblStylePr>
-    <w:tblStylePr w:type="band1Horz">
-      <w:tblPr/>
-      <w:tcPr>
-        <w:tcBorders>
-          <w:left w:val="nil"/>
-          <w:right w:val="nil"/>
-          <w:insideH w:val="nil"/>
-          <w:insideV w:val="nil"/>
-        </w:tcBorders>
-        <w:shd w:val="clear" w:color="auto" w:fill="D3DFEE" w:themeFill="accent1" w:themeFillTint="3F"/>
-      </w:tcPr>
-    </w:tblStylePr>
-  </w:style>
-  <w:style w:type="table" w:customStyle="1" w:styleId="Trameclaire-Accent12">
-    <w:name w:val="Trame claire - Accent 12"/>
-    <w:basedOn w:val="TableauNormal"/>
-    <w:uiPriority w:val="60"/>
-    <w:rsid w:val="00E01596"/>
-    <w:pPr>
-      <w:spacing w:after="0" w:line="240" w:lineRule="auto"/>
-    </w:pPr>
-    <w:rPr>
-      <w:color w:val="365F91" w:themeColor="accent1" w:themeShade="BF"/>
-    </w:rPr>
-    <w:tblPr>
-      <w:tblStyleRowBandSize w:val="1"/>
-      <w:tblStyleColBandSize w:val="1"/>
-      <w:tblInd w:w="0" w:type="dxa"/>
-      <w:tblBorders>
-        <w:top w:val="single" w:sz="8" w:space="0" w:color="4F81BD" w:themeColor="accent1"/>
-        <w:bottom w:val="single" w:sz="8" w:space="0" w:color="4F81BD" w:themeColor="accent1"/>
-      </w:tblBorders>
-      <w:tblCellMar>
-        <w:top w:w="0" w:type="dxa"/>
-        <w:left w:w="108" w:type="dxa"/>
-        <w:bottom w:w="0" w:type="dxa"/>
-        <w:right w:w="108" w:type="dxa"/>
-      </w:tblCellMar>
-    </w:tblPr>
-    <w:tblStylePr w:type="firstRow">
-      <w:pPr>
-        <w:spacing w:before="0" w:after="0" w:line="240" w:lineRule="auto"/>
-      </w:pPr>
-      <w:rPr>
-        <w:b/>
-        <w:bCs/>
-      </w:rPr>
-      <w:tblPr/>
-      <w:tcPr>
-        <w:tcBorders>
-          <w:top w:val="single" w:sz="8" w:space="0" w:color="4F81BD" w:themeColor="accent1"/>
-          <w:left w:val="nil"/>
-          <w:bottom w:val="single" w:sz="8" w:space="0" w:color="4F81BD" w:themeColor="accent1"/>
-          <w:right w:val="nil"/>
-          <w:insideH w:val="nil"/>
-          <w:insideV w:val="nil"/>
-        </w:tcBorders>
-      </w:tcPr>
-    </w:tblStylePr>
-    <w:tblStylePr w:type="lastRow">
-      <w:pPr>
-        <w:spacing w:before="0" w:after="0" w:line="240" w:lineRule="auto"/>
-      </w:pPr>
-      <w:rPr>
-        <w:b/>
-        <w:bCs/>
-      </w:rPr>
-      <w:tblPr/>
-      <w:tcPr>
-        <w:tcBorders>
-          <w:top w:val="single" w:sz="8" w:space="0" w:color="4F81BD" w:themeColor="accent1"/>
-          <w:left w:val="nil"/>
-          <w:bottom w:val="single" w:sz="8" w:space="0" w:color="4F81BD" w:themeColor="accent1"/>
-          <w:right w:val="nil"/>
-          <w:insideH w:val="nil"/>
-          <w:insideV w:val="nil"/>
-        </w:tcBorders>
-      </w:tcPr>
-    </w:tblStylePr>
-    <w:tblStylePr w:type="firstCol">
-      <w:rPr>
-        <w:b/>
-        <w:bCs/>
-      </w:rPr>
-    </w:tblStylePr>
-    <w:tblStylePr w:type="lastCol">
-      <w:rPr>
-        <w:b/>
-        <w:bCs/>
-      </w:rPr>
-    </w:tblStylePr>
-    <w:tblStylePr w:type="band1Vert">
-      <w:tblPr/>
-      <w:tcPr>
-        <w:tcBorders>
-          <w:left w:val="nil"/>
-          <w:right w:val="nil"/>
-          <w:insideH w:val="nil"/>
-          <w:insideV w:val="nil"/>
-        </w:tcBorders>
-        <w:shd w:val="clear" w:color="auto" w:fill="D3DFEE" w:themeFill="accent1" w:themeFillTint="3F"/>
-      </w:tcPr>
-    </w:tblStylePr>
-    <w:tblStylePr w:type="band1Horz">
-      <w:tblPr/>
-      <w:tcPr>
-        <w:tcBorders>
-          <w:left w:val="nil"/>
-          <w:right w:val="nil"/>
-          <w:insideH w:val="nil"/>
-          <w:insideV w:val="nil"/>
-        </w:tcBorders>
-        <w:shd w:val="clear" w:color="auto" w:fill="D3DFEE" w:themeFill="accent1" w:themeFillTint="3F"/>
-      </w:tcPr>
-    </w:tblStylePr>
-  </w:style>
-  <w:style w:type="paragraph" w:customStyle="1" w:styleId="QuestionTP">
-    <w:name w:val="Question TP"/>
-    <w:basedOn w:val="Paragraphedeliste"/>
-    <w:qFormat/>
-    <w:rsid w:val="0092368D"/>
-    <w:pPr>
-      <w:numPr>
-        <w:numId w:val="21"/>
-      </w:numPr>
-    </w:pPr>
-    <w:rPr>
-      <w:b/>
-      <w:lang w:eastAsia="fr-FR"/>
-    </w:rPr>
-  </w:style>
-  <w:style w:type="table" w:customStyle="1" w:styleId="Trameclaire-Accent13">
-    <w:name w:val="Trame claire - Accent 13"/>
-    <w:basedOn w:val="TableauNormal"/>
-    <w:uiPriority w:val="60"/>
-    <w:rsid w:val="00D62DC8"/>
-    <w:pPr>
-      <w:spacing w:after="0" w:line="240" w:lineRule="auto"/>
-    </w:pPr>
-    <w:rPr>
-      <w:color w:val="365F91" w:themeColor="accent1" w:themeShade="BF"/>
-    </w:rPr>
-    <w:tblPr>
-      <w:tblStyleRowBandSize w:val="1"/>
-      <w:tblStyleColBandSize w:val="1"/>
-      <w:tblInd w:w="0" w:type="dxa"/>
-      <w:tblBorders>
-        <w:top w:val="single" w:sz="8" w:space="0" w:color="4F81BD" w:themeColor="accent1"/>
-        <w:bottom w:val="single" w:sz="8" w:space="0" w:color="4F81BD" w:themeColor="accent1"/>
-      </w:tblBorders>
-      <w:tblCellMar>
-        <w:top w:w="0" w:type="dxa"/>
-        <w:left w:w="108" w:type="dxa"/>
-        <w:bottom w:w="0" w:type="dxa"/>
-        <w:right w:w="108" w:type="dxa"/>
-      </w:tblCellMar>
-    </w:tblPr>
-    <w:tblStylePr w:type="firstRow">
-      <w:pPr>
-        <w:spacing w:before="0" w:after="0" w:line="240" w:lineRule="auto"/>
-      </w:pPr>
-      <w:rPr>
-        <w:b/>
-        <w:bCs/>
-      </w:rPr>
-      <w:tblPr/>
-      <w:tcPr>
-        <w:tcBorders>
-          <w:top w:val="single" w:sz="8" w:space="0" w:color="4F81BD" w:themeColor="accent1"/>
-          <w:left w:val="nil"/>
-          <w:bottom w:val="single" w:sz="8" w:space="0" w:color="4F81BD" w:themeColor="accent1"/>
-          <w:right w:val="nil"/>
-          <w:insideH w:val="nil"/>
-          <w:insideV w:val="nil"/>
-        </w:tcBorders>
-      </w:tcPr>
-    </w:tblStylePr>
-    <w:tblStylePr w:type="lastRow">
-      <w:pPr>
-        <w:spacing w:before="0" w:after="0" w:line="240" w:lineRule="auto"/>
-      </w:pPr>
-      <w:rPr>
-        <w:b/>
-        <w:bCs/>
-      </w:rPr>
-      <w:tblPr/>
-      <w:tcPr>
-        <w:tcBorders>
-          <w:top w:val="single" w:sz="8" w:space="0" w:color="4F81BD" w:themeColor="accent1"/>
-          <w:left w:val="nil"/>
-          <w:bottom w:val="single" w:sz="8" w:space="0" w:color="4F81BD" w:themeColor="accent1"/>
-          <w:right w:val="nil"/>
-          <w:insideH w:val="nil"/>
-          <w:insideV w:val="nil"/>
-        </w:tcBorders>
-      </w:tcPr>
-    </w:tblStylePr>
-    <w:tblStylePr w:type="firstCol">
-      <w:rPr>
-        <w:b/>
-        <w:bCs/>
-      </w:rPr>
-    </w:tblStylePr>
-    <w:tblStylePr w:type="lastCol">
-      <w:rPr>
-        <w:b/>
-        <w:bCs/>
-      </w:rPr>
-    </w:tblStylePr>
-    <w:tblStylePr w:type="band1Vert">
-      <w:tblPr/>
-      <w:tcPr>
-        <w:tcBorders>
-          <w:left w:val="nil"/>
-          <w:right w:val="nil"/>
-          <w:insideH w:val="nil"/>
-          <w:insideV w:val="nil"/>
-        </w:tcBorders>
-        <w:shd w:val="clear" w:color="auto" w:fill="D3DFEE" w:themeFill="accent1" w:themeFillTint="3F"/>
-      </w:tcPr>
-    </w:tblStylePr>
-    <w:tblStylePr w:type="band1Horz">
-      <w:tblPr/>
-      <w:tcPr>
-        <w:tcBorders>
-          <w:left w:val="nil"/>
-          <w:right w:val="nil"/>
-          <w:insideH w:val="nil"/>
-          <w:insideV w:val="nil"/>
-        </w:tcBorders>
-        <w:shd w:val="clear" w:color="auto" w:fill="D3DFEE" w:themeFill="accent1" w:themeFillTint="3F"/>
-      </w:tcPr>
-    </w:tblStylePr>
-  </w:style>
-</w:styles>
-</file>
-
-<file path=word/stylesWithEffects.xml><?xml version="1.0" encoding="utf-8"?>
-<w:styles xmlns:wpc="http://schemas.microsoft.com/office/word/2010/wordprocessingCanvas" xmlns:mc="http://schemas.openxmlformats.org/markup-compatibility/2006" xmlns:o="urn:schemas-microsoft-com:office:office" xmlns:r="http://schemas.openxmlformats.org/officeDocument/2006/relationships" xmlns:m="http://schemas.openxmlformats.org/officeDocument/2006/math" xmlns:v="urn:schemas-microsoft-com:vml" xmlns:wp14="http://schemas.microsoft.com/office/word/2010/wordprocessingDrawing" xmlns:wp="http://schemas.openxmlformats.org/drawingml/2006/wordprocessingDrawing" xmlns:w10="urn:schemas-microsoft-com:office:word" xmlns:w="http://schemas.openxmlformats.org/wordprocessingml/2006/main" xmlns:w14="http://schemas.microsoft.com/office/word/2010/wordml" xmlns:wpg="http://schemas.microsoft.com/office/word/2010/wordprocessingGroup" xmlns:wpi="http://schemas.microsoft.com/office/word/2010/wordprocessingInk" xmlns:wne="http://schemas.microsoft.com/office/word/2006/wordml" xmlns:wps="http://schemas.microsoft.com/office/word/2010/wordprocessingShape" mc:Ignorable="w14 wp14">
+<w:styles xmlns:mc="http://schemas.openxmlformats.org/markup-compatibility/2006" xmlns:r="http://schemas.openxmlformats.org/officeDocument/2006/relationships" xmlns:w="http://schemas.openxmlformats.org/wordprocessingml/2006/main" xmlns:w14="http://schemas.microsoft.com/office/word/2010/wordml" mc:Ignorable="w14">
   <w:docDefaults>
     <w:rPrDefault>
       <w:rPr>
@@ -12737,11 +11261,1672 @@
       </w:tcPr>
     </w:tblStylePr>
   </w:style>
-  <w:style w:type="table" w:styleId="Trameclaire-Accent12">
-    <w:name w:val="Light Shading Accent 1"/>
+  <w:style w:type="table" w:customStyle="1" w:styleId="Trameclaire-Accent12">
+    <w:name w:val="Trame claire - Accent 12"/>
     <w:basedOn w:val="TableauNormal"/>
     <w:uiPriority w:val="60"/>
     <w:rsid w:val="00E01596"/>
+    <w:pPr>
+      <w:spacing w:after="0" w:line="240" w:lineRule="auto"/>
+    </w:pPr>
+    <w:rPr>
+      <w:color w:val="365F91" w:themeColor="accent1" w:themeShade="BF"/>
+    </w:rPr>
+    <w:tblPr>
+      <w:tblStyleRowBandSize w:val="1"/>
+      <w:tblStyleColBandSize w:val="1"/>
+      <w:tblInd w:w="0" w:type="dxa"/>
+      <w:tblBorders>
+        <w:top w:val="single" w:sz="8" w:space="0" w:color="4F81BD" w:themeColor="accent1"/>
+        <w:bottom w:val="single" w:sz="8" w:space="0" w:color="4F81BD" w:themeColor="accent1"/>
+      </w:tblBorders>
+      <w:tblCellMar>
+        <w:top w:w="0" w:type="dxa"/>
+        <w:left w:w="108" w:type="dxa"/>
+        <w:bottom w:w="0" w:type="dxa"/>
+        <w:right w:w="108" w:type="dxa"/>
+      </w:tblCellMar>
+    </w:tblPr>
+    <w:tblStylePr w:type="firstRow">
+      <w:pPr>
+        <w:spacing w:before="0" w:after="0" w:line="240" w:lineRule="auto"/>
+      </w:pPr>
+      <w:rPr>
+        <w:b/>
+        <w:bCs/>
+      </w:rPr>
+      <w:tblPr/>
+      <w:tcPr>
+        <w:tcBorders>
+          <w:top w:val="single" w:sz="8" w:space="0" w:color="4F81BD" w:themeColor="accent1"/>
+          <w:left w:val="nil"/>
+          <w:bottom w:val="single" w:sz="8" w:space="0" w:color="4F81BD" w:themeColor="accent1"/>
+          <w:right w:val="nil"/>
+          <w:insideH w:val="nil"/>
+          <w:insideV w:val="nil"/>
+        </w:tcBorders>
+      </w:tcPr>
+    </w:tblStylePr>
+    <w:tblStylePr w:type="lastRow">
+      <w:pPr>
+        <w:spacing w:before="0" w:after="0" w:line="240" w:lineRule="auto"/>
+      </w:pPr>
+      <w:rPr>
+        <w:b/>
+        <w:bCs/>
+      </w:rPr>
+      <w:tblPr/>
+      <w:tcPr>
+        <w:tcBorders>
+          <w:top w:val="single" w:sz="8" w:space="0" w:color="4F81BD" w:themeColor="accent1"/>
+          <w:left w:val="nil"/>
+          <w:bottom w:val="single" w:sz="8" w:space="0" w:color="4F81BD" w:themeColor="accent1"/>
+          <w:right w:val="nil"/>
+          <w:insideH w:val="nil"/>
+          <w:insideV w:val="nil"/>
+        </w:tcBorders>
+      </w:tcPr>
+    </w:tblStylePr>
+    <w:tblStylePr w:type="firstCol">
+      <w:rPr>
+        <w:b/>
+        <w:bCs/>
+      </w:rPr>
+    </w:tblStylePr>
+    <w:tblStylePr w:type="lastCol">
+      <w:rPr>
+        <w:b/>
+        <w:bCs/>
+      </w:rPr>
+    </w:tblStylePr>
+    <w:tblStylePr w:type="band1Vert">
+      <w:tblPr/>
+      <w:tcPr>
+        <w:tcBorders>
+          <w:left w:val="nil"/>
+          <w:right w:val="nil"/>
+          <w:insideH w:val="nil"/>
+          <w:insideV w:val="nil"/>
+        </w:tcBorders>
+        <w:shd w:val="clear" w:color="auto" w:fill="D3DFEE" w:themeFill="accent1" w:themeFillTint="3F"/>
+      </w:tcPr>
+    </w:tblStylePr>
+    <w:tblStylePr w:type="band1Horz">
+      <w:tblPr/>
+      <w:tcPr>
+        <w:tcBorders>
+          <w:left w:val="nil"/>
+          <w:right w:val="nil"/>
+          <w:insideH w:val="nil"/>
+          <w:insideV w:val="nil"/>
+        </w:tcBorders>
+        <w:shd w:val="clear" w:color="auto" w:fill="D3DFEE" w:themeFill="accent1" w:themeFillTint="3F"/>
+      </w:tcPr>
+    </w:tblStylePr>
+  </w:style>
+  <w:style w:type="paragraph" w:customStyle="1" w:styleId="QuestionTP">
+    <w:name w:val="Question TP"/>
+    <w:basedOn w:val="Paragraphedeliste"/>
+    <w:qFormat/>
+    <w:rsid w:val="0092368D"/>
+    <w:pPr>
+      <w:numPr>
+        <w:numId w:val="21"/>
+      </w:numPr>
+    </w:pPr>
+    <w:rPr>
+      <w:b/>
+      <w:lang w:eastAsia="fr-FR"/>
+    </w:rPr>
+  </w:style>
+  <w:style w:type="table" w:customStyle="1" w:styleId="Trameclaire-Accent13">
+    <w:name w:val="Trame claire - Accent 13"/>
+    <w:basedOn w:val="TableauNormal"/>
+    <w:uiPriority w:val="60"/>
+    <w:rsid w:val="00D62DC8"/>
+    <w:pPr>
+      <w:spacing w:after="0" w:line="240" w:lineRule="auto"/>
+    </w:pPr>
+    <w:rPr>
+      <w:color w:val="365F91" w:themeColor="accent1" w:themeShade="BF"/>
+    </w:rPr>
+    <w:tblPr>
+      <w:tblStyleRowBandSize w:val="1"/>
+      <w:tblStyleColBandSize w:val="1"/>
+      <w:tblInd w:w="0" w:type="dxa"/>
+      <w:tblBorders>
+        <w:top w:val="single" w:sz="8" w:space="0" w:color="4F81BD" w:themeColor="accent1"/>
+        <w:bottom w:val="single" w:sz="8" w:space="0" w:color="4F81BD" w:themeColor="accent1"/>
+      </w:tblBorders>
+      <w:tblCellMar>
+        <w:top w:w="0" w:type="dxa"/>
+        <w:left w:w="108" w:type="dxa"/>
+        <w:bottom w:w="0" w:type="dxa"/>
+        <w:right w:w="108" w:type="dxa"/>
+      </w:tblCellMar>
+    </w:tblPr>
+    <w:tblStylePr w:type="firstRow">
+      <w:pPr>
+        <w:spacing w:before="0" w:after="0" w:line="240" w:lineRule="auto"/>
+      </w:pPr>
+      <w:rPr>
+        <w:b/>
+        <w:bCs/>
+      </w:rPr>
+      <w:tblPr/>
+      <w:tcPr>
+        <w:tcBorders>
+          <w:top w:val="single" w:sz="8" w:space="0" w:color="4F81BD" w:themeColor="accent1"/>
+          <w:left w:val="nil"/>
+          <w:bottom w:val="single" w:sz="8" w:space="0" w:color="4F81BD" w:themeColor="accent1"/>
+          <w:right w:val="nil"/>
+          <w:insideH w:val="nil"/>
+          <w:insideV w:val="nil"/>
+        </w:tcBorders>
+      </w:tcPr>
+    </w:tblStylePr>
+    <w:tblStylePr w:type="lastRow">
+      <w:pPr>
+        <w:spacing w:before="0" w:after="0" w:line="240" w:lineRule="auto"/>
+      </w:pPr>
+      <w:rPr>
+        <w:b/>
+        <w:bCs/>
+      </w:rPr>
+      <w:tblPr/>
+      <w:tcPr>
+        <w:tcBorders>
+          <w:top w:val="single" w:sz="8" w:space="0" w:color="4F81BD" w:themeColor="accent1"/>
+          <w:left w:val="nil"/>
+          <w:bottom w:val="single" w:sz="8" w:space="0" w:color="4F81BD" w:themeColor="accent1"/>
+          <w:right w:val="nil"/>
+          <w:insideH w:val="nil"/>
+          <w:insideV w:val="nil"/>
+        </w:tcBorders>
+      </w:tcPr>
+    </w:tblStylePr>
+    <w:tblStylePr w:type="firstCol">
+      <w:rPr>
+        <w:b/>
+        <w:bCs/>
+      </w:rPr>
+    </w:tblStylePr>
+    <w:tblStylePr w:type="lastCol">
+      <w:rPr>
+        <w:b/>
+        <w:bCs/>
+      </w:rPr>
+    </w:tblStylePr>
+    <w:tblStylePr w:type="band1Vert">
+      <w:tblPr/>
+      <w:tcPr>
+        <w:tcBorders>
+          <w:left w:val="nil"/>
+          <w:right w:val="nil"/>
+          <w:insideH w:val="nil"/>
+          <w:insideV w:val="nil"/>
+        </w:tcBorders>
+        <w:shd w:val="clear" w:color="auto" w:fill="D3DFEE" w:themeFill="accent1" w:themeFillTint="3F"/>
+      </w:tcPr>
+    </w:tblStylePr>
+    <w:tblStylePr w:type="band1Horz">
+      <w:tblPr/>
+      <w:tcPr>
+        <w:tcBorders>
+          <w:left w:val="nil"/>
+          <w:right w:val="nil"/>
+          <w:insideH w:val="nil"/>
+          <w:insideV w:val="nil"/>
+        </w:tcBorders>
+        <w:shd w:val="clear" w:color="auto" w:fill="D3DFEE" w:themeFill="accent1" w:themeFillTint="3F"/>
+      </w:tcPr>
+    </w:tblStylePr>
+  </w:style>
+</w:styles>
+</file>
+
+<file path=word/stylesWithEffects.xml><?xml version="1.0" encoding="utf-8"?>
+<w:styles xmlns:wpc="http://schemas.microsoft.com/office/word/2010/wordprocessingCanvas" xmlns:mc="http://schemas.openxmlformats.org/markup-compatibility/2006" xmlns:o="urn:schemas-microsoft-com:office:office" xmlns:r="http://schemas.openxmlformats.org/officeDocument/2006/relationships" xmlns:m="http://schemas.openxmlformats.org/officeDocument/2006/math" xmlns:v="urn:schemas-microsoft-com:vml" xmlns:wp14="http://schemas.microsoft.com/office/word/2010/wordprocessingDrawing" xmlns:wp="http://schemas.openxmlformats.org/drawingml/2006/wordprocessingDrawing" xmlns:w10="urn:schemas-microsoft-com:office:word" xmlns:w="http://schemas.openxmlformats.org/wordprocessingml/2006/main" xmlns:w14="http://schemas.microsoft.com/office/word/2010/wordml" xmlns:wpg="http://schemas.microsoft.com/office/word/2010/wordprocessingGroup" xmlns:wpi="http://schemas.microsoft.com/office/word/2010/wordprocessingInk" xmlns:wne="http://schemas.microsoft.com/office/word/2006/wordml" xmlns:wps="http://schemas.microsoft.com/office/word/2010/wordprocessingShape" mc:Ignorable="w14 wp14">
+  <w:docDefaults>
+    <w:rPrDefault>
+      <w:rPr>
+        <w:rFonts w:asciiTheme="minorHAnsi" w:eastAsiaTheme="minorEastAsia" w:hAnsiTheme="minorHAnsi" w:cstheme="minorBidi"/>
+        <w:lang w:val="en-US" w:eastAsia="en-US" w:bidi="en-US"/>
+      </w:rPr>
+    </w:rPrDefault>
+    <w:pPrDefault>
+      <w:pPr>
+        <w:spacing w:after="200" w:line="276" w:lineRule="auto"/>
+        <w:jc w:val="both"/>
+      </w:pPr>
+    </w:pPrDefault>
+  </w:docDefaults>
+  <w:latentStyles w:defLockedState="0" w:defUIPriority="99" w:defSemiHidden="1" w:defUnhideWhenUsed="1" w:defQFormat="0" w:count="267">
+    <w:lsdException w:name="Normal" w:semiHidden="0" w:uiPriority="0" w:unhideWhenUsed="0" w:qFormat="1"/>
+    <w:lsdException w:name="heading 1" w:semiHidden="0" w:uiPriority="9" w:unhideWhenUsed="0" w:qFormat="1"/>
+    <w:lsdException w:name="heading 2" w:uiPriority="9" w:qFormat="1"/>
+    <w:lsdException w:name="heading 3" w:uiPriority="9" w:qFormat="1"/>
+    <w:lsdException w:name="heading 4" w:uiPriority="9" w:qFormat="1"/>
+    <w:lsdException w:name="heading 5" w:uiPriority="9" w:qFormat="1"/>
+    <w:lsdException w:name="heading 6" w:uiPriority="9" w:qFormat="1"/>
+    <w:lsdException w:name="heading 7" w:uiPriority="9" w:qFormat="1"/>
+    <w:lsdException w:name="heading 8" w:uiPriority="9" w:qFormat="1"/>
+    <w:lsdException w:name="heading 9" w:uiPriority="9" w:qFormat="1"/>
+    <w:lsdException w:name="toc 1" w:uiPriority="39"/>
+    <w:lsdException w:name="toc 2" w:uiPriority="39"/>
+    <w:lsdException w:name="toc 3" w:uiPriority="39"/>
+    <w:lsdException w:name="toc 4" w:uiPriority="39"/>
+    <w:lsdException w:name="toc 5" w:uiPriority="39"/>
+    <w:lsdException w:name="toc 6" w:uiPriority="39"/>
+    <w:lsdException w:name="toc 7" w:uiPriority="39"/>
+    <w:lsdException w:name="toc 8" w:uiPriority="39"/>
+    <w:lsdException w:name="toc 9" w:uiPriority="39"/>
+    <w:lsdException w:name="Normal Indent" w:uiPriority="0"/>
+    <w:lsdException w:name="caption" w:uiPriority="35" w:qFormat="1"/>
+    <w:lsdException w:name="Title" w:semiHidden="0" w:uiPriority="10" w:unhideWhenUsed="0" w:qFormat="1"/>
+    <w:lsdException w:name="Default Paragraph Font" w:uiPriority="1"/>
+    <w:lsdException w:name="Subtitle" w:semiHidden="0" w:uiPriority="11" w:unhideWhenUsed="0" w:qFormat="1"/>
+    <w:lsdException w:name="Strong" w:semiHidden="0" w:uiPriority="22" w:unhideWhenUsed="0" w:qFormat="1"/>
+    <w:lsdException w:name="Emphasis" w:semiHidden="0" w:uiPriority="20" w:unhideWhenUsed="0" w:qFormat="1"/>
+    <w:lsdException w:name="Table Grid" w:semiHidden="0" w:uiPriority="0" w:unhideWhenUsed="0"/>
+    <w:lsdException w:name="Placeholder Text" w:unhideWhenUsed="0"/>
+    <w:lsdException w:name="No Spacing" w:semiHidden="0" w:uiPriority="1" w:unhideWhenUsed="0" w:qFormat="1"/>
+    <w:lsdException w:name="Light Shading" w:semiHidden="0" w:uiPriority="60" w:unhideWhenUsed="0"/>
+    <w:lsdException w:name="Light List" w:semiHidden="0" w:uiPriority="61" w:unhideWhenUsed="0"/>
+    <w:lsdException w:name="Light Grid" w:semiHidden="0" w:uiPriority="62" w:unhideWhenUsed="0"/>
+    <w:lsdException w:name="Medium Shading 1" w:semiHidden="0" w:uiPriority="63" w:unhideWhenUsed="0"/>
+    <w:lsdException w:name="Medium Shading 2" w:semiHidden="0" w:uiPriority="64" w:unhideWhenUsed="0"/>
+    <w:lsdException w:name="Medium List 1" w:semiHidden="0" w:uiPriority="65" w:unhideWhenUsed="0"/>
+    <w:lsdException w:name="Medium List 2" w:semiHidden="0" w:uiPriority="66" w:unhideWhenUsed="0"/>
+    <w:lsdException w:name="Medium Grid 1" w:semiHidden="0" w:uiPriority="67" w:unhideWhenUsed="0"/>
+    <w:lsdException w:name="Medium Grid 2" w:semiHidden="0" w:uiPriority="68" w:unhideWhenUsed="0"/>
+    <w:lsdException w:name="Medium Grid 3" w:semiHidden="0" w:uiPriority="69" w:unhideWhenUsed="0"/>
+    <w:lsdException w:name="Dark List" w:semiHidden="0" w:uiPriority="70" w:unhideWhenUsed="0"/>
+    <w:lsdException w:name="Colorful Shading" w:semiHidden="0" w:uiPriority="71" w:unhideWhenUsed="0"/>
+    <w:lsdException w:name="Colorful List" w:semiHidden="0" w:uiPriority="72" w:unhideWhenUsed="0"/>
+    <w:lsdException w:name="Colorful Grid" w:semiHidden="0" w:uiPriority="73" w:unhideWhenUsed="0"/>
+    <w:lsdException w:name="Light Shading Accent 1" w:semiHidden="0" w:uiPriority="60" w:unhideWhenUsed="0"/>
+    <w:lsdException w:name="Light List Accent 1" w:semiHidden="0" w:uiPriority="61" w:unhideWhenUsed="0"/>
+    <w:lsdException w:name="Light Grid Accent 1" w:semiHidden="0" w:uiPriority="62" w:unhideWhenUsed="0"/>
+    <w:lsdException w:name="Medium Shading 1 Accent 1" w:semiHidden="0" w:uiPriority="63" w:unhideWhenUsed="0"/>
+    <w:lsdException w:name="Medium Shading 2 Accent 1" w:semiHidden="0" w:uiPriority="64" w:unhideWhenUsed="0"/>
+    <w:lsdException w:name="Medium List 1 Accent 1" w:semiHidden="0" w:uiPriority="65" w:unhideWhenUsed="0"/>
+    <w:lsdException w:name="Revision" w:unhideWhenUsed="0"/>
+    <w:lsdException w:name="List Paragraph" w:semiHidden="0" w:uiPriority="34" w:unhideWhenUsed="0" w:qFormat="1"/>
+    <w:lsdException w:name="Quote" w:semiHidden="0" w:uiPriority="29" w:unhideWhenUsed="0" w:qFormat="1"/>
+    <w:lsdException w:name="Intense Quote" w:semiHidden="0" w:uiPriority="30" w:unhideWhenUsed="0" w:qFormat="1"/>
+    <w:lsdException w:name="Medium List 2 Accent 1" w:semiHidden="0" w:uiPriority="66" w:unhideWhenUsed="0"/>
+    <w:lsdException w:name="Medium Grid 1 Accent 1" w:semiHidden="0" w:uiPriority="67" w:unhideWhenUsed="0"/>
+    <w:lsdException w:name="Medium Grid 2 Accent 1" w:semiHidden="0" w:uiPriority="68" w:unhideWhenUsed="0"/>
+    <w:lsdException w:name="Medium Grid 3 Accent 1" w:semiHidden="0" w:uiPriority="69" w:unhideWhenUsed="0"/>
+    <w:lsdException w:name="Dark List Accent 1" w:semiHidden="0" w:uiPriority="70" w:unhideWhenUsed="0"/>
+    <w:lsdException w:name="Colorful Shading Accent 1" w:semiHidden="0" w:uiPriority="71" w:unhideWhenUsed="0"/>
+    <w:lsdException w:name="Colorful List Accent 1" w:semiHidden="0" w:uiPriority="72" w:unhideWhenUsed="0"/>
+    <w:lsdException w:name="Colorful Grid Accent 1" w:semiHidden="0" w:uiPriority="73" w:unhideWhenUsed="0"/>
+    <w:lsdException w:name="Light Shading Accent 2" w:semiHidden="0" w:uiPriority="60" w:unhideWhenUsed="0"/>
+    <w:lsdException w:name="Light List Accent 2" w:semiHidden="0" w:uiPriority="61" w:unhideWhenUsed="0"/>
+    <w:lsdException w:name="Light Grid Accent 2" w:semiHidden="0" w:uiPriority="62" w:unhideWhenUsed="0"/>
+    <w:lsdException w:name="Medium Shading 1 Accent 2" w:semiHidden="0" w:uiPriority="63" w:unhideWhenUsed="0"/>
+    <w:lsdException w:name="Medium Shading 2 Accent 2" w:semiHidden="0" w:uiPriority="64" w:unhideWhenUsed="0"/>
+    <w:lsdException w:name="Medium List 1 Accent 2" w:semiHidden="0" w:uiPriority="65" w:unhideWhenUsed="0"/>
+    <w:lsdException w:name="Medium List 2 Accent 2" w:semiHidden="0" w:uiPriority="66" w:unhideWhenUsed="0"/>
+    <w:lsdException w:name="Medium Grid 1 Accent 2" w:semiHidden="0" w:uiPriority="67" w:unhideWhenUsed="0"/>
+    <w:lsdException w:name="Medium Grid 2 Accent 2" w:semiHidden="0" w:uiPriority="68" w:unhideWhenUsed="0"/>
+    <w:lsdException w:name="Medium Grid 3 Accent 2" w:semiHidden="0" w:uiPriority="69" w:unhideWhenUsed="0"/>
+    <w:lsdException w:name="Dark List Accent 2" w:semiHidden="0" w:uiPriority="70" w:unhideWhenUsed="0"/>
+    <w:lsdException w:name="Colorful Shading Accent 2" w:semiHidden="0" w:uiPriority="71" w:unhideWhenUsed="0"/>
+    <w:lsdException w:name="Colorful List Accent 2" w:semiHidden="0" w:uiPriority="72" w:unhideWhenUsed="0"/>
+    <w:lsdException w:name="Colorful Grid Accent 2" w:semiHidden="0" w:uiPriority="73" w:unhideWhenUsed="0"/>
+    <w:lsdException w:name="Light Shading Accent 3" w:semiHidden="0" w:uiPriority="60" w:unhideWhenUsed="0"/>
+    <w:lsdException w:name="Light List Accent 3" w:semiHidden="0" w:uiPriority="61" w:unhideWhenUsed="0"/>
+    <w:lsdException w:name="Light Grid Accent 3" w:semiHidden="0" w:uiPriority="62" w:unhideWhenUsed="0"/>
+    <w:lsdException w:name="Medium Shading 1 Accent 3" w:semiHidden="0" w:uiPriority="63" w:unhideWhenUsed="0"/>
+    <w:lsdException w:name="Medium Shading 2 Accent 3" w:semiHidden="0" w:uiPriority="64" w:unhideWhenUsed="0"/>
+    <w:lsdException w:name="Medium List 1 Accent 3" w:semiHidden="0" w:uiPriority="65" w:unhideWhenUsed="0"/>
+    <w:lsdException w:name="Medium List 2 Accent 3" w:semiHidden="0" w:uiPriority="66" w:unhideWhenUsed="0"/>
+    <w:lsdException w:name="Medium Grid 1 Accent 3" w:semiHidden="0" w:uiPriority="67" w:unhideWhenUsed="0"/>
+    <w:lsdException w:name="Medium Grid 2 Accent 3" w:semiHidden="0" w:uiPriority="68" w:unhideWhenUsed="0"/>
+    <w:lsdException w:name="Medium Grid 3 Accent 3" w:semiHidden="0" w:uiPriority="69" w:unhideWhenUsed="0"/>
+    <w:lsdException w:name="Dark List Accent 3" w:semiHidden="0" w:uiPriority="70" w:unhideWhenUsed="0"/>
+    <w:lsdException w:name="Colorful Shading Accent 3" w:semiHidden="0" w:uiPriority="71" w:unhideWhenUsed="0"/>
+    <w:lsdException w:name="Colorful List Accent 3" w:semiHidden="0" w:uiPriority="72" w:unhideWhenUsed="0"/>
+    <w:lsdException w:name="Colorful Grid Accent 3" w:semiHidden="0" w:uiPriority="73" w:unhideWhenUsed="0"/>
+    <w:lsdException w:name="Light Shading Accent 4" w:semiHidden="0" w:uiPriority="60" w:unhideWhenUsed="0"/>
+    <w:lsdException w:name="Light List Accent 4" w:semiHidden="0" w:uiPriority="61" w:unhideWhenUsed="0"/>
+    <w:lsdException w:name="Light Grid Accent 4" w:semiHidden="0" w:uiPriority="62" w:unhideWhenUsed="0"/>
+    <w:lsdException w:name="Medium Shading 1 Accent 4" w:semiHidden="0" w:uiPriority="63" w:unhideWhenUsed="0"/>
+    <w:lsdException w:name="Medium Shading 2 Accent 4" w:semiHidden="0" w:uiPriority="64" w:unhideWhenUsed="0"/>
+    <w:lsdException w:name="Medium List 1 Accent 4" w:semiHidden="0" w:uiPriority="65" w:unhideWhenUsed="0"/>
+    <w:lsdException w:name="Medium List 2 Accent 4" w:semiHidden="0" w:uiPriority="66" w:unhideWhenUsed="0"/>
+    <w:lsdException w:name="Medium Grid 1 Accent 4" w:semiHidden="0" w:uiPriority="67" w:unhideWhenUsed="0"/>
+    <w:lsdException w:name="Medium Grid 2 Accent 4" w:semiHidden="0" w:uiPriority="68" w:unhideWhenUsed="0"/>
+    <w:lsdException w:name="Medium Grid 3 Accent 4" w:semiHidden="0" w:uiPriority="69" w:unhideWhenUsed="0"/>
+    <w:lsdException w:name="Dark List Accent 4" w:semiHidden="0" w:uiPriority="70" w:unhideWhenUsed="0"/>
+    <w:lsdException w:name="Colorful Shading Accent 4" w:semiHidden="0" w:uiPriority="71" w:unhideWhenUsed="0"/>
+    <w:lsdException w:name="Colorful List Accent 4" w:semiHidden="0" w:uiPriority="72" w:unhideWhenUsed="0"/>
+    <w:lsdException w:name="Colorful Grid Accent 4" w:semiHidden="0" w:uiPriority="73" w:unhideWhenUsed="0"/>
+    <w:lsdException w:name="Light Shading Accent 5" w:semiHidden="0" w:uiPriority="60" w:unhideWhenUsed="0"/>
+    <w:lsdException w:name="Light List Accent 5" w:semiHidden="0" w:uiPriority="61" w:unhideWhenUsed="0"/>
+    <w:lsdException w:name="Light Grid Accent 5" w:semiHidden="0" w:uiPriority="62" w:unhideWhenUsed="0"/>
+    <w:lsdException w:name="Medium Shading 1 Accent 5" w:semiHidden="0" w:uiPriority="63" w:unhideWhenUsed="0"/>
+    <w:lsdException w:name="Medium Shading 2 Accent 5" w:semiHidden="0" w:uiPriority="64" w:unhideWhenUsed="0"/>
+    <w:lsdException w:name="Medium List 1 Accent 5" w:semiHidden="0" w:uiPriority="65" w:unhideWhenUsed="0"/>
+    <w:lsdException w:name="Medium List 2 Accent 5" w:semiHidden="0" w:uiPriority="66" w:unhideWhenUsed="0"/>
+    <w:lsdException w:name="Medium Grid 1 Accent 5" w:semiHidden="0" w:uiPriority="67" w:unhideWhenUsed="0"/>
+    <w:lsdException w:name="Medium Grid 2 Accent 5" w:semiHidden="0" w:uiPriority="68" w:unhideWhenUsed="0"/>
+    <w:lsdException w:name="Medium Grid 3 Accent 5" w:semiHidden="0" w:uiPriority="69" w:unhideWhenUsed="0"/>
+    <w:lsdException w:name="Dark List Accent 5" w:semiHidden="0" w:uiPriority="70" w:unhideWhenUsed="0"/>
+    <w:lsdException w:name="Colorful Shading Accent 5" w:semiHidden="0" w:uiPriority="71" w:unhideWhenUsed="0"/>
+    <w:lsdException w:name="Colorful List Accent 5" w:semiHidden="0" w:uiPriority="72" w:unhideWhenUsed="0"/>
+    <w:lsdException w:name="Colorful Grid Accent 5" w:semiHidden="0" w:uiPriority="73" w:unhideWhenUsed="0"/>
+    <w:lsdException w:name="Light Shading Accent 6" w:semiHidden="0" w:uiPriority="60" w:unhideWhenUsed="0"/>
+    <w:lsdException w:name="Light List Accent 6" w:semiHidden="0" w:uiPriority="61" w:unhideWhenUsed="0"/>
+    <w:lsdException w:name="Light Grid Accent 6" w:semiHidden="0" w:uiPriority="62" w:unhideWhenUsed="0"/>
+    <w:lsdException w:name="Medium Shading 1 Accent 6" w:semiHidden="0" w:uiPriority="63" w:unhideWhenUsed="0"/>
+    <w:lsdException w:name="Medium Shading 2 Accent 6" w:semiHidden="0" w:uiPriority="64" w:unhideWhenUsed="0"/>
+    <w:lsdException w:name="Medium List 1 Accent 6" w:semiHidden="0" w:uiPriority="65" w:unhideWhenUsed="0"/>
+    <w:lsdException w:name="Medium List 2 Accent 6" w:semiHidden="0" w:uiPriority="66" w:unhideWhenUsed="0"/>
+    <w:lsdException w:name="Medium Grid 1 Accent 6" w:semiHidden="0" w:uiPriority="67" w:unhideWhenUsed="0"/>
+    <w:lsdException w:name="Medium Grid 2 Accent 6" w:semiHidden="0" w:uiPriority="68" w:unhideWhenUsed="0"/>
+    <w:lsdException w:name="Medium Grid 3 Accent 6" w:semiHidden="0" w:uiPriority="69" w:unhideWhenUsed="0"/>
+    <w:lsdException w:name="Dark List Accent 6" w:semiHidden="0" w:uiPriority="70" w:unhideWhenUsed="0"/>
+    <w:lsdException w:name="Colorful Shading Accent 6" w:semiHidden="0" w:uiPriority="71" w:unhideWhenUsed="0"/>
+    <w:lsdException w:name="Colorful List Accent 6" w:semiHidden="0" w:uiPriority="72" w:unhideWhenUsed="0"/>
+    <w:lsdException w:name="Colorful Grid Accent 6" w:semiHidden="0" w:uiPriority="73" w:unhideWhenUsed="0"/>
+    <w:lsdException w:name="Subtle Emphasis" w:semiHidden="0" w:uiPriority="19" w:unhideWhenUsed="0" w:qFormat="1"/>
+    <w:lsdException w:name="Intense Emphasis" w:semiHidden="0" w:uiPriority="21" w:unhideWhenUsed="0" w:qFormat="1"/>
+    <w:lsdException w:name="Subtle Reference" w:semiHidden="0" w:uiPriority="31" w:unhideWhenUsed="0" w:qFormat="1"/>
+    <w:lsdException w:name="Intense Reference" w:semiHidden="0" w:uiPriority="32" w:unhideWhenUsed="0" w:qFormat="1"/>
+    <w:lsdException w:name="Book Title" w:semiHidden="0" w:uiPriority="33" w:unhideWhenUsed="0" w:qFormat="1"/>
+    <w:lsdException w:name="Bibliography" w:uiPriority="37"/>
+    <w:lsdException w:name="TOC Heading" w:uiPriority="39" w:qFormat="1"/>
+  </w:latentStyles>
+  <w:style w:type="paragraph" w:default="1" w:styleId="Normal">
+    <w:name w:val="Normal"/>
+    <w:qFormat/>
+    <w:rsid w:val="005F7D28"/>
+    <w:pPr>
+      <w:spacing w:after="0" w:line="240" w:lineRule="auto"/>
+    </w:pPr>
+    <w:rPr>
+      <w:sz w:val="22"/>
+      <w:lang w:val="fr-FR"/>
+    </w:rPr>
+  </w:style>
+  <w:style w:type="paragraph" w:styleId="Titre1">
+    <w:name w:val="heading 1"/>
+    <w:basedOn w:val="Normal"/>
+    <w:next w:val="Normal"/>
+    <w:link w:val="Titre1Car"/>
+    <w:uiPriority w:val="9"/>
+    <w:qFormat/>
+    <w:rsid w:val="00BE2242"/>
+    <w:pPr>
+      <w:numPr>
+        <w:numId w:val="2"/>
+      </w:numPr>
+      <w:pBdr>
+        <w:bottom w:val="single" w:sz="18" w:space="1" w:color="92D050"/>
+      </w:pBdr>
+      <w:spacing w:before="240" w:after="40"/>
+      <w:jc w:val="left"/>
+      <w:outlineLvl w:val="0"/>
+    </w:pPr>
+    <w:rPr>
+      <w:b/>
+      <w:smallCaps/>
+      <w:color w:val="92D050"/>
+      <w:spacing w:val="5"/>
+      <w:sz w:val="32"/>
+      <w:szCs w:val="32"/>
+    </w:rPr>
+  </w:style>
+  <w:style w:type="paragraph" w:styleId="Titre2">
+    <w:name w:val="heading 2"/>
+    <w:basedOn w:val="Normal"/>
+    <w:next w:val="Normal"/>
+    <w:link w:val="Titre2Car"/>
+    <w:uiPriority w:val="9"/>
+    <w:unhideWhenUsed/>
+    <w:qFormat/>
+    <w:rsid w:val="00DD283E"/>
+    <w:pPr>
+      <w:numPr>
+        <w:numId w:val="3"/>
+      </w:numPr>
+      <w:shd w:val="clear" w:color="auto" w:fill="BFBFBF" w:themeFill="background1" w:themeFillShade="BF"/>
+      <w:spacing w:before="240"/>
+      <w:jc w:val="left"/>
+      <w:outlineLvl w:val="1"/>
+    </w:pPr>
+    <w:rPr>
+      <w:b/>
+      <w:smallCaps/>
+      <w:spacing w:val="5"/>
+      <w:sz w:val="28"/>
+      <w:szCs w:val="28"/>
+    </w:rPr>
+  </w:style>
+  <w:style w:type="paragraph" w:styleId="Titre3">
+    <w:name w:val="heading 3"/>
+    <w:basedOn w:val="Normal"/>
+    <w:next w:val="Normal"/>
+    <w:link w:val="Titre3Car"/>
+    <w:uiPriority w:val="9"/>
+    <w:unhideWhenUsed/>
+    <w:qFormat/>
+    <w:rsid w:val="008A599E"/>
+    <w:pPr>
+      <w:pBdr>
+        <w:bottom w:val="single" w:sz="4" w:space="1" w:color="7030A0"/>
+      </w:pBdr>
+      <w:jc w:val="left"/>
+      <w:outlineLvl w:val="2"/>
+    </w:pPr>
+    <w:rPr>
+      <w:b/>
+      <w:i/>
+      <w:smallCaps/>
+      <w:color w:val="7030A0"/>
+      <w:spacing w:val="5"/>
+      <w:sz w:val="24"/>
+      <w:szCs w:val="24"/>
+      <w:lang w:eastAsia="fr-FR"/>
+    </w:rPr>
+  </w:style>
+  <w:style w:type="paragraph" w:styleId="Titre4">
+    <w:name w:val="heading 4"/>
+    <w:basedOn w:val="Normal"/>
+    <w:next w:val="Normal"/>
+    <w:link w:val="Titre4Car"/>
+    <w:uiPriority w:val="9"/>
+    <w:semiHidden/>
+    <w:unhideWhenUsed/>
+    <w:qFormat/>
+    <w:rsid w:val="00F657BA"/>
+    <w:pPr>
+      <w:spacing w:before="240"/>
+      <w:jc w:val="left"/>
+      <w:outlineLvl w:val="3"/>
+    </w:pPr>
+    <w:rPr>
+      <w:b/>
+      <w:i/>
+      <w:smallCaps/>
+      <w:spacing w:val="10"/>
+      <w:szCs w:val="22"/>
+    </w:rPr>
+  </w:style>
+  <w:style w:type="paragraph" w:styleId="Titre5">
+    <w:name w:val="heading 5"/>
+    <w:basedOn w:val="Normal"/>
+    <w:next w:val="Normal"/>
+    <w:link w:val="Titre5Car"/>
+    <w:uiPriority w:val="9"/>
+    <w:semiHidden/>
+    <w:unhideWhenUsed/>
+    <w:qFormat/>
+    <w:rsid w:val="0038320E"/>
+    <w:pPr>
+      <w:spacing w:before="200"/>
+      <w:jc w:val="left"/>
+      <w:outlineLvl w:val="4"/>
+    </w:pPr>
+    <w:rPr>
+      <w:smallCaps/>
+      <w:color w:val="943634" w:themeColor="accent2" w:themeShade="BF"/>
+      <w:spacing w:val="10"/>
+      <w:szCs w:val="26"/>
+    </w:rPr>
+  </w:style>
+  <w:style w:type="paragraph" w:styleId="Titre6">
+    <w:name w:val="heading 6"/>
+    <w:basedOn w:val="Normal"/>
+    <w:next w:val="Normal"/>
+    <w:link w:val="Titre6Car"/>
+    <w:uiPriority w:val="9"/>
+    <w:semiHidden/>
+    <w:unhideWhenUsed/>
+    <w:qFormat/>
+    <w:rsid w:val="0038320E"/>
+    <w:pPr>
+      <w:jc w:val="left"/>
+      <w:outlineLvl w:val="5"/>
+    </w:pPr>
+    <w:rPr>
+      <w:smallCaps/>
+      <w:color w:val="C0504D" w:themeColor="accent2"/>
+      <w:spacing w:val="5"/>
+    </w:rPr>
+  </w:style>
+  <w:style w:type="paragraph" w:styleId="Titre7">
+    <w:name w:val="heading 7"/>
+    <w:basedOn w:val="Normal"/>
+    <w:next w:val="Normal"/>
+    <w:link w:val="Titre7Car"/>
+    <w:uiPriority w:val="9"/>
+    <w:unhideWhenUsed/>
+    <w:qFormat/>
+    <w:rsid w:val="0038320E"/>
+    <w:pPr>
+      <w:jc w:val="left"/>
+      <w:outlineLvl w:val="6"/>
+    </w:pPr>
+    <w:rPr>
+      <w:b/>
+      <w:smallCaps/>
+      <w:color w:val="C0504D" w:themeColor="accent2"/>
+      <w:spacing w:val="10"/>
+    </w:rPr>
+  </w:style>
+  <w:style w:type="paragraph" w:styleId="Titre8">
+    <w:name w:val="heading 8"/>
+    <w:basedOn w:val="Normal"/>
+    <w:next w:val="Normal"/>
+    <w:link w:val="Titre8Car"/>
+    <w:uiPriority w:val="9"/>
+    <w:semiHidden/>
+    <w:unhideWhenUsed/>
+    <w:qFormat/>
+    <w:rsid w:val="0038320E"/>
+    <w:pPr>
+      <w:jc w:val="left"/>
+      <w:outlineLvl w:val="7"/>
+    </w:pPr>
+    <w:rPr>
+      <w:b/>
+      <w:i/>
+      <w:smallCaps/>
+      <w:color w:val="943634" w:themeColor="accent2" w:themeShade="BF"/>
+    </w:rPr>
+  </w:style>
+  <w:style w:type="paragraph" w:styleId="Titre9">
+    <w:name w:val="heading 9"/>
+    <w:basedOn w:val="Normal"/>
+    <w:next w:val="Normal"/>
+    <w:link w:val="Titre9Car"/>
+    <w:uiPriority w:val="9"/>
+    <w:semiHidden/>
+    <w:unhideWhenUsed/>
+    <w:qFormat/>
+    <w:rsid w:val="0038320E"/>
+    <w:pPr>
+      <w:jc w:val="left"/>
+      <w:outlineLvl w:val="8"/>
+    </w:pPr>
+    <w:rPr>
+      <w:b/>
+      <w:i/>
+      <w:smallCaps/>
+      <w:color w:val="622423" w:themeColor="accent2" w:themeShade="7F"/>
+    </w:rPr>
+  </w:style>
+  <w:style w:type="character" w:default="1" w:styleId="Policepardfaut">
+    <w:name w:val="Default Paragraph Font"/>
+    <w:uiPriority w:val="1"/>
+    <w:semiHidden/>
+    <w:unhideWhenUsed/>
+  </w:style>
+  <w:style w:type="table" w:default="1" w:styleId="TableauNormal">
+    <w:name w:val="Normal Table"/>
+    <w:uiPriority w:val="99"/>
+    <w:semiHidden/>
+    <w:unhideWhenUsed/>
+    <w:tblPr>
+      <w:tblInd w:w="0" w:type="dxa"/>
+      <w:tblCellMar>
+        <w:top w:w="0" w:type="dxa"/>
+        <w:left w:w="108" w:type="dxa"/>
+        <w:bottom w:w="0" w:type="dxa"/>
+        <w:right w:w="108" w:type="dxa"/>
+      </w:tblCellMar>
+    </w:tblPr>
+  </w:style>
+  <w:style w:type="numbering" w:default="1" w:styleId="Aucuneliste">
+    <w:name w:val="No List"/>
+    <w:uiPriority w:val="99"/>
+    <w:semiHidden/>
+    <w:unhideWhenUsed/>
+  </w:style>
+  <w:style w:type="table" w:styleId="Grilledutableau">
+    <w:name w:val="Table Grid"/>
+    <w:basedOn w:val="TableauNormal"/>
+    <w:rsid w:val="00582CE7"/>
+    <w:pPr>
+      <w:spacing w:after="0" w:line="240" w:lineRule="auto"/>
+    </w:pPr>
+    <w:tblPr>
+      <w:tblInd w:w="0" w:type="dxa"/>
+      <w:tblBorders>
+        <w:top w:val="single" w:sz="4" w:space="0" w:color="auto"/>
+        <w:left w:val="single" w:sz="4" w:space="0" w:color="auto"/>
+        <w:bottom w:val="single" w:sz="4" w:space="0" w:color="auto"/>
+        <w:right w:val="single" w:sz="4" w:space="0" w:color="auto"/>
+        <w:insideH w:val="single" w:sz="4" w:space="0" w:color="auto"/>
+        <w:insideV w:val="single" w:sz="4" w:space="0" w:color="auto"/>
+      </w:tblBorders>
+      <w:tblCellMar>
+        <w:top w:w="0" w:type="dxa"/>
+        <w:left w:w="108" w:type="dxa"/>
+        <w:bottom w:w="0" w:type="dxa"/>
+        <w:right w:w="108" w:type="dxa"/>
+      </w:tblCellMar>
+    </w:tblPr>
+  </w:style>
+  <w:style w:type="paragraph" w:styleId="En-tte">
+    <w:name w:val="header"/>
+    <w:basedOn w:val="Normal"/>
+    <w:link w:val="En-tteCar"/>
+    <w:uiPriority w:val="99"/>
+    <w:unhideWhenUsed/>
+    <w:rsid w:val="00CA63DC"/>
+    <w:pPr>
+      <w:tabs>
+        <w:tab w:val="center" w:pos="4536"/>
+        <w:tab w:val="right" w:pos="9072"/>
+      </w:tabs>
+    </w:pPr>
+  </w:style>
+  <w:style w:type="character" w:customStyle="1" w:styleId="En-tteCar">
+    <w:name w:val="En-tête Car"/>
+    <w:basedOn w:val="Policepardfaut"/>
+    <w:link w:val="En-tte"/>
+    <w:uiPriority w:val="99"/>
+    <w:rsid w:val="00CA63DC"/>
+  </w:style>
+  <w:style w:type="paragraph" w:styleId="Pieddepage">
+    <w:name w:val="footer"/>
+    <w:basedOn w:val="Normal"/>
+    <w:link w:val="PieddepageCar"/>
+    <w:uiPriority w:val="99"/>
+    <w:unhideWhenUsed/>
+    <w:rsid w:val="00CA63DC"/>
+    <w:pPr>
+      <w:tabs>
+        <w:tab w:val="center" w:pos="4536"/>
+        <w:tab w:val="right" w:pos="9072"/>
+      </w:tabs>
+    </w:pPr>
+  </w:style>
+  <w:style w:type="character" w:customStyle="1" w:styleId="PieddepageCar">
+    <w:name w:val="Pied de page Car"/>
+    <w:basedOn w:val="Policepardfaut"/>
+    <w:link w:val="Pieddepage"/>
+    <w:uiPriority w:val="99"/>
+    <w:rsid w:val="00CA63DC"/>
+  </w:style>
+  <w:style w:type="paragraph" w:styleId="Textedebulles">
+    <w:name w:val="Balloon Text"/>
+    <w:basedOn w:val="Normal"/>
+    <w:link w:val="TextedebullesCar"/>
+    <w:uiPriority w:val="99"/>
+    <w:semiHidden/>
+    <w:unhideWhenUsed/>
+    <w:rsid w:val="000365BB"/>
+    <w:rPr>
+      <w:rFonts w:ascii="Tahoma" w:hAnsi="Tahoma" w:cs="Tahoma"/>
+      <w:sz w:val="16"/>
+      <w:szCs w:val="16"/>
+    </w:rPr>
+  </w:style>
+  <w:style w:type="character" w:customStyle="1" w:styleId="TextedebullesCar">
+    <w:name w:val="Texte de bulles Car"/>
+    <w:basedOn w:val="Policepardfaut"/>
+    <w:link w:val="Textedebulles"/>
+    <w:uiPriority w:val="99"/>
+    <w:semiHidden/>
+    <w:rsid w:val="000365BB"/>
+    <w:rPr>
+      <w:rFonts w:ascii="Tahoma" w:hAnsi="Tahoma" w:cs="Tahoma"/>
+      <w:sz w:val="16"/>
+      <w:szCs w:val="16"/>
+    </w:rPr>
+  </w:style>
+  <w:style w:type="character" w:customStyle="1" w:styleId="Titre7Car">
+    <w:name w:val="Titre 7 Car"/>
+    <w:basedOn w:val="Policepardfaut"/>
+    <w:link w:val="Titre7"/>
+    <w:uiPriority w:val="9"/>
+    <w:rsid w:val="0038320E"/>
+    <w:rPr>
+      <w:b/>
+      <w:smallCaps/>
+      <w:color w:val="C0504D" w:themeColor="accent2"/>
+      <w:spacing w:val="10"/>
+    </w:rPr>
+  </w:style>
+  <w:style w:type="paragraph" w:styleId="Paragraphedeliste">
+    <w:name w:val="List Paragraph"/>
+    <w:basedOn w:val="Normal"/>
+    <w:uiPriority w:val="34"/>
+    <w:qFormat/>
+    <w:rsid w:val="0038320E"/>
+    <w:pPr>
+      <w:ind w:left="720"/>
+      <w:contextualSpacing/>
+    </w:pPr>
+  </w:style>
+  <w:style w:type="character" w:customStyle="1" w:styleId="Titre1Car">
+    <w:name w:val="Titre 1 Car"/>
+    <w:basedOn w:val="Policepardfaut"/>
+    <w:link w:val="Titre1"/>
+    <w:uiPriority w:val="9"/>
+    <w:rsid w:val="00BE2242"/>
+    <w:rPr>
+      <w:b/>
+      <w:smallCaps/>
+      <w:color w:val="92D050"/>
+      <w:spacing w:val="5"/>
+      <w:sz w:val="32"/>
+      <w:szCs w:val="32"/>
+      <w:lang w:val="fr-FR"/>
+    </w:rPr>
+  </w:style>
+  <w:style w:type="character" w:customStyle="1" w:styleId="Titre2Car">
+    <w:name w:val="Titre 2 Car"/>
+    <w:basedOn w:val="Policepardfaut"/>
+    <w:link w:val="Titre2"/>
+    <w:uiPriority w:val="9"/>
+    <w:rsid w:val="00DD283E"/>
+    <w:rPr>
+      <w:b/>
+      <w:smallCaps/>
+      <w:spacing w:val="5"/>
+      <w:sz w:val="28"/>
+      <w:szCs w:val="28"/>
+      <w:shd w:val="clear" w:color="auto" w:fill="BFBFBF" w:themeFill="background1" w:themeFillShade="BF"/>
+      <w:lang w:val="fr-FR"/>
+    </w:rPr>
+  </w:style>
+  <w:style w:type="character" w:styleId="lev">
+    <w:name w:val="Strong"/>
+    <w:uiPriority w:val="22"/>
+    <w:qFormat/>
+    <w:rsid w:val="0038320E"/>
+    <w:rPr>
+      <w:b/>
+      <w:color w:val="C0504D" w:themeColor="accent2"/>
+    </w:rPr>
+  </w:style>
+  <w:style w:type="character" w:customStyle="1" w:styleId="Titre3Car">
+    <w:name w:val="Titre 3 Car"/>
+    <w:basedOn w:val="Policepardfaut"/>
+    <w:link w:val="Titre3"/>
+    <w:uiPriority w:val="9"/>
+    <w:rsid w:val="008A599E"/>
+    <w:rPr>
+      <w:b/>
+      <w:i/>
+      <w:smallCaps/>
+      <w:color w:val="7030A0"/>
+      <w:spacing w:val="5"/>
+      <w:sz w:val="24"/>
+      <w:szCs w:val="24"/>
+      <w:lang w:val="fr-FR" w:eastAsia="fr-FR"/>
+    </w:rPr>
+  </w:style>
+  <w:style w:type="character" w:customStyle="1" w:styleId="Titre4Car">
+    <w:name w:val="Titre 4 Car"/>
+    <w:basedOn w:val="Policepardfaut"/>
+    <w:link w:val="Titre4"/>
+    <w:uiPriority w:val="9"/>
+    <w:semiHidden/>
+    <w:rsid w:val="00F657BA"/>
+    <w:rPr>
+      <w:b/>
+      <w:i/>
+      <w:smallCaps/>
+      <w:spacing w:val="10"/>
+      <w:sz w:val="22"/>
+      <w:szCs w:val="22"/>
+    </w:rPr>
+  </w:style>
+  <w:style w:type="character" w:customStyle="1" w:styleId="Titre5Car">
+    <w:name w:val="Titre 5 Car"/>
+    <w:basedOn w:val="Policepardfaut"/>
+    <w:link w:val="Titre5"/>
+    <w:uiPriority w:val="9"/>
+    <w:semiHidden/>
+    <w:rsid w:val="0038320E"/>
+    <w:rPr>
+      <w:smallCaps/>
+      <w:color w:val="943634" w:themeColor="accent2" w:themeShade="BF"/>
+      <w:spacing w:val="10"/>
+      <w:sz w:val="22"/>
+      <w:szCs w:val="26"/>
+    </w:rPr>
+  </w:style>
+  <w:style w:type="character" w:customStyle="1" w:styleId="Titre6Car">
+    <w:name w:val="Titre 6 Car"/>
+    <w:basedOn w:val="Policepardfaut"/>
+    <w:link w:val="Titre6"/>
+    <w:uiPriority w:val="9"/>
+    <w:semiHidden/>
+    <w:rsid w:val="0038320E"/>
+    <w:rPr>
+      <w:smallCaps/>
+      <w:color w:val="C0504D" w:themeColor="accent2"/>
+      <w:spacing w:val="5"/>
+      <w:sz w:val="22"/>
+    </w:rPr>
+  </w:style>
+  <w:style w:type="character" w:customStyle="1" w:styleId="Titre8Car">
+    <w:name w:val="Titre 8 Car"/>
+    <w:basedOn w:val="Policepardfaut"/>
+    <w:link w:val="Titre8"/>
+    <w:uiPriority w:val="9"/>
+    <w:semiHidden/>
+    <w:rsid w:val="0038320E"/>
+    <w:rPr>
+      <w:b/>
+      <w:i/>
+      <w:smallCaps/>
+      <w:color w:val="943634" w:themeColor="accent2" w:themeShade="BF"/>
+    </w:rPr>
+  </w:style>
+  <w:style w:type="character" w:customStyle="1" w:styleId="Titre9Car">
+    <w:name w:val="Titre 9 Car"/>
+    <w:basedOn w:val="Policepardfaut"/>
+    <w:link w:val="Titre9"/>
+    <w:uiPriority w:val="9"/>
+    <w:semiHidden/>
+    <w:rsid w:val="0038320E"/>
+    <w:rPr>
+      <w:b/>
+      <w:i/>
+      <w:smallCaps/>
+      <w:color w:val="622423" w:themeColor="accent2" w:themeShade="7F"/>
+    </w:rPr>
+  </w:style>
+  <w:style w:type="paragraph" w:styleId="Lgende">
+    <w:name w:val="caption"/>
+    <w:basedOn w:val="Normal"/>
+    <w:next w:val="Normal"/>
+    <w:uiPriority w:val="35"/>
+    <w:semiHidden/>
+    <w:unhideWhenUsed/>
+    <w:qFormat/>
+    <w:rsid w:val="0038320E"/>
+    <w:rPr>
+      <w:b/>
+      <w:bCs/>
+      <w:caps/>
+      <w:sz w:val="16"/>
+      <w:szCs w:val="18"/>
+    </w:rPr>
+  </w:style>
+  <w:style w:type="paragraph" w:styleId="Titre">
+    <w:name w:val="Title"/>
+    <w:basedOn w:val="Normal"/>
+    <w:next w:val="Normal"/>
+    <w:link w:val="TitreCar"/>
+    <w:uiPriority w:val="10"/>
+    <w:qFormat/>
+    <w:rsid w:val="0038320E"/>
+    <w:pPr>
+      <w:pBdr>
+        <w:top w:val="single" w:sz="12" w:space="1" w:color="C0504D" w:themeColor="accent2"/>
+      </w:pBdr>
+      <w:jc w:val="right"/>
+    </w:pPr>
+    <w:rPr>
+      <w:smallCaps/>
+      <w:sz w:val="48"/>
+      <w:szCs w:val="48"/>
+    </w:rPr>
+  </w:style>
+  <w:style w:type="character" w:customStyle="1" w:styleId="TitreCar">
+    <w:name w:val="Titre Car"/>
+    <w:basedOn w:val="Policepardfaut"/>
+    <w:link w:val="Titre"/>
+    <w:uiPriority w:val="10"/>
+    <w:rsid w:val="0038320E"/>
+    <w:rPr>
+      <w:smallCaps/>
+      <w:sz w:val="48"/>
+      <w:szCs w:val="48"/>
+    </w:rPr>
+  </w:style>
+  <w:style w:type="paragraph" w:styleId="Sous-titre">
+    <w:name w:val="Subtitle"/>
+    <w:basedOn w:val="Normal"/>
+    <w:next w:val="Normal"/>
+    <w:link w:val="Sous-titreCar"/>
+    <w:uiPriority w:val="11"/>
+    <w:qFormat/>
+    <w:rsid w:val="0038320E"/>
+    <w:pPr>
+      <w:spacing w:after="720"/>
+      <w:jc w:val="right"/>
+    </w:pPr>
+    <w:rPr>
+      <w:rFonts w:asciiTheme="majorHAnsi" w:eastAsiaTheme="majorEastAsia" w:hAnsiTheme="majorHAnsi" w:cstheme="majorBidi"/>
+      <w:szCs w:val="22"/>
+    </w:rPr>
+  </w:style>
+  <w:style w:type="character" w:customStyle="1" w:styleId="Sous-titreCar">
+    <w:name w:val="Sous-titre Car"/>
+    <w:basedOn w:val="Policepardfaut"/>
+    <w:link w:val="Sous-titre"/>
+    <w:uiPriority w:val="11"/>
+    <w:rsid w:val="0038320E"/>
+    <w:rPr>
+      <w:rFonts w:asciiTheme="majorHAnsi" w:eastAsiaTheme="majorEastAsia" w:hAnsiTheme="majorHAnsi" w:cstheme="majorBidi"/>
+      <w:szCs w:val="22"/>
+    </w:rPr>
+  </w:style>
+  <w:style w:type="character" w:styleId="Accentuation">
+    <w:name w:val="Emphasis"/>
+    <w:uiPriority w:val="20"/>
+    <w:qFormat/>
+    <w:rsid w:val="0038320E"/>
+    <w:rPr>
+      <w:b/>
+      <w:i/>
+      <w:spacing w:val="10"/>
+    </w:rPr>
+  </w:style>
+  <w:style w:type="paragraph" w:styleId="Sansinterligne">
+    <w:name w:val="No Spacing"/>
+    <w:basedOn w:val="Normal"/>
+    <w:link w:val="SansinterligneCar"/>
+    <w:uiPriority w:val="1"/>
+    <w:qFormat/>
+    <w:rsid w:val="0038320E"/>
+  </w:style>
+  <w:style w:type="paragraph" w:styleId="Citation">
+    <w:name w:val="Quote"/>
+    <w:basedOn w:val="Normal"/>
+    <w:next w:val="Normal"/>
+    <w:link w:val="CitationCar"/>
+    <w:uiPriority w:val="29"/>
+    <w:qFormat/>
+    <w:rsid w:val="0038320E"/>
+    <w:rPr>
+      <w:i/>
+    </w:rPr>
+  </w:style>
+  <w:style w:type="character" w:customStyle="1" w:styleId="CitationCar">
+    <w:name w:val="Citation Car"/>
+    <w:basedOn w:val="Policepardfaut"/>
+    <w:link w:val="Citation"/>
+    <w:uiPriority w:val="29"/>
+    <w:rsid w:val="0038320E"/>
+    <w:rPr>
+      <w:i/>
+    </w:rPr>
+  </w:style>
+  <w:style w:type="paragraph" w:styleId="Citationintense">
+    <w:name w:val="Intense Quote"/>
+    <w:basedOn w:val="Normal"/>
+    <w:next w:val="Normal"/>
+    <w:link w:val="CitationintenseCar"/>
+    <w:uiPriority w:val="30"/>
+    <w:qFormat/>
+    <w:rsid w:val="0038320E"/>
+    <w:pPr>
+      <w:pBdr>
+        <w:top w:val="single" w:sz="8" w:space="10" w:color="943634" w:themeColor="accent2" w:themeShade="BF"/>
+        <w:left w:val="single" w:sz="8" w:space="10" w:color="943634" w:themeColor="accent2" w:themeShade="BF"/>
+        <w:bottom w:val="single" w:sz="8" w:space="10" w:color="943634" w:themeColor="accent2" w:themeShade="BF"/>
+        <w:right w:val="single" w:sz="8" w:space="10" w:color="943634" w:themeColor="accent2" w:themeShade="BF"/>
+      </w:pBdr>
+      <w:shd w:val="clear" w:color="auto" w:fill="C0504D" w:themeFill="accent2"/>
+      <w:spacing w:before="140" w:after="140"/>
+      <w:ind w:left="1440" w:right="1440"/>
+    </w:pPr>
+    <w:rPr>
+      <w:b/>
+      <w:i/>
+      <w:color w:val="FFFFFF" w:themeColor="background1"/>
+    </w:rPr>
+  </w:style>
+  <w:style w:type="character" w:customStyle="1" w:styleId="CitationintenseCar">
+    <w:name w:val="Citation intense Car"/>
+    <w:basedOn w:val="Policepardfaut"/>
+    <w:link w:val="Citationintense"/>
+    <w:uiPriority w:val="30"/>
+    <w:rsid w:val="0038320E"/>
+    <w:rPr>
+      <w:b/>
+      <w:i/>
+      <w:color w:val="FFFFFF" w:themeColor="background1"/>
+      <w:shd w:val="clear" w:color="auto" w:fill="C0504D" w:themeFill="accent2"/>
+    </w:rPr>
+  </w:style>
+  <w:style w:type="character" w:styleId="Emphaseple">
+    <w:name w:val="Subtle Emphasis"/>
+    <w:uiPriority w:val="19"/>
+    <w:qFormat/>
+    <w:rsid w:val="0038320E"/>
+    <w:rPr>
+      <w:i/>
+    </w:rPr>
+  </w:style>
+  <w:style w:type="character" w:styleId="Emphaseintense">
+    <w:name w:val="Intense Emphasis"/>
+    <w:uiPriority w:val="21"/>
+    <w:qFormat/>
+    <w:rsid w:val="0038320E"/>
+    <w:rPr>
+      <w:b/>
+      <w:i/>
+      <w:color w:val="C0504D" w:themeColor="accent2"/>
+      <w:spacing w:val="10"/>
+    </w:rPr>
+  </w:style>
+  <w:style w:type="character" w:styleId="Rfrenceple">
+    <w:name w:val="Subtle Reference"/>
+    <w:uiPriority w:val="31"/>
+    <w:qFormat/>
+    <w:rsid w:val="0038320E"/>
+    <w:rPr>
+      <w:b/>
+    </w:rPr>
+  </w:style>
+  <w:style w:type="character" w:styleId="Rfrenceintense">
+    <w:name w:val="Intense Reference"/>
+    <w:uiPriority w:val="32"/>
+    <w:qFormat/>
+    <w:rsid w:val="0038320E"/>
+    <w:rPr>
+      <w:b/>
+      <w:bCs/>
+      <w:smallCaps/>
+      <w:spacing w:val="5"/>
+      <w:sz w:val="22"/>
+      <w:szCs w:val="22"/>
+      <w:u w:val="single"/>
+    </w:rPr>
+  </w:style>
+  <w:style w:type="character" w:styleId="Titredulivre">
+    <w:name w:val="Book Title"/>
+    <w:uiPriority w:val="33"/>
+    <w:qFormat/>
+    <w:rsid w:val="0038320E"/>
+    <w:rPr>
+      <w:rFonts w:asciiTheme="majorHAnsi" w:eastAsiaTheme="majorEastAsia" w:hAnsiTheme="majorHAnsi" w:cstheme="majorBidi"/>
+      <w:i/>
+      <w:iCs/>
+      <w:sz w:val="20"/>
+      <w:szCs w:val="20"/>
+    </w:rPr>
+  </w:style>
+  <w:style w:type="paragraph" w:styleId="En-ttedetabledesmatires">
+    <w:name w:val="TOC Heading"/>
+    <w:basedOn w:val="Titre1"/>
+    <w:next w:val="Normal"/>
+    <w:uiPriority w:val="39"/>
+    <w:semiHidden/>
+    <w:unhideWhenUsed/>
+    <w:qFormat/>
+    <w:rsid w:val="0038320E"/>
+    <w:pPr>
+      <w:outlineLvl w:val="9"/>
+    </w:pPr>
+  </w:style>
+  <w:style w:type="character" w:customStyle="1" w:styleId="SansinterligneCar">
+    <w:name w:val="Sans interligne Car"/>
+    <w:basedOn w:val="Policepardfaut"/>
+    <w:link w:val="Sansinterligne"/>
+    <w:uiPriority w:val="1"/>
+    <w:rsid w:val="0038320E"/>
+  </w:style>
+  <w:style w:type="character" w:styleId="Textedelespacerserv">
+    <w:name w:val="Placeholder Text"/>
+    <w:basedOn w:val="Policepardfaut"/>
+    <w:uiPriority w:val="99"/>
+    <w:semiHidden/>
+    <w:rsid w:val="00706702"/>
+    <w:rPr>
+      <w:color w:val="808080"/>
+    </w:rPr>
+  </w:style>
+  <w:style w:type="paragraph" w:styleId="NormalWeb">
+    <w:name w:val="Normal (Web)"/>
+    <w:basedOn w:val="Normal"/>
+    <w:uiPriority w:val="99"/>
+    <w:semiHidden/>
+    <w:unhideWhenUsed/>
+    <w:rsid w:val="00706702"/>
+    <w:pPr>
+      <w:spacing w:before="100" w:beforeAutospacing="1" w:after="100" w:afterAutospacing="1"/>
+      <w:jc w:val="left"/>
+    </w:pPr>
+    <w:rPr>
+      <w:rFonts w:ascii="Times New Roman" w:hAnsi="Times New Roman" w:cs="Times New Roman"/>
+      <w:sz w:val="24"/>
+      <w:szCs w:val="24"/>
+      <w:lang w:eastAsia="fr-FR" w:bidi="ar-SA"/>
+    </w:rPr>
+  </w:style>
+  <w:style w:type="character" w:styleId="Lienhypertexte">
+    <w:name w:val="Hyperlink"/>
+    <w:basedOn w:val="Policepardfaut"/>
+    <w:uiPriority w:val="99"/>
+    <w:semiHidden/>
+    <w:unhideWhenUsed/>
+    <w:rsid w:val="009F2304"/>
+    <w:rPr>
+      <w:color w:val="0000FF"/>
+      <w:u w:val="single"/>
+    </w:rPr>
+  </w:style>
+  <w:style w:type="paragraph" w:customStyle="1" w:styleId="textetsa">
+    <w:name w:val="texte tsa"/>
+    <w:basedOn w:val="Normal"/>
+    <w:rsid w:val="0099098B"/>
+    <w:pPr>
+      <w:autoSpaceDE w:val="0"/>
+      <w:autoSpaceDN w:val="0"/>
+      <w:spacing w:before="120"/>
+      <w:ind w:right="-284"/>
+    </w:pPr>
+    <w:rPr>
+      <w:rFonts w:ascii="Times New Roman" w:eastAsia="Times New Roman" w:hAnsi="Times New Roman" w:cs="Times New Roman"/>
+      <w:sz w:val="24"/>
+      <w:szCs w:val="24"/>
+      <w:lang w:eastAsia="fr-FR" w:bidi="ar-SA"/>
+    </w:rPr>
+  </w:style>
+  <w:style w:type="paragraph" w:customStyle="1" w:styleId="texte">
+    <w:name w:val="texte"/>
+    <w:basedOn w:val="Normal"/>
+    <w:rsid w:val="0099098B"/>
+    <w:pPr>
+      <w:autoSpaceDE w:val="0"/>
+      <w:autoSpaceDN w:val="0"/>
+      <w:spacing w:before="120"/>
+    </w:pPr>
+    <w:rPr>
+      <w:rFonts w:ascii="Times New Roman" w:eastAsia="Times New Roman" w:hAnsi="Times New Roman" w:cs="Times New Roman"/>
+      <w:sz w:val="24"/>
+      <w:szCs w:val="24"/>
+      <w:lang w:eastAsia="fr-FR" w:bidi="ar-SA"/>
+    </w:rPr>
+  </w:style>
+  <w:style w:type="table" w:customStyle="1" w:styleId="Tramemoyenne11">
+    <w:name w:val="Trame moyenne 11"/>
+    <w:basedOn w:val="TableauNormal"/>
+    <w:uiPriority w:val="63"/>
+    <w:rsid w:val="00A23E74"/>
+    <w:pPr>
+      <w:spacing w:after="0" w:line="240" w:lineRule="auto"/>
+    </w:pPr>
+    <w:tblPr>
+      <w:tblStyleRowBandSize w:val="1"/>
+      <w:tblStyleColBandSize w:val="1"/>
+      <w:tblInd w:w="0" w:type="dxa"/>
+      <w:tblBorders>
+        <w:top w:val="single" w:sz="8" w:space="0" w:color="404040" w:themeColor="text1" w:themeTint="BF"/>
+        <w:left w:val="single" w:sz="8" w:space="0" w:color="404040" w:themeColor="text1" w:themeTint="BF"/>
+        <w:bottom w:val="single" w:sz="8" w:space="0" w:color="404040" w:themeColor="text1" w:themeTint="BF"/>
+        <w:right w:val="single" w:sz="8" w:space="0" w:color="404040" w:themeColor="text1" w:themeTint="BF"/>
+        <w:insideH w:val="single" w:sz="8" w:space="0" w:color="404040" w:themeColor="text1" w:themeTint="BF"/>
+      </w:tblBorders>
+      <w:tblCellMar>
+        <w:top w:w="0" w:type="dxa"/>
+        <w:left w:w="108" w:type="dxa"/>
+        <w:bottom w:w="0" w:type="dxa"/>
+        <w:right w:w="108" w:type="dxa"/>
+      </w:tblCellMar>
+    </w:tblPr>
+    <w:tblStylePr w:type="firstRow">
+      <w:pPr>
+        <w:spacing w:before="0" w:after="0" w:line="240" w:lineRule="auto"/>
+      </w:pPr>
+      <w:rPr>
+        <w:b/>
+        <w:bCs/>
+        <w:color w:val="FFFFFF" w:themeColor="background1"/>
+      </w:rPr>
+      <w:tblPr/>
+      <w:tcPr>
+        <w:tcBorders>
+          <w:top w:val="single" w:sz="8" w:space="0" w:color="404040" w:themeColor="text1" w:themeTint="BF"/>
+          <w:left w:val="single" w:sz="8" w:space="0" w:color="404040" w:themeColor="text1" w:themeTint="BF"/>
+          <w:bottom w:val="single" w:sz="8" w:space="0" w:color="404040" w:themeColor="text1" w:themeTint="BF"/>
+          <w:right w:val="single" w:sz="8" w:space="0" w:color="404040" w:themeColor="text1" w:themeTint="BF"/>
+          <w:insideH w:val="nil"/>
+          <w:insideV w:val="nil"/>
+        </w:tcBorders>
+        <w:shd w:val="clear" w:color="auto" w:fill="000000" w:themeFill="text1"/>
+      </w:tcPr>
+    </w:tblStylePr>
+    <w:tblStylePr w:type="lastRow">
+      <w:pPr>
+        <w:spacing w:before="0" w:after="0" w:line="240" w:lineRule="auto"/>
+      </w:pPr>
+      <w:rPr>
+        <w:b/>
+        <w:bCs/>
+      </w:rPr>
+      <w:tblPr/>
+      <w:tcPr>
+        <w:tcBorders>
+          <w:top w:val="double" w:sz="6" w:space="0" w:color="404040" w:themeColor="text1" w:themeTint="BF"/>
+          <w:left w:val="single" w:sz="8" w:space="0" w:color="404040" w:themeColor="text1" w:themeTint="BF"/>
+          <w:bottom w:val="single" w:sz="8" w:space="0" w:color="404040" w:themeColor="text1" w:themeTint="BF"/>
+          <w:right w:val="single" w:sz="8" w:space="0" w:color="404040" w:themeColor="text1" w:themeTint="BF"/>
+          <w:insideH w:val="nil"/>
+          <w:insideV w:val="nil"/>
+        </w:tcBorders>
+      </w:tcPr>
+    </w:tblStylePr>
+    <w:tblStylePr w:type="firstCol">
+      <w:rPr>
+        <w:b/>
+        <w:bCs/>
+      </w:rPr>
+    </w:tblStylePr>
+    <w:tblStylePr w:type="lastCol">
+      <w:rPr>
+        <w:b/>
+        <w:bCs/>
+      </w:rPr>
+    </w:tblStylePr>
+    <w:tblStylePr w:type="band1Vert">
+      <w:tblPr/>
+      <w:tcPr>
+        <w:shd w:val="clear" w:color="auto" w:fill="C0C0C0" w:themeFill="text1" w:themeFillTint="3F"/>
+      </w:tcPr>
+    </w:tblStylePr>
+    <w:tblStylePr w:type="band1Horz">
+      <w:tblPr/>
+      <w:tcPr>
+        <w:tcBorders>
+          <w:insideH w:val="nil"/>
+          <w:insideV w:val="nil"/>
+        </w:tcBorders>
+        <w:shd w:val="clear" w:color="auto" w:fill="C0C0C0" w:themeFill="text1" w:themeFillTint="3F"/>
+      </w:tcPr>
+    </w:tblStylePr>
+    <w:tblStylePr w:type="band2Horz">
+      <w:tblPr/>
+      <w:tcPr>
+        <w:tcBorders>
+          <w:insideH w:val="nil"/>
+          <w:insideV w:val="nil"/>
+        </w:tcBorders>
+      </w:tcPr>
+    </w:tblStylePr>
+  </w:style>
+  <w:style w:type="table" w:customStyle="1" w:styleId="Listeclaire-Accent11">
+    <w:name w:val="Liste claire - Accent 11"/>
+    <w:basedOn w:val="TableauNormal"/>
+    <w:uiPriority w:val="61"/>
+    <w:rsid w:val="00CC7149"/>
+    <w:pPr>
+      <w:spacing w:after="0" w:line="240" w:lineRule="auto"/>
+    </w:pPr>
+    <w:tblPr>
+      <w:tblStyleRowBandSize w:val="1"/>
+      <w:tblStyleColBandSize w:val="1"/>
+      <w:tblInd w:w="0" w:type="dxa"/>
+      <w:tblBorders>
+        <w:top w:val="single" w:sz="8" w:space="0" w:color="4F81BD" w:themeColor="accent1"/>
+        <w:left w:val="single" w:sz="8" w:space="0" w:color="4F81BD" w:themeColor="accent1"/>
+        <w:bottom w:val="single" w:sz="8" w:space="0" w:color="4F81BD" w:themeColor="accent1"/>
+        <w:right w:val="single" w:sz="8" w:space="0" w:color="4F81BD" w:themeColor="accent1"/>
+      </w:tblBorders>
+      <w:tblCellMar>
+        <w:top w:w="0" w:type="dxa"/>
+        <w:left w:w="108" w:type="dxa"/>
+        <w:bottom w:w="0" w:type="dxa"/>
+        <w:right w:w="108" w:type="dxa"/>
+      </w:tblCellMar>
+    </w:tblPr>
+    <w:tblStylePr w:type="firstRow">
+      <w:pPr>
+        <w:spacing w:before="0" w:after="0" w:line="240" w:lineRule="auto"/>
+      </w:pPr>
+      <w:rPr>
+        <w:b/>
+        <w:bCs/>
+        <w:color w:val="FFFFFF" w:themeColor="background1"/>
+      </w:rPr>
+      <w:tblPr/>
+      <w:tcPr>
+        <w:shd w:val="clear" w:color="auto" w:fill="4F81BD" w:themeFill="accent1"/>
+      </w:tcPr>
+    </w:tblStylePr>
+    <w:tblStylePr w:type="lastRow">
+      <w:pPr>
+        <w:spacing w:before="0" w:after="0" w:line="240" w:lineRule="auto"/>
+      </w:pPr>
+      <w:rPr>
+        <w:b/>
+        <w:bCs/>
+      </w:rPr>
+      <w:tblPr/>
+      <w:tcPr>
+        <w:tcBorders>
+          <w:top w:val="double" w:sz="6" w:space="0" w:color="4F81BD" w:themeColor="accent1"/>
+          <w:left w:val="single" w:sz="8" w:space="0" w:color="4F81BD" w:themeColor="accent1"/>
+          <w:bottom w:val="single" w:sz="8" w:space="0" w:color="4F81BD" w:themeColor="accent1"/>
+          <w:right w:val="single" w:sz="8" w:space="0" w:color="4F81BD" w:themeColor="accent1"/>
+        </w:tcBorders>
+      </w:tcPr>
+    </w:tblStylePr>
+    <w:tblStylePr w:type="firstCol">
+      <w:rPr>
+        <w:b/>
+        <w:bCs/>
+      </w:rPr>
+    </w:tblStylePr>
+    <w:tblStylePr w:type="lastCol">
+      <w:rPr>
+        <w:b/>
+        <w:bCs/>
+      </w:rPr>
+    </w:tblStylePr>
+    <w:tblStylePr w:type="band1Vert">
+      <w:tblPr/>
+      <w:tcPr>
+        <w:tcBorders>
+          <w:top w:val="single" w:sz="8" w:space="0" w:color="4F81BD" w:themeColor="accent1"/>
+          <w:left w:val="single" w:sz="8" w:space="0" w:color="4F81BD" w:themeColor="accent1"/>
+          <w:bottom w:val="single" w:sz="8" w:space="0" w:color="4F81BD" w:themeColor="accent1"/>
+          <w:right w:val="single" w:sz="8" w:space="0" w:color="4F81BD" w:themeColor="accent1"/>
+        </w:tcBorders>
+      </w:tcPr>
+    </w:tblStylePr>
+    <w:tblStylePr w:type="band1Horz">
+      <w:tblPr/>
+      <w:tcPr>
+        <w:tcBorders>
+          <w:top w:val="single" w:sz="8" w:space="0" w:color="4F81BD" w:themeColor="accent1"/>
+          <w:left w:val="single" w:sz="8" w:space="0" w:color="4F81BD" w:themeColor="accent1"/>
+          <w:bottom w:val="single" w:sz="8" w:space="0" w:color="4F81BD" w:themeColor="accent1"/>
+          <w:right w:val="single" w:sz="8" w:space="0" w:color="4F81BD" w:themeColor="accent1"/>
+        </w:tcBorders>
+      </w:tcPr>
+    </w:tblStylePr>
+  </w:style>
+  <w:style w:type="paragraph" w:styleId="Retraitnormal">
+    <w:name w:val="Normal Indent"/>
+    <w:basedOn w:val="Normal"/>
+    <w:rsid w:val="005D2CD3"/>
+    <w:pPr>
+      <w:ind w:left="708"/>
+      <w:jc w:val="left"/>
+    </w:pPr>
+    <w:rPr>
+      <w:rFonts w:ascii="Comic Sans MS" w:eastAsia="Times New Roman" w:hAnsi="Comic Sans MS" w:cs="Times New Roman"/>
+      <w:sz w:val="24"/>
+      <w:szCs w:val="18"/>
+      <w:lang w:eastAsia="fr-FR" w:bidi="ar-SA"/>
+    </w:rPr>
+  </w:style>
+  <w:style w:type="paragraph" w:customStyle="1" w:styleId="titre80">
+    <w:name w:val="titre 8"/>
+    <w:basedOn w:val="Titre4"/>
+    <w:link w:val="titre8Car0"/>
+    <w:qFormat/>
+    <w:rsid w:val="005D2CD3"/>
+    <w:pPr>
+      <w:widowControl w:val="0"/>
+      <w:tabs>
+        <w:tab w:val="num" w:pos="113"/>
+        <w:tab w:val="left" w:pos="294"/>
+      </w:tabs>
+      <w:spacing w:before="120" w:after="120"/>
+      <w:ind w:left="1014" w:hanging="1014"/>
+      <w:outlineLvl w:val="9"/>
+    </w:pPr>
+    <w:rPr>
+      <w:rFonts w:ascii="Arial" w:eastAsia="Times New Roman" w:hAnsi="Arial" w:cs="Times New Roman"/>
+      <w:i w:val="0"/>
+      <w:smallCaps w:val="0"/>
+      <w:color w:val="FFFFFF" w:themeColor="background1"/>
+      <w:sz w:val="24"/>
+      <w:szCs w:val="24"/>
+      <w:lang w:eastAsia="fr-FR" w:bidi="ar-SA"/>
+    </w:rPr>
+  </w:style>
+  <w:style w:type="character" w:customStyle="1" w:styleId="titre8Car0">
+    <w:name w:val="titre 8 Car"/>
+    <w:basedOn w:val="Titre4Car"/>
+    <w:link w:val="titre80"/>
+    <w:rsid w:val="005D2CD3"/>
+    <w:rPr>
+      <w:rFonts w:ascii="Arial" w:eastAsia="Times New Roman" w:hAnsi="Arial" w:cs="Times New Roman"/>
+      <w:b/>
+      <w:i w:val="0"/>
+      <w:smallCaps w:val="0"/>
+      <w:color w:val="FFFFFF" w:themeColor="background1"/>
+      <w:spacing w:val="10"/>
+      <w:sz w:val="24"/>
+      <w:szCs w:val="24"/>
+      <w:lang w:val="fr-FR" w:eastAsia="fr-FR" w:bidi="ar-SA"/>
+    </w:rPr>
+  </w:style>
+  <w:style w:type="table" w:customStyle="1" w:styleId="Trameclaire-Accent11">
+    <w:name w:val="Trame claire - Accent 11"/>
+    <w:basedOn w:val="TableauNormal"/>
+    <w:uiPriority w:val="60"/>
+    <w:rsid w:val="00E90645"/>
+    <w:pPr>
+      <w:spacing w:after="0" w:line="240" w:lineRule="auto"/>
+    </w:pPr>
+    <w:rPr>
+      <w:color w:val="365F91" w:themeColor="accent1" w:themeShade="BF"/>
+    </w:rPr>
+    <w:tblPr>
+      <w:tblStyleRowBandSize w:val="1"/>
+      <w:tblStyleColBandSize w:val="1"/>
+      <w:tblInd w:w="0" w:type="dxa"/>
+      <w:tblBorders>
+        <w:top w:val="single" w:sz="8" w:space="0" w:color="4F81BD" w:themeColor="accent1"/>
+        <w:bottom w:val="single" w:sz="8" w:space="0" w:color="4F81BD" w:themeColor="accent1"/>
+      </w:tblBorders>
+      <w:tblCellMar>
+        <w:top w:w="0" w:type="dxa"/>
+        <w:left w:w="108" w:type="dxa"/>
+        <w:bottom w:w="0" w:type="dxa"/>
+        <w:right w:w="108" w:type="dxa"/>
+      </w:tblCellMar>
+    </w:tblPr>
+    <w:tblStylePr w:type="firstRow">
+      <w:pPr>
+        <w:spacing w:before="0" w:after="0" w:line="240" w:lineRule="auto"/>
+      </w:pPr>
+      <w:rPr>
+        <w:b/>
+        <w:bCs/>
+      </w:rPr>
+      <w:tblPr/>
+      <w:tcPr>
+        <w:tcBorders>
+          <w:top w:val="single" w:sz="8" w:space="0" w:color="4F81BD" w:themeColor="accent1"/>
+          <w:left w:val="nil"/>
+          <w:bottom w:val="single" w:sz="8" w:space="0" w:color="4F81BD" w:themeColor="accent1"/>
+          <w:right w:val="nil"/>
+          <w:insideH w:val="nil"/>
+          <w:insideV w:val="nil"/>
+        </w:tcBorders>
+      </w:tcPr>
+    </w:tblStylePr>
+    <w:tblStylePr w:type="lastRow">
+      <w:pPr>
+        <w:spacing w:before="0" w:after="0" w:line="240" w:lineRule="auto"/>
+      </w:pPr>
+      <w:rPr>
+        <w:b/>
+        <w:bCs/>
+      </w:rPr>
+      <w:tblPr/>
+      <w:tcPr>
+        <w:tcBorders>
+          <w:top w:val="single" w:sz="8" w:space="0" w:color="4F81BD" w:themeColor="accent1"/>
+          <w:left w:val="nil"/>
+          <w:bottom w:val="single" w:sz="8" w:space="0" w:color="4F81BD" w:themeColor="accent1"/>
+          <w:right w:val="nil"/>
+          <w:insideH w:val="nil"/>
+          <w:insideV w:val="nil"/>
+        </w:tcBorders>
+      </w:tcPr>
+    </w:tblStylePr>
+    <w:tblStylePr w:type="firstCol">
+      <w:rPr>
+        <w:b/>
+        <w:bCs/>
+      </w:rPr>
+    </w:tblStylePr>
+    <w:tblStylePr w:type="lastCol">
+      <w:rPr>
+        <w:b/>
+        <w:bCs/>
+      </w:rPr>
+    </w:tblStylePr>
+    <w:tblStylePr w:type="band1Vert">
+      <w:tblPr/>
+      <w:tcPr>
+        <w:tcBorders>
+          <w:left w:val="nil"/>
+          <w:right w:val="nil"/>
+          <w:insideH w:val="nil"/>
+          <w:insideV w:val="nil"/>
+        </w:tcBorders>
+        <w:shd w:val="clear" w:color="auto" w:fill="D3DFEE" w:themeFill="accent1" w:themeFillTint="3F"/>
+      </w:tcPr>
+    </w:tblStylePr>
+    <w:tblStylePr w:type="band1Horz">
+      <w:tblPr/>
+      <w:tcPr>
+        <w:tcBorders>
+          <w:left w:val="nil"/>
+          <w:right w:val="nil"/>
+          <w:insideH w:val="nil"/>
+          <w:insideV w:val="nil"/>
+        </w:tcBorders>
+        <w:shd w:val="clear" w:color="auto" w:fill="D3DFEE" w:themeFill="accent1" w:themeFillTint="3F"/>
+      </w:tcPr>
+    </w:tblStylePr>
+  </w:style>
+  <w:style w:type="table" w:customStyle="1" w:styleId="Trameclaire-Accent12">
+    <w:name w:val="Trame claire - Accent 12"/>
+    <w:basedOn w:val="TableauNormal"/>
+    <w:uiPriority w:val="60"/>
+    <w:rsid w:val="00E01596"/>
+    <w:pPr>
+      <w:spacing w:after="0" w:line="240" w:lineRule="auto"/>
+    </w:pPr>
+    <w:rPr>
+      <w:color w:val="365F91" w:themeColor="accent1" w:themeShade="BF"/>
+    </w:rPr>
+    <w:tblPr>
+      <w:tblStyleRowBandSize w:val="1"/>
+      <w:tblStyleColBandSize w:val="1"/>
+      <w:tblInd w:w="0" w:type="dxa"/>
+      <w:tblBorders>
+        <w:top w:val="single" w:sz="8" w:space="0" w:color="4F81BD" w:themeColor="accent1"/>
+        <w:bottom w:val="single" w:sz="8" w:space="0" w:color="4F81BD" w:themeColor="accent1"/>
+      </w:tblBorders>
+      <w:tblCellMar>
+        <w:top w:w="0" w:type="dxa"/>
+        <w:left w:w="108" w:type="dxa"/>
+        <w:bottom w:w="0" w:type="dxa"/>
+        <w:right w:w="108" w:type="dxa"/>
+      </w:tblCellMar>
+    </w:tblPr>
+    <w:tblStylePr w:type="firstRow">
+      <w:pPr>
+        <w:spacing w:before="0" w:after="0" w:line="240" w:lineRule="auto"/>
+      </w:pPr>
+      <w:rPr>
+        <w:b/>
+        <w:bCs/>
+      </w:rPr>
+      <w:tblPr/>
+      <w:tcPr>
+        <w:tcBorders>
+          <w:top w:val="single" w:sz="8" w:space="0" w:color="4F81BD" w:themeColor="accent1"/>
+          <w:left w:val="nil"/>
+          <w:bottom w:val="single" w:sz="8" w:space="0" w:color="4F81BD" w:themeColor="accent1"/>
+          <w:right w:val="nil"/>
+          <w:insideH w:val="nil"/>
+          <w:insideV w:val="nil"/>
+        </w:tcBorders>
+      </w:tcPr>
+    </w:tblStylePr>
+    <w:tblStylePr w:type="lastRow">
+      <w:pPr>
+        <w:spacing w:before="0" w:after="0" w:line="240" w:lineRule="auto"/>
+      </w:pPr>
+      <w:rPr>
+        <w:b/>
+        <w:bCs/>
+      </w:rPr>
+      <w:tblPr/>
+      <w:tcPr>
+        <w:tcBorders>
+          <w:top w:val="single" w:sz="8" w:space="0" w:color="4F81BD" w:themeColor="accent1"/>
+          <w:left w:val="nil"/>
+          <w:bottom w:val="single" w:sz="8" w:space="0" w:color="4F81BD" w:themeColor="accent1"/>
+          <w:right w:val="nil"/>
+          <w:insideH w:val="nil"/>
+          <w:insideV w:val="nil"/>
+        </w:tcBorders>
+      </w:tcPr>
+    </w:tblStylePr>
+    <w:tblStylePr w:type="firstCol">
+      <w:rPr>
+        <w:b/>
+        <w:bCs/>
+      </w:rPr>
+    </w:tblStylePr>
+    <w:tblStylePr w:type="lastCol">
+      <w:rPr>
+        <w:b/>
+        <w:bCs/>
+      </w:rPr>
+    </w:tblStylePr>
+    <w:tblStylePr w:type="band1Vert">
+      <w:tblPr/>
+      <w:tcPr>
+        <w:tcBorders>
+          <w:left w:val="nil"/>
+          <w:right w:val="nil"/>
+          <w:insideH w:val="nil"/>
+          <w:insideV w:val="nil"/>
+        </w:tcBorders>
+        <w:shd w:val="clear" w:color="auto" w:fill="D3DFEE" w:themeFill="accent1" w:themeFillTint="3F"/>
+      </w:tcPr>
+    </w:tblStylePr>
+    <w:tblStylePr w:type="band1Horz">
+      <w:tblPr/>
+      <w:tcPr>
+        <w:tcBorders>
+          <w:left w:val="nil"/>
+          <w:right w:val="nil"/>
+          <w:insideH w:val="nil"/>
+          <w:insideV w:val="nil"/>
+        </w:tcBorders>
+        <w:shd w:val="clear" w:color="auto" w:fill="D3DFEE" w:themeFill="accent1" w:themeFillTint="3F"/>
+      </w:tcPr>
+    </w:tblStylePr>
+  </w:style>
+  <w:style w:type="paragraph" w:customStyle="1" w:styleId="QuestionTP">
+    <w:name w:val="Question TP"/>
+    <w:basedOn w:val="Paragraphedeliste"/>
+    <w:qFormat/>
+    <w:rsid w:val="0092368D"/>
+    <w:pPr>
+      <w:numPr>
+        <w:numId w:val="21"/>
+      </w:numPr>
+    </w:pPr>
+    <w:rPr>
+      <w:b/>
+      <w:lang w:eastAsia="fr-FR"/>
+    </w:rPr>
+  </w:style>
+  <w:style w:type="table" w:customStyle="1" w:styleId="Trameclaire-Accent13">
+    <w:name w:val="Trame claire - Accent 13"/>
+    <w:basedOn w:val="TableauNormal"/>
+    <w:uiPriority w:val="60"/>
+    <w:rsid w:val="00D62DC8"/>
     <w:pPr>
       <w:spacing w:after="0" w:line="240" w:lineRule="auto"/>
     </w:pPr>
@@ -13133,7 +13318,7 @@
 </file>
 
 <file path=customXml/itemProps1.xml><?xml version="1.0" encoding="utf-8"?>
-<ds:datastoreItem xmlns:ds="http://schemas.openxmlformats.org/officeDocument/2006/customXml" ds:itemID="{03E549E4-FC17-4AE2-A08E-E9C7132F9C3D}">
+<ds:datastoreItem xmlns:ds="http://schemas.openxmlformats.org/officeDocument/2006/customXml" ds:itemID="{B230789D-CF38-4B53-AFEA-D186FC29234C}">
   <ds:schemaRefs>
     <ds:schemaRef ds:uri="http://schemas.openxmlformats.org/officeDocument/2006/bibliography"/>
   </ds:schemaRefs>
